--- a/documentacao/ABNT.docx
+++ b/documentacao/ABNT.docx
@@ -221,15 +221,7 @@
           <w:b/>
           <w:szCs w:val="24"/>
         </w:rPr>
-        <w:t>PROJETO FINAL:</w:t>
-      </w:r>
-      <w:r>
-        <w:rPr>
-          <w:rFonts w:cs="Arial"/>
-          <w:b/>
-          <w:szCs w:val="24"/>
-        </w:rPr>
-        <w:t xml:space="preserve"> </w:t>
+        <w:t xml:space="preserve">PROJETO FINAL: </w:t>
       </w:r>
       <w:r>
         <w:rPr>
@@ -417,8 +409,6 @@
             </w:rPr>
             <w:t>Sumário</w:t>
           </w:r>
-          <w:bookmarkStart w:id="0" w:name="_GoBack"/>
-          <w:bookmarkEnd w:id="0"/>
         </w:p>
         <w:p>
           <w:pPr>
@@ -638,12 +628,12 @@
         </w:numPr>
         <w:jc w:val="both"/>
       </w:pPr>
-      <w:bookmarkStart w:id="1" w:name="_Toc198317789"/>
+      <w:bookmarkStart w:id="0" w:name="_Toc198317789"/>
       <w:r>
         <w:lastRenderedPageBreak/>
         <w:t>INTRODUÇÃO</w:t>
       </w:r>
-      <w:bookmarkEnd w:id="1"/>
+      <w:bookmarkEnd w:id="0"/>
     </w:p>
     <w:p>
       <w:pPr>
@@ -659,14 +649,14 @@
         </w:numPr>
         <w:jc w:val="both"/>
       </w:pPr>
-      <w:bookmarkStart w:id="2" w:name="_Toc198317790"/>
+      <w:bookmarkStart w:id="1" w:name="_Toc198317790"/>
       <w:r>
         <w:t>TEM</w:t>
       </w:r>
       <w:r>
         <w:t>A</w:t>
       </w:r>
-      <w:bookmarkEnd w:id="2"/>
+      <w:bookmarkEnd w:id="1"/>
     </w:p>
     <w:p>
       <w:pPr>
@@ -809,6 +799,1491 @@
         <w:t>ENTIDADES ATRIBUTOS E RELACIONAMENTOS</w:t>
       </w:r>
     </w:p>
+    <w:p/>
+    <w:p>
+      <w:pPr>
+        <w:spacing w:before="100" w:beforeAutospacing="1" w:after="100" w:afterAutospacing="1" w:line="240" w:lineRule="auto"/>
+        <w:rPr>
+          <w:rFonts w:eastAsia="Times New Roman" w:cs="Arial"/>
+          <w:szCs w:val="24"/>
+          <w:lang w:eastAsia="pt-BR"/>
+        </w:rPr>
+      </w:pPr>
+      <w:r>
+        <w:rPr>
+          <w:rFonts w:eastAsia="Times New Roman" w:cs="Arial"/>
+          <w:szCs w:val="24"/>
+          <w:lang w:eastAsia="pt-BR"/>
+        </w:rPr>
+        <w:t>Funcionários</w:t>
+      </w:r>
+    </w:p>
+    <w:p>
+      <w:pPr>
+        <w:numPr>
+          <w:ilvl w:val="0"/>
+          <w:numId w:val="3"/>
+        </w:numPr>
+        <w:spacing w:before="100" w:beforeAutospacing="1" w:after="100" w:afterAutospacing="1" w:line="240" w:lineRule="auto"/>
+        <w:rPr>
+          <w:rFonts w:eastAsia="Times New Roman" w:cs="Arial"/>
+          <w:szCs w:val="24"/>
+          <w:lang w:eastAsia="pt-BR"/>
+        </w:rPr>
+      </w:pPr>
+      <w:r>
+        <w:rPr>
+          <w:rFonts w:eastAsia="Times New Roman" w:cs="Arial"/>
+          <w:szCs w:val="24"/>
+          <w:lang w:eastAsia="pt-BR"/>
+        </w:rPr>
+        <w:t>id</w:t>
+      </w:r>
+    </w:p>
+    <w:p>
+      <w:pPr>
+        <w:numPr>
+          <w:ilvl w:val="0"/>
+          <w:numId w:val="3"/>
+        </w:numPr>
+        <w:spacing w:before="100" w:beforeAutospacing="1" w:after="100" w:afterAutospacing="1" w:line="240" w:lineRule="auto"/>
+        <w:rPr>
+          <w:rFonts w:eastAsia="Times New Roman" w:cs="Arial"/>
+          <w:szCs w:val="24"/>
+          <w:lang w:eastAsia="pt-BR"/>
+        </w:rPr>
+      </w:pPr>
+      <w:r>
+        <w:rPr>
+          <w:rFonts w:eastAsia="Times New Roman" w:cs="Arial"/>
+          <w:szCs w:val="24"/>
+          <w:lang w:eastAsia="pt-BR"/>
+        </w:rPr>
+        <w:t>nome</w:t>
+      </w:r>
+    </w:p>
+    <w:p>
+      <w:pPr>
+        <w:numPr>
+          <w:ilvl w:val="0"/>
+          <w:numId w:val="3"/>
+        </w:numPr>
+        <w:spacing w:before="100" w:beforeAutospacing="1" w:after="100" w:afterAutospacing="1" w:line="240" w:lineRule="auto"/>
+        <w:rPr>
+          <w:rFonts w:eastAsia="Times New Roman" w:cs="Arial"/>
+          <w:szCs w:val="24"/>
+          <w:lang w:eastAsia="pt-BR"/>
+        </w:rPr>
+      </w:pPr>
+      <w:r>
+        <w:rPr>
+          <w:rFonts w:eastAsia="Times New Roman" w:cs="Arial"/>
+          <w:szCs w:val="24"/>
+          <w:lang w:eastAsia="pt-BR"/>
+        </w:rPr>
+        <w:t>cargo</w:t>
+      </w:r>
+    </w:p>
+    <w:p>
+      <w:pPr>
+        <w:spacing w:before="100" w:beforeAutospacing="1" w:after="100" w:afterAutospacing="1" w:line="240" w:lineRule="auto"/>
+        <w:rPr>
+          <w:rFonts w:eastAsia="Times New Roman" w:cs="Arial"/>
+          <w:szCs w:val="24"/>
+          <w:lang w:eastAsia="pt-BR"/>
+        </w:rPr>
+      </w:pPr>
+      <w:r>
+        <w:rPr>
+          <w:rFonts w:eastAsia="Times New Roman" w:cs="Arial"/>
+          <w:szCs w:val="24"/>
+          <w:lang w:eastAsia="pt-BR"/>
+        </w:rPr>
+        <w:t>Médicos (subclasse de Funcionários)</w:t>
+      </w:r>
+    </w:p>
+    <w:p>
+      <w:pPr>
+        <w:numPr>
+          <w:ilvl w:val="0"/>
+          <w:numId w:val="4"/>
+        </w:numPr>
+        <w:spacing w:before="100" w:beforeAutospacing="1" w:after="100" w:afterAutospacing="1" w:line="240" w:lineRule="auto"/>
+        <w:rPr>
+          <w:rFonts w:eastAsia="Times New Roman" w:cs="Arial"/>
+          <w:szCs w:val="24"/>
+          <w:lang w:eastAsia="pt-BR"/>
+        </w:rPr>
+      </w:pPr>
+      <w:r>
+        <w:rPr>
+          <w:rFonts w:eastAsia="Times New Roman" w:cs="Arial"/>
+          <w:szCs w:val="24"/>
+          <w:lang w:eastAsia="pt-BR"/>
+        </w:rPr>
+        <w:t>id</w:t>
+      </w:r>
+    </w:p>
+    <w:p>
+      <w:pPr>
+        <w:numPr>
+          <w:ilvl w:val="0"/>
+          <w:numId w:val="4"/>
+        </w:numPr>
+        <w:spacing w:before="100" w:beforeAutospacing="1" w:after="100" w:afterAutospacing="1" w:line="240" w:lineRule="auto"/>
+        <w:rPr>
+          <w:rFonts w:eastAsia="Times New Roman" w:cs="Arial"/>
+          <w:szCs w:val="24"/>
+          <w:lang w:eastAsia="pt-BR"/>
+        </w:rPr>
+      </w:pPr>
+      <w:r>
+        <w:rPr>
+          <w:rFonts w:eastAsia="Times New Roman" w:cs="Arial"/>
+          <w:szCs w:val="24"/>
+          <w:lang w:eastAsia="pt-BR"/>
+        </w:rPr>
+        <w:t>nome</w:t>
+      </w:r>
+    </w:p>
+    <w:p>
+      <w:pPr>
+        <w:numPr>
+          <w:ilvl w:val="0"/>
+          <w:numId w:val="4"/>
+        </w:numPr>
+        <w:spacing w:before="100" w:beforeAutospacing="1" w:after="100" w:afterAutospacing="1" w:line="240" w:lineRule="auto"/>
+        <w:rPr>
+          <w:rFonts w:eastAsia="Times New Roman" w:cs="Arial"/>
+          <w:szCs w:val="24"/>
+          <w:lang w:eastAsia="pt-BR"/>
+        </w:rPr>
+      </w:pPr>
+      <w:r>
+        <w:rPr>
+          <w:rFonts w:eastAsia="Times New Roman" w:cs="Arial"/>
+          <w:szCs w:val="24"/>
+          <w:lang w:eastAsia="pt-BR"/>
+        </w:rPr>
+        <w:t>idade</w:t>
+      </w:r>
+    </w:p>
+    <w:p>
+      <w:pPr>
+        <w:numPr>
+          <w:ilvl w:val="0"/>
+          <w:numId w:val="4"/>
+        </w:numPr>
+        <w:spacing w:before="100" w:beforeAutospacing="1" w:after="100" w:afterAutospacing="1" w:line="240" w:lineRule="auto"/>
+        <w:rPr>
+          <w:rFonts w:eastAsia="Times New Roman" w:cs="Arial"/>
+          <w:szCs w:val="24"/>
+          <w:lang w:eastAsia="pt-BR"/>
+        </w:rPr>
+      </w:pPr>
+      <w:r>
+        <w:rPr>
+          <w:rFonts w:eastAsia="Times New Roman" w:cs="Arial"/>
+          <w:szCs w:val="24"/>
+          <w:lang w:eastAsia="pt-BR"/>
+        </w:rPr>
+        <w:t>especialidade</w:t>
+      </w:r>
+    </w:p>
+    <w:p>
+      <w:pPr>
+        <w:numPr>
+          <w:ilvl w:val="0"/>
+          <w:numId w:val="4"/>
+        </w:numPr>
+        <w:spacing w:before="100" w:beforeAutospacing="1" w:after="100" w:afterAutospacing="1" w:line="240" w:lineRule="auto"/>
+        <w:rPr>
+          <w:rFonts w:eastAsia="Times New Roman" w:cs="Arial"/>
+          <w:szCs w:val="24"/>
+          <w:lang w:eastAsia="pt-BR"/>
+        </w:rPr>
+      </w:pPr>
+      <w:r>
+        <w:rPr>
+          <w:rFonts w:eastAsia="Times New Roman" w:cs="Arial"/>
+          <w:szCs w:val="24"/>
+          <w:lang w:eastAsia="pt-BR"/>
+        </w:rPr>
+        <w:t>CRM</w:t>
+      </w:r>
+    </w:p>
+    <w:p>
+      <w:pPr>
+        <w:spacing w:before="100" w:beforeAutospacing="1" w:after="100" w:afterAutospacing="1" w:line="240" w:lineRule="auto"/>
+        <w:rPr>
+          <w:rFonts w:eastAsia="Times New Roman" w:cs="Arial"/>
+          <w:szCs w:val="24"/>
+          <w:lang w:eastAsia="pt-BR"/>
+        </w:rPr>
+      </w:pPr>
+      <w:r>
+        <w:rPr>
+          <w:rFonts w:eastAsia="Times New Roman" w:cs="Arial"/>
+          <w:szCs w:val="24"/>
+          <w:lang w:eastAsia="pt-BR"/>
+        </w:rPr>
+        <w:t>Enfermeiros (subclasse de Funcionários)</w:t>
+      </w:r>
+    </w:p>
+    <w:p>
+      <w:pPr>
+        <w:numPr>
+          <w:ilvl w:val="0"/>
+          <w:numId w:val="5"/>
+        </w:numPr>
+        <w:spacing w:before="100" w:beforeAutospacing="1" w:after="100" w:afterAutospacing="1" w:line="240" w:lineRule="auto"/>
+        <w:rPr>
+          <w:rFonts w:eastAsia="Times New Roman" w:cs="Arial"/>
+          <w:szCs w:val="24"/>
+          <w:lang w:eastAsia="pt-BR"/>
+        </w:rPr>
+      </w:pPr>
+      <w:r>
+        <w:rPr>
+          <w:rFonts w:eastAsia="Times New Roman" w:cs="Arial"/>
+          <w:szCs w:val="24"/>
+          <w:lang w:eastAsia="pt-BR"/>
+        </w:rPr>
+        <w:t>id</w:t>
+      </w:r>
+    </w:p>
+    <w:p>
+      <w:pPr>
+        <w:numPr>
+          <w:ilvl w:val="0"/>
+          <w:numId w:val="5"/>
+        </w:numPr>
+        <w:spacing w:before="100" w:beforeAutospacing="1" w:after="100" w:afterAutospacing="1" w:line="240" w:lineRule="auto"/>
+        <w:rPr>
+          <w:rFonts w:eastAsia="Times New Roman" w:cs="Arial"/>
+          <w:szCs w:val="24"/>
+          <w:lang w:eastAsia="pt-BR"/>
+        </w:rPr>
+      </w:pPr>
+      <w:r>
+        <w:rPr>
+          <w:rFonts w:eastAsia="Times New Roman" w:cs="Arial"/>
+          <w:szCs w:val="24"/>
+          <w:lang w:eastAsia="pt-BR"/>
+        </w:rPr>
+        <w:t>nome</w:t>
+      </w:r>
+    </w:p>
+    <w:p>
+      <w:pPr>
+        <w:numPr>
+          <w:ilvl w:val="0"/>
+          <w:numId w:val="5"/>
+        </w:numPr>
+        <w:spacing w:before="100" w:beforeAutospacing="1" w:after="100" w:afterAutospacing="1" w:line="240" w:lineRule="auto"/>
+        <w:rPr>
+          <w:rFonts w:eastAsia="Times New Roman" w:cs="Arial"/>
+          <w:szCs w:val="24"/>
+          <w:lang w:eastAsia="pt-BR"/>
+        </w:rPr>
+      </w:pPr>
+      <w:r>
+        <w:rPr>
+          <w:rFonts w:eastAsia="Times New Roman" w:cs="Arial"/>
+          <w:szCs w:val="24"/>
+          <w:lang w:eastAsia="pt-BR"/>
+        </w:rPr>
+        <w:t>idade</w:t>
+      </w:r>
+    </w:p>
+    <w:p>
+      <w:pPr>
+        <w:numPr>
+          <w:ilvl w:val="0"/>
+          <w:numId w:val="5"/>
+        </w:numPr>
+        <w:spacing w:before="100" w:beforeAutospacing="1" w:after="100" w:afterAutospacing="1" w:line="240" w:lineRule="auto"/>
+        <w:rPr>
+          <w:rFonts w:eastAsia="Times New Roman" w:cs="Arial"/>
+          <w:szCs w:val="24"/>
+          <w:lang w:eastAsia="pt-BR"/>
+        </w:rPr>
+      </w:pPr>
+      <w:r>
+        <w:rPr>
+          <w:rFonts w:eastAsia="Times New Roman" w:cs="Arial"/>
+          <w:szCs w:val="24"/>
+          <w:lang w:eastAsia="pt-BR"/>
+        </w:rPr>
+        <w:t>COREN</w:t>
+      </w:r>
+    </w:p>
+    <w:p>
+      <w:pPr>
+        <w:spacing w:before="100" w:beforeAutospacing="1" w:after="100" w:afterAutospacing="1" w:line="240" w:lineRule="auto"/>
+        <w:ind w:left="720"/>
+        <w:rPr>
+          <w:rFonts w:eastAsia="Times New Roman" w:cs="Arial"/>
+          <w:szCs w:val="24"/>
+          <w:lang w:eastAsia="pt-BR"/>
+        </w:rPr>
+      </w:pPr>
+    </w:p>
+    <w:p>
+      <w:pPr>
+        <w:spacing w:before="100" w:beforeAutospacing="1" w:after="100" w:afterAutospacing="1" w:line="240" w:lineRule="auto"/>
+        <w:rPr>
+          <w:rFonts w:eastAsia="Times New Roman" w:cs="Arial"/>
+          <w:szCs w:val="24"/>
+          <w:lang w:eastAsia="pt-BR"/>
+        </w:rPr>
+      </w:pPr>
+      <w:r>
+        <w:rPr>
+          <w:rFonts w:eastAsia="Times New Roman" w:cs="Arial"/>
+          <w:szCs w:val="24"/>
+          <w:lang w:eastAsia="pt-BR"/>
+        </w:rPr>
+        <w:lastRenderedPageBreak/>
+        <w:t>Técnicos (subclasse de Funcionários)</w:t>
+      </w:r>
+    </w:p>
+    <w:p>
+      <w:pPr>
+        <w:numPr>
+          <w:ilvl w:val="0"/>
+          <w:numId w:val="6"/>
+        </w:numPr>
+        <w:spacing w:before="100" w:beforeAutospacing="1" w:after="100" w:afterAutospacing="1" w:line="240" w:lineRule="auto"/>
+        <w:rPr>
+          <w:rFonts w:eastAsia="Times New Roman" w:cs="Arial"/>
+          <w:szCs w:val="24"/>
+          <w:lang w:eastAsia="pt-BR"/>
+        </w:rPr>
+      </w:pPr>
+      <w:r>
+        <w:rPr>
+          <w:rFonts w:eastAsia="Times New Roman" w:cs="Arial"/>
+          <w:szCs w:val="24"/>
+          <w:lang w:eastAsia="pt-BR"/>
+        </w:rPr>
+        <w:t>id</w:t>
+      </w:r>
+    </w:p>
+    <w:p>
+      <w:pPr>
+        <w:numPr>
+          <w:ilvl w:val="0"/>
+          <w:numId w:val="6"/>
+        </w:numPr>
+        <w:spacing w:before="100" w:beforeAutospacing="1" w:after="100" w:afterAutospacing="1" w:line="240" w:lineRule="auto"/>
+        <w:rPr>
+          <w:rFonts w:eastAsia="Times New Roman" w:cs="Arial"/>
+          <w:szCs w:val="24"/>
+          <w:lang w:eastAsia="pt-BR"/>
+        </w:rPr>
+      </w:pPr>
+      <w:r>
+        <w:rPr>
+          <w:rFonts w:eastAsia="Times New Roman" w:cs="Arial"/>
+          <w:szCs w:val="24"/>
+          <w:lang w:eastAsia="pt-BR"/>
+        </w:rPr>
+        <w:t>nome</w:t>
+      </w:r>
+    </w:p>
+    <w:p>
+      <w:pPr>
+        <w:numPr>
+          <w:ilvl w:val="0"/>
+          <w:numId w:val="6"/>
+        </w:numPr>
+        <w:spacing w:before="100" w:beforeAutospacing="1" w:after="100" w:afterAutospacing="1" w:line="240" w:lineRule="auto"/>
+        <w:rPr>
+          <w:rFonts w:eastAsia="Times New Roman" w:cs="Arial"/>
+          <w:szCs w:val="24"/>
+          <w:lang w:eastAsia="pt-BR"/>
+        </w:rPr>
+      </w:pPr>
+      <w:r>
+        <w:rPr>
+          <w:rFonts w:eastAsia="Times New Roman" w:cs="Arial"/>
+          <w:szCs w:val="24"/>
+          <w:lang w:eastAsia="pt-BR"/>
+        </w:rPr>
+        <w:t>idade</w:t>
+      </w:r>
+    </w:p>
+    <w:p>
+      <w:pPr>
+        <w:numPr>
+          <w:ilvl w:val="0"/>
+          <w:numId w:val="6"/>
+        </w:numPr>
+        <w:spacing w:before="100" w:beforeAutospacing="1" w:after="100" w:afterAutospacing="1" w:line="240" w:lineRule="auto"/>
+        <w:rPr>
+          <w:rFonts w:eastAsia="Times New Roman" w:cs="Arial"/>
+          <w:szCs w:val="24"/>
+          <w:lang w:eastAsia="pt-BR"/>
+        </w:rPr>
+      </w:pPr>
+      <w:r>
+        <w:rPr>
+          <w:rFonts w:eastAsia="Times New Roman" w:cs="Arial"/>
+          <w:szCs w:val="24"/>
+          <w:lang w:eastAsia="pt-BR"/>
+        </w:rPr>
+        <w:t>especialidade</w:t>
+      </w:r>
+    </w:p>
+    <w:p>
+      <w:pPr>
+        <w:numPr>
+          <w:ilvl w:val="0"/>
+          <w:numId w:val="6"/>
+        </w:numPr>
+        <w:spacing w:before="100" w:beforeAutospacing="1" w:after="100" w:afterAutospacing="1" w:line="240" w:lineRule="auto"/>
+        <w:rPr>
+          <w:rFonts w:eastAsia="Times New Roman" w:cs="Arial"/>
+          <w:szCs w:val="24"/>
+          <w:lang w:eastAsia="pt-BR"/>
+        </w:rPr>
+      </w:pPr>
+      <w:r>
+        <w:rPr>
+          <w:rFonts w:eastAsia="Times New Roman" w:cs="Arial"/>
+          <w:szCs w:val="24"/>
+          <w:lang w:eastAsia="pt-BR"/>
+        </w:rPr>
+        <w:t>CRTR</w:t>
+      </w:r>
+    </w:p>
+    <w:p>
+      <w:pPr>
+        <w:spacing w:before="100" w:beforeAutospacing="1" w:after="100" w:afterAutospacing="1" w:line="240" w:lineRule="auto"/>
+        <w:rPr>
+          <w:rFonts w:eastAsia="Times New Roman" w:cs="Arial"/>
+          <w:szCs w:val="24"/>
+          <w:lang w:eastAsia="pt-BR"/>
+        </w:rPr>
+      </w:pPr>
+      <w:r>
+        <w:rPr>
+          <w:rFonts w:eastAsia="Times New Roman" w:cs="Arial"/>
+          <w:szCs w:val="24"/>
+          <w:lang w:eastAsia="pt-BR"/>
+        </w:rPr>
+        <w:t>Pacientes</w:t>
+      </w:r>
+    </w:p>
+    <w:p>
+      <w:pPr>
+        <w:numPr>
+          <w:ilvl w:val="0"/>
+          <w:numId w:val="7"/>
+        </w:numPr>
+        <w:spacing w:before="100" w:beforeAutospacing="1" w:after="100" w:afterAutospacing="1" w:line="240" w:lineRule="auto"/>
+        <w:rPr>
+          <w:rFonts w:eastAsia="Times New Roman" w:cs="Arial"/>
+          <w:szCs w:val="24"/>
+          <w:lang w:eastAsia="pt-BR"/>
+        </w:rPr>
+      </w:pPr>
+      <w:r>
+        <w:rPr>
+          <w:rFonts w:eastAsia="Times New Roman" w:cs="Arial"/>
+          <w:szCs w:val="24"/>
+          <w:lang w:eastAsia="pt-BR"/>
+        </w:rPr>
+        <w:t>ID</w:t>
+      </w:r>
+    </w:p>
+    <w:p>
+      <w:pPr>
+        <w:numPr>
+          <w:ilvl w:val="0"/>
+          <w:numId w:val="7"/>
+        </w:numPr>
+        <w:spacing w:before="100" w:beforeAutospacing="1" w:after="100" w:afterAutospacing="1" w:line="240" w:lineRule="auto"/>
+        <w:rPr>
+          <w:rFonts w:eastAsia="Times New Roman" w:cs="Arial"/>
+          <w:szCs w:val="24"/>
+          <w:lang w:eastAsia="pt-BR"/>
+        </w:rPr>
+      </w:pPr>
+      <w:r>
+        <w:rPr>
+          <w:rFonts w:eastAsia="Times New Roman" w:cs="Arial"/>
+          <w:szCs w:val="24"/>
+          <w:lang w:eastAsia="pt-BR"/>
+        </w:rPr>
+        <w:t>nome</w:t>
+      </w:r>
+    </w:p>
+    <w:p>
+      <w:pPr>
+        <w:numPr>
+          <w:ilvl w:val="0"/>
+          <w:numId w:val="7"/>
+        </w:numPr>
+        <w:spacing w:before="100" w:beforeAutospacing="1" w:after="100" w:afterAutospacing="1" w:line="240" w:lineRule="auto"/>
+        <w:rPr>
+          <w:rFonts w:eastAsia="Times New Roman" w:cs="Arial"/>
+          <w:szCs w:val="24"/>
+          <w:lang w:eastAsia="pt-BR"/>
+        </w:rPr>
+      </w:pPr>
+      <w:r>
+        <w:rPr>
+          <w:rFonts w:eastAsia="Times New Roman" w:cs="Arial"/>
+          <w:szCs w:val="24"/>
+          <w:lang w:eastAsia="pt-BR"/>
+        </w:rPr>
+        <w:t>idade</w:t>
+      </w:r>
+    </w:p>
+    <w:p>
+      <w:pPr>
+        <w:numPr>
+          <w:ilvl w:val="0"/>
+          <w:numId w:val="7"/>
+        </w:numPr>
+        <w:spacing w:before="100" w:beforeAutospacing="1" w:after="100" w:afterAutospacing="1" w:line="240" w:lineRule="auto"/>
+        <w:rPr>
+          <w:rFonts w:eastAsia="Times New Roman" w:cs="Arial"/>
+          <w:szCs w:val="24"/>
+          <w:lang w:eastAsia="pt-BR"/>
+        </w:rPr>
+      </w:pPr>
+      <w:r>
+        <w:rPr>
+          <w:rFonts w:eastAsia="Times New Roman" w:cs="Arial"/>
+          <w:szCs w:val="24"/>
+          <w:lang w:eastAsia="pt-BR"/>
+        </w:rPr>
+        <w:t>sexo</w:t>
+      </w:r>
+    </w:p>
+    <w:p>
+      <w:pPr>
+        <w:spacing w:before="100" w:beforeAutospacing="1" w:after="100" w:afterAutospacing="1" w:line="240" w:lineRule="auto"/>
+        <w:rPr>
+          <w:rFonts w:eastAsia="Times New Roman" w:cs="Arial"/>
+          <w:szCs w:val="24"/>
+          <w:lang w:eastAsia="pt-BR"/>
+        </w:rPr>
+      </w:pPr>
+      <w:r>
+        <w:rPr>
+          <w:rFonts w:eastAsia="Times New Roman" w:cs="Arial"/>
+          <w:szCs w:val="24"/>
+          <w:lang w:eastAsia="pt-BR"/>
+        </w:rPr>
+        <w:t>Consulta</w:t>
+      </w:r>
+    </w:p>
+    <w:p>
+      <w:pPr>
+        <w:numPr>
+          <w:ilvl w:val="0"/>
+          <w:numId w:val="8"/>
+        </w:numPr>
+        <w:spacing w:before="100" w:beforeAutospacing="1" w:after="100" w:afterAutospacing="1" w:line="240" w:lineRule="auto"/>
+        <w:rPr>
+          <w:rFonts w:eastAsia="Times New Roman" w:cs="Arial"/>
+          <w:szCs w:val="24"/>
+          <w:lang w:eastAsia="pt-BR"/>
+        </w:rPr>
+      </w:pPr>
+      <w:r>
+        <w:rPr>
+          <w:rFonts w:eastAsia="Times New Roman" w:cs="Arial"/>
+          <w:szCs w:val="24"/>
+          <w:lang w:eastAsia="pt-BR"/>
+        </w:rPr>
+        <w:t>doença</w:t>
+      </w:r>
+    </w:p>
+    <w:p>
+      <w:pPr>
+        <w:numPr>
+          <w:ilvl w:val="0"/>
+          <w:numId w:val="8"/>
+        </w:numPr>
+        <w:spacing w:before="100" w:beforeAutospacing="1" w:after="100" w:afterAutospacing="1" w:line="240" w:lineRule="auto"/>
+        <w:rPr>
+          <w:rFonts w:eastAsia="Times New Roman" w:cs="Arial"/>
+          <w:szCs w:val="24"/>
+          <w:lang w:eastAsia="pt-BR"/>
+        </w:rPr>
+      </w:pPr>
+      <w:r>
+        <w:rPr>
+          <w:rFonts w:eastAsia="Times New Roman" w:cs="Arial"/>
+          <w:szCs w:val="24"/>
+          <w:lang w:eastAsia="pt-BR"/>
+        </w:rPr>
+        <w:t>sintomas</w:t>
+      </w:r>
+    </w:p>
+    <w:p>
+      <w:pPr>
+        <w:spacing w:before="100" w:beforeAutospacing="1" w:after="100" w:afterAutospacing="1" w:line="240" w:lineRule="auto"/>
+        <w:rPr>
+          <w:rFonts w:eastAsia="Times New Roman" w:cs="Arial"/>
+          <w:szCs w:val="24"/>
+          <w:lang w:eastAsia="pt-BR"/>
+        </w:rPr>
+      </w:pPr>
+      <w:r>
+        <w:rPr>
+          <w:rFonts w:eastAsia="Times New Roman" w:cs="Arial"/>
+          <w:szCs w:val="24"/>
+          <w:lang w:eastAsia="pt-BR"/>
+        </w:rPr>
+        <w:t>Encaminhamento</w:t>
+      </w:r>
+    </w:p>
+    <w:p>
+      <w:pPr>
+        <w:numPr>
+          <w:ilvl w:val="0"/>
+          <w:numId w:val="9"/>
+        </w:numPr>
+        <w:spacing w:before="100" w:beforeAutospacing="1" w:after="100" w:afterAutospacing="1" w:line="240" w:lineRule="auto"/>
+        <w:rPr>
+          <w:rFonts w:eastAsia="Times New Roman" w:cs="Arial"/>
+          <w:szCs w:val="24"/>
+          <w:lang w:eastAsia="pt-BR"/>
+        </w:rPr>
+      </w:pPr>
+      <w:r>
+        <w:rPr>
+          <w:rFonts w:eastAsia="Times New Roman" w:cs="Arial"/>
+          <w:szCs w:val="24"/>
+          <w:lang w:eastAsia="pt-BR"/>
+        </w:rPr>
+        <w:t>id_encaminhamento</w:t>
+      </w:r>
+    </w:p>
+    <w:p>
+      <w:pPr>
+        <w:numPr>
+          <w:ilvl w:val="0"/>
+          <w:numId w:val="9"/>
+        </w:numPr>
+        <w:spacing w:before="100" w:beforeAutospacing="1" w:after="100" w:afterAutospacing="1" w:line="240" w:lineRule="auto"/>
+        <w:rPr>
+          <w:rFonts w:eastAsia="Times New Roman" w:cs="Arial"/>
+          <w:szCs w:val="24"/>
+          <w:lang w:eastAsia="pt-BR"/>
+        </w:rPr>
+      </w:pPr>
+      <w:r>
+        <w:rPr>
+          <w:rFonts w:eastAsia="Times New Roman" w:cs="Arial"/>
+          <w:szCs w:val="24"/>
+          <w:lang w:eastAsia="pt-BR"/>
+        </w:rPr>
+        <w:t>data</w:t>
+      </w:r>
+    </w:p>
+    <w:p>
+      <w:pPr>
+        <w:numPr>
+          <w:ilvl w:val="0"/>
+          <w:numId w:val="9"/>
+        </w:numPr>
+        <w:spacing w:before="100" w:beforeAutospacing="1" w:after="100" w:afterAutospacing="1" w:line="240" w:lineRule="auto"/>
+        <w:rPr>
+          <w:rFonts w:eastAsia="Times New Roman" w:cs="Arial"/>
+          <w:szCs w:val="24"/>
+          <w:lang w:eastAsia="pt-BR"/>
+        </w:rPr>
+      </w:pPr>
+      <w:r>
+        <w:rPr>
+          <w:rFonts w:eastAsia="Times New Roman" w:cs="Arial"/>
+          <w:szCs w:val="24"/>
+          <w:lang w:eastAsia="pt-BR"/>
+        </w:rPr>
+        <w:t>destino</w:t>
+      </w:r>
+    </w:p>
+    <w:p>
+      <w:pPr>
+        <w:spacing w:before="100" w:beforeAutospacing="1" w:after="100" w:afterAutospacing="1" w:line="240" w:lineRule="auto"/>
+        <w:rPr>
+          <w:rFonts w:eastAsia="Times New Roman" w:cs="Arial"/>
+          <w:szCs w:val="24"/>
+          <w:lang w:eastAsia="pt-BR"/>
+        </w:rPr>
+      </w:pPr>
+      <w:r>
+        <w:rPr>
+          <w:rFonts w:eastAsia="Times New Roman" w:cs="Arial"/>
+          <w:szCs w:val="24"/>
+          <w:lang w:eastAsia="pt-BR"/>
+        </w:rPr>
+        <w:t>Exames</w:t>
+      </w:r>
+    </w:p>
+    <w:p>
+      <w:pPr>
+        <w:numPr>
+          <w:ilvl w:val="0"/>
+          <w:numId w:val="10"/>
+        </w:numPr>
+        <w:spacing w:before="100" w:beforeAutospacing="1" w:after="100" w:afterAutospacing="1" w:line="240" w:lineRule="auto"/>
+        <w:rPr>
+          <w:rFonts w:eastAsia="Times New Roman" w:cs="Arial"/>
+          <w:szCs w:val="24"/>
+          <w:lang w:eastAsia="pt-BR"/>
+        </w:rPr>
+      </w:pPr>
+      <w:r>
+        <w:rPr>
+          <w:rFonts w:eastAsia="Times New Roman" w:cs="Arial"/>
+          <w:szCs w:val="24"/>
+          <w:lang w:eastAsia="pt-BR"/>
+        </w:rPr>
+        <w:t>id</w:t>
+      </w:r>
+    </w:p>
+    <w:p>
+      <w:pPr>
+        <w:numPr>
+          <w:ilvl w:val="0"/>
+          <w:numId w:val="10"/>
+        </w:numPr>
+        <w:spacing w:before="100" w:beforeAutospacing="1" w:after="100" w:afterAutospacing="1" w:line="240" w:lineRule="auto"/>
+        <w:rPr>
+          <w:rFonts w:eastAsia="Times New Roman" w:cs="Arial"/>
+          <w:szCs w:val="24"/>
+          <w:lang w:eastAsia="pt-BR"/>
+        </w:rPr>
+      </w:pPr>
+      <w:r>
+        <w:rPr>
+          <w:rFonts w:eastAsia="Times New Roman" w:cs="Arial"/>
+          <w:szCs w:val="24"/>
+          <w:lang w:eastAsia="pt-BR"/>
+        </w:rPr>
+        <w:t>tipo</w:t>
+      </w:r>
+    </w:p>
+    <w:p>
+      <w:pPr>
+        <w:numPr>
+          <w:ilvl w:val="0"/>
+          <w:numId w:val="10"/>
+        </w:numPr>
+        <w:spacing w:before="100" w:beforeAutospacing="1" w:after="100" w:afterAutospacing="1" w:line="240" w:lineRule="auto"/>
+        <w:rPr>
+          <w:rFonts w:eastAsia="Times New Roman" w:cs="Arial"/>
+          <w:szCs w:val="24"/>
+          <w:lang w:eastAsia="pt-BR"/>
+        </w:rPr>
+      </w:pPr>
+      <w:r>
+        <w:rPr>
+          <w:rFonts w:eastAsia="Times New Roman" w:cs="Arial"/>
+          <w:szCs w:val="24"/>
+          <w:lang w:eastAsia="pt-BR"/>
+        </w:rPr>
+        <w:t>resultado</w:t>
+      </w:r>
+    </w:p>
+    <w:p>
+      <w:pPr>
+        <w:numPr>
+          <w:ilvl w:val="0"/>
+          <w:numId w:val="10"/>
+        </w:numPr>
+        <w:spacing w:before="100" w:beforeAutospacing="1" w:after="100" w:afterAutospacing="1" w:line="240" w:lineRule="auto"/>
+        <w:rPr>
+          <w:rFonts w:eastAsia="Times New Roman" w:cs="Arial"/>
+          <w:szCs w:val="24"/>
+          <w:lang w:eastAsia="pt-BR"/>
+        </w:rPr>
+      </w:pPr>
+      <w:r>
+        <w:rPr>
+          <w:rFonts w:eastAsia="Times New Roman" w:cs="Arial"/>
+          <w:szCs w:val="24"/>
+          <w:lang w:eastAsia="pt-BR"/>
+        </w:rPr>
+        <w:t>data</w:t>
+      </w:r>
+    </w:p>
+    <w:p>
+      <w:pPr>
+        <w:spacing w:before="100" w:beforeAutospacing="1" w:after="100" w:afterAutospacing="1" w:line="240" w:lineRule="auto"/>
+        <w:rPr>
+          <w:rFonts w:eastAsia="Times New Roman" w:cs="Arial"/>
+          <w:szCs w:val="24"/>
+          <w:lang w:eastAsia="pt-BR"/>
+        </w:rPr>
+      </w:pPr>
+      <w:r>
+        <w:rPr>
+          <w:rFonts w:eastAsia="Times New Roman" w:cs="Arial"/>
+          <w:szCs w:val="24"/>
+          <w:lang w:eastAsia="pt-BR"/>
+        </w:rPr>
+        <w:t>Medicamentos</w:t>
+      </w:r>
+    </w:p>
+    <w:p>
+      <w:pPr>
+        <w:numPr>
+          <w:ilvl w:val="0"/>
+          <w:numId w:val="11"/>
+        </w:numPr>
+        <w:spacing w:before="100" w:beforeAutospacing="1" w:after="100" w:afterAutospacing="1" w:line="240" w:lineRule="auto"/>
+        <w:rPr>
+          <w:rFonts w:eastAsia="Times New Roman" w:cs="Arial"/>
+          <w:szCs w:val="24"/>
+          <w:lang w:eastAsia="pt-BR"/>
+        </w:rPr>
+      </w:pPr>
+      <w:r>
+        <w:rPr>
+          <w:rFonts w:eastAsia="Times New Roman" w:cs="Arial"/>
+          <w:szCs w:val="24"/>
+          <w:lang w:eastAsia="pt-BR"/>
+        </w:rPr>
+        <w:t>id_medicamento</w:t>
+      </w:r>
+    </w:p>
+    <w:p>
+      <w:pPr>
+        <w:numPr>
+          <w:ilvl w:val="0"/>
+          <w:numId w:val="11"/>
+        </w:numPr>
+        <w:spacing w:before="100" w:beforeAutospacing="1" w:after="100" w:afterAutospacing="1" w:line="240" w:lineRule="auto"/>
+        <w:rPr>
+          <w:rFonts w:eastAsia="Times New Roman" w:cs="Arial"/>
+          <w:szCs w:val="24"/>
+          <w:lang w:eastAsia="pt-BR"/>
+        </w:rPr>
+      </w:pPr>
+      <w:r>
+        <w:rPr>
+          <w:rFonts w:eastAsia="Times New Roman" w:cs="Arial"/>
+          <w:szCs w:val="24"/>
+          <w:lang w:eastAsia="pt-BR"/>
+        </w:rPr>
+        <w:t>nome</w:t>
+      </w:r>
+    </w:p>
+    <w:p>
+      <w:pPr>
+        <w:numPr>
+          <w:ilvl w:val="0"/>
+          <w:numId w:val="11"/>
+        </w:numPr>
+        <w:spacing w:before="100" w:beforeAutospacing="1" w:after="100" w:afterAutospacing="1" w:line="240" w:lineRule="auto"/>
+        <w:rPr>
+          <w:rFonts w:eastAsia="Times New Roman" w:cs="Arial"/>
+          <w:szCs w:val="24"/>
+          <w:lang w:eastAsia="pt-BR"/>
+        </w:rPr>
+      </w:pPr>
+      <w:r>
+        <w:rPr>
+          <w:rFonts w:eastAsia="Times New Roman" w:cs="Arial"/>
+          <w:szCs w:val="24"/>
+          <w:lang w:eastAsia="pt-BR"/>
+        </w:rPr>
+        <w:t>posologia</w:t>
+      </w:r>
+    </w:p>
+    <w:p>
+      <w:pPr>
+        <w:spacing w:before="100" w:beforeAutospacing="1" w:after="100" w:afterAutospacing="1" w:line="240" w:lineRule="auto"/>
+        <w:rPr>
+          <w:rFonts w:eastAsia="Times New Roman" w:cs="Arial"/>
+          <w:szCs w:val="24"/>
+          <w:lang w:eastAsia="pt-BR"/>
+        </w:rPr>
+      </w:pPr>
+      <w:r>
+        <w:rPr>
+          <w:rFonts w:eastAsia="Times New Roman" w:cs="Arial"/>
+          <w:szCs w:val="24"/>
+          <w:lang w:eastAsia="pt-BR"/>
+        </w:rPr>
+        <w:t>Endereço</w:t>
+      </w:r>
+    </w:p>
+    <w:p>
+      <w:pPr>
+        <w:numPr>
+          <w:ilvl w:val="0"/>
+          <w:numId w:val="12"/>
+        </w:numPr>
+        <w:spacing w:before="100" w:beforeAutospacing="1" w:after="100" w:afterAutospacing="1" w:line="240" w:lineRule="auto"/>
+        <w:rPr>
+          <w:rFonts w:eastAsia="Times New Roman" w:cs="Arial"/>
+          <w:szCs w:val="24"/>
+          <w:lang w:eastAsia="pt-BR"/>
+        </w:rPr>
+      </w:pPr>
+      <w:r>
+        <w:rPr>
+          <w:rFonts w:eastAsia="Times New Roman" w:cs="Arial"/>
+          <w:szCs w:val="24"/>
+          <w:lang w:eastAsia="pt-BR"/>
+        </w:rPr>
+        <w:t>paciente_id</w:t>
+      </w:r>
+    </w:p>
+    <w:p>
+      <w:pPr>
+        <w:numPr>
+          <w:ilvl w:val="0"/>
+          <w:numId w:val="12"/>
+        </w:numPr>
+        <w:spacing w:before="100" w:beforeAutospacing="1" w:after="100" w:afterAutospacing="1" w:line="240" w:lineRule="auto"/>
+        <w:rPr>
+          <w:rFonts w:eastAsia="Times New Roman" w:cs="Arial"/>
+          <w:szCs w:val="24"/>
+          <w:lang w:eastAsia="pt-BR"/>
+        </w:rPr>
+      </w:pPr>
+      <w:r>
+        <w:rPr>
+          <w:rFonts w:eastAsia="Times New Roman" w:cs="Arial"/>
+          <w:szCs w:val="24"/>
+          <w:lang w:eastAsia="pt-BR"/>
+        </w:rPr>
+        <w:t>cliente_id</w:t>
+      </w:r>
+    </w:p>
+    <w:p>
+      <w:pPr>
+        <w:numPr>
+          <w:ilvl w:val="0"/>
+          <w:numId w:val="12"/>
+        </w:numPr>
+        <w:spacing w:before="100" w:beforeAutospacing="1" w:after="100" w:afterAutospacing="1" w:line="240" w:lineRule="auto"/>
+        <w:rPr>
+          <w:rFonts w:eastAsia="Times New Roman" w:cs="Arial"/>
+          <w:szCs w:val="24"/>
+          <w:lang w:eastAsia="pt-BR"/>
+        </w:rPr>
+      </w:pPr>
+      <w:r>
+        <w:rPr>
+          <w:rFonts w:eastAsia="Times New Roman" w:cs="Arial"/>
+          <w:szCs w:val="24"/>
+          <w:lang w:eastAsia="pt-BR"/>
+        </w:rPr>
+        <w:t>CEP</w:t>
+      </w:r>
+    </w:p>
+    <w:p>
+      <w:pPr>
+        <w:numPr>
+          <w:ilvl w:val="0"/>
+          <w:numId w:val="12"/>
+        </w:numPr>
+        <w:spacing w:before="100" w:beforeAutospacing="1" w:after="100" w:afterAutospacing="1" w:line="240" w:lineRule="auto"/>
+        <w:rPr>
+          <w:rFonts w:eastAsia="Times New Roman" w:cs="Arial"/>
+          <w:szCs w:val="24"/>
+          <w:lang w:eastAsia="pt-BR"/>
+        </w:rPr>
+      </w:pPr>
+      <w:r>
+        <w:rPr>
+          <w:rFonts w:eastAsia="Times New Roman" w:cs="Arial"/>
+          <w:szCs w:val="24"/>
+          <w:lang w:eastAsia="pt-BR"/>
+        </w:rPr>
+        <w:t>L</w:t>
+      </w:r>
+      <w:r>
+        <w:rPr>
+          <w:rFonts w:eastAsia="Times New Roman" w:cs="Arial"/>
+          <w:szCs w:val="24"/>
+          <w:lang w:eastAsia="pt-BR"/>
+        </w:rPr>
+        <w:t>ogradouro</w:t>
+      </w:r>
+    </w:p>
+    <w:p>
+      <w:pPr>
+        <w:spacing w:before="100" w:beforeAutospacing="1" w:after="100" w:afterAutospacing="1" w:line="240" w:lineRule="auto"/>
+        <w:ind w:left="720"/>
+        <w:rPr>
+          <w:rFonts w:eastAsia="Times New Roman" w:cs="Arial"/>
+          <w:szCs w:val="24"/>
+          <w:lang w:eastAsia="pt-BR"/>
+        </w:rPr>
+      </w:pPr>
+    </w:p>
+    <w:p>
+      <w:pPr>
+        <w:spacing w:before="100" w:beforeAutospacing="1" w:after="100" w:afterAutospacing="1" w:line="240" w:lineRule="auto"/>
+        <w:ind w:left="720"/>
+        <w:rPr>
+          <w:rFonts w:eastAsia="Times New Roman" w:cs="Arial"/>
+          <w:szCs w:val="24"/>
+          <w:lang w:eastAsia="pt-BR"/>
+        </w:rPr>
+      </w:pPr>
+    </w:p>
+    <w:p>
+      <w:pPr>
+        <w:spacing w:before="100" w:beforeAutospacing="1" w:after="100" w:afterAutospacing="1" w:line="240" w:lineRule="auto"/>
+        <w:rPr>
+          <w:rFonts w:eastAsia="Times New Roman" w:cs="Arial"/>
+          <w:szCs w:val="24"/>
+          <w:lang w:eastAsia="pt-BR"/>
+        </w:rPr>
+      </w:pPr>
+      <w:r>
+        <w:rPr>
+          <w:rFonts w:eastAsia="Times New Roman" w:cs="Arial"/>
+          <w:szCs w:val="24"/>
+          <w:lang w:eastAsia="pt-BR"/>
+        </w:rPr>
+        <w:lastRenderedPageBreak/>
+        <w:t>Telefone</w:t>
+      </w:r>
+    </w:p>
+    <w:p>
+      <w:pPr>
+        <w:numPr>
+          <w:ilvl w:val="0"/>
+          <w:numId w:val="13"/>
+        </w:numPr>
+        <w:spacing w:before="100" w:beforeAutospacing="1" w:after="100" w:afterAutospacing="1" w:line="240" w:lineRule="auto"/>
+        <w:rPr>
+          <w:rFonts w:eastAsia="Times New Roman" w:cs="Arial"/>
+          <w:szCs w:val="24"/>
+          <w:lang w:eastAsia="pt-BR"/>
+        </w:rPr>
+      </w:pPr>
+      <w:r>
+        <w:rPr>
+          <w:rFonts w:eastAsia="Times New Roman" w:cs="Arial"/>
+          <w:szCs w:val="24"/>
+          <w:lang w:eastAsia="pt-BR"/>
+        </w:rPr>
+        <w:t>paciente_id</w:t>
+      </w:r>
+    </w:p>
+    <w:p>
+      <w:pPr>
+        <w:numPr>
+          <w:ilvl w:val="0"/>
+          <w:numId w:val="13"/>
+        </w:numPr>
+        <w:spacing w:before="100" w:beforeAutospacing="1" w:after="100" w:afterAutospacing="1" w:line="240" w:lineRule="auto"/>
+        <w:rPr>
+          <w:rFonts w:eastAsia="Times New Roman" w:cs="Arial"/>
+          <w:szCs w:val="24"/>
+          <w:lang w:eastAsia="pt-BR"/>
+        </w:rPr>
+      </w:pPr>
+      <w:proofErr w:type="spellStart"/>
+      <w:r>
+        <w:rPr>
+          <w:rFonts w:eastAsia="Times New Roman" w:cs="Arial"/>
+          <w:szCs w:val="24"/>
+          <w:lang w:eastAsia="pt-BR"/>
+        </w:rPr>
+        <w:t>ddd</w:t>
+      </w:r>
+      <w:proofErr w:type="spellEnd"/>
+    </w:p>
+    <w:p>
+      <w:pPr>
+        <w:numPr>
+          <w:ilvl w:val="0"/>
+          <w:numId w:val="13"/>
+        </w:numPr>
+        <w:spacing w:before="100" w:beforeAutospacing="1" w:after="100" w:afterAutospacing="1" w:line="240" w:lineRule="auto"/>
+        <w:rPr>
+          <w:rFonts w:eastAsia="Times New Roman" w:cs="Arial"/>
+          <w:szCs w:val="24"/>
+          <w:lang w:eastAsia="pt-BR"/>
+        </w:rPr>
+      </w:pPr>
+      <w:r>
+        <w:rPr>
+          <w:rFonts w:eastAsia="Times New Roman" w:cs="Arial"/>
+          <w:szCs w:val="24"/>
+          <w:lang w:eastAsia="pt-BR"/>
+        </w:rPr>
+        <w:t>numero</w:t>
+      </w:r>
+    </w:p>
+    <w:p>
+      <w:pPr>
+        <w:spacing w:before="100" w:beforeAutospacing="1" w:after="100" w:afterAutospacing="1" w:line="240" w:lineRule="auto"/>
+        <w:rPr>
+          <w:rFonts w:eastAsia="Times New Roman" w:cs="Arial"/>
+          <w:szCs w:val="24"/>
+          <w:lang w:eastAsia="pt-BR"/>
+        </w:rPr>
+      </w:pPr>
+      <w:r>
+        <w:rPr>
+          <w:rFonts w:eastAsia="Times New Roman" w:cs="Arial"/>
+          <w:szCs w:val="24"/>
+          <w:lang w:eastAsia="pt-BR"/>
+        </w:rPr>
+        <w:t>Relacionamentos:</w:t>
+      </w:r>
+    </w:p>
+    <w:p>
+      <w:pPr>
+        <w:spacing w:before="100" w:beforeAutospacing="1" w:after="100" w:afterAutospacing="1" w:line="240" w:lineRule="auto"/>
+        <w:rPr>
+          <w:rFonts w:eastAsia="Times New Roman" w:cs="Arial"/>
+          <w:szCs w:val="24"/>
+          <w:lang w:eastAsia="pt-BR"/>
+        </w:rPr>
+      </w:pPr>
+      <w:r>
+        <w:rPr>
+          <w:rFonts w:eastAsia="Times New Roman" w:cs="Arial"/>
+          <w:szCs w:val="24"/>
+          <w:lang w:eastAsia="pt-BR"/>
+        </w:rPr>
+        <w:t>Funcionários possuem generalização com Médicos, Enfermeiros e Técnicos</w:t>
+      </w:r>
+    </w:p>
+    <w:p>
+      <w:pPr>
+        <w:spacing w:before="100" w:beforeAutospacing="1" w:after="100" w:afterAutospacing="1" w:line="240" w:lineRule="auto"/>
+        <w:rPr>
+          <w:rFonts w:eastAsia="Times New Roman" w:cs="Arial"/>
+          <w:szCs w:val="24"/>
+          <w:u w:val="single"/>
+          <w:lang w:eastAsia="pt-BR"/>
+        </w:rPr>
+      </w:pPr>
+      <w:r>
+        <w:rPr>
+          <w:rFonts w:eastAsia="Times New Roman" w:cs="Arial"/>
+          <w:szCs w:val="24"/>
+          <w:lang w:eastAsia="pt-BR"/>
+        </w:rPr>
+        <w:t>Médicos realizam consultas (</w:t>
+      </w:r>
+      <w:r>
+        <w:rPr>
+          <w:rFonts w:eastAsia="Times New Roman" w:cs="Arial"/>
+          <w:szCs w:val="24"/>
+          <w:lang w:eastAsia="pt-BR"/>
+        </w:rPr>
+        <w:t>0, n</w:t>
+      </w:r>
+      <w:r>
+        <w:rPr>
+          <w:rFonts w:eastAsia="Times New Roman" w:cs="Arial"/>
+          <w:szCs w:val="24"/>
+          <w:lang w:eastAsia="pt-BR"/>
+        </w:rPr>
+        <w:t>)</w:t>
+      </w:r>
+      <w:r>
+        <w:rPr>
+          <w:rFonts w:eastAsia="Times New Roman" w:cs="Arial"/>
+          <w:szCs w:val="24"/>
+          <w:lang w:eastAsia="pt-BR"/>
+        </w:rPr>
+        <w:br/>
+        <w:t>Consultas são realizadas por médicos (</w:t>
+      </w:r>
+      <w:r>
+        <w:rPr>
+          <w:rFonts w:eastAsia="Times New Roman" w:cs="Arial"/>
+          <w:szCs w:val="24"/>
+          <w:lang w:eastAsia="pt-BR"/>
+        </w:rPr>
+        <w:t>0, n</w:t>
+      </w:r>
+      <w:r>
+        <w:rPr>
+          <w:rFonts w:eastAsia="Times New Roman" w:cs="Arial"/>
+          <w:szCs w:val="24"/>
+          <w:lang w:eastAsia="pt-BR"/>
+        </w:rPr>
+        <w:t>)</w:t>
+      </w:r>
+      <w:r>
+        <w:rPr>
+          <w:rFonts w:eastAsia="Times New Roman" w:cs="Arial"/>
+          <w:szCs w:val="24"/>
+          <w:lang w:eastAsia="pt-BR"/>
+        </w:rPr>
+        <w:br/>
+        <w:t>Consultas estão associadas a pacientes (1,1)</w:t>
+      </w:r>
+      <w:r>
+        <w:rPr>
+          <w:rFonts w:eastAsia="Times New Roman" w:cs="Arial"/>
+          <w:szCs w:val="24"/>
+          <w:lang w:eastAsia="pt-BR"/>
+        </w:rPr>
+        <w:br/>
+        <w:t>Consultas geram encaminhamentos (</w:t>
+      </w:r>
+      <w:r>
+        <w:rPr>
+          <w:rFonts w:eastAsia="Times New Roman" w:cs="Arial"/>
+          <w:szCs w:val="24"/>
+          <w:lang w:eastAsia="pt-BR"/>
+        </w:rPr>
+        <w:t>1, n</w:t>
+      </w:r>
+      <w:r>
+        <w:rPr>
+          <w:rFonts w:eastAsia="Times New Roman" w:cs="Arial"/>
+          <w:szCs w:val="24"/>
+          <w:lang w:eastAsia="pt-BR"/>
+        </w:rPr>
+        <w:t>)</w:t>
+      </w:r>
+      <w:r>
+        <w:rPr>
+          <w:rFonts w:eastAsia="Times New Roman" w:cs="Arial"/>
+          <w:szCs w:val="24"/>
+          <w:lang w:eastAsia="pt-BR"/>
+        </w:rPr>
+        <w:br/>
+        <w:t>Consultas geram exames (</w:t>
+      </w:r>
+      <w:r>
+        <w:rPr>
+          <w:rFonts w:eastAsia="Times New Roman" w:cs="Arial"/>
+          <w:szCs w:val="24"/>
+          <w:lang w:eastAsia="pt-BR"/>
+        </w:rPr>
+        <w:t>0, n</w:t>
+      </w:r>
+      <w:r>
+        <w:rPr>
+          <w:rFonts w:eastAsia="Times New Roman" w:cs="Arial"/>
+          <w:szCs w:val="24"/>
+          <w:lang w:eastAsia="pt-BR"/>
+        </w:rPr>
+        <w:t>)</w:t>
+      </w:r>
+      <w:bookmarkStart w:id="2" w:name="_GoBack"/>
+      <w:bookmarkEnd w:id="2"/>
+    </w:p>
+    <w:p>
+      <w:pPr>
+        <w:spacing w:before="100" w:beforeAutospacing="1" w:after="100" w:afterAutospacing="1" w:line="240" w:lineRule="auto"/>
+        <w:rPr>
+          <w:rFonts w:eastAsia="Times New Roman" w:cs="Arial"/>
+          <w:szCs w:val="24"/>
+          <w:lang w:eastAsia="pt-BR"/>
+        </w:rPr>
+      </w:pPr>
+      <w:r>
+        <w:rPr>
+          <w:rFonts w:eastAsia="Times New Roman" w:cs="Arial"/>
+          <w:szCs w:val="24"/>
+          <w:lang w:eastAsia="pt-BR"/>
+        </w:rPr>
+        <w:t>Técnicos realizam exames (</w:t>
+      </w:r>
+      <w:r>
+        <w:rPr>
+          <w:rFonts w:eastAsia="Times New Roman" w:cs="Arial"/>
+          <w:szCs w:val="24"/>
+          <w:lang w:eastAsia="pt-BR"/>
+        </w:rPr>
+        <w:t>0, n</w:t>
+      </w:r>
+      <w:r>
+        <w:rPr>
+          <w:rFonts w:eastAsia="Times New Roman" w:cs="Arial"/>
+          <w:szCs w:val="24"/>
+          <w:lang w:eastAsia="pt-BR"/>
+        </w:rPr>
+        <w:t>)</w:t>
+      </w:r>
+      <w:r>
+        <w:rPr>
+          <w:rFonts w:eastAsia="Times New Roman" w:cs="Arial"/>
+          <w:szCs w:val="24"/>
+          <w:lang w:eastAsia="pt-BR"/>
+        </w:rPr>
+        <w:br/>
+        <w:t>Exames são realizados por técnicos (</w:t>
+      </w:r>
+      <w:r>
+        <w:rPr>
+          <w:rFonts w:eastAsia="Times New Roman" w:cs="Arial"/>
+          <w:szCs w:val="24"/>
+          <w:lang w:eastAsia="pt-BR"/>
+        </w:rPr>
+        <w:t>0, n</w:t>
+      </w:r>
+      <w:r>
+        <w:rPr>
+          <w:rFonts w:eastAsia="Times New Roman" w:cs="Arial"/>
+          <w:szCs w:val="24"/>
+          <w:lang w:eastAsia="pt-BR"/>
+        </w:rPr>
+        <w:t>)</w:t>
+      </w:r>
+    </w:p>
+    <w:p>
+      <w:pPr>
+        <w:spacing w:before="100" w:beforeAutospacing="1" w:after="100" w:afterAutospacing="1" w:line="240" w:lineRule="auto"/>
+        <w:rPr>
+          <w:rFonts w:eastAsia="Times New Roman" w:cs="Arial"/>
+          <w:szCs w:val="24"/>
+          <w:lang w:eastAsia="pt-BR"/>
+        </w:rPr>
+      </w:pPr>
+      <w:r>
+        <w:rPr>
+          <w:rFonts w:eastAsia="Times New Roman" w:cs="Arial"/>
+          <w:szCs w:val="24"/>
+          <w:lang w:eastAsia="pt-BR"/>
+        </w:rPr>
+        <w:t>Médicos prescrevem medicamentos (</w:t>
+      </w:r>
+      <w:r>
+        <w:rPr>
+          <w:rFonts w:eastAsia="Times New Roman" w:cs="Arial"/>
+          <w:szCs w:val="24"/>
+          <w:lang w:eastAsia="pt-BR"/>
+        </w:rPr>
+        <w:t>0, n</w:t>
+      </w:r>
+      <w:r>
+        <w:rPr>
+          <w:rFonts w:eastAsia="Times New Roman" w:cs="Arial"/>
+          <w:szCs w:val="24"/>
+          <w:lang w:eastAsia="pt-BR"/>
+        </w:rPr>
+        <w:t>)</w:t>
+      </w:r>
+    </w:p>
+    <w:p>
+      <w:pPr>
+        <w:spacing w:before="100" w:beforeAutospacing="1" w:after="100" w:afterAutospacing="1" w:line="240" w:lineRule="auto"/>
+        <w:rPr>
+          <w:rFonts w:eastAsia="Times New Roman" w:cs="Arial"/>
+          <w:szCs w:val="24"/>
+          <w:lang w:eastAsia="pt-BR"/>
+        </w:rPr>
+      </w:pPr>
+      <w:r>
+        <w:rPr>
+          <w:rFonts w:eastAsia="Times New Roman" w:cs="Arial"/>
+          <w:szCs w:val="24"/>
+          <w:lang w:eastAsia="pt-BR"/>
+        </w:rPr>
+        <w:t>Enfermeiros administram medicamentos (</w:t>
+      </w:r>
+      <w:r>
+        <w:rPr>
+          <w:rFonts w:eastAsia="Times New Roman" w:cs="Arial"/>
+          <w:szCs w:val="24"/>
+          <w:lang w:eastAsia="pt-BR"/>
+        </w:rPr>
+        <w:t>0, n</w:t>
+      </w:r>
+      <w:r>
+        <w:rPr>
+          <w:rFonts w:eastAsia="Times New Roman" w:cs="Arial"/>
+          <w:szCs w:val="24"/>
+          <w:lang w:eastAsia="pt-BR"/>
+        </w:rPr>
+        <w:t>)</w:t>
+      </w:r>
+    </w:p>
+    <w:p>
+      <w:pPr>
+        <w:spacing w:before="100" w:beforeAutospacing="1" w:after="100" w:afterAutospacing="1" w:line="240" w:lineRule="auto"/>
+        <w:rPr>
+          <w:rFonts w:ascii="Times New Roman" w:eastAsia="Times New Roman" w:hAnsi="Times New Roman" w:cs="Times New Roman"/>
+          <w:szCs w:val="24"/>
+          <w:lang w:eastAsia="pt-BR"/>
+        </w:rPr>
+      </w:pPr>
+      <w:r>
+        <w:rPr>
+          <w:rFonts w:eastAsia="Times New Roman" w:cs="Arial"/>
+          <w:szCs w:val="24"/>
+          <w:lang w:eastAsia="pt-BR"/>
+        </w:rPr>
+        <w:t>Pacientes utilizam medicamentos (</w:t>
+      </w:r>
+      <w:r>
+        <w:rPr>
+          <w:rFonts w:eastAsia="Times New Roman" w:cs="Arial"/>
+          <w:szCs w:val="24"/>
+          <w:lang w:eastAsia="pt-BR"/>
+        </w:rPr>
+        <w:t>0, n</w:t>
+      </w:r>
+      <w:r>
+        <w:rPr>
+          <w:rFonts w:eastAsia="Times New Roman" w:cs="Arial"/>
+          <w:szCs w:val="24"/>
+          <w:lang w:eastAsia="pt-BR"/>
+        </w:rPr>
+        <w:t>)</w:t>
+      </w:r>
+      <w:r>
+        <w:rPr>
+          <w:rFonts w:eastAsia="Times New Roman" w:cs="Arial"/>
+          <w:szCs w:val="24"/>
+          <w:lang w:eastAsia="pt-BR"/>
+        </w:rPr>
+        <w:br/>
+        <w:t>Pacientes possuem endereços (</w:t>
+      </w:r>
+      <w:r>
+        <w:rPr>
+          <w:rFonts w:eastAsia="Times New Roman" w:cs="Arial"/>
+          <w:szCs w:val="24"/>
+          <w:lang w:eastAsia="pt-BR"/>
+        </w:rPr>
+        <w:t>0, n</w:t>
+      </w:r>
+      <w:r>
+        <w:rPr>
+          <w:rFonts w:eastAsia="Times New Roman" w:cs="Arial"/>
+          <w:szCs w:val="24"/>
+          <w:lang w:eastAsia="pt-BR"/>
+        </w:rPr>
+        <w:t>)</w:t>
+      </w:r>
+      <w:r>
+        <w:rPr>
+          <w:rFonts w:eastAsia="Times New Roman" w:cs="Arial"/>
+          <w:szCs w:val="24"/>
+          <w:lang w:eastAsia="pt-BR"/>
+        </w:rPr>
+        <w:br/>
+        <w:t>Pacientes possuem telefone (1,1</w:t>
+      </w:r>
+      <w:r>
+        <w:rPr>
+          <w:rFonts w:ascii="Times New Roman" w:eastAsia="Times New Roman" w:hAnsi="Times New Roman" w:cs="Times New Roman"/>
+          <w:szCs w:val="24"/>
+          <w:lang w:eastAsia="pt-BR"/>
+        </w:rPr>
+        <w:t>)</w:t>
+      </w:r>
+    </w:p>
+    <w:p/>
     <w:p>
       <w:pPr>
         <w:jc w:val="both"/>
@@ -824,7 +2299,212 @@
         <w:jc w:val="both"/>
       </w:pPr>
       <w:r>
+        <w:rPr>
+          <w:noProof/>
+        </w:rPr>
+        <w:drawing>
+          <wp:anchor distT="0" distB="0" distL="114300" distR="114300" simplePos="0" relativeHeight="251658240" behindDoc="0" locked="0" layoutInCell="1" allowOverlap="1">
+            <wp:simplePos x="0" y="0"/>
+            <wp:positionH relativeFrom="page">
+              <wp:align>center</wp:align>
+            </wp:positionH>
+            <wp:positionV relativeFrom="paragraph">
+              <wp:posOffset>339725</wp:posOffset>
+            </wp:positionV>
+            <wp:extent cx="5760085" cy="2404745"/>
+            <wp:effectExtent l="0" t="0" r="0" b="0"/>
+            <wp:wrapSquare wrapText="bothSides"/>
+            <wp:docPr id="1" name="Imagem 1"/>
+            <wp:cNvGraphicFramePr>
+              <a:graphicFrameLocks xmlns:a="http://schemas.openxmlformats.org/drawingml/2006/main" noChangeAspect="1"/>
+            </wp:cNvGraphicFramePr>
+            <a:graphic xmlns:a="http://schemas.openxmlformats.org/drawingml/2006/main">
+              <a:graphicData uri="http://schemas.openxmlformats.org/drawingml/2006/picture">
+                <pic:pic xmlns:pic="http://schemas.openxmlformats.org/drawingml/2006/picture">
+                  <pic:nvPicPr>
+                    <pic:cNvPr id="1" name="modelagem_trabalho_final.png"/>
+                    <pic:cNvPicPr/>
+                  </pic:nvPicPr>
+                  <pic:blipFill>
+                    <a:blip r:embed="rId8" cstate="print">
+                      <a:extLst>
+                        <a:ext uri="{28A0092B-C50C-407E-A947-70E740481C1C}">
+                          <a14:useLocalDpi xmlns:a14="http://schemas.microsoft.com/office/drawing/2010/main" val="0"/>
+                        </a:ext>
+                      </a:extLst>
+                    </a:blip>
+                    <a:stretch>
+                      <a:fillRect/>
+                    </a:stretch>
+                  </pic:blipFill>
+                  <pic:spPr>
+                    <a:xfrm>
+                      <a:off x="0" y="0"/>
+                      <a:ext cx="5760085" cy="2404745"/>
+                    </a:xfrm>
+                    <a:prstGeom prst="rect">
+                      <a:avLst/>
+                    </a:prstGeom>
+                  </pic:spPr>
+                </pic:pic>
+              </a:graphicData>
+            </a:graphic>
+          </wp:anchor>
+        </w:drawing>
+      </w:r>
+      <w:r>
         <w:t>DIAGRAMA DE ENTIDADE E RELACIONAMENTO</w:t>
+      </w:r>
+    </w:p>
+    <w:p>
+      <w:r>
+        <w:rPr>
+          <w:noProof/>
+        </w:rPr>
+        <mc:AlternateContent>
+          <mc:Choice Requires="wps">
+            <w:drawing>
+              <wp:anchor distT="0" distB="0" distL="114300" distR="114300" simplePos="0" relativeHeight="251660288" behindDoc="0" locked="0" layoutInCell="1" allowOverlap="1" wp14:anchorId="62DA89F5" wp14:editId="74EB552A">
+                <wp:simplePos x="0" y="0"/>
+                <wp:positionH relativeFrom="page">
+                  <wp:align>center</wp:align>
+                </wp:positionH>
+                <wp:positionV relativeFrom="paragraph">
+                  <wp:posOffset>2557145</wp:posOffset>
+                </wp:positionV>
+                <wp:extent cx="1095375" cy="635"/>
+                <wp:effectExtent l="0" t="0" r="9525" b="8255"/>
+                <wp:wrapSquare wrapText="bothSides"/>
+                <wp:docPr id="2" name="Caixa de Texto 2"/>
+                <wp:cNvGraphicFramePr/>
+                <a:graphic xmlns:a="http://schemas.openxmlformats.org/drawingml/2006/main">
+                  <a:graphicData uri="http://schemas.microsoft.com/office/word/2010/wordprocessingShape">
+                    <wps:wsp>
+                      <wps:cNvSpPr txBox="1"/>
+                      <wps:spPr>
+                        <a:xfrm>
+                          <a:off x="0" y="0"/>
+                          <a:ext cx="1095375" cy="635"/>
+                        </a:xfrm>
+                        <a:prstGeom prst="rect">
+                          <a:avLst/>
+                        </a:prstGeom>
+                        <a:solidFill>
+                          <a:prstClr val="white"/>
+                        </a:solidFill>
+                        <a:ln>
+                          <a:noFill/>
+                        </a:ln>
+                      </wps:spPr>
+                      <wps:txbx>
+                        <w:txbxContent>
+                          <w:p>
+                            <w:pPr>
+                              <w:pStyle w:val="Legenda"/>
+                              <w:rPr>
+                                <w:noProof/>
+                                <w:color w:val="000000" w:themeColor="text1"/>
+                                <w:sz w:val="24"/>
+                              </w:rPr>
+                            </w:pPr>
+                            <w:r>
+                              <w:t xml:space="preserve">Figura </w:t>
+                            </w:r>
+                            <w:r>
+                              <w:fldChar w:fldCharType="begin"/>
+                            </w:r>
+                            <w:r>
+                              <w:instrText xml:space="preserve"> SEQ Figura \* ARABIC </w:instrText>
+                            </w:r>
+                            <w:r>
+                              <w:fldChar w:fldCharType="separate"/>
+                            </w:r>
+                            <w:r>
+                              <w:rPr>
+                                <w:noProof/>
+                              </w:rPr>
+                              <w:t>1</w:t>
+                            </w:r>
+                            <w:r>
+                              <w:fldChar w:fldCharType="end"/>
+                            </w:r>
+                            <w:r>
+                              <w:rPr>
+                                <w:noProof/>
+                              </w:rPr>
+                              <w:t xml:space="preserve"> - DER</w:t>
+                            </w:r>
+                          </w:p>
+                        </w:txbxContent>
+                      </wps:txbx>
+                      <wps:bodyPr rot="0" spcFirstLastPara="0" vertOverflow="overflow" horzOverflow="overflow" vert="horz" wrap="square" lIns="0" tIns="0" rIns="0" bIns="0" numCol="1" spcCol="0" rtlCol="0" fromWordArt="0" anchor="t" anchorCtr="0" forceAA="0" compatLnSpc="1">
+                        <a:prstTxWarp prst="textNoShape">
+                          <a:avLst/>
+                        </a:prstTxWarp>
+                        <a:spAutoFit/>
+                      </wps:bodyPr>
+                    </wps:wsp>
+                  </a:graphicData>
+                </a:graphic>
+                <wp14:sizeRelH relativeFrom="margin">
+                  <wp14:pctWidth>0</wp14:pctWidth>
+                </wp14:sizeRelH>
+              </wp:anchor>
+            </w:drawing>
+          </mc:Choice>
+          <mc:Fallback>
+            <w:pict>
+              <v:shapetype w14:anchorId="62DA89F5" id="_x0000_t202" coordsize="21600,21600" o:spt="202" path="m,l,21600r21600,l21600,xe">
+                <v:stroke joinstyle="miter"/>
+                <v:path gradientshapeok="t" o:connecttype="rect"/>
+              </v:shapetype>
+              <v:shape id="Caixa de Texto 2" o:spid="_x0000_s1026" type="#_x0000_t202" style="position:absolute;margin-left:0;margin-top:201.35pt;width:86.25pt;height:.05pt;z-index:251660288;visibility:visible;mso-wrap-style:square;mso-width-percent:0;mso-wrap-distance-left:9pt;mso-wrap-distance-top:0;mso-wrap-distance-right:9pt;mso-wrap-distance-bottom:0;mso-position-horizontal:center;mso-position-horizontal-relative:page;mso-position-vertical:absolute;mso-position-vertical-relative:text;mso-width-percent:0;mso-width-relative:margin;v-text-anchor:top" o:gfxdata="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" stroked="f">
+                <v:textbox style="mso-fit-shape-to-text:t" inset="0,0,0,0">
+                  <w:txbxContent>
+                    <w:p>
+                      <w:pPr>
+                        <w:pStyle w:val="Legenda"/>
+                        <w:rPr>
+                          <w:noProof/>
+                          <w:color w:val="000000" w:themeColor="text1"/>
+                          <w:sz w:val="24"/>
+                        </w:rPr>
+                      </w:pPr>
+                      <w:r>
+                        <w:t xml:space="preserve">Figura </w:t>
+                      </w:r>
+                      <w:r>
+                        <w:fldChar w:fldCharType="begin"/>
+                      </w:r>
+                      <w:r>
+                        <w:instrText xml:space="preserve"> SEQ Figura \* ARABIC </w:instrText>
+                      </w:r>
+                      <w:r>
+                        <w:fldChar w:fldCharType="separate"/>
+                      </w:r>
+                      <w:r>
+                        <w:rPr>
+                          <w:noProof/>
+                        </w:rPr>
+                        <w:t>1</w:t>
+                      </w:r>
+                      <w:r>
+                        <w:fldChar w:fldCharType="end"/>
+                      </w:r>
+                      <w:r>
+                        <w:rPr>
+                          <w:noProof/>
+                        </w:rPr>
+                        <w:t xml:space="preserve"> - DER</w:t>
+                      </w:r>
+                    </w:p>
+                  </w:txbxContent>
+                </v:textbox>
+                <w10:wrap type="square" anchorx="page"/>
+              </v:shape>
+            </w:pict>
+          </mc:Fallback>
+        </mc:AlternateContent>
       </w:r>
     </w:p>
     <w:p>
@@ -842,7 +2522,8 @@
         <w:jc w:val="both"/>
       </w:pPr>
       <w:r>
-        <w:t>MODELAGEM LÓGICA</w:t>
+        <w:lastRenderedPageBreak/>
+        <w:t>ESTRUTURA BANCO DE DADOS</w:t>
       </w:r>
     </w:p>
     <w:p>
@@ -860,7 +2541,7 @@
         <w:jc w:val="both"/>
       </w:pPr>
       <w:r>
-        <w:t>ESTRUTURA BANCO DE DADOS</w:t>
+        <w:t>MANIPULÇÃO DE DADOS</w:t>
       </w:r>
     </w:p>
     <w:p>
@@ -878,7 +2559,7 @@
         <w:jc w:val="both"/>
       </w:pPr>
       <w:r>
-        <w:t>MANIPULÇÃO DE DADOS</w:t>
+        <w:t xml:space="preserve">CONTROLE DE TRANSAÇÕES </w:t>
       </w:r>
     </w:p>
     <w:p>
@@ -896,7 +2577,7 @@
         <w:jc w:val="both"/>
       </w:pPr>
       <w:r>
-        <w:t xml:space="preserve">CONTROLE DE TRANSAÇÕES </w:t>
+        <w:t>CONCLUSÃO</w:t>
       </w:r>
     </w:p>
     <w:p>
@@ -914,24 +2595,6 @@
         <w:jc w:val="both"/>
       </w:pPr>
       <w:r>
-        <w:t>CONCLUSÃO</w:t>
-      </w:r>
-    </w:p>
-    <w:p>
-      <w:pPr>
-        <w:jc w:val="both"/>
-      </w:pPr>
-    </w:p>
-    <w:p>
-      <w:pPr>
-        <w:pStyle w:val="Ttulo1"/>
-        <w:numPr>
-          <w:ilvl w:val="0"/>
-          <w:numId w:val="1"/>
-        </w:numPr>
-        <w:jc w:val="both"/>
-      </w:pPr>
-      <w:r>
         <w:t>REFÊRENCIAS</w:t>
       </w:r>
     </w:p>
@@ -977,7 +2640,7 @@
       </w:pPr>
     </w:p>
     <w:sectPr>
-      <w:headerReference w:type="default" r:id="rId8"/>
+      <w:headerReference w:type="default" r:id="rId9"/>
       <w:pgSz w:w="11906" w:h="16838"/>
       <w:pgMar w:top="1701" w:right="1134" w:bottom="1134" w:left="1701" w:header="709" w:footer="709" w:gutter="0"/>
       <w:pgNumType w:start="3"/>
@@ -1057,703 +2720,602 @@
 <file path=word/numbering.xml><?xml version="1.0" encoding="utf-8"?>
 <w:numbering xmlns:wpc="http://schemas.microsoft.com/office/word/2010/wordprocessingCanvas" xmlns:cx="http://schemas.microsoft.com/office/drawing/2014/chartex" xmlns:cx1="http://schemas.microsoft.com/office/drawing/2015/9/8/chartex" xmlns:cx2="http://schemas.microsoft.com/office/drawing/2015/10/21/chartex" xmlns:cx3="http://schemas.microsoft.com/office/drawing/2016/5/9/chartex" xmlns:cx4="http://schemas.microsoft.com/office/drawing/2016/5/10/chartex" xmlns:cx5="http://schemas.microsoft.com/office/drawing/2016/5/11/chartex" xmlns:cx6="http://schemas.microsoft.com/office/drawing/2016/5/12/chartex" xmlns:cx7="http://schemas.microsoft.com/office/drawing/2016/5/13/chartex" xmlns:cx8="http://schemas.microsoft.com/office/drawing/2016/5/14/chartex" xmlns:mc="http://schemas.openxmlformats.org/markup-compatibility/2006" xmlns:aink="http://schemas.microsoft.com/office/drawing/2016/ink" xmlns:am3d="http://schemas.microsoft.com/office/drawing/2017/model3d" xmlns:o="urn:schemas-microsoft-com:office:office" xmlns:r="http://schemas.openxmlformats.org/officeDocument/2006/relationships" xmlns:m="http://schemas.openxmlformats.org/officeDocument/2006/math" xmlns:v="urn:schemas-microsoft-com:vml" xmlns:wp14="http://schemas.microsoft.com/office/word/2010/wordprocessingDrawing" xmlns:wp="http://schemas.openxmlformats.org/drawingml/2006/wordprocessingDrawing" xmlns:w10="urn:schemas-microsoft-com:office:word" xmlns:w="http://schemas.openxmlformats.org/wordprocessingml/2006/main" xmlns:w14="http://schemas.microsoft.com/office/word/2010/wordml" xmlns:w15="http://schemas.microsoft.com/office/word/2012/wordml" xmlns:w16cid="http://schemas.microsoft.com/office/word/2016/wordml/cid" xmlns:w16se="http://schemas.microsoft.com/office/word/2015/wordml/symex" xmlns:wpg="http://schemas.microsoft.com/office/word/2010/wordprocessingGroup" xmlns:wpi="http://schemas.microsoft.com/office/word/2010/wordprocessingInk" xmlns:wne="http://schemas.microsoft.com/office/word/2006/wordml" xmlns:wps="http://schemas.microsoft.com/office/word/2010/wordprocessingShape" mc:Ignorable="w14 w15 w16se w16cid wp14">
   <w:abstractNum w:abstractNumId="0" w15:restartNumberingAfterBreak="0">
-    <w:nsid w:val="067A3996"/>
+    <w:nsid w:val="09775519"/>
     <w:multiLevelType w:val="multilevel"/>
-    <w:tmpl w:val="0416001F"/>
+    <w:tmpl w:val="D91C8C78"/>
     <w:lvl w:ilvl="0">
       <w:start w:val="1"/>
-      <w:numFmt w:val="decimal"/>
-      <w:lvlText w:val="%1."/>
-      <w:lvlJc w:val="left"/>
-      <w:pPr>
-        <w:ind w:left="360" w:hanging="360"/>
-      </w:pPr>
-      <w:rPr>
-        <w:rFonts w:hint="default"/>
-      </w:rPr>
-    </w:lvl>
-    <w:lvl w:ilvl="1">
-      <w:start w:val="1"/>
-      <w:numFmt w:val="decimal"/>
-      <w:lvlText w:val="%1.%2."/>
-      <w:lvlJc w:val="left"/>
-      <w:pPr>
-        <w:ind w:left="792" w:hanging="432"/>
-      </w:pPr>
-      <w:rPr>
-        <w:rFonts w:hint="default"/>
-      </w:rPr>
-    </w:lvl>
-    <w:lvl w:ilvl="2">
-      <w:start w:val="1"/>
-      <w:numFmt w:val="decimal"/>
-      <w:lvlText w:val="%1.%2.%3."/>
-      <w:lvlJc w:val="left"/>
-      <w:pPr>
-        <w:ind w:left="1224" w:hanging="504"/>
-      </w:pPr>
-    </w:lvl>
-    <w:lvl w:ilvl="3">
-      <w:start w:val="1"/>
-      <w:numFmt w:val="decimal"/>
-      <w:lvlText w:val="%1.%2.%3.%4."/>
-      <w:lvlJc w:val="left"/>
-      <w:pPr>
-        <w:ind w:left="1728" w:hanging="648"/>
-      </w:pPr>
-    </w:lvl>
-    <w:lvl w:ilvl="4">
-      <w:start w:val="1"/>
-      <w:numFmt w:val="decimal"/>
-      <w:lvlText w:val="%1.%2.%3.%4.%5."/>
-      <w:lvlJc w:val="left"/>
-      <w:pPr>
-        <w:ind w:left="2232" w:hanging="792"/>
-      </w:pPr>
-    </w:lvl>
-    <w:lvl w:ilvl="5">
-      <w:start w:val="1"/>
-      <w:numFmt w:val="decimal"/>
-      <w:lvlText w:val="%1.%2.%3.%4.%5.%6."/>
-      <w:lvlJc w:val="left"/>
-      <w:pPr>
-        <w:ind w:left="2736" w:hanging="936"/>
-      </w:pPr>
-    </w:lvl>
-    <w:lvl w:ilvl="6">
-      <w:start w:val="1"/>
-      <w:numFmt w:val="decimal"/>
-      <w:lvlText w:val="%1.%2.%3.%4.%5.%6.%7."/>
-      <w:lvlJc w:val="left"/>
-      <w:pPr>
-        <w:ind w:left="3240" w:hanging="1080"/>
-      </w:pPr>
-    </w:lvl>
-    <w:lvl w:ilvl="7">
-      <w:start w:val="1"/>
-      <w:numFmt w:val="decimal"/>
-      <w:lvlText w:val="%1.%2.%3.%4.%5.%6.%7.%8."/>
-      <w:lvlJc w:val="left"/>
-      <w:pPr>
-        <w:ind w:left="3744" w:hanging="1224"/>
-      </w:pPr>
-    </w:lvl>
-    <w:lvl w:ilvl="8">
-      <w:start w:val="1"/>
-      <w:numFmt w:val="decimal"/>
-      <w:lvlText w:val="%1.%2.%3.%4.%5.%6.%7.%8.%9."/>
-      <w:lvlJc w:val="left"/>
-      <w:pPr>
-        <w:ind w:left="4320" w:hanging="1440"/>
-      </w:pPr>
+      <w:numFmt w:val="bullet"/>
+      <w:lvlText w:val=""/>
+      <w:lvlJc w:val="left"/>
+      <w:pPr>
+        <w:tabs>
+          <w:tab w:val="num" w:pos="720"/>
+        </w:tabs>
+        <w:ind w:left="720" w:hanging="360"/>
+      </w:pPr>
+      <w:rPr>
+        <w:rFonts w:ascii="Symbol" w:hAnsi="Symbol" w:hint="default"/>
+        <w:sz w:val="20"/>
+      </w:rPr>
+    </w:lvl>
+    <w:lvl w:ilvl="1" w:tentative="1">
+      <w:start w:val="1"/>
+      <w:numFmt w:val="bullet"/>
+      <w:lvlText w:val="o"/>
+      <w:lvlJc w:val="left"/>
+      <w:pPr>
+        <w:tabs>
+          <w:tab w:val="num" w:pos="1440"/>
+        </w:tabs>
+        <w:ind w:left="1440" w:hanging="360"/>
+      </w:pPr>
+      <w:rPr>
+        <w:rFonts w:ascii="Courier New" w:hAnsi="Courier New" w:hint="default"/>
+        <w:sz w:val="20"/>
+      </w:rPr>
+    </w:lvl>
+    <w:lvl w:ilvl="2" w:tentative="1">
+      <w:start w:val="1"/>
+      <w:numFmt w:val="bullet"/>
+      <w:lvlText w:val=""/>
+      <w:lvlJc w:val="left"/>
+      <w:pPr>
+        <w:tabs>
+          <w:tab w:val="num" w:pos="2160"/>
+        </w:tabs>
+        <w:ind w:left="2160" w:hanging="360"/>
+      </w:pPr>
+      <w:rPr>
+        <w:rFonts w:ascii="Wingdings" w:hAnsi="Wingdings" w:hint="default"/>
+        <w:sz w:val="20"/>
+      </w:rPr>
+    </w:lvl>
+    <w:lvl w:ilvl="3" w:tentative="1">
+      <w:start w:val="1"/>
+      <w:numFmt w:val="bullet"/>
+      <w:lvlText w:val=""/>
+      <w:lvlJc w:val="left"/>
+      <w:pPr>
+        <w:tabs>
+          <w:tab w:val="num" w:pos="2880"/>
+        </w:tabs>
+        <w:ind w:left="2880" w:hanging="360"/>
+      </w:pPr>
+      <w:rPr>
+        <w:rFonts w:ascii="Wingdings" w:hAnsi="Wingdings" w:hint="default"/>
+        <w:sz w:val="20"/>
+      </w:rPr>
+    </w:lvl>
+    <w:lvl w:ilvl="4" w:tentative="1">
+      <w:start w:val="1"/>
+      <w:numFmt w:val="bullet"/>
+      <w:lvlText w:val=""/>
+      <w:lvlJc w:val="left"/>
+      <w:pPr>
+        <w:tabs>
+          <w:tab w:val="num" w:pos="3600"/>
+        </w:tabs>
+        <w:ind w:left="3600" w:hanging="360"/>
+      </w:pPr>
+      <w:rPr>
+        <w:rFonts w:ascii="Wingdings" w:hAnsi="Wingdings" w:hint="default"/>
+        <w:sz w:val="20"/>
+      </w:rPr>
+    </w:lvl>
+    <w:lvl w:ilvl="5" w:tentative="1">
+      <w:start w:val="1"/>
+      <w:numFmt w:val="bullet"/>
+      <w:lvlText w:val=""/>
+      <w:lvlJc w:val="left"/>
+      <w:pPr>
+        <w:tabs>
+          <w:tab w:val="num" w:pos="4320"/>
+        </w:tabs>
+        <w:ind w:left="4320" w:hanging="360"/>
+      </w:pPr>
+      <w:rPr>
+        <w:rFonts w:ascii="Wingdings" w:hAnsi="Wingdings" w:hint="default"/>
+        <w:sz w:val="20"/>
+      </w:rPr>
+    </w:lvl>
+    <w:lvl w:ilvl="6" w:tentative="1">
+      <w:start w:val="1"/>
+      <w:numFmt w:val="bullet"/>
+      <w:lvlText w:val=""/>
+      <w:lvlJc w:val="left"/>
+      <w:pPr>
+        <w:tabs>
+          <w:tab w:val="num" w:pos="5040"/>
+        </w:tabs>
+        <w:ind w:left="5040" w:hanging="360"/>
+      </w:pPr>
+      <w:rPr>
+        <w:rFonts w:ascii="Wingdings" w:hAnsi="Wingdings" w:hint="default"/>
+        <w:sz w:val="20"/>
+      </w:rPr>
+    </w:lvl>
+    <w:lvl w:ilvl="7" w:tentative="1">
+      <w:start w:val="1"/>
+      <w:numFmt w:val="bullet"/>
+      <w:lvlText w:val=""/>
+      <w:lvlJc w:val="left"/>
+      <w:pPr>
+        <w:tabs>
+          <w:tab w:val="num" w:pos="5760"/>
+        </w:tabs>
+        <w:ind w:left="5760" w:hanging="360"/>
+      </w:pPr>
+      <w:rPr>
+        <w:rFonts w:ascii="Wingdings" w:hAnsi="Wingdings" w:hint="default"/>
+        <w:sz w:val="20"/>
+      </w:rPr>
+    </w:lvl>
+    <w:lvl w:ilvl="8" w:tentative="1">
+      <w:start w:val="1"/>
+      <w:numFmt w:val="bullet"/>
+      <w:lvlText w:val=""/>
+      <w:lvlJc w:val="left"/>
+      <w:pPr>
+        <w:tabs>
+          <w:tab w:val="num" w:pos="6480"/>
+        </w:tabs>
+        <w:ind w:left="6480" w:hanging="360"/>
+      </w:pPr>
+      <w:rPr>
+        <w:rFonts w:ascii="Wingdings" w:hAnsi="Wingdings" w:hint="default"/>
+        <w:sz w:val="20"/>
+      </w:rPr>
     </w:lvl>
   </w:abstractNum>
   <w:abstractNum w:abstractNumId="1" w15:restartNumberingAfterBreak="0">
-    <w:nsid w:val="0F804FE8"/>
+    <w:nsid w:val="12CF54C5"/>
     <w:multiLevelType w:val="multilevel"/>
-    <w:tmpl w:val="0416001F"/>
+    <w:tmpl w:val="B4C09840"/>
     <w:lvl w:ilvl="0">
       <w:start w:val="1"/>
-      <w:numFmt w:val="decimal"/>
-      <w:lvlText w:val="%1."/>
-      <w:lvlJc w:val="left"/>
-      <w:pPr>
-        <w:ind w:left="360" w:hanging="360"/>
-      </w:pPr>
-    </w:lvl>
-    <w:lvl w:ilvl="1">
-      <w:start w:val="1"/>
-      <w:numFmt w:val="decimal"/>
-      <w:lvlText w:val="%1.%2."/>
-      <w:lvlJc w:val="left"/>
-      <w:pPr>
-        <w:ind w:left="792" w:hanging="432"/>
-      </w:pPr>
-    </w:lvl>
-    <w:lvl w:ilvl="2">
-      <w:start w:val="1"/>
-      <w:numFmt w:val="decimal"/>
-      <w:lvlText w:val="%1.%2.%3."/>
-      <w:lvlJc w:val="left"/>
-      <w:pPr>
-        <w:ind w:left="1224" w:hanging="504"/>
-      </w:pPr>
-    </w:lvl>
-    <w:lvl w:ilvl="3">
-      <w:start w:val="1"/>
-      <w:numFmt w:val="decimal"/>
-      <w:lvlText w:val="%1.%2.%3.%4."/>
-      <w:lvlJc w:val="left"/>
-      <w:pPr>
-        <w:ind w:left="1728" w:hanging="648"/>
-      </w:pPr>
-    </w:lvl>
-    <w:lvl w:ilvl="4">
-      <w:start w:val="1"/>
-      <w:numFmt w:val="decimal"/>
-      <w:lvlText w:val="%1.%2.%3.%4.%5."/>
-      <w:lvlJc w:val="left"/>
-      <w:pPr>
-        <w:ind w:left="2232" w:hanging="792"/>
-      </w:pPr>
-    </w:lvl>
-    <w:lvl w:ilvl="5">
-      <w:start w:val="1"/>
-      <w:numFmt w:val="decimal"/>
-      <w:lvlText w:val="%1.%2.%3.%4.%5.%6."/>
-      <w:lvlJc w:val="left"/>
-      <w:pPr>
-        <w:ind w:left="2736" w:hanging="936"/>
-      </w:pPr>
-    </w:lvl>
-    <w:lvl w:ilvl="6">
-      <w:start w:val="1"/>
-      <w:numFmt w:val="decimal"/>
-      <w:lvlText w:val="%1.%2.%3.%4.%5.%6.%7."/>
-      <w:lvlJc w:val="left"/>
-      <w:pPr>
-        <w:ind w:left="3240" w:hanging="1080"/>
-      </w:pPr>
-    </w:lvl>
-    <w:lvl w:ilvl="7">
-      <w:start w:val="1"/>
-      <w:numFmt w:val="decimal"/>
-      <w:lvlText w:val="%1.%2.%3.%4.%5.%6.%7.%8."/>
-      <w:lvlJc w:val="left"/>
-      <w:pPr>
-        <w:ind w:left="3744" w:hanging="1224"/>
-      </w:pPr>
-    </w:lvl>
-    <w:lvl w:ilvl="8">
-      <w:start w:val="1"/>
-      <w:numFmt w:val="decimal"/>
-      <w:lvlText w:val="%1.%2.%3.%4.%5.%6.%7.%8.%9."/>
-      <w:lvlJc w:val="left"/>
-      <w:pPr>
-        <w:ind w:left="4320" w:hanging="1440"/>
-      </w:pPr>
+      <w:numFmt w:val="bullet"/>
+      <w:lvlText w:val=""/>
+      <w:lvlJc w:val="left"/>
+      <w:pPr>
+        <w:tabs>
+          <w:tab w:val="num" w:pos="720"/>
+        </w:tabs>
+        <w:ind w:left="720" w:hanging="360"/>
+      </w:pPr>
+      <w:rPr>
+        <w:rFonts w:ascii="Symbol" w:hAnsi="Symbol" w:hint="default"/>
+        <w:sz w:val="20"/>
+      </w:rPr>
+    </w:lvl>
+    <w:lvl w:ilvl="1" w:tentative="1">
+      <w:start w:val="1"/>
+      <w:numFmt w:val="bullet"/>
+      <w:lvlText w:val="o"/>
+      <w:lvlJc w:val="left"/>
+      <w:pPr>
+        <w:tabs>
+          <w:tab w:val="num" w:pos="1440"/>
+        </w:tabs>
+        <w:ind w:left="1440" w:hanging="360"/>
+      </w:pPr>
+      <w:rPr>
+        <w:rFonts w:ascii="Courier New" w:hAnsi="Courier New" w:hint="default"/>
+        <w:sz w:val="20"/>
+      </w:rPr>
+    </w:lvl>
+    <w:lvl w:ilvl="2" w:tentative="1">
+      <w:start w:val="1"/>
+      <w:numFmt w:val="bullet"/>
+      <w:lvlText w:val=""/>
+      <w:lvlJc w:val="left"/>
+      <w:pPr>
+        <w:tabs>
+          <w:tab w:val="num" w:pos="2160"/>
+        </w:tabs>
+        <w:ind w:left="2160" w:hanging="360"/>
+      </w:pPr>
+      <w:rPr>
+        <w:rFonts w:ascii="Wingdings" w:hAnsi="Wingdings" w:hint="default"/>
+        <w:sz w:val="20"/>
+      </w:rPr>
+    </w:lvl>
+    <w:lvl w:ilvl="3" w:tentative="1">
+      <w:start w:val="1"/>
+      <w:numFmt w:val="bullet"/>
+      <w:lvlText w:val=""/>
+      <w:lvlJc w:val="left"/>
+      <w:pPr>
+        <w:tabs>
+          <w:tab w:val="num" w:pos="2880"/>
+        </w:tabs>
+        <w:ind w:left="2880" w:hanging="360"/>
+      </w:pPr>
+      <w:rPr>
+        <w:rFonts w:ascii="Wingdings" w:hAnsi="Wingdings" w:hint="default"/>
+        <w:sz w:val="20"/>
+      </w:rPr>
+    </w:lvl>
+    <w:lvl w:ilvl="4" w:tentative="1">
+      <w:start w:val="1"/>
+      <w:numFmt w:val="bullet"/>
+      <w:lvlText w:val=""/>
+      <w:lvlJc w:val="left"/>
+      <w:pPr>
+        <w:tabs>
+          <w:tab w:val="num" w:pos="3600"/>
+        </w:tabs>
+        <w:ind w:left="3600" w:hanging="360"/>
+      </w:pPr>
+      <w:rPr>
+        <w:rFonts w:ascii="Wingdings" w:hAnsi="Wingdings" w:hint="default"/>
+        <w:sz w:val="20"/>
+      </w:rPr>
+    </w:lvl>
+    <w:lvl w:ilvl="5" w:tentative="1">
+      <w:start w:val="1"/>
+      <w:numFmt w:val="bullet"/>
+      <w:lvlText w:val=""/>
+      <w:lvlJc w:val="left"/>
+      <w:pPr>
+        <w:tabs>
+          <w:tab w:val="num" w:pos="4320"/>
+        </w:tabs>
+        <w:ind w:left="4320" w:hanging="360"/>
+      </w:pPr>
+      <w:rPr>
+        <w:rFonts w:ascii="Wingdings" w:hAnsi="Wingdings" w:hint="default"/>
+        <w:sz w:val="20"/>
+      </w:rPr>
+    </w:lvl>
+    <w:lvl w:ilvl="6" w:tentative="1">
+      <w:start w:val="1"/>
+      <w:numFmt w:val="bullet"/>
+      <w:lvlText w:val=""/>
+      <w:lvlJc w:val="left"/>
+      <w:pPr>
+        <w:tabs>
+          <w:tab w:val="num" w:pos="5040"/>
+        </w:tabs>
+        <w:ind w:left="5040" w:hanging="360"/>
+      </w:pPr>
+      <w:rPr>
+        <w:rFonts w:ascii="Wingdings" w:hAnsi="Wingdings" w:hint="default"/>
+        <w:sz w:val="20"/>
+      </w:rPr>
+    </w:lvl>
+    <w:lvl w:ilvl="7" w:tentative="1">
+      <w:start w:val="1"/>
+      <w:numFmt w:val="bullet"/>
+      <w:lvlText w:val=""/>
+      <w:lvlJc w:val="left"/>
+      <w:pPr>
+        <w:tabs>
+          <w:tab w:val="num" w:pos="5760"/>
+        </w:tabs>
+        <w:ind w:left="5760" w:hanging="360"/>
+      </w:pPr>
+      <w:rPr>
+        <w:rFonts w:ascii="Wingdings" w:hAnsi="Wingdings" w:hint="default"/>
+        <w:sz w:val="20"/>
+      </w:rPr>
+    </w:lvl>
+    <w:lvl w:ilvl="8" w:tentative="1">
+      <w:start w:val="1"/>
+      <w:numFmt w:val="bullet"/>
+      <w:lvlText w:val=""/>
+      <w:lvlJc w:val="left"/>
+      <w:pPr>
+        <w:tabs>
+          <w:tab w:val="num" w:pos="6480"/>
+        </w:tabs>
+        <w:ind w:left="6480" w:hanging="360"/>
+      </w:pPr>
+      <w:rPr>
+        <w:rFonts w:ascii="Wingdings" w:hAnsi="Wingdings" w:hint="default"/>
+        <w:sz w:val="20"/>
+      </w:rPr>
     </w:lvl>
   </w:abstractNum>
   <w:abstractNum w:abstractNumId="2" w15:restartNumberingAfterBreak="0">
-    <w:nsid w:val="1115153A"/>
+    <w:nsid w:val="22304C44"/>
     <w:multiLevelType w:val="multilevel"/>
-    <w:tmpl w:val="0416001F"/>
+    <w:tmpl w:val="03FA03BC"/>
     <w:lvl w:ilvl="0">
       <w:start w:val="1"/>
-      <w:numFmt w:val="decimal"/>
-      <w:lvlText w:val="%1."/>
-      <w:lvlJc w:val="left"/>
-      <w:pPr>
-        <w:ind w:left="360" w:hanging="360"/>
-      </w:pPr>
-    </w:lvl>
-    <w:lvl w:ilvl="1">
-      <w:start w:val="1"/>
-      <w:numFmt w:val="decimal"/>
-      <w:lvlText w:val="%1.%2."/>
-      <w:lvlJc w:val="left"/>
-      <w:pPr>
-        <w:ind w:left="792" w:hanging="432"/>
-      </w:pPr>
-    </w:lvl>
-    <w:lvl w:ilvl="2">
-      <w:start w:val="1"/>
-      <w:numFmt w:val="decimal"/>
-      <w:lvlText w:val="%1.%2.%3."/>
-      <w:lvlJc w:val="left"/>
-      <w:pPr>
-        <w:ind w:left="1224" w:hanging="504"/>
-      </w:pPr>
-    </w:lvl>
-    <w:lvl w:ilvl="3">
-      <w:start w:val="1"/>
-      <w:numFmt w:val="decimal"/>
-      <w:lvlText w:val="%1.%2.%3.%4."/>
-      <w:lvlJc w:val="left"/>
-      <w:pPr>
-        <w:ind w:left="1728" w:hanging="648"/>
-      </w:pPr>
-    </w:lvl>
-    <w:lvl w:ilvl="4">
-      <w:start w:val="1"/>
-      <w:numFmt w:val="decimal"/>
-      <w:lvlText w:val="%1.%2.%3.%4.%5."/>
-      <w:lvlJc w:val="left"/>
-      <w:pPr>
-        <w:ind w:left="2232" w:hanging="792"/>
-      </w:pPr>
-    </w:lvl>
-    <w:lvl w:ilvl="5">
-      <w:start w:val="1"/>
-      <w:numFmt w:val="decimal"/>
-      <w:lvlText w:val="%1.%2.%3.%4.%5.%6."/>
-      <w:lvlJc w:val="left"/>
-      <w:pPr>
-        <w:ind w:left="2736" w:hanging="936"/>
-      </w:pPr>
-    </w:lvl>
-    <w:lvl w:ilvl="6">
-      <w:start w:val="1"/>
-      <w:numFmt w:val="decimal"/>
-      <w:lvlText w:val="%1.%2.%3.%4.%5.%6.%7."/>
-      <w:lvlJc w:val="left"/>
-      <w:pPr>
-        <w:ind w:left="3240" w:hanging="1080"/>
-      </w:pPr>
-    </w:lvl>
-    <w:lvl w:ilvl="7">
-      <w:start w:val="1"/>
-      <w:numFmt w:val="decimal"/>
-      <w:lvlText w:val="%1.%2.%3.%4.%5.%6.%7.%8."/>
-      <w:lvlJc w:val="left"/>
-      <w:pPr>
-        <w:ind w:left="3744" w:hanging="1224"/>
-      </w:pPr>
-    </w:lvl>
-    <w:lvl w:ilvl="8">
-      <w:start w:val="1"/>
-      <w:numFmt w:val="decimal"/>
-      <w:lvlText w:val="%1.%2.%3.%4.%5.%6.%7.%8.%9."/>
-      <w:lvlJc w:val="left"/>
-      <w:pPr>
-        <w:ind w:left="4320" w:hanging="1440"/>
-      </w:pPr>
+      <w:numFmt w:val="bullet"/>
+      <w:lvlText w:val=""/>
+      <w:lvlJc w:val="left"/>
+      <w:pPr>
+        <w:tabs>
+          <w:tab w:val="num" w:pos="720"/>
+        </w:tabs>
+        <w:ind w:left="720" w:hanging="360"/>
+      </w:pPr>
+      <w:rPr>
+        <w:rFonts w:ascii="Symbol" w:hAnsi="Symbol" w:hint="default"/>
+        <w:sz w:val="20"/>
+      </w:rPr>
+    </w:lvl>
+    <w:lvl w:ilvl="1" w:tentative="1">
+      <w:start w:val="1"/>
+      <w:numFmt w:val="bullet"/>
+      <w:lvlText w:val="o"/>
+      <w:lvlJc w:val="left"/>
+      <w:pPr>
+        <w:tabs>
+          <w:tab w:val="num" w:pos="1440"/>
+        </w:tabs>
+        <w:ind w:left="1440" w:hanging="360"/>
+      </w:pPr>
+      <w:rPr>
+        <w:rFonts w:ascii="Courier New" w:hAnsi="Courier New" w:hint="default"/>
+        <w:sz w:val="20"/>
+      </w:rPr>
+    </w:lvl>
+    <w:lvl w:ilvl="2" w:tentative="1">
+      <w:start w:val="1"/>
+      <w:numFmt w:val="bullet"/>
+      <w:lvlText w:val=""/>
+      <w:lvlJc w:val="left"/>
+      <w:pPr>
+        <w:tabs>
+          <w:tab w:val="num" w:pos="2160"/>
+        </w:tabs>
+        <w:ind w:left="2160" w:hanging="360"/>
+      </w:pPr>
+      <w:rPr>
+        <w:rFonts w:ascii="Wingdings" w:hAnsi="Wingdings" w:hint="default"/>
+        <w:sz w:val="20"/>
+      </w:rPr>
+    </w:lvl>
+    <w:lvl w:ilvl="3" w:tentative="1">
+      <w:start w:val="1"/>
+      <w:numFmt w:val="bullet"/>
+      <w:lvlText w:val=""/>
+      <w:lvlJc w:val="left"/>
+      <w:pPr>
+        <w:tabs>
+          <w:tab w:val="num" w:pos="2880"/>
+        </w:tabs>
+        <w:ind w:left="2880" w:hanging="360"/>
+      </w:pPr>
+      <w:rPr>
+        <w:rFonts w:ascii="Wingdings" w:hAnsi="Wingdings" w:hint="default"/>
+        <w:sz w:val="20"/>
+      </w:rPr>
+    </w:lvl>
+    <w:lvl w:ilvl="4" w:tentative="1">
+      <w:start w:val="1"/>
+      <w:numFmt w:val="bullet"/>
+      <w:lvlText w:val=""/>
+      <w:lvlJc w:val="left"/>
+      <w:pPr>
+        <w:tabs>
+          <w:tab w:val="num" w:pos="3600"/>
+        </w:tabs>
+        <w:ind w:left="3600" w:hanging="360"/>
+      </w:pPr>
+      <w:rPr>
+        <w:rFonts w:ascii="Wingdings" w:hAnsi="Wingdings" w:hint="default"/>
+        <w:sz w:val="20"/>
+      </w:rPr>
+    </w:lvl>
+    <w:lvl w:ilvl="5" w:tentative="1">
+      <w:start w:val="1"/>
+      <w:numFmt w:val="bullet"/>
+      <w:lvlText w:val=""/>
+      <w:lvlJc w:val="left"/>
+      <w:pPr>
+        <w:tabs>
+          <w:tab w:val="num" w:pos="4320"/>
+        </w:tabs>
+        <w:ind w:left="4320" w:hanging="360"/>
+      </w:pPr>
+      <w:rPr>
+        <w:rFonts w:ascii="Wingdings" w:hAnsi="Wingdings" w:hint="default"/>
+        <w:sz w:val="20"/>
+      </w:rPr>
+    </w:lvl>
+    <w:lvl w:ilvl="6" w:tentative="1">
+      <w:start w:val="1"/>
+      <w:numFmt w:val="bullet"/>
+      <w:lvlText w:val=""/>
+      <w:lvlJc w:val="left"/>
+      <w:pPr>
+        <w:tabs>
+          <w:tab w:val="num" w:pos="5040"/>
+        </w:tabs>
+        <w:ind w:left="5040" w:hanging="360"/>
+      </w:pPr>
+      <w:rPr>
+        <w:rFonts w:ascii="Wingdings" w:hAnsi="Wingdings" w:hint="default"/>
+        <w:sz w:val="20"/>
+      </w:rPr>
+    </w:lvl>
+    <w:lvl w:ilvl="7" w:tentative="1">
+      <w:start w:val="1"/>
+      <w:numFmt w:val="bullet"/>
+      <w:lvlText w:val=""/>
+      <w:lvlJc w:val="left"/>
+      <w:pPr>
+        <w:tabs>
+          <w:tab w:val="num" w:pos="5760"/>
+        </w:tabs>
+        <w:ind w:left="5760" w:hanging="360"/>
+      </w:pPr>
+      <w:rPr>
+        <w:rFonts w:ascii="Wingdings" w:hAnsi="Wingdings" w:hint="default"/>
+        <w:sz w:val="20"/>
+      </w:rPr>
+    </w:lvl>
+    <w:lvl w:ilvl="8" w:tentative="1">
+      <w:start w:val="1"/>
+      <w:numFmt w:val="bullet"/>
+      <w:lvlText w:val=""/>
+      <w:lvlJc w:val="left"/>
+      <w:pPr>
+        <w:tabs>
+          <w:tab w:val="num" w:pos="6480"/>
+        </w:tabs>
+        <w:ind w:left="6480" w:hanging="360"/>
+      </w:pPr>
+      <w:rPr>
+        <w:rFonts w:ascii="Wingdings" w:hAnsi="Wingdings" w:hint="default"/>
+        <w:sz w:val="20"/>
+      </w:rPr>
     </w:lvl>
   </w:abstractNum>
   <w:abstractNum w:abstractNumId="3" w15:restartNumberingAfterBreak="0">
-    <w:nsid w:val="13096305"/>
+    <w:nsid w:val="3125075A"/>
     <w:multiLevelType w:val="multilevel"/>
-    <w:tmpl w:val="0416001F"/>
+    <w:tmpl w:val="53321C0A"/>
     <w:lvl w:ilvl="0">
       <w:start w:val="1"/>
-      <w:numFmt w:val="decimal"/>
-      <w:lvlText w:val="%1."/>
-      <w:lvlJc w:val="left"/>
-      <w:pPr>
-        <w:ind w:left="360" w:hanging="360"/>
-      </w:pPr>
-    </w:lvl>
-    <w:lvl w:ilvl="1">
-      <w:start w:val="1"/>
-      <w:numFmt w:val="decimal"/>
-      <w:lvlText w:val="%1.%2."/>
-      <w:lvlJc w:val="left"/>
-      <w:pPr>
-        <w:ind w:left="792" w:hanging="432"/>
-      </w:pPr>
-    </w:lvl>
-    <w:lvl w:ilvl="2">
-      <w:start w:val="1"/>
-      <w:numFmt w:val="decimal"/>
-      <w:lvlText w:val="%1.%2.%3."/>
-      <w:lvlJc w:val="left"/>
-      <w:pPr>
-        <w:ind w:left="1224" w:hanging="504"/>
-      </w:pPr>
-    </w:lvl>
-    <w:lvl w:ilvl="3">
-      <w:start w:val="1"/>
-      <w:numFmt w:val="decimal"/>
-      <w:lvlText w:val="%1.%2.%3.%4."/>
-      <w:lvlJc w:val="left"/>
-      <w:pPr>
-        <w:ind w:left="1728" w:hanging="648"/>
-      </w:pPr>
-    </w:lvl>
-    <w:lvl w:ilvl="4">
-      <w:start w:val="1"/>
-      <w:numFmt w:val="decimal"/>
-      <w:lvlText w:val="%1.%2.%3.%4.%5."/>
-      <w:lvlJc w:val="left"/>
-      <w:pPr>
-        <w:ind w:left="2232" w:hanging="792"/>
-      </w:pPr>
-    </w:lvl>
-    <w:lvl w:ilvl="5">
-      <w:start w:val="1"/>
-      <w:numFmt w:val="decimal"/>
-      <w:lvlText w:val="%1.%2.%3.%4.%5.%6."/>
-      <w:lvlJc w:val="left"/>
-      <w:pPr>
-        <w:ind w:left="2736" w:hanging="936"/>
-      </w:pPr>
-    </w:lvl>
-    <w:lvl w:ilvl="6">
-      <w:start w:val="1"/>
-      <w:numFmt w:val="decimal"/>
-      <w:lvlText w:val="%1.%2.%3.%4.%5.%6.%7."/>
-      <w:lvlJc w:val="left"/>
-      <w:pPr>
-        <w:ind w:left="3240" w:hanging="1080"/>
-      </w:pPr>
-    </w:lvl>
-    <w:lvl w:ilvl="7">
-      <w:start w:val="1"/>
-      <w:numFmt w:val="decimal"/>
-      <w:lvlText w:val="%1.%2.%3.%4.%5.%6.%7.%8."/>
-      <w:lvlJc w:val="left"/>
-      <w:pPr>
-        <w:ind w:left="3744" w:hanging="1224"/>
-      </w:pPr>
-    </w:lvl>
-    <w:lvl w:ilvl="8">
-      <w:start w:val="1"/>
-      <w:numFmt w:val="decimal"/>
-      <w:lvlText w:val="%1.%2.%3.%4.%5.%6.%7.%8.%9."/>
-      <w:lvlJc w:val="left"/>
-      <w:pPr>
-        <w:ind w:left="4320" w:hanging="1440"/>
-      </w:pPr>
+      <w:numFmt w:val="bullet"/>
+      <w:lvlText w:val=""/>
+      <w:lvlJc w:val="left"/>
+      <w:pPr>
+        <w:tabs>
+          <w:tab w:val="num" w:pos="720"/>
+        </w:tabs>
+        <w:ind w:left="720" w:hanging="360"/>
+      </w:pPr>
+      <w:rPr>
+        <w:rFonts w:ascii="Symbol" w:hAnsi="Symbol" w:hint="default"/>
+        <w:sz w:val="20"/>
+      </w:rPr>
+    </w:lvl>
+    <w:lvl w:ilvl="1" w:tentative="1">
+      <w:start w:val="1"/>
+      <w:numFmt w:val="bullet"/>
+      <w:lvlText w:val="o"/>
+      <w:lvlJc w:val="left"/>
+      <w:pPr>
+        <w:tabs>
+          <w:tab w:val="num" w:pos="1440"/>
+        </w:tabs>
+        <w:ind w:left="1440" w:hanging="360"/>
+      </w:pPr>
+      <w:rPr>
+        <w:rFonts w:ascii="Courier New" w:hAnsi="Courier New" w:hint="default"/>
+        <w:sz w:val="20"/>
+      </w:rPr>
+    </w:lvl>
+    <w:lvl w:ilvl="2" w:tentative="1">
+      <w:start w:val="1"/>
+      <w:numFmt w:val="bullet"/>
+      <w:lvlText w:val=""/>
+      <w:lvlJc w:val="left"/>
+      <w:pPr>
+        <w:tabs>
+          <w:tab w:val="num" w:pos="2160"/>
+        </w:tabs>
+        <w:ind w:left="2160" w:hanging="360"/>
+      </w:pPr>
+      <w:rPr>
+        <w:rFonts w:ascii="Wingdings" w:hAnsi="Wingdings" w:hint="default"/>
+        <w:sz w:val="20"/>
+      </w:rPr>
+    </w:lvl>
+    <w:lvl w:ilvl="3" w:tentative="1">
+      <w:start w:val="1"/>
+      <w:numFmt w:val="bullet"/>
+      <w:lvlText w:val=""/>
+      <w:lvlJc w:val="left"/>
+      <w:pPr>
+        <w:tabs>
+          <w:tab w:val="num" w:pos="2880"/>
+        </w:tabs>
+        <w:ind w:left="2880" w:hanging="360"/>
+      </w:pPr>
+      <w:rPr>
+        <w:rFonts w:ascii="Wingdings" w:hAnsi="Wingdings" w:hint="default"/>
+        <w:sz w:val="20"/>
+      </w:rPr>
+    </w:lvl>
+    <w:lvl w:ilvl="4" w:tentative="1">
+      <w:start w:val="1"/>
+      <w:numFmt w:val="bullet"/>
+      <w:lvlText w:val=""/>
+      <w:lvlJc w:val="left"/>
+      <w:pPr>
+        <w:tabs>
+          <w:tab w:val="num" w:pos="3600"/>
+        </w:tabs>
+        <w:ind w:left="3600" w:hanging="360"/>
+      </w:pPr>
+      <w:rPr>
+        <w:rFonts w:ascii="Wingdings" w:hAnsi="Wingdings" w:hint="default"/>
+        <w:sz w:val="20"/>
+      </w:rPr>
+    </w:lvl>
+    <w:lvl w:ilvl="5" w:tentative="1">
+      <w:start w:val="1"/>
+      <w:numFmt w:val="bullet"/>
+      <w:lvlText w:val=""/>
+      <w:lvlJc w:val="left"/>
+      <w:pPr>
+        <w:tabs>
+          <w:tab w:val="num" w:pos="4320"/>
+        </w:tabs>
+        <w:ind w:left="4320" w:hanging="360"/>
+      </w:pPr>
+      <w:rPr>
+        <w:rFonts w:ascii="Wingdings" w:hAnsi="Wingdings" w:hint="default"/>
+        <w:sz w:val="20"/>
+      </w:rPr>
+    </w:lvl>
+    <w:lvl w:ilvl="6" w:tentative="1">
+      <w:start w:val="1"/>
+      <w:numFmt w:val="bullet"/>
+      <w:lvlText w:val=""/>
+      <w:lvlJc w:val="left"/>
+      <w:pPr>
+        <w:tabs>
+          <w:tab w:val="num" w:pos="5040"/>
+        </w:tabs>
+        <w:ind w:left="5040" w:hanging="360"/>
+      </w:pPr>
+      <w:rPr>
+        <w:rFonts w:ascii="Wingdings" w:hAnsi="Wingdings" w:hint="default"/>
+        <w:sz w:val="20"/>
+      </w:rPr>
+    </w:lvl>
+    <w:lvl w:ilvl="7" w:tentative="1">
+      <w:start w:val="1"/>
+      <w:numFmt w:val="bullet"/>
+      <w:lvlText w:val=""/>
+      <w:lvlJc w:val="left"/>
+      <w:pPr>
+        <w:tabs>
+          <w:tab w:val="num" w:pos="5760"/>
+        </w:tabs>
+        <w:ind w:left="5760" w:hanging="360"/>
+      </w:pPr>
+      <w:rPr>
+        <w:rFonts w:ascii="Wingdings" w:hAnsi="Wingdings" w:hint="default"/>
+        <w:sz w:val="20"/>
+      </w:rPr>
+    </w:lvl>
+    <w:lvl w:ilvl="8" w:tentative="1">
+      <w:start w:val="1"/>
+      <w:numFmt w:val="bullet"/>
+      <w:lvlText w:val=""/>
+      <w:lvlJc w:val="left"/>
+      <w:pPr>
+        <w:tabs>
+          <w:tab w:val="num" w:pos="6480"/>
+        </w:tabs>
+        <w:ind w:left="6480" w:hanging="360"/>
+      </w:pPr>
+      <w:rPr>
+        <w:rFonts w:ascii="Wingdings" w:hAnsi="Wingdings" w:hint="default"/>
+        <w:sz w:val="20"/>
+      </w:rPr>
     </w:lvl>
   </w:abstractNum>
   <w:abstractNum w:abstractNumId="4" w15:restartNumberingAfterBreak="0">
-    <w:nsid w:val="20882D87"/>
-    <w:multiLevelType w:val="multilevel"/>
-    <w:tmpl w:val="0416001F"/>
-    <w:lvl w:ilvl="0">
-      <w:start w:val="1"/>
-      <w:numFmt w:val="decimal"/>
-      <w:lvlText w:val="%1."/>
-      <w:lvlJc w:val="left"/>
-      <w:pPr>
-        <w:ind w:left="360" w:hanging="360"/>
-      </w:pPr>
-    </w:lvl>
-    <w:lvl w:ilvl="1">
-      <w:start w:val="1"/>
-      <w:numFmt w:val="decimal"/>
-      <w:lvlText w:val="%1.%2."/>
-      <w:lvlJc w:val="left"/>
-      <w:pPr>
-        <w:ind w:left="792" w:hanging="432"/>
-      </w:pPr>
-    </w:lvl>
-    <w:lvl w:ilvl="2">
-      <w:start w:val="1"/>
-      <w:numFmt w:val="decimal"/>
-      <w:lvlText w:val="%1.%2.%3."/>
-      <w:lvlJc w:val="left"/>
-      <w:pPr>
-        <w:ind w:left="1224" w:hanging="504"/>
-      </w:pPr>
-    </w:lvl>
-    <w:lvl w:ilvl="3">
-      <w:start w:val="1"/>
-      <w:numFmt w:val="decimal"/>
-      <w:lvlText w:val="%1.%2.%3.%4."/>
-      <w:lvlJc w:val="left"/>
-      <w:pPr>
-        <w:ind w:left="1728" w:hanging="648"/>
-      </w:pPr>
-    </w:lvl>
-    <w:lvl w:ilvl="4">
-      <w:start w:val="1"/>
-      <w:numFmt w:val="decimal"/>
-      <w:lvlText w:val="%1.%2.%3.%4.%5."/>
-      <w:lvlJc w:val="left"/>
-      <w:pPr>
-        <w:ind w:left="2232" w:hanging="792"/>
-      </w:pPr>
-    </w:lvl>
-    <w:lvl w:ilvl="5">
-      <w:start w:val="1"/>
-      <w:numFmt w:val="decimal"/>
-      <w:lvlText w:val="%1.%2.%3.%4.%5.%6."/>
-      <w:lvlJc w:val="left"/>
-      <w:pPr>
-        <w:ind w:left="2736" w:hanging="936"/>
-      </w:pPr>
-    </w:lvl>
-    <w:lvl w:ilvl="6">
-      <w:start w:val="1"/>
-      <w:numFmt w:val="decimal"/>
-      <w:lvlText w:val="%1.%2.%3.%4.%5.%6.%7."/>
-      <w:lvlJc w:val="left"/>
-      <w:pPr>
-        <w:ind w:left="3240" w:hanging="1080"/>
-      </w:pPr>
-    </w:lvl>
-    <w:lvl w:ilvl="7">
-      <w:start w:val="1"/>
-      <w:numFmt w:val="decimal"/>
-      <w:lvlText w:val="%1.%2.%3.%4.%5.%6.%7.%8."/>
-      <w:lvlJc w:val="left"/>
-      <w:pPr>
-        <w:ind w:left="3744" w:hanging="1224"/>
-      </w:pPr>
-    </w:lvl>
-    <w:lvl w:ilvl="8">
-      <w:start w:val="1"/>
-      <w:numFmt w:val="decimal"/>
-      <w:lvlText w:val="%1.%2.%3.%4.%5.%6.%7.%8.%9."/>
-      <w:lvlJc w:val="left"/>
-      <w:pPr>
-        <w:ind w:left="4320" w:hanging="1440"/>
-      </w:pPr>
-    </w:lvl>
-  </w:abstractNum>
-  <w:abstractNum w:abstractNumId="5" w15:restartNumberingAfterBreak="0">
-    <w:nsid w:val="23B7632B"/>
-    <w:multiLevelType w:val="multilevel"/>
-    <w:tmpl w:val="0416001F"/>
-    <w:lvl w:ilvl="0">
-      <w:start w:val="1"/>
-      <w:numFmt w:val="decimal"/>
-      <w:lvlText w:val="%1."/>
-      <w:lvlJc w:val="left"/>
-      <w:pPr>
-        <w:ind w:left="360" w:hanging="360"/>
-      </w:pPr>
-    </w:lvl>
-    <w:lvl w:ilvl="1">
-      <w:start w:val="1"/>
-      <w:numFmt w:val="decimal"/>
-      <w:lvlText w:val="%1.%2."/>
-      <w:lvlJc w:val="left"/>
-      <w:pPr>
-        <w:ind w:left="792" w:hanging="432"/>
-      </w:pPr>
-    </w:lvl>
-    <w:lvl w:ilvl="2">
-      <w:start w:val="1"/>
-      <w:numFmt w:val="decimal"/>
-      <w:lvlText w:val="%1.%2.%3."/>
-      <w:lvlJc w:val="left"/>
-      <w:pPr>
-        <w:ind w:left="1224" w:hanging="504"/>
-      </w:pPr>
-    </w:lvl>
-    <w:lvl w:ilvl="3">
-      <w:start w:val="1"/>
-      <w:numFmt w:val="decimal"/>
-      <w:lvlText w:val="%1.%2.%3.%4."/>
-      <w:lvlJc w:val="left"/>
-      <w:pPr>
-        <w:ind w:left="1728" w:hanging="648"/>
-      </w:pPr>
-    </w:lvl>
-    <w:lvl w:ilvl="4">
-      <w:start w:val="1"/>
-      <w:numFmt w:val="decimal"/>
-      <w:lvlText w:val="%1.%2.%3.%4.%5."/>
-      <w:lvlJc w:val="left"/>
-      <w:pPr>
-        <w:ind w:left="2232" w:hanging="792"/>
-      </w:pPr>
-    </w:lvl>
-    <w:lvl w:ilvl="5">
-      <w:start w:val="1"/>
-      <w:numFmt w:val="decimal"/>
-      <w:lvlText w:val="%1.%2.%3.%4.%5.%6."/>
-      <w:lvlJc w:val="left"/>
-      <w:pPr>
-        <w:ind w:left="2736" w:hanging="936"/>
-      </w:pPr>
-    </w:lvl>
-    <w:lvl w:ilvl="6">
-      <w:start w:val="1"/>
-      <w:numFmt w:val="decimal"/>
-      <w:lvlText w:val="%1.%2.%3.%4.%5.%6.%7."/>
-      <w:lvlJc w:val="left"/>
-      <w:pPr>
-        <w:ind w:left="3240" w:hanging="1080"/>
-      </w:pPr>
-    </w:lvl>
-    <w:lvl w:ilvl="7">
-      <w:start w:val="1"/>
-      <w:numFmt w:val="decimal"/>
-      <w:lvlText w:val="%1.%2.%3.%4.%5.%6.%7.%8."/>
-      <w:lvlJc w:val="left"/>
-      <w:pPr>
-        <w:ind w:left="3744" w:hanging="1224"/>
-      </w:pPr>
-    </w:lvl>
-    <w:lvl w:ilvl="8">
-      <w:start w:val="1"/>
-      <w:numFmt w:val="decimal"/>
-      <w:lvlText w:val="%1.%2.%3.%4.%5.%6.%7.%8.%9."/>
-      <w:lvlJc w:val="left"/>
-      <w:pPr>
-        <w:ind w:left="4320" w:hanging="1440"/>
-      </w:pPr>
-    </w:lvl>
-  </w:abstractNum>
-  <w:abstractNum w:abstractNumId="6" w15:restartNumberingAfterBreak="0">
-    <w:nsid w:val="2534740F"/>
-    <w:multiLevelType w:val="hybridMultilevel"/>
-    <w:tmpl w:val="8102BBD0"/>
-    <w:lvl w:ilvl="0" w:tplc="0416000F">
-      <w:start w:val="1"/>
-      <w:numFmt w:val="decimal"/>
-      <w:lvlText w:val="%1."/>
-      <w:lvlJc w:val="left"/>
-      <w:pPr>
-        <w:ind w:left="720" w:hanging="360"/>
-      </w:pPr>
-    </w:lvl>
-    <w:lvl w:ilvl="1" w:tplc="04160019" w:tentative="1">
-      <w:start w:val="1"/>
-      <w:numFmt w:val="lowerLetter"/>
-      <w:lvlText w:val="%2."/>
-      <w:lvlJc w:val="left"/>
-      <w:pPr>
-        <w:ind w:left="1440" w:hanging="360"/>
-      </w:pPr>
-    </w:lvl>
-    <w:lvl w:ilvl="2" w:tplc="0416001B" w:tentative="1">
-      <w:start w:val="1"/>
-      <w:numFmt w:val="lowerRoman"/>
-      <w:lvlText w:val="%3."/>
-      <w:lvlJc w:val="right"/>
-      <w:pPr>
-        <w:ind w:left="2160" w:hanging="180"/>
-      </w:pPr>
-    </w:lvl>
-    <w:lvl w:ilvl="3" w:tplc="0416000F" w:tentative="1">
-      <w:start w:val="1"/>
-      <w:numFmt w:val="decimal"/>
-      <w:lvlText w:val="%4."/>
-      <w:lvlJc w:val="left"/>
-      <w:pPr>
-        <w:ind w:left="2880" w:hanging="360"/>
-      </w:pPr>
-    </w:lvl>
-    <w:lvl w:ilvl="4" w:tplc="04160019" w:tentative="1">
-      <w:start w:val="1"/>
-      <w:numFmt w:val="lowerLetter"/>
-      <w:lvlText w:val="%5."/>
-      <w:lvlJc w:val="left"/>
-      <w:pPr>
-        <w:ind w:left="3600" w:hanging="360"/>
-      </w:pPr>
-    </w:lvl>
-    <w:lvl w:ilvl="5" w:tplc="0416001B" w:tentative="1">
-      <w:start w:val="1"/>
-      <w:numFmt w:val="lowerRoman"/>
-      <w:lvlText w:val="%6."/>
-      <w:lvlJc w:val="right"/>
-      <w:pPr>
-        <w:ind w:left="4320" w:hanging="180"/>
-      </w:pPr>
-    </w:lvl>
-    <w:lvl w:ilvl="6" w:tplc="0416000F" w:tentative="1">
-      <w:start w:val="1"/>
-      <w:numFmt w:val="decimal"/>
-      <w:lvlText w:val="%7."/>
-      <w:lvlJc w:val="left"/>
-      <w:pPr>
-        <w:ind w:left="5040" w:hanging="360"/>
-      </w:pPr>
-    </w:lvl>
-    <w:lvl w:ilvl="7" w:tplc="04160019" w:tentative="1">
-      <w:start w:val="1"/>
-      <w:numFmt w:val="lowerLetter"/>
-      <w:lvlText w:val="%8."/>
-      <w:lvlJc w:val="left"/>
-      <w:pPr>
-        <w:ind w:left="5760" w:hanging="360"/>
-      </w:pPr>
-    </w:lvl>
-    <w:lvl w:ilvl="8" w:tplc="0416001B" w:tentative="1">
-      <w:start w:val="1"/>
-      <w:numFmt w:val="lowerRoman"/>
-      <w:lvlText w:val="%9."/>
-      <w:lvlJc w:val="right"/>
-      <w:pPr>
-        <w:ind w:left="6480" w:hanging="180"/>
-      </w:pPr>
-    </w:lvl>
-  </w:abstractNum>
-  <w:abstractNum w:abstractNumId="7" w15:restartNumberingAfterBreak="0">
-    <w:nsid w:val="25B41873"/>
-    <w:multiLevelType w:val="hybridMultilevel"/>
-    <w:tmpl w:val="36244BE2"/>
-    <w:lvl w:ilvl="0" w:tplc="0416000F">
-      <w:start w:val="1"/>
-      <w:numFmt w:val="decimal"/>
-      <w:lvlText w:val="%1."/>
-      <w:lvlJc w:val="left"/>
-      <w:pPr>
-        <w:ind w:left="720" w:hanging="360"/>
-      </w:pPr>
-      <w:rPr>
-        <w:rFonts w:hint="default"/>
-      </w:rPr>
-    </w:lvl>
-    <w:lvl w:ilvl="1" w:tplc="04160019" w:tentative="1">
-      <w:start w:val="1"/>
-      <w:numFmt w:val="lowerLetter"/>
-      <w:lvlText w:val="%2."/>
-      <w:lvlJc w:val="left"/>
-      <w:pPr>
-        <w:ind w:left="1440" w:hanging="360"/>
-      </w:pPr>
-    </w:lvl>
-    <w:lvl w:ilvl="2" w:tplc="0416001B" w:tentative="1">
-      <w:start w:val="1"/>
-      <w:numFmt w:val="lowerRoman"/>
-      <w:lvlText w:val="%3."/>
-      <w:lvlJc w:val="right"/>
-      <w:pPr>
-        <w:ind w:left="2160" w:hanging="180"/>
-      </w:pPr>
-    </w:lvl>
-    <w:lvl w:ilvl="3" w:tplc="0416000F" w:tentative="1">
-      <w:start w:val="1"/>
-      <w:numFmt w:val="decimal"/>
-      <w:lvlText w:val="%4."/>
-      <w:lvlJc w:val="left"/>
-      <w:pPr>
-        <w:ind w:left="2880" w:hanging="360"/>
-      </w:pPr>
-    </w:lvl>
-    <w:lvl w:ilvl="4" w:tplc="04160019" w:tentative="1">
-      <w:start w:val="1"/>
-      <w:numFmt w:val="lowerLetter"/>
-      <w:lvlText w:val="%5."/>
-      <w:lvlJc w:val="left"/>
-      <w:pPr>
-        <w:ind w:left="3600" w:hanging="360"/>
-      </w:pPr>
-    </w:lvl>
-    <w:lvl w:ilvl="5" w:tplc="0416001B" w:tentative="1">
-      <w:start w:val="1"/>
-      <w:numFmt w:val="lowerRoman"/>
-      <w:lvlText w:val="%6."/>
-      <w:lvlJc w:val="right"/>
-      <w:pPr>
-        <w:ind w:left="4320" w:hanging="180"/>
-      </w:pPr>
-    </w:lvl>
-    <w:lvl w:ilvl="6" w:tplc="0416000F" w:tentative="1">
-      <w:start w:val="1"/>
-      <w:numFmt w:val="decimal"/>
-      <w:lvlText w:val="%7."/>
-      <w:lvlJc w:val="left"/>
-      <w:pPr>
-        <w:ind w:left="5040" w:hanging="360"/>
-      </w:pPr>
-    </w:lvl>
-    <w:lvl w:ilvl="7" w:tplc="04160019" w:tentative="1">
-      <w:start w:val="1"/>
-      <w:numFmt w:val="lowerLetter"/>
-      <w:lvlText w:val="%8."/>
-      <w:lvlJc w:val="left"/>
-      <w:pPr>
-        <w:ind w:left="5760" w:hanging="360"/>
-      </w:pPr>
-    </w:lvl>
-    <w:lvl w:ilvl="8" w:tplc="0416001B" w:tentative="1">
-      <w:start w:val="1"/>
-      <w:numFmt w:val="lowerRoman"/>
-      <w:lvlText w:val="%9."/>
-      <w:lvlJc w:val="right"/>
-      <w:pPr>
-        <w:ind w:left="6480" w:hanging="180"/>
-      </w:pPr>
-    </w:lvl>
-  </w:abstractNum>
-  <w:abstractNum w:abstractNumId="8" w15:restartNumberingAfterBreak="0">
     <w:nsid w:val="33463DC3"/>
     <w:multiLevelType w:val="multilevel"/>
     <w:tmpl w:val="0416001F"/>
@@ -1845,437 +3407,454 @@
       </w:pPr>
     </w:lvl>
   </w:abstractNum>
-  <w:abstractNum w:abstractNumId="9" w15:restartNumberingAfterBreak="0">
-    <w:nsid w:val="37C953AB"/>
+  <w:abstractNum w:abstractNumId="5" w15:restartNumberingAfterBreak="0">
+    <w:nsid w:val="37027E31"/>
     <w:multiLevelType w:val="multilevel"/>
-    <w:tmpl w:val="0416001F"/>
+    <w:tmpl w:val="D2442636"/>
     <w:lvl w:ilvl="0">
       <w:start w:val="1"/>
-      <w:numFmt w:val="decimal"/>
-      <w:lvlText w:val="%1."/>
-      <w:lvlJc w:val="left"/>
-      <w:pPr>
-        <w:ind w:left="360" w:hanging="360"/>
-      </w:pPr>
-    </w:lvl>
-    <w:lvl w:ilvl="1">
-      <w:start w:val="1"/>
-      <w:numFmt w:val="decimal"/>
-      <w:lvlText w:val="%1.%2."/>
-      <w:lvlJc w:val="left"/>
-      <w:pPr>
-        <w:ind w:left="792" w:hanging="432"/>
-      </w:pPr>
-    </w:lvl>
-    <w:lvl w:ilvl="2">
-      <w:start w:val="1"/>
-      <w:numFmt w:val="decimal"/>
-      <w:lvlText w:val="%1.%2.%3."/>
-      <w:lvlJc w:val="left"/>
-      <w:pPr>
-        <w:ind w:left="1224" w:hanging="504"/>
-      </w:pPr>
-    </w:lvl>
-    <w:lvl w:ilvl="3">
-      <w:start w:val="1"/>
-      <w:numFmt w:val="decimal"/>
-      <w:lvlText w:val="%1.%2.%3.%4."/>
-      <w:lvlJc w:val="left"/>
-      <w:pPr>
-        <w:ind w:left="1728" w:hanging="648"/>
-      </w:pPr>
-    </w:lvl>
-    <w:lvl w:ilvl="4">
-      <w:start w:val="1"/>
-      <w:numFmt w:val="decimal"/>
-      <w:lvlText w:val="%1.%2.%3.%4.%5."/>
-      <w:lvlJc w:val="left"/>
-      <w:pPr>
-        <w:ind w:left="2232" w:hanging="792"/>
-      </w:pPr>
-    </w:lvl>
-    <w:lvl w:ilvl="5">
-      <w:start w:val="1"/>
-      <w:numFmt w:val="decimal"/>
-      <w:lvlText w:val="%1.%2.%3.%4.%5.%6."/>
-      <w:lvlJc w:val="left"/>
-      <w:pPr>
-        <w:ind w:left="2736" w:hanging="936"/>
-      </w:pPr>
-    </w:lvl>
-    <w:lvl w:ilvl="6">
-      <w:start w:val="1"/>
-      <w:numFmt w:val="decimal"/>
-      <w:lvlText w:val="%1.%2.%3.%4.%5.%6.%7."/>
-      <w:lvlJc w:val="left"/>
-      <w:pPr>
-        <w:ind w:left="3240" w:hanging="1080"/>
-      </w:pPr>
-    </w:lvl>
-    <w:lvl w:ilvl="7">
-      <w:start w:val="1"/>
-      <w:numFmt w:val="decimal"/>
-      <w:lvlText w:val="%1.%2.%3.%4.%5.%6.%7.%8."/>
-      <w:lvlJc w:val="left"/>
-      <w:pPr>
-        <w:ind w:left="3744" w:hanging="1224"/>
-      </w:pPr>
-    </w:lvl>
-    <w:lvl w:ilvl="8">
-      <w:start w:val="1"/>
-      <w:numFmt w:val="decimal"/>
-      <w:lvlText w:val="%1.%2.%3.%4.%5.%6.%7.%8.%9."/>
-      <w:lvlJc w:val="left"/>
-      <w:pPr>
-        <w:ind w:left="4320" w:hanging="1440"/>
-      </w:pPr>
+      <w:numFmt w:val="bullet"/>
+      <w:lvlText w:val=""/>
+      <w:lvlJc w:val="left"/>
+      <w:pPr>
+        <w:tabs>
+          <w:tab w:val="num" w:pos="720"/>
+        </w:tabs>
+        <w:ind w:left="720" w:hanging="360"/>
+      </w:pPr>
+      <w:rPr>
+        <w:rFonts w:ascii="Symbol" w:hAnsi="Symbol" w:hint="default"/>
+        <w:sz w:val="20"/>
+      </w:rPr>
+    </w:lvl>
+    <w:lvl w:ilvl="1" w:tentative="1">
+      <w:start w:val="1"/>
+      <w:numFmt w:val="bullet"/>
+      <w:lvlText w:val="o"/>
+      <w:lvlJc w:val="left"/>
+      <w:pPr>
+        <w:tabs>
+          <w:tab w:val="num" w:pos="1440"/>
+        </w:tabs>
+        <w:ind w:left="1440" w:hanging="360"/>
+      </w:pPr>
+      <w:rPr>
+        <w:rFonts w:ascii="Courier New" w:hAnsi="Courier New" w:hint="default"/>
+        <w:sz w:val="20"/>
+      </w:rPr>
+    </w:lvl>
+    <w:lvl w:ilvl="2" w:tentative="1">
+      <w:start w:val="1"/>
+      <w:numFmt w:val="bullet"/>
+      <w:lvlText w:val=""/>
+      <w:lvlJc w:val="left"/>
+      <w:pPr>
+        <w:tabs>
+          <w:tab w:val="num" w:pos="2160"/>
+        </w:tabs>
+        <w:ind w:left="2160" w:hanging="360"/>
+      </w:pPr>
+      <w:rPr>
+        <w:rFonts w:ascii="Wingdings" w:hAnsi="Wingdings" w:hint="default"/>
+        <w:sz w:val="20"/>
+      </w:rPr>
+    </w:lvl>
+    <w:lvl w:ilvl="3" w:tentative="1">
+      <w:start w:val="1"/>
+      <w:numFmt w:val="bullet"/>
+      <w:lvlText w:val=""/>
+      <w:lvlJc w:val="left"/>
+      <w:pPr>
+        <w:tabs>
+          <w:tab w:val="num" w:pos="2880"/>
+        </w:tabs>
+        <w:ind w:left="2880" w:hanging="360"/>
+      </w:pPr>
+      <w:rPr>
+        <w:rFonts w:ascii="Wingdings" w:hAnsi="Wingdings" w:hint="default"/>
+        <w:sz w:val="20"/>
+      </w:rPr>
+    </w:lvl>
+    <w:lvl w:ilvl="4" w:tentative="1">
+      <w:start w:val="1"/>
+      <w:numFmt w:val="bullet"/>
+      <w:lvlText w:val=""/>
+      <w:lvlJc w:val="left"/>
+      <w:pPr>
+        <w:tabs>
+          <w:tab w:val="num" w:pos="3600"/>
+        </w:tabs>
+        <w:ind w:left="3600" w:hanging="360"/>
+      </w:pPr>
+      <w:rPr>
+        <w:rFonts w:ascii="Wingdings" w:hAnsi="Wingdings" w:hint="default"/>
+        <w:sz w:val="20"/>
+      </w:rPr>
+    </w:lvl>
+    <w:lvl w:ilvl="5" w:tentative="1">
+      <w:start w:val="1"/>
+      <w:numFmt w:val="bullet"/>
+      <w:lvlText w:val=""/>
+      <w:lvlJc w:val="left"/>
+      <w:pPr>
+        <w:tabs>
+          <w:tab w:val="num" w:pos="4320"/>
+        </w:tabs>
+        <w:ind w:left="4320" w:hanging="360"/>
+      </w:pPr>
+      <w:rPr>
+        <w:rFonts w:ascii="Wingdings" w:hAnsi="Wingdings" w:hint="default"/>
+        <w:sz w:val="20"/>
+      </w:rPr>
+    </w:lvl>
+    <w:lvl w:ilvl="6" w:tentative="1">
+      <w:start w:val="1"/>
+      <w:numFmt w:val="bullet"/>
+      <w:lvlText w:val=""/>
+      <w:lvlJc w:val="left"/>
+      <w:pPr>
+        <w:tabs>
+          <w:tab w:val="num" w:pos="5040"/>
+        </w:tabs>
+        <w:ind w:left="5040" w:hanging="360"/>
+      </w:pPr>
+      <w:rPr>
+        <w:rFonts w:ascii="Wingdings" w:hAnsi="Wingdings" w:hint="default"/>
+        <w:sz w:val="20"/>
+      </w:rPr>
+    </w:lvl>
+    <w:lvl w:ilvl="7" w:tentative="1">
+      <w:start w:val="1"/>
+      <w:numFmt w:val="bullet"/>
+      <w:lvlText w:val=""/>
+      <w:lvlJc w:val="left"/>
+      <w:pPr>
+        <w:tabs>
+          <w:tab w:val="num" w:pos="5760"/>
+        </w:tabs>
+        <w:ind w:left="5760" w:hanging="360"/>
+      </w:pPr>
+      <w:rPr>
+        <w:rFonts w:ascii="Wingdings" w:hAnsi="Wingdings" w:hint="default"/>
+        <w:sz w:val="20"/>
+      </w:rPr>
+    </w:lvl>
+    <w:lvl w:ilvl="8" w:tentative="1">
+      <w:start w:val="1"/>
+      <w:numFmt w:val="bullet"/>
+      <w:lvlText w:val=""/>
+      <w:lvlJc w:val="left"/>
+      <w:pPr>
+        <w:tabs>
+          <w:tab w:val="num" w:pos="6480"/>
+        </w:tabs>
+        <w:ind w:left="6480" w:hanging="360"/>
+      </w:pPr>
+      <w:rPr>
+        <w:rFonts w:ascii="Wingdings" w:hAnsi="Wingdings" w:hint="default"/>
+        <w:sz w:val="20"/>
+      </w:rPr>
     </w:lvl>
   </w:abstractNum>
-  <w:abstractNum w:abstractNumId="10" w15:restartNumberingAfterBreak="0">
-    <w:nsid w:val="39DE2A00"/>
-    <w:multiLevelType w:val="hybridMultilevel"/>
-    <w:tmpl w:val="E5743F02"/>
-    <w:lvl w:ilvl="0" w:tplc="0416000F">
-      <w:start w:val="1"/>
-      <w:numFmt w:val="decimal"/>
-      <w:lvlText w:val="%1."/>
-      <w:lvlJc w:val="left"/>
-      <w:pPr>
+  <w:abstractNum w:abstractNumId="6" w15:restartNumberingAfterBreak="0">
+    <w:nsid w:val="41DC5CCE"/>
+    <w:multiLevelType w:val="multilevel"/>
+    <w:tmpl w:val="3DA8D34C"/>
+    <w:lvl w:ilvl="0">
+      <w:start w:val="1"/>
+      <w:numFmt w:val="bullet"/>
+      <w:lvlText w:val=""/>
+      <w:lvlJc w:val="left"/>
+      <w:pPr>
+        <w:tabs>
+          <w:tab w:val="num" w:pos="720"/>
+        </w:tabs>
         <w:ind w:left="720" w:hanging="360"/>
       </w:pPr>
-    </w:lvl>
-    <w:lvl w:ilvl="1" w:tplc="04160019" w:tentative="1">
-      <w:start w:val="1"/>
-      <w:numFmt w:val="lowerLetter"/>
-      <w:lvlText w:val="%2."/>
-      <w:lvlJc w:val="left"/>
-      <w:pPr>
+      <w:rPr>
+        <w:rFonts w:ascii="Symbol" w:hAnsi="Symbol" w:hint="default"/>
+        <w:sz w:val="20"/>
+      </w:rPr>
+    </w:lvl>
+    <w:lvl w:ilvl="1" w:tentative="1">
+      <w:start w:val="1"/>
+      <w:numFmt w:val="bullet"/>
+      <w:lvlText w:val="o"/>
+      <w:lvlJc w:val="left"/>
+      <w:pPr>
+        <w:tabs>
+          <w:tab w:val="num" w:pos="1440"/>
+        </w:tabs>
         <w:ind w:left="1440" w:hanging="360"/>
       </w:pPr>
-    </w:lvl>
-    <w:lvl w:ilvl="2" w:tplc="0416001B" w:tentative="1">
-      <w:start w:val="1"/>
-      <w:numFmt w:val="lowerRoman"/>
-      <w:lvlText w:val="%3."/>
-      <w:lvlJc w:val="right"/>
-      <w:pPr>
-        <w:ind w:left="2160" w:hanging="180"/>
-      </w:pPr>
-    </w:lvl>
-    <w:lvl w:ilvl="3" w:tplc="0416000F" w:tentative="1">
-      <w:start w:val="1"/>
-      <w:numFmt w:val="decimal"/>
-      <w:lvlText w:val="%4."/>
-      <w:lvlJc w:val="left"/>
-      <w:pPr>
+      <w:rPr>
+        <w:rFonts w:ascii="Courier New" w:hAnsi="Courier New" w:hint="default"/>
+        <w:sz w:val="20"/>
+      </w:rPr>
+    </w:lvl>
+    <w:lvl w:ilvl="2" w:tentative="1">
+      <w:start w:val="1"/>
+      <w:numFmt w:val="bullet"/>
+      <w:lvlText w:val=""/>
+      <w:lvlJc w:val="left"/>
+      <w:pPr>
+        <w:tabs>
+          <w:tab w:val="num" w:pos="2160"/>
+        </w:tabs>
+        <w:ind w:left="2160" w:hanging="360"/>
+      </w:pPr>
+      <w:rPr>
+        <w:rFonts w:ascii="Wingdings" w:hAnsi="Wingdings" w:hint="default"/>
+        <w:sz w:val="20"/>
+      </w:rPr>
+    </w:lvl>
+    <w:lvl w:ilvl="3" w:tentative="1">
+      <w:start w:val="1"/>
+      <w:numFmt w:val="bullet"/>
+      <w:lvlText w:val=""/>
+      <w:lvlJc w:val="left"/>
+      <w:pPr>
+        <w:tabs>
+          <w:tab w:val="num" w:pos="2880"/>
+        </w:tabs>
         <w:ind w:left="2880" w:hanging="360"/>
       </w:pPr>
-    </w:lvl>
-    <w:lvl w:ilvl="4" w:tplc="04160019" w:tentative="1">
-      <w:start w:val="1"/>
-      <w:numFmt w:val="lowerLetter"/>
-      <w:lvlText w:val="%5."/>
-      <w:lvlJc w:val="left"/>
-      <w:pPr>
+      <w:rPr>
+        <w:rFonts w:ascii="Wingdings" w:hAnsi="Wingdings" w:hint="default"/>
+        <w:sz w:val="20"/>
+      </w:rPr>
+    </w:lvl>
+    <w:lvl w:ilvl="4" w:tentative="1">
+      <w:start w:val="1"/>
+      <w:numFmt w:val="bullet"/>
+      <w:lvlText w:val=""/>
+      <w:lvlJc w:val="left"/>
+      <w:pPr>
+        <w:tabs>
+          <w:tab w:val="num" w:pos="3600"/>
+        </w:tabs>
         <w:ind w:left="3600" w:hanging="360"/>
       </w:pPr>
-    </w:lvl>
-    <w:lvl w:ilvl="5" w:tplc="0416001B" w:tentative="1">
-      <w:start w:val="1"/>
-      <w:numFmt w:val="lowerRoman"/>
-      <w:lvlText w:val="%6."/>
-      <w:lvlJc w:val="right"/>
-      <w:pPr>
-        <w:ind w:left="4320" w:hanging="180"/>
-      </w:pPr>
-    </w:lvl>
-    <w:lvl w:ilvl="6" w:tplc="0416000F" w:tentative="1">
-      <w:start w:val="1"/>
-      <w:numFmt w:val="decimal"/>
-      <w:lvlText w:val="%7."/>
-      <w:lvlJc w:val="left"/>
-      <w:pPr>
+      <w:rPr>
+        <w:rFonts w:ascii="Wingdings" w:hAnsi="Wingdings" w:hint="default"/>
+        <w:sz w:val="20"/>
+      </w:rPr>
+    </w:lvl>
+    <w:lvl w:ilvl="5" w:tentative="1">
+      <w:start w:val="1"/>
+      <w:numFmt w:val="bullet"/>
+      <w:lvlText w:val=""/>
+      <w:lvlJc w:val="left"/>
+      <w:pPr>
+        <w:tabs>
+          <w:tab w:val="num" w:pos="4320"/>
+        </w:tabs>
+        <w:ind w:left="4320" w:hanging="360"/>
+      </w:pPr>
+      <w:rPr>
+        <w:rFonts w:ascii="Wingdings" w:hAnsi="Wingdings" w:hint="default"/>
+        <w:sz w:val="20"/>
+      </w:rPr>
+    </w:lvl>
+    <w:lvl w:ilvl="6" w:tentative="1">
+      <w:start w:val="1"/>
+      <w:numFmt w:val="bullet"/>
+      <w:lvlText w:val=""/>
+      <w:lvlJc w:val="left"/>
+      <w:pPr>
+        <w:tabs>
+          <w:tab w:val="num" w:pos="5040"/>
+        </w:tabs>
         <w:ind w:left="5040" w:hanging="360"/>
       </w:pPr>
-    </w:lvl>
-    <w:lvl w:ilvl="7" w:tplc="04160019" w:tentative="1">
-      <w:start w:val="1"/>
-      <w:numFmt w:val="lowerLetter"/>
-      <w:lvlText w:val="%8."/>
-      <w:lvlJc w:val="left"/>
-      <w:pPr>
+      <w:rPr>
+        <w:rFonts w:ascii="Wingdings" w:hAnsi="Wingdings" w:hint="default"/>
+        <w:sz w:val="20"/>
+      </w:rPr>
+    </w:lvl>
+    <w:lvl w:ilvl="7" w:tentative="1">
+      <w:start w:val="1"/>
+      <w:numFmt w:val="bullet"/>
+      <w:lvlText w:val=""/>
+      <w:lvlJc w:val="left"/>
+      <w:pPr>
+        <w:tabs>
+          <w:tab w:val="num" w:pos="5760"/>
+        </w:tabs>
         <w:ind w:left="5760" w:hanging="360"/>
       </w:pPr>
-    </w:lvl>
-    <w:lvl w:ilvl="8" w:tplc="0416001B" w:tentative="1">
-      <w:start w:val="1"/>
-      <w:numFmt w:val="lowerRoman"/>
-      <w:lvlText w:val="%9."/>
-      <w:lvlJc w:val="right"/>
-      <w:pPr>
-        <w:ind w:left="6480" w:hanging="180"/>
-      </w:pPr>
+      <w:rPr>
+        <w:rFonts w:ascii="Wingdings" w:hAnsi="Wingdings" w:hint="default"/>
+        <w:sz w:val="20"/>
+      </w:rPr>
+    </w:lvl>
+    <w:lvl w:ilvl="8" w:tentative="1">
+      <w:start w:val="1"/>
+      <w:numFmt w:val="bullet"/>
+      <w:lvlText w:val=""/>
+      <w:lvlJc w:val="left"/>
+      <w:pPr>
+        <w:tabs>
+          <w:tab w:val="num" w:pos="6480"/>
+        </w:tabs>
+        <w:ind w:left="6480" w:hanging="360"/>
+      </w:pPr>
+      <w:rPr>
+        <w:rFonts w:ascii="Wingdings" w:hAnsi="Wingdings" w:hint="default"/>
+        <w:sz w:val="20"/>
+      </w:rPr>
     </w:lvl>
   </w:abstractNum>
-  <w:abstractNum w:abstractNumId="11" w15:restartNumberingAfterBreak="0">
-    <w:nsid w:val="451A3EF6"/>
+  <w:abstractNum w:abstractNumId="7" w15:restartNumberingAfterBreak="0">
+    <w:nsid w:val="458D75E6"/>
     <w:multiLevelType w:val="multilevel"/>
-    <w:tmpl w:val="0416001F"/>
+    <w:tmpl w:val="84F08356"/>
     <w:lvl w:ilvl="0">
       <w:start w:val="1"/>
-      <w:numFmt w:val="decimal"/>
-      <w:lvlText w:val="%1."/>
-      <w:lvlJc w:val="left"/>
-      <w:pPr>
-        <w:ind w:left="360" w:hanging="360"/>
-      </w:pPr>
-    </w:lvl>
-    <w:lvl w:ilvl="1">
-      <w:start w:val="1"/>
-      <w:numFmt w:val="decimal"/>
-      <w:lvlText w:val="%1.%2."/>
-      <w:lvlJc w:val="left"/>
-      <w:pPr>
-        <w:ind w:left="792" w:hanging="432"/>
-      </w:pPr>
-    </w:lvl>
-    <w:lvl w:ilvl="2">
-      <w:start w:val="1"/>
-      <w:numFmt w:val="decimal"/>
-      <w:lvlText w:val="%1.%2.%3."/>
-      <w:lvlJc w:val="left"/>
-      <w:pPr>
-        <w:ind w:left="1224" w:hanging="504"/>
-      </w:pPr>
-    </w:lvl>
-    <w:lvl w:ilvl="3">
-      <w:start w:val="1"/>
-      <w:numFmt w:val="decimal"/>
-      <w:lvlText w:val="%1.%2.%3.%4."/>
-      <w:lvlJc w:val="left"/>
-      <w:pPr>
-        <w:ind w:left="1728" w:hanging="648"/>
-      </w:pPr>
-    </w:lvl>
-    <w:lvl w:ilvl="4">
-      <w:start w:val="1"/>
-      <w:numFmt w:val="decimal"/>
-      <w:lvlText w:val="%1.%2.%3.%4.%5."/>
-      <w:lvlJc w:val="left"/>
-      <w:pPr>
-        <w:ind w:left="2232" w:hanging="792"/>
-      </w:pPr>
-    </w:lvl>
-    <w:lvl w:ilvl="5">
-      <w:start w:val="1"/>
-      <w:numFmt w:val="decimal"/>
-      <w:lvlText w:val="%1.%2.%3.%4.%5.%6."/>
-      <w:lvlJc w:val="left"/>
-      <w:pPr>
-        <w:ind w:left="2736" w:hanging="936"/>
-      </w:pPr>
-    </w:lvl>
-    <w:lvl w:ilvl="6">
-      <w:start w:val="1"/>
-      <w:numFmt w:val="decimal"/>
-      <w:lvlText w:val="%1.%2.%3.%4.%5.%6.%7."/>
-      <w:lvlJc w:val="left"/>
-      <w:pPr>
-        <w:ind w:left="3240" w:hanging="1080"/>
-      </w:pPr>
-    </w:lvl>
-    <w:lvl w:ilvl="7">
-      <w:start w:val="1"/>
-      <w:numFmt w:val="decimal"/>
-      <w:lvlText w:val="%1.%2.%3.%4.%5.%6.%7.%8."/>
-      <w:lvlJc w:val="left"/>
-      <w:pPr>
-        <w:ind w:left="3744" w:hanging="1224"/>
-      </w:pPr>
-    </w:lvl>
-    <w:lvl w:ilvl="8">
-      <w:start w:val="1"/>
-      <w:numFmt w:val="decimal"/>
-      <w:lvlText w:val="%1.%2.%3.%4.%5.%6.%7.%8.%9."/>
-      <w:lvlJc w:val="left"/>
-      <w:pPr>
-        <w:ind w:left="4320" w:hanging="1440"/>
-      </w:pPr>
+      <w:numFmt w:val="bullet"/>
+      <w:lvlText w:val=""/>
+      <w:lvlJc w:val="left"/>
+      <w:pPr>
+        <w:tabs>
+          <w:tab w:val="num" w:pos="720"/>
+        </w:tabs>
+        <w:ind w:left="720" w:hanging="360"/>
+      </w:pPr>
+      <w:rPr>
+        <w:rFonts w:ascii="Symbol" w:hAnsi="Symbol" w:hint="default"/>
+        <w:sz w:val="20"/>
+      </w:rPr>
+    </w:lvl>
+    <w:lvl w:ilvl="1" w:tentative="1">
+      <w:start w:val="1"/>
+      <w:numFmt w:val="bullet"/>
+      <w:lvlText w:val="o"/>
+      <w:lvlJc w:val="left"/>
+      <w:pPr>
+        <w:tabs>
+          <w:tab w:val="num" w:pos="1440"/>
+        </w:tabs>
+        <w:ind w:left="1440" w:hanging="360"/>
+      </w:pPr>
+      <w:rPr>
+        <w:rFonts w:ascii="Courier New" w:hAnsi="Courier New" w:hint="default"/>
+        <w:sz w:val="20"/>
+      </w:rPr>
+    </w:lvl>
+    <w:lvl w:ilvl="2" w:tentative="1">
+      <w:start w:val="1"/>
+      <w:numFmt w:val="bullet"/>
+      <w:lvlText w:val=""/>
+      <w:lvlJc w:val="left"/>
+      <w:pPr>
+        <w:tabs>
+          <w:tab w:val="num" w:pos="2160"/>
+        </w:tabs>
+        <w:ind w:left="2160" w:hanging="360"/>
+      </w:pPr>
+      <w:rPr>
+        <w:rFonts w:ascii="Wingdings" w:hAnsi="Wingdings" w:hint="default"/>
+        <w:sz w:val="20"/>
+      </w:rPr>
+    </w:lvl>
+    <w:lvl w:ilvl="3" w:tentative="1">
+      <w:start w:val="1"/>
+      <w:numFmt w:val="bullet"/>
+      <w:lvlText w:val=""/>
+      <w:lvlJc w:val="left"/>
+      <w:pPr>
+        <w:tabs>
+          <w:tab w:val="num" w:pos="2880"/>
+        </w:tabs>
+        <w:ind w:left="2880" w:hanging="360"/>
+      </w:pPr>
+      <w:rPr>
+        <w:rFonts w:ascii="Wingdings" w:hAnsi="Wingdings" w:hint="default"/>
+        <w:sz w:val="20"/>
+      </w:rPr>
+    </w:lvl>
+    <w:lvl w:ilvl="4" w:tentative="1">
+      <w:start w:val="1"/>
+      <w:numFmt w:val="bullet"/>
+      <w:lvlText w:val=""/>
+      <w:lvlJc w:val="left"/>
+      <w:pPr>
+        <w:tabs>
+          <w:tab w:val="num" w:pos="3600"/>
+        </w:tabs>
+        <w:ind w:left="3600" w:hanging="360"/>
+      </w:pPr>
+      <w:rPr>
+        <w:rFonts w:ascii="Wingdings" w:hAnsi="Wingdings" w:hint="default"/>
+        <w:sz w:val="20"/>
+      </w:rPr>
+    </w:lvl>
+    <w:lvl w:ilvl="5" w:tentative="1">
+      <w:start w:val="1"/>
+      <w:numFmt w:val="bullet"/>
+      <w:lvlText w:val=""/>
+      <w:lvlJc w:val="left"/>
+      <w:pPr>
+        <w:tabs>
+          <w:tab w:val="num" w:pos="4320"/>
+        </w:tabs>
+        <w:ind w:left="4320" w:hanging="360"/>
+      </w:pPr>
+      <w:rPr>
+        <w:rFonts w:ascii="Wingdings" w:hAnsi="Wingdings" w:hint="default"/>
+        <w:sz w:val="20"/>
+      </w:rPr>
+    </w:lvl>
+    <w:lvl w:ilvl="6" w:tentative="1">
+      <w:start w:val="1"/>
+      <w:numFmt w:val="bullet"/>
+      <w:lvlText w:val=""/>
+      <w:lvlJc w:val="left"/>
+      <w:pPr>
+        <w:tabs>
+          <w:tab w:val="num" w:pos="5040"/>
+        </w:tabs>
+        <w:ind w:left="5040" w:hanging="360"/>
+      </w:pPr>
+      <w:rPr>
+        <w:rFonts w:ascii="Wingdings" w:hAnsi="Wingdings" w:hint="default"/>
+        <w:sz w:val="20"/>
+      </w:rPr>
+    </w:lvl>
+    <w:lvl w:ilvl="7" w:tentative="1">
+      <w:start w:val="1"/>
+      <w:numFmt w:val="bullet"/>
+      <w:lvlText w:val=""/>
+      <w:lvlJc w:val="left"/>
+      <w:pPr>
+        <w:tabs>
+          <w:tab w:val="num" w:pos="5760"/>
+        </w:tabs>
+        <w:ind w:left="5760" w:hanging="360"/>
+      </w:pPr>
+      <w:rPr>
+        <w:rFonts w:ascii="Wingdings" w:hAnsi="Wingdings" w:hint="default"/>
+        <w:sz w:val="20"/>
+      </w:rPr>
+    </w:lvl>
+    <w:lvl w:ilvl="8" w:tentative="1">
+      <w:start w:val="1"/>
+      <w:numFmt w:val="bullet"/>
+      <w:lvlText w:val=""/>
+      <w:lvlJc w:val="left"/>
+      <w:pPr>
+        <w:tabs>
+          <w:tab w:val="num" w:pos="6480"/>
+        </w:tabs>
+        <w:ind w:left="6480" w:hanging="360"/>
+      </w:pPr>
+      <w:rPr>
+        <w:rFonts w:ascii="Wingdings" w:hAnsi="Wingdings" w:hint="default"/>
+        <w:sz w:val="20"/>
+      </w:rPr>
     </w:lvl>
   </w:abstractNum>
-  <w:abstractNum w:abstractNumId="12" w15:restartNumberingAfterBreak="0">
-    <w:nsid w:val="4CFF0530"/>
-    <w:multiLevelType w:val="multilevel"/>
-    <w:tmpl w:val="0416001F"/>
-    <w:lvl w:ilvl="0">
-      <w:start w:val="1"/>
-      <w:numFmt w:val="decimal"/>
-      <w:lvlText w:val="%1."/>
-      <w:lvlJc w:val="left"/>
-      <w:pPr>
-        <w:ind w:left="360" w:hanging="360"/>
-      </w:pPr>
-    </w:lvl>
-    <w:lvl w:ilvl="1">
-      <w:start w:val="1"/>
-      <w:numFmt w:val="decimal"/>
-      <w:lvlText w:val="%1.%2."/>
-      <w:lvlJc w:val="left"/>
-      <w:pPr>
-        <w:ind w:left="792" w:hanging="432"/>
-      </w:pPr>
-    </w:lvl>
-    <w:lvl w:ilvl="2">
-      <w:start w:val="1"/>
-      <w:numFmt w:val="decimal"/>
-      <w:lvlText w:val="%1.%2.%3."/>
-      <w:lvlJc w:val="left"/>
-      <w:pPr>
-        <w:ind w:left="1224" w:hanging="504"/>
-      </w:pPr>
-    </w:lvl>
-    <w:lvl w:ilvl="3">
-      <w:start w:val="1"/>
-      <w:numFmt w:val="decimal"/>
-      <w:lvlText w:val="%1.%2.%3.%4."/>
-      <w:lvlJc w:val="left"/>
-      <w:pPr>
-        <w:ind w:left="1728" w:hanging="648"/>
-      </w:pPr>
-    </w:lvl>
-    <w:lvl w:ilvl="4">
-      <w:start w:val="1"/>
-      <w:numFmt w:val="decimal"/>
-      <w:lvlText w:val="%1.%2.%3.%4.%5."/>
-      <w:lvlJc w:val="left"/>
-      <w:pPr>
-        <w:ind w:left="2232" w:hanging="792"/>
-      </w:pPr>
-    </w:lvl>
-    <w:lvl w:ilvl="5">
-      <w:start w:val="1"/>
-      <w:numFmt w:val="decimal"/>
-      <w:lvlText w:val="%1.%2.%3.%4.%5.%6."/>
-      <w:lvlJc w:val="left"/>
-      <w:pPr>
-        <w:ind w:left="2736" w:hanging="936"/>
-      </w:pPr>
-    </w:lvl>
-    <w:lvl w:ilvl="6">
-      <w:start w:val="1"/>
-      <w:numFmt w:val="decimal"/>
-      <w:lvlText w:val="%1.%2.%3.%4.%5.%6.%7."/>
-      <w:lvlJc w:val="left"/>
-      <w:pPr>
-        <w:ind w:left="3240" w:hanging="1080"/>
-      </w:pPr>
-    </w:lvl>
-    <w:lvl w:ilvl="7">
-      <w:start w:val="1"/>
-      <w:numFmt w:val="decimal"/>
-      <w:lvlText w:val="%1.%2.%3.%4.%5.%6.%7.%8."/>
-      <w:lvlJc w:val="left"/>
-      <w:pPr>
-        <w:ind w:left="3744" w:hanging="1224"/>
-      </w:pPr>
-    </w:lvl>
-    <w:lvl w:ilvl="8">
-      <w:start w:val="1"/>
-      <w:numFmt w:val="decimal"/>
-      <w:lvlText w:val="%1.%2.%3.%4.%5.%6.%7.%8.%9."/>
-      <w:lvlJc w:val="left"/>
-      <w:pPr>
-        <w:ind w:left="4320" w:hanging="1440"/>
-      </w:pPr>
-    </w:lvl>
-  </w:abstractNum>
-  <w:abstractNum w:abstractNumId="13" w15:restartNumberingAfterBreak="0">
-    <w:nsid w:val="4DE765BC"/>
-    <w:multiLevelType w:val="multilevel"/>
-    <w:tmpl w:val="0416001F"/>
-    <w:lvl w:ilvl="0">
-      <w:start w:val="1"/>
-      <w:numFmt w:val="decimal"/>
-      <w:lvlText w:val="%1."/>
-      <w:lvlJc w:val="left"/>
-      <w:pPr>
-        <w:ind w:left="360" w:hanging="360"/>
-      </w:pPr>
-    </w:lvl>
-    <w:lvl w:ilvl="1">
-      <w:start w:val="1"/>
-      <w:numFmt w:val="decimal"/>
-      <w:lvlText w:val="%1.%2."/>
-      <w:lvlJc w:val="left"/>
-      <w:pPr>
-        <w:ind w:left="792" w:hanging="432"/>
-      </w:pPr>
-    </w:lvl>
-    <w:lvl w:ilvl="2">
-      <w:start w:val="1"/>
-      <w:numFmt w:val="decimal"/>
-      <w:lvlText w:val="%1.%2.%3."/>
-      <w:lvlJc w:val="left"/>
-      <w:pPr>
-        <w:ind w:left="1224" w:hanging="504"/>
-      </w:pPr>
-    </w:lvl>
-    <w:lvl w:ilvl="3">
-      <w:start w:val="1"/>
-      <w:numFmt w:val="decimal"/>
-      <w:lvlText w:val="%1.%2.%3.%4."/>
-      <w:lvlJc w:val="left"/>
-      <w:pPr>
-        <w:ind w:left="1728" w:hanging="648"/>
-      </w:pPr>
-    </w:lvl>
-    <w:lvl w:ilvl="4">
-      <w:start w:val="1"/>
-      <w:numFmt w:val="decimal"/>
-      <w:lvlText w:val="%1.%2.%3.%4.%5."/>
-      <w:lvlJc w:val="left"/>
-      <w:pPr>
-        <w:ind w:left="2232" w:hanging="792"/>
-      </w:pPr>
-    </w:lvl>
-    <w:lvl w:ilvl="5">
-      <w:start w:val="1"/>
-      <w:numFmt w:val="decimal"/>
-      <w:lvlText w:val="%1.%2.%3.%4.%5.%6."/>
-      <w:lvlJc w:val="left"/>
-      <w:pPr>
-        <w:ind w:left="2736" w:hanging="936"/>
-      </w:pPr>
-    </w:lvl>
-    <w:lvl w:ilvl="6">
-      <w:start w:val="1"/>
-      <w:numFmt w:val="decimal"/>
-      <w:lvlText w:val="%1.%2.%3.%4.%5.%6.%7."/>
-      <w:lvlJc w:val="left"/>
-      <w:pPr>
-        <w:ind w:left="3240" w:hanging="1080"/>
-      </w:pPr>
-    </w:lvl>
-    <w:lvl w:ilvl="7">
-      <w:start w:val="1"/>
-      <w:numFmt w:val="decimal"/>
-      <w:lvlText w:val="%1.%2.%3.%4.%5.%6.%7.%8."/>
-      <w:lvlJc w:val="left"/>
-      <w:pPr>
-        <w:ind w:left="3744" w:hanging="1224"/>
-      </w:pPr>
-    </w:lvl>
-    <w:lvl w:ilvl="8">
-      <w:start w:val="1"/>
-      <w:numFmt w:val="decimal"/>
-      <w:lvlText w:val="%1.%2.%3.%4.%5.%6.%7.%8.%9."/>
-      <w:lvlJc w:val="left"/>
-      <w:pPr>
-        <w:ind w:left="4320" w:hanging="1440"/>
-      </w:pPr>
-    </w:lvl>
-  </w:abstractNum>
-  <w:abstractNum w:abstractNumId="14" w15:restartNumberingAfterBreak="0">
+  <w:abstractNum w:abstractNumId="8" w15:restartNumberingAfterBreak="0">
     <w:nsid w:val="4EA85659"/>
     <w:multiLevelType w:val="multilevel"/>
     <w:tmpl w:val="04160025"/>
@@ -2305,7 +3884,7 @@
       <w:lvlText w:val="%1.%2.%3"/>
       <w:lvlJc w:val="left"/>
       <w:pPr>
-        <w:ind w:left="720" w:hanging="720"/>
+        <w:ind w:left="3131" w:hanging="720"/>
       </w:pPr>
     </w:lvl>
     <w:lvl w:ilvl="3">
@@ -2369,1128 +3948,642 @@
       </w:pPr>
     </w:lvl>
   </w:abstractNum>
-  <w:abstractNum w:abstractNumId="15" w15:restartNumberingAfterBreak="0">
-    <w:nsid w:val="513D563A"/>
-    <w:multiLevelType w:val="hybridMultilevel"/>
-    <w:tmpl w:val="5336C2A2"/>
-    <w:lvl w:ilvl="0" w:tplc="0416000F">
-      <w:start w:val="1"/>
-      <w:numFmt w:val="decimal"/>
-      <w:lvlText w:val="%1."/>
-      <w:lvlJc w:val="left"/>
-      <w:pPr>
+  <w:abstractNum w:abstractNumId="9" w15:restartNumberingAfterBreak="0">
+    <w:nsid w:val="508F40E0"/>
+    <w:multiLevelType w:val="multilevel"/>
+    <w:tmpl w:val="18060834"/>
+    <w:lvl w:ilvl="0">
+      <w:start w:val="1"/>
+      <w:numFmt w:val="bullet"/>
+      <w:lvlText w:val=""/>
+      <w:lvlJc w:val="left"/>
+      <w:pPr>
+        <w:tabs>
+          <w:tab w:val="num" w:pos="720"/>
+        </w:tabs>
         <w:ind w:left="720" w:hanging="360"/>
       </w:pPr>
-    </w:lvl>
-    <w:lvl w:ilvl="1" w:tplc="04160019" w:tentative="1">
-      <w:start w:val="1"/>
-      <w:numFmt w:val="lowerLetter"/>
-      <w:lvlText w:val="%2."/>
-      <w:lvlJc w:val="left"/>
-      <w:pPr>
+      <w:rPr>
+        <w:rFonts w:ascii="Symbol" w:hAnsi="Symbol" w:hint="default"/>
+        <w:sz w:val="20"/>
+      </w:rPr>
+    </w:lvl>
+    <w:lvl w:ilvl="1" w:tentative="1">
+      <w:start w:val="1"/>
+      <w:numFmt w:val="bullet"/>
+      <w:lvlText w:val="o"/>
+      <w:lvlJc w:val="left"/>
+      <w:pPr>
+        <w:tabs>
+          <w:tab w:val="num" w:pos="1440"/>
+        </w:tabs>
         <w:ind w:left="1440" w:hanging="360"/>
       </w:pPr>
-    </w:lvl>
-    <w:lvl w:ilvl="2" w:tplc="0416001B" w:tentative="1">
-      <w:start w:val="1"/>
-      <w:numFmt w:val="lowerRoman"/>
-      <w:lvlText w:val="%3."/>
-      <w:lvlJc w:val="right"/>
-      <w:pPr>
-        <w:ind w:left="2160" w:hanging="180"/>
-      </w:pPr>
-    </w:lvl>
-    <w:lvl w:ilvl="3" w:tplc="0416000F" w:tentative="1">
-      <w:start w:val="1"/>
-      <w:numFmt w:val="decimal"/>
-      <w:lvlText w:val="%4."/>
-      <w:lvlJc w:val="left"/>
-      <w:pPr>
+      <w:rPr>
+        <w:rFonts w:ascii="Courier New" w:hAnsi="Courier New" w:hint="default"/>
+        <w:sz w:val="20"/>
+      </w:rPr>
+    </w:lvl>
+    <w:lvl w:ilvl="2" w:tentative="1">
+      <w:start w:val="1"/>
+      <w:numFmt w:val="bullet"/>
+      <w:lvlText w:val=""/>
+      <w:lvlJc w:val="left"/>
+      <w:pPr>
+        <w:tabs>
+          <w:tab w:val="num" w:pos="2160"/>
+        </w:tabs>
+        <w:ind w:left="2160" w:hanging="360"/>
+      </w:pPr>
+      <w:rPr>
+        <w:rFonts w:ascii="Wingdings" w:hAnsi="Wingdings" w:hint="default"/>
+        <w:sz w:val="20"/>
+      </w:rPr>
+    </w:lvl>
+    <w:lvl w:ilvl="3" w:tentative="1">
+      <w:start w:val="1"/>
+      <w:numFmt w:val="bullet"/>
+      <w:lvlText w:val=""/>
+      <w:lvlJc w:val="left"/>
+      <w:pPr>
+        <w:tabs>
+          <w:tab w:val="num" w:pos="2880"/>
+        </w:tabs>
         <w:ind w:left="2880" w:hanging="360"/>
       </w:pPr>
-    </w:lvl>
-    <w:lvl w:ilvl="4" w:tplc="04160019" w:tentative="1">
-      <w:start w:val="1"/>
-      <w:numFmt w:val="lowerLetter"/>
-      <w:lvlText w:val="%5."/>
-      <w:lvlJc w:val="left"/>
-      <w:pPr>
+      <w:rPr>
+        <w:rFonts w:ascii="Wingdings" w:hAnsi="Wingdings" w:hint="default"/>
+        <w:sz w:val="20"/>
+      </w:rPr>
+    </w:lvl>
+    <w:lvl w:ilvl="4" w:tentative="1">
+      <w:start w:val="1"/>
+      <w:numFmt w:val="bullet"/>
+      <w:lvlText w:val=""/>
+      <w:lvlJc w:val="left"/>
+      <w:pPr>
+        <w:tabs>
+          <w:tab w:val="num" w:pos="3600"/>
+        </w:tabs>
         <w:ind w:left="3600" w:hanging="360"/>
       </w:pPr>
-    </w:lvl>
-    <w:lvl w:ilvl="5" w:tplc="0416001B" w:tentative="1">
-      <w:start w:val="1"/>
-      <w:numFmt w:val="lowerRoman"/>
-      <w:lvlText w:val="%6."/>
-      <w:lvlJc w:val="right"/>
-      <w:pPr>
-        <w:ind w:left="4320" w:hanging="180"/>
-      </w:pPr>
-    </w:lvl>
-    <w:lvl w:ilvl="6" w:tplc="0416000F" w:tentative="1">
-      <w:start w:val="1"/>
-      <w:numFmt w:val="decimal"/>
-      <w:lvlText w:val="%7."/>
-      <w:lvlJc w:val="left"/>
-      <w:pPr>
+      <w:rPr>
+        <w:rFonts w:ascii="Wingdings" w:hAnsi="Wingdings" w:hint="default"/>
+        <w:sz w:val="20"/>
+      </w:rPr>
+    </w:lvl>
+    <w:lvl w:ilvl="5" w:tentative="1">
+      <w:start w:val="1"/>
+      <w:numFmt w:val="bullet"/>
+      <w:lvlText w:val=""/>
+      <w:lvlJc w:val="left"/>
+      <w:pPr>
+        <w:tabs>
+          <w:tab w:val="num" w:pos="4320"/>
+        </w:tabs>
+        <w:ind w:left="4320" w:hanging="360"/>
+      </w:pPr>
+      <w:rPr>
+        <w:rFonts w:ascii="Wingdings" w:hAnsi="Wingdings" w:hint="default"/>
+        <w:sz w:val="20"/>
+      </w:rPr>
+    </w:lvl>
+    <w:lvl w:ilvl="6" w:tentative="1">
+      <w:start w:val="1"/>
+      <w:numFmt w:val="bullet"/>
+      <w:lvlText w:val=""/>
+      <w:lvlJc w:val="left"/>
+      <w:pPr>
+        <w:tabs>
+          <w:tab w:val="num" w:pos="5040"/>
+        </w:tabs>
         <w:ind w:left="5040" w:hanging="360"/>
       </w:pPr>
-    </w:lvl>
-    <w:lvl w:ilvl="7" w:tplc="04160019" w:tentative="1">
-      <w:start w:val="1"/>
-      <w:numFmt w:val="lowerLetter"/>
-      <w:lvlText w:val="%8."/>
-      <w:lvlJc w:val="left"/>
-      <w:pPr>
+      <w:rPr>
+        <w:rFonts w:ascii="Wingdings" w:hAnsi="Wingdings" w:hint="default"/>
+        <w:sz w:val="20"/>
+      </w:rPr>
+    </w:lvl>
+    <w:lvl w:ilvl="7" w:tentative="1">
+      <w:start w:val="1"/>
+      <w:numFmt w:val="bullet"/>
+      <w:lvlText w:val=""/>
+      <w:lvlJc w:val="left"/>
+      <w:pPr>
+        <w:tabs>
+          <w:tab w:val="num" w:pos="5760"/>
+        </w:tabs>
         <w:ind w:left="5760" w:hanging="360"/>
       </w:pPr>
-    </w:lvl>
-    <w:lvl w:ilvl="8" w:tplc="0416001B" w:tentative="1">
-      <w:start w:val="1"/>
-      <w:numFmt w:val="lowerRoman"/>
-      <w:lvlText w:val="%9."/>
-      <w:lvlJc w:val="right"/>
-      <w:pPr>
-        <w:ind w:left="6480" w:hanging="180"/>
-      </w:pPr>
+      <w:rPr>
+        <w:rFonts w:ascii="Wingdings" w:hAnsi="Wingdings" w:hint="default"/>
+        <w:sz w:val="20"/>
+      </w:rPr>
+    </w:lvl>
+    <w:lvl w:ilvl="8" w:tentative="1">
+      <w:start w:val="1"/>
+      <w:numFmt w:val="bullet"/>
+      <w:lvlText w:val=""/>
+      <w:lvlJc w:val="left"/>
+      <w:pPr>
+        <w:tabs>
+          <w:tab w:val="num" w:pos="6480"/>
+        </w:tabs>
+        <w:ind w:left="6480" w:hanging="360"/>
+      </w:pPr>
+      <w:rPr>
+        <w:rFonts w:ascii="Wingdings" w:hAnsi="Wingdings" w:hint="default"/>
+        <w:sz w:val="20"/>
+      </w:rPr>
     </w:lvl>
   </w:abstractNum>
-  <w:abstractNum w:abstractNumId="16" w15:restartNumberingAfterBreak="0">
-    <w:nsid w:val="52346B66"/>
+  <w:abstractNum w:abstractNumId="10" w15:restartNumberingAfterBreak="0">
+    <w:nsid w:val="57231882"/>
     <w:multiLevelType w:val="multilevel"/>
-    <w:tmpl w:val="7B32C890"/>
+    <w:tmpl w:val="CE24D23C"/>
     <w:lvl w:ilvl="0">
       <w:start w:val="1"/>
-      <w:numFmt w:val="decimal"/>
-      <w:lvlText w:val="%1"/>
-      <w:lvlJc w:val="left"/>
-      <w:pPr>
-        <w:ind w:left="432" w:hanging="432"/>
-      </w:pPr>
-    </w:lvl>
-    <w:lvl w:ilvl="1">
-      <w:start w:val="1"/>
-      <w:numFmt w:val="decimal"/>
-      <w:lvlText w:val="%1.%2"/>
-      <w:lvlJc w:val="left"/>
-      <w:pPr>
-        <w:ind w:left="576" w:hanging="576"/>
-      </w:pPr>
-    </w:lvl>
-    <w:lvl w:ilvl="2">
-      <w:start w:val="1"/>
-      <w:numFmt w:val="decimal"/>
-      <w:lvlText w:val="%1.%2.%3"/>
-      <w:lvlJc w:val="left"/>
-      <w:pPr>
-        <w:ind w:left="720" w:hanging="720"/>
-      </w:pPr>
-    </w:lvl>
-    <w:lvl w:ilvl="3">
-      <w:start w:val="1"/>
-      <w:numFmt w:val="decimal"/>
-      <w:lvlText w:val="%1.%2.%3.%4"/>
-      <w:lvlJc w:val="left"/>
-      <w:pPr>
-        <w:ind w:left="864" w:hanging="864"/>
-      </w:pPr>
-    </w:lvl>
-    <w:lvl w:ilvl="4">
-      <w:start w:val="1"/>
-      <w:numFmt w:val="decimal"/>
-      <w:lvlText w:val="%1.%2.%3.%4.%5"/>
-      <w:lvlJc w:val="left"/>
-      <w:pPr>
-        <w:ind w:left="1008" w:hanging="1008"/>
-      </w:pPr>
-    </w:lvl>
-    <w:lvl w:ilvl="5">
-      <w:start w:val="1"/>
-      <w:numFmt w:val="decimal"/>
-      <w:lvlText w:val="%1.%2.%3.%4.%5.%6"/>
-      <w:lvlJc w:val="left"/>
-      <w:pPr>
-        <w:ind w:left="1152" w:hanging="1152"/>
-      </w:pPr>
-    </w:lvl>
-    <w:lvl w:ilvl="6">
-      <w:start w:val="1"/>
-      <w:numFmt w:val="decimal"/>
-      <w:lvlText w:val="%1.%2.%3.%4.%5.%6.%7"/>
-      <w:lvlJc w:val="left"/>
-      <w:pPr>
-        <w:ind w:left="1296" w:hanging="1296"/>
-      </w:pPr>
-    </w:lvl>
-    <w:lvl w:ilvl="7">
-      <w:start w:val="1"/>
-      <w:numFmt w:val="decimal"/>
-      <w:lvlText w:val="%1.%2.%3.%4.%5.%6.%7.%8"/>
-      <w:lvlJc w:val="left"/>
-      <w:pPr>
-        <w:ind w:left="1440" w:hanging="1440"/>
-      </w:pPr>
-    </w:lvl>
-    <w:lvl w:ilvl="8">
-      <w:start w:val="1"/>
-      <w:numFmt w:val="decimal"/>
-      <w:lvlText w:val="%1.%2.%3.%4.%5.%6.%7.%8.%9"/>
-      <w:lvlJc w:val="left"/>
-      <w:pPr>
-        <w:ind w:left="1584" w:hanging="1584"/>
-      </w:pPr>
+      <w:numFmt w:val="bullet"/>
+      <w:lvlText w:val=""/>
+      <w:lvlJc w:val="left"/>
+      <w:pPr>
+        <w:tabs>
+          <w:tab w:val="num" w:pos="720"/>
+        </w:tabs>
+        <w:ind w:left="720" w:hanging="360"/>
+      </w:pPr>
+      <w:rPr>
+        <w:rFonts w:ascii="Symbol" w:hAnsi="Symbol" w:hint="default"/>
+        <w:sz w:val="20"/>
+      </w:rPr>
+    </w:lvl>
+    <w:lvl w:ilvl="1" w:tentative="1">
+      <w:start w:val="1"/>
+      <w:numFmt w:val="bullet"/>
+      <w:lvlText w:val="o"/>
+      <w:lvlJc w:val="left"/>
+      <w:pPr>
+        <w:tabs>
+          <w:tab w:val="num" w:pos="1440"/>
+        </w:tabs>
+        <w:ind w:left="1440" w:hanging="360"/>
+      </w:pPr>
+      <w:rPr>
+        <w:rFonts w:ascii="Courier New" w:hAnsi="Courier New" w:hint="default"/>
+        <w:sz w:val="20"/>
+      </w:rPr>
+    </w:lvl>
+    <w:lvl w:ilvl="2" w:tentative="1">
+      <w:start w:val="1"/>
+      <w:numFmt w:val="bullet"/>
+      <w:lvlText w:val=""/>
+      <w:lvlJc w:val="left"/>
+      <w:pPr>
+        <w:tabs>
+          <w:tab w:val="num" w:pos="2160"/>
+        </w:tabs>
+        <w:ind w:left="2160" w:hanging="360"/>
+      </w:pPr>
+      <w:rPr>
+        <w:rFonts w:ascii="Wingdings" w:hAnsi="Wingdings" w:hint="default"/>
+        <w:sz w:val="20"/>
+      </w:rPr>
+    </w:lvl>
+    <w:lvl w:ilvl="3" w:tentative="1">
+      <w:start w:val="1"/>
+      <w:numFmt w:val="bullet"/>
+      <w:lvlText w:val=""/>
+      <w:lvlJc w:val="left"/>
+      <w:pPr>
+        <w:tabs>
+          <w:tab w:val="num" w:pos="2880"/>
+        </w:tabs>
+        <w:ind w:left="2880" w:hanging="360"/>
+      </w:pPr>
+      <w:rPr>
+        <w:rFonts w:ascii="Wingdings" w:hAnsi="Wingdings" w:hint="default"/>
+        <w:sz w:val="20"/>
+      </w:rPr>
+    </w:lvl>
+    <w:lvl w:ilvl="4" w:tentative="1">
+      <w:start w:val="1"/>
+      <w:numFmt w:val="bullet"/>
+      <w:lvlText w:val=""/>
+      <w:lvlJc w:val="left"/>
+      <w:pPr>
+        <w:tabs>
+          <w:tab w:val="num" w:pos="3600"/>
+        </w:tabs>
+        <w:ind w:left="3600" w:hanging="360"/>
+      </w:pPr>
+      <w:rPr>
+        <w:rFonts w:ascii="Wingdings" w:hAnsi="Wingdings" w:hint="default"/>
+        <w:sz w:val="20"/>
+      </w:rPr>
+    </w:lvl>
+    <w:lvl w:ilvl="5" w:tentative="1">
+      <w:start w:val="1"/>
+      <w:numFmt w:val="bullet"/>
+      <w:lvlText w:val=""/>
+      <w:lvlJc w:val="left"/>
+      <w:pPr>
+        <w:tabs>
+          <w:tab w:val="num" w:pos="4320"/>
+        </w:tabs>
+        <w:ind w:left="4320" w:hanging="360"/>
+      </w:pPr>
+      <w:rPr>
+        <w:rFonts w:ascii="Wingdings" w:hAnsi="Wingdings" w:hint="default"/>
+        <w:sz w:val="20"/>
+      </w:rPr>
+    </w:lvl>
+    <w:lvl w:ilvl="6" w:tentative="1">
+      <w:start w:val="1"/>
+      <w:numFmt w:val="bullet"/>
+      <w:lvlText w:val=""/>
+      <w:lvlJc w:val="left"/>
+      <w:pPr>
+        <w:tabs>
+          <w:tab w:val="num" w:pos="5040"/>
+        </w:tabs>
+        <w:ind w:left="5040" w:hanging="360"/>
+      </w:pPr>
+      <w:rPr>
+        <w:rFonts w:ascii="Wingdings" w:hAnsi="Wingdings" w:hint="default"/>
+        <w:sz w:val="20"/>
+      </w:rPr>
+    </w:lvl>
+    <w:lvl w:ilvl="7" w:tentative="1">
+      <w:start w:val="1"/>
+      <w:numFmt w:val="bullet"/>
+      <w:lvlText w:val=""/>
+      <w:lvlJc w:val="left"/>
+      <w:pPr>
+        <w:tabs>
+          <w:tab w:val="num" w:pos="5760"/>
+        </w:tabs>
+        <w:ind w:left="5760" w:hanging="360"/>
+      </w:pPr>
+      <w:rPr>
+        <w:rFonts w:ascii="Wingdings" w:hAnsi="Wingdings" w:hint="default"/>
+        <w:sz w:val="20"/>
+      </w:rPr>
+    </w:lvl>
+    <w:lvl w:ilvl="8" w:tentative="1">
+      <w:start w:val="1"/>
+      <w:numFmt w:val="bullet"/>
+      <w:lvlText w:val=""/>
+      <w:lvlJc w:val="left"/>
+      <w:pPr>
+        <w:tabs>
+          <w:tab w:val="num" w:pos="6480"/>
+        </w:tabs>
+        <w:ind w:left="6480" w:hanging="360"/>
+      </w:pPr>
+      <w:rPr>
+        <w:rFonts w:ascii="Wingdings" w:hAnsi="Wingdings" w:hint="default"/>
+        <w:sz w:val="20"/>
+      </w:rPr>
     </w:lvl>
   </w:abstractNum>
-  <w:abstractNum w:abstractNumId="17" w15:restartNumberingAfterBreak="0">
-    <w:nsid w:val="5DFC58C8"/>
+  <w:abstractNum w:abstractNumId="11" w15:restartNumberingAfterBreak="0">
+    <w:nsid w:val="70525712"/>
     <w:multiLevelType w:val="multilevel"/>
-    <w:tmpl w:val="DB4EE5FA"/>
+    <w:tmpl w:val="333E1D40"/>
     <w:lvl w:ilvl="0">
       <w:start w:val="1"/>
-      <w:numFmt w:val="decimal"/>
-      <w:lvlText w:val="%1"/>
-      <w:lvlJc w:val="left"/>
-      <w:pPr>
-        <w:ind w:left="432" w:hanging="432"/>
-      </w:pPr>
-    </w:lvl>
-    <w:lvl w:ilvl="1">
-      <w:start w:val="1"/>
-      <w:numFmt w:val="decimal"/>
-      <w:lvlText w:val="%1.%2"/>
-      <w:lvlJc w:val="left"/>
-      <w:pPr>
-        <w:ind w:left="576" w:hanging="576"/>
-      </w:pPr>
-    </w:lvl>
-    <w:lvl w:ilvl="2">
-      <w:start w:val="1"/>
-      <w:numFmt w:val="decimal"/>
-      <w:lvlText w:val="%1.%2.%3"/>
-      <w:lvlJc w:val="left"/>
-      <w:pPr>
-        <w:ind w:left="720" w:hanging="720"/>
-      </w:pPr>
-    </w:lvl>
-    <w:lvl w:ilvl="3">
-      <w:start w:val="1"/>
-      <w:numFmt w:val="decimal"/>
-      <w:lvlText w:val="%1.%2.%3.%4"/>
-      <w:lvlJc w:val="left"/>
-      <w:pPr>
-        <w:ind w:left="864" w:hanging="864"/>
-      </w:pPr>
-    </w:lvl>
-    <w:lvl w:ilvl="4">
-      <w:start w:val="1"/>
-      <w:numFmt w:val="decimal"/>
-      <w:lvlText w:val="%1.%2.%3.%4.%5"/>
-      <w:lvlJc w:val="left"/>
-      <w:pPr>
-        <w:ind w:left="1008" w:hanging="1008"/>
-      </w:pPr>
-    </w:lvl>
-    <w:lvl w:ilvl="5">
-      <w:start w:val="1"/>
-      <w:numFmt w:val="decimal"/>
-      <w:lvlText w:val="%1.%2.%3.%4.%5.%6"/>
-      <w:lvlJc w:val="left"/>
-      <w:pPr>
-        <w:ind w:left="1152" w:hanging="1152"/>
-      </w:pPr>
-    </w:lvl>
-    <w:lvl w:ilvl="6">
-      <w:start w:val="1"/>
-      <w:numFmt w:val="decimal"/>
-      <w:lvlText w:val="%1.%2.%3.%4.%5.%6.%7"/>
-      <w:lvlJc w:val="left"/>
-      <w:pPr>
-        <w:ind w:left="1296" w:hanging="1296"/>
-      </w:pPr>
-    </w:lvl>
-    <w:lvl w:ilvl="7">
-      <w:start w:val="1"/>
-      <w:numFmt w:val="decimal"/>
-      <w:lvlText w:val="%1.%2.%3.%4.%5.%6.%7.%8"/>
-      <w:lvlJc w:val="left"/>
-      <w:pPr>
-        <w:ind w:left="1440" w:hanging="1440"/>
-      </w:pPr>
-    </w:lvl>
-    <w:lvl w:ilvl="8">
-      <w:start w:val="1"/>
-      <w:numFmt w:val="decimal"/>
-      <w:lvlText w:val="%1.%2.%3.%4.%5.%6.%7.%8.%9"/>
-      <w:lvlJc w:val="left"/>
-      <w:pPr>
-        <w:ind w:left="1584" w:hanging="1584"/>
-      </w:pPr>
+      <w:numFmt w:val="bullet"/>
+      <w:lvlText w:val=""/>
+      <w:lvlJc w:val="left"/>
+      <w:pPr>
+        <w:tabs>
+          <w:tab w:val="num" w:pos="720"/>
+        </w:tabs>
+        <w:ind w:left="720" w:hanging="360"/>
+      </w:pPr>
+      <w:rPr>
+        <w:rFonts w:ascii="Symbol" w:hAnsi="Symbol" w:hint="default"/>
+        <w:sz w:val="20"/>
+      </w:rPr>
+    </w:lvl>
+    <w:lvl w:ilvl="1" w:tentative="1">
+      <w:start w:val="1"/>
+      <w:numFmt w:val="bullet"/>
+      <w:lvlText w:val="o"/>
+      <w:lvlJc w:val="left"/>
+      <w:pPr>
+        <w:tabs>
+          <w:tab w:val="num" w:pos="1440"/>
+        </w:tabs>
+        <w:ind w:left="1440" w:hanging="360"/>
+      </w:pPr>
+      <w:rPr>
+        <w:rFonts w:ascii="Courier New" w:hAnsi="Courier New" w:hint="default"/>
+        <w:sz w:val="20"/>
+      </w:rPr>
+    </w:lvl>
+    <w:lvl w:ilvl="2" w:tentative="1">
+      <w:start w:val="1"/>
+      <w:numFmt w:val="bullet"/>
+      <w:lvlText w:val=""/>
+      <w:lvlJc w:val="left"/>
+      <w:pPr>
+        <w:tabs>
+          <w:tab w:val="num" w:pos="2160"/>
+        </w:tabs>
+        <w:ind w:left="2160" w:hanging="360"/>
+      </w:pPr>
+      <w:rPr>
+        <w:rFonts w:ascii="Wingdings" w:hAnsi="Wingdings" w:hint="default"/>
+        <w:sz w:val="20"/>
+      </w:rPr>
+    </w:lvl>
+    <w:lvl w:ilvl="3" w:tentative="1">
+      <w:start w:val="1"/>
+      <w:numFmt w:val="bullet"/>
+      <w:lvlText w:val=""/>
+      <w:lvlJc w:val="left"/>
+      <w:pPr>
+        <w:tabs>
+          <w:tab w:val="num" w:pos="2880"/>
+        </w:tabs>
+        <w:ind w:left="2880" w:hanging="360"/>
+      </w:pPr>
+      <w:rPr>
+        <w:rFonts w:ascii="Wingdings" w:hAnsi="Wingdings" w:hint="default"/>
+        <w:sz w:val="20"/>
+      </w:rPr>
+    </w:lvl>
+    <w:lvl w:ilvl="4" w:tentative="1">
+      <w:start w:val="1"/>
+      <w:numFmt w:val="bullet"/>
+      <w:lvlText w:val=""/>
+      <w:lvlJc w:val="left"/>
+      <w:pPr>
+        <w:tabs>
+          <w:tab w:val="num" w:pos="3600"/>
+        </w:tabs>
+        <w:ind w:left="3600" w:hanging="360"/>
+      </w:pPr>
+      <w:rPr>
+        <w:rFonts w:ascii="Wingdings" w:hAnsi="Wingdings" w:hint="default"/>
+        <w:sz w:val="20"/>
+      </w:rPr>
+    </w:lvl>
+    <w:lvl w:ilvl="5" w:tentative="1">
+      <w:start w:val="1"/>
+      <w:numFmt w:val="bullet"/>
+      <w:lvlText w:val=""/>
+      <w:lvlJc w:val="left"/>
+      <w:pPr>
+        <w:tabs>
+          <w:tab w:val="num" w:pos="4320"/>
+        </w:tabs>
+        <w:ind w:left="4320" w:hanging="360"/>
+      </w:pPr>
+      <w:rPr>
+        <w:rFonts w:ascii="Wingdings" w:hAnsi="Wingdings" w:hint="default"/>
+        <w:sz w:val="20"/>
+      </w:rPr>
+    </w:lvl>
+    <w:lvl w:ilvl="6" w:tentative="1">
+      <w:start w:val="1"/>
+      <w:numFmt w:val="bullet"/>
+      <w:lvlText w:val=""/>
+      <w:lvlJc w:val="left"/>
+      <w:pPr>
+        <w:tabs>
+          <w:tab w:val="num" w:pos="5040"/>
+        </w:tabs>
+        <w:ind w:left="5040" w:hanging="360"/>
+      </w:pPr>
+      <w:rPr>
+        <w:rFonts w:ascii="Wingdings" w:hAnsi="Wingdings" w:hint="default"/>
+        <w:sz w:val="20"/>
+      </w:rPr>
+    </w:lvl>
+    <w:lvl w:ilvl="7" w:tentative="1">
+      <w:start w:val="1"/>
+      <w:numFmt w:val="bullet"/>
+      <w:lvlText w:val=""/>
+      <w:lvlJc w:val="left"/>
+      <w:pPr>
+        <w:tabs>
+          <w:tab w:val="num" w:pos="5760"/>
+        </w:tabs>
+        <w:ind w:left="5760" w:hanging="360"/>
+      </w:pPr>
+      <w:rPr>
+        <w:rFonts w:ascii="Wingdings" w:hAnsi="Wingdings" w:hint="default"/>
+        <w:sz w:val="20"/>
+      </w:rPr>
+    </w:lvl>
+    <w:lvl w:ilvl="8" w:tentative="1">
+      <w:start w:val="1"/>
+      <w:numFmt w:val="bullet"/>
+      <w:lvlText w:val=""/>
+      <w:lvlJc w:val="left"/>
+      <w:pPr>
+        <w:tabs>
+          <w:tab w:val="num" w:pos="6480"/>
+        </w:tabs>
+        <w:ind w:left="6480" w:hanging="360"/>
+      </w:pPr>
+      <w:rPr>
+        <w:rFonts w:ascii="Wingdings" w:hAnsi="Wingdings" w:hint="default"/>
+        <w:sz w:val="20"/>
+      </w:rPr>
     </w:lvl>
   </w:abstractNum>
-  <w:abstractNum w:abstractNumId="18" w15:restartNumberingAfterBreak="0">
-    <w:nsid w:val="62A35AC3"/>
+  <w:abstractNum w:abstractNumId="12" w15:restartNumberingAfterBreak="0">
+    <w:nsid w:val="7A5F6647"/>
     <w:multiLevelType w:val="multilevel"/>
-    <w:tmpl w:val="0416001F"/>
+    <w:tmpl w:val="F33A7754"/>
     <w:lvl w:ilvl="0">
       <w:start w:val="1"/>
-      <w:numFmt w:val="decimal"/>
-      <w:lvlText w:val="%1."/>
-      <w:lvlJc w:val="left"/>
-      <w:pPr>
-        <w:ind w:left="360" w:hanging="360"/>
-      </w:pPr>
-    </w:lvl>
-    <w:lvl w:ilvl="1">
-      <w:start w:val="1"/>
-      <w:numFmt w:val="decimal"/>
-      <w:lvlText w:val="%1.%2."/>
-      <w:lvlJc w:val="left"/>
-      <w:pPr>
-        <w:ind w:left="792" w:hanging="432"/>
-      </w:pPr>
-    </w:lvl>
-    <w:lvl w:ilvl="2">
-      <w:start w:val="1"/>
-      <w:numFmt w:val="decimal"/>
-      <w:lvlText w:val="%1.%2.%3."/>
-      <w:lvlJc w:val="left"/>
-      <w:pPr>
-        <w:ind w:left="1224" w:hanging="504"/>
-      </w:pPr>
-    </w:lvl>
-    <w:lvl w:ilvl="3">
-      <w:start w:val="1"/>
-      <w:numFmt w:val="decimal"/>
-      <w:lvlText w:val="%1.%2.%3.%4."/>
-      <w:lvlJc w:val="left"/>
-      <w:pPr>
-        <w:ind w:left="1728" w:hanging="648"/>
-      </w:pPr>
-    </w:lvl>
-    <w:lvl w:ilvl="4">
-      <w:start w:val="1"/>
-      <w:numFmt w:val="decimal"/>
-      <w:lvlText w:val="%1.%2.%3.%4.%5."/>
-      <w:lvlJc w:val="left"/>
-      <w:pPr>
-        <w:ind w:left="2232" w:hanging="792"/>
-      </w:pPr>
-    </w:lvl>
-    <w:lvl w:ilvl="5">
-      <w:start w:val="1"/>
-      <w:numFmt w:val="decimal"/>
-      <w:lvlText w:val="%1.%2.%3.%4.%5.%6."/>
-      <w:lvlJc w:val="left"/>
-      <w:pPr>
-        <w:ind w:left="2736" w:hanging="936"/>
-      </w:pPr>
-    </w:lvl>
-    <w:lvl w:ilvl="6">
-      <w:start w:val="1"/>
-      <w:numFmt w:val="decimal"/>
-      <w:lvlText w:val="%1.%2.%3.%4.%5.%6.%7."/>
-      <w:lvlJc w:val="left"/>
-      <w:pPr>
-        <w:ind w:left="3240" w:hanging="1080"/>
-      </w:pPr>
-    </w:lvl>
-    <w:lvl w:ilvl="7">
-      <w:start w:val="1"/>
-      <w:numFmt w:val="decimal"/>
-      <w:lvlText w:val="%1.%2.%3.%4.%5.%6.%7.%8."/>
-      <w:lvlJc w:val="left"/>
-      <w:pPr>
-        <w:ind w:left="3744" w:hanging="1224"/>
-      </w:pPr>
-    </w:lvl>
-    <w:lvl w:ilvl="8">
-      <w:start w:val="1"/>
-      <w:numFmt w:val="decimal"/>
-      <w:lvlText w:val="%1.%2.%3.%4.%5.%6.%7.%8.%9."/>
-      <w:lvlJc w:val="left"/>
-      <w:pPr>
-        <w:ind w:left="4320" w:hanging="1440"/>
-      </w:pPr>
-    </w:lvl>
-  </w:abstractNum>
-  <w:abstractNum w:abstractNumId="19" w15:restartNumberingAfterBreak="0">
-    <w:nsid w:val="638D72E4"/>
-    <w:multiLevelType w:val="multilevel"/>
-    <w:tmpl w:val="E8E43144"/>
-    <w:lvl w:ilvl="0">
-      <w:start w:val="1"/>
-      <w:numFmt w:val="decimal"/>
-      <w:lvlText w:val="%1"/>
-      <w:lvlJc w:val="left"/>
-      <w:pPr>
-        <w:ind w:left="432" w:hanging="432"/>
-      </w:pPr>
-    </w:lvl>
-    <w:lvl w:ilvl="1">
-      <w:start w:val="1"/>
-      <w:numFmt w:val="decimal"/>
-      <w:lvlText w:val="%1.%2"/>
-      <w:lvlJc w:val="left"/>
-      <w:pPr>
-        <w:ind w:left="576" w:hanging="576"/>
-      </w:pPr>
-    </w:lvl>
-    <w:lvl w:ilvl="2">
-      <w:start w:val="1"/>
-      <w:numFmt w:val="decimal"/>
-      <w:lvlText w:val="%1.%2.%3"/>
-      <w:lvlJc w:val="left"/>
-      <w:pPr>
-        <w:ind w:left="720" w:hanging="720"/>
-      </w:pPr>
-    </w:lvl>
-    <w:lvl w:ilvl="3">
-      <w:start w:val="1"/>
-      <w:numFmt w:val="decimal"/>
-      <w:lvlText w:val="%1.%2.%3.%4"/>
-      <w:lvlJc w:val="left"/>
-      <w:pPr>
-        <w:ind w:left="864" w:hanging="864"/>
-      </w:pPr>
-    </w:lvl>
-    <w:lvl w:ilvl="4">
-      <w:start w:val="1"/>
-      <w:numFmt w:val="decimal"/>
-      <w:lvlText w:val="%1.%2.%3.%4.%5"/>
-      <w:lvlJc w:val="left"/>
-      <w:pPr>
-        <w:ind w:left="1008" w:hanging="1008"/>
-      </w:pPr>
-    </w:lvl>
-    <w:lvl w:ilvl="5">
-      <w:start w:val="1"/>
-      <w:numFmt w:val="decimal"/>
-      <w:lvlText w:val="%1.%2.%3.%4.%5.%6"/>
-      <w:lvlJc w:val="left"/>
-      <w:pPr>
-        <w:ind w:left="1152" w:hanging="1152"/>
-      </w:pPr>
-    </w:lvl>
-    <w:lvl w:ilvl="6">
-      <w:start w:val="1"/>
-      <w:numFmt w:val="decimal"/>
-      <w:lvlText w:val="%1.%2.%3.%4.%5.%6.%7"/>
-      <w:lvlJc w:val="left"/>
-      <w:pPr>
-        <w:ind w:left="1296" w:hanging="1296"/>
-      </w:pPr>
-    </w:lvl>
-    <w:lvl w:ilvl="7">
-      <w:start w:val="1"/>
-      <w:numFmt w:val="decimal"/>
-      <w:lvlText w:val="%1.%2.%3.%4.%5.%6.%7.%8"/>
-      <w:lvlJc w:val="left"/>
-      <w:pPr>
-        <w:ind w:left="1440" w:hanging="1440"/>
-      </w:pPr>
-    </w:lvl>
-    <w:lvl w:ilvl="8">
-      <w:start w:val="1"/>
-      <w:numFmt w:val="decimal"/>
-      <w:lvlText w:val="%1.%2.%3.%4.%5.%6.%7.%8.%9"/>
-      <w:lvlJc w:val="left"/>
-      <w:pPr>
-        <w:ind w:left="1584" w:hanging="1584"/>
-      </w:pPr>
-    </w:lvl>
-  </w:abstractNum>
-  <w:abstractNum w:abstractNumId="20" w15:restartNumberingAfterBreak="0">
-    <w:nsid w:val="663E27A7"/>
-    <w:multiLevelType w:val="hybridMultilevel"/>
-    <w:tmpl w:val="570CE51A"/>
-    <w:lvl w:ilvl="0" w:tplc="585AE930">
-      <w:start w:val="1"/>
-      <w:numFmt w:val="decimal"/>
-      <w:lvlText w:val="%1 "/>
-      <w:lvlJc w:val="left"/>
-      <w:pPr>
+      <w:numFmt w:val="bullet"/>
+      <w:lvlText w:val=""/>
+      <w:lvlJc w:val="left"/>
+      <w:pPr>
+        <w:tabs>
+          <w:tab w:val="num" w:pos="720"/>
+        </w:tabs>
         <w:ind w:left="720" w:hanging="360"/>
       </w:pPr>
       <w:rPr>
-        <w:rFonts w:hint="default"/>
-      </w:rPr>
-    </w:lvl>
-    <w:lvl w:ilvl="1" w:tplc="04160019" w:tentative="1">
-      <w:start w:val="1"/>
-      <w:numFmt w:val="lowerLetter"/>
-      <w:lvlText w:val="%2."/>
-      <w:lvlJc w:val="left"/>
-      <w:pPr>
+        <w:rFonts w:ascii="Symbol" w:hAnsi="Symbol" w:hint="default"/>
+        <w:sz w:val="20"/>
+      </w:rPr>
+    </w:lvl>
+    <w:lvl w:ilvl="1" w:tentative="1">
+      <w:start w:val="1"/>
+      <w:numFmt w:val="bullet"/>
+      <w:lvlText w:val="o"/>
+      <w:lvlJc w:val="left"/>
+      <w:pPr>
+        <w:tabs>
+          <w:tab w:val="num" w:pos="1440"/>
+        </w:tabs>
         <w:ind w:left="1440" w:hanging="360"/>
       </w:pPr>
-    </w:lvl>
-    <w:lvl w:ilvl="2" w:tplc="0416001B" w:tentative="1">
-      <w:start w:val="1"/>
-      <w:numFmt w:val="lowerRoman"/>
-      <w:lvlText w:val="%3."/>
-      <w:lvlJc w:val="right"/>
-      <w:pPr>
-        <w:ind w:left="2160" w:hanging="180"/>
-      </w:pPr>
-    </w:lvl>
-    <w:lvl w:ilvl="3" w:tplc="0416000F" w:tentative="1">
-      <w:start w:val="1"/>
-      <w:numFmt w:val="decimal"/>
-      <w:lvlText w:val="%4."/>
-      <w:lvlJc w:val="left"/>
-      <w:pPr>
+      <w:rPr>
+        <w:rFonts w:ascii="Courier New" w:hAnsi="Courier New" w:hint="default"/>
+        <w:sz w:val="20"/>
+      </w:rPr>
+    </w:lvl>
+    <w:lvl w:ilvl="2" w:tentative="1">
+      <w:start w:val="1"/>
+      <w:numFmt w:val="bullet"/>
+      <w:lvlText w:val=""/>
+      <w:lvlJc w:val="left"/>
+      <w:pPr>
+        <w:tabs>
+          <w:tab w:val="num" w:pos="2160"/>
+        </w:tabs>
+        <w:ind w:left="2160" w:hanging="360"/>
+      </w:pPr>
+      <w:rPr>
+        <w:rFonts w:ascii="Wingdings" w:hAnsi="Wingdings" w:hint="default"/>
+        <w:sz w:val="20"/>
+      </w:rPr>
+    </w:lvl>
+    <w:lvl w:ilvl="3" w:tentative="1">
+      <w:start w:val="1"/>
+      <w:numFmt w:val="bullet"/>
+      <w:lvlText w:val=""/>
+      <w:lvlJc w:val="left"/>
+      <w:pPr>
+        <w:tabs>
+          <w:tab w:val="num" w:pos="2880"/>
+        </w:tabs>
         <w:ind w:left="2880" w:hanging="360"/>
       </w:pPr>
-    </w:lvl>
-    <w:lvl w:ilvl="4" w:tplc="04160019" w:tentative="1">
-      <w:start w:val="1"/>
-      <w:numFmt w:val="lowerLetter"/>
-      <w:lvlText w:val="%5."/>
-      <w:lvlJc w:val="left"/>
-      <w:pPr>
+      <w:rPr>
+        <w:rFonts w:ascii="Wingdings" w:hAnsi="Wingdings" w:hint="default"/>
+        <w:sz w:val="20"/>
+      </w:rPr>
+    </w:lvl>
+    <w:lvl w:ilvl="4" w:tentative="1">
+      <w:start w:val="1"/>
+      <w:numFmt w:val="bullet"/>
+      <w:lvlText w:val=""/>
+      <w:lvlJc w:val="left"/>
+      <w:pPr>
+        <w:tabs>
+          <w:tab w:val="num" w:pos="3600"/>
+        </w:tabs>
         <w:ind w:left="3600" w:hanging="360"/>
       </w:pPr>
-    </w:lvl>
-    <w:lvl w:ilvl="5" w:tplc="0416001B" w:tentative="1">
-      <w:start w:val="1"/>
-      <w:numFmt w:val="lowerRoman"/>
-      <w:lvlText w:val="%6."/>
-      <w:lvlJc w:val="right"/>
-      <w:pPr>
-        <w:ind w:left="4320" w:hanging="180"/>
-      </w:pPr>
-    </w:lvl>
-    <w:lvl w:ilvl="6" w:tplc="0416000F" w:tentative="1">
-      <w:start w:val="1"/>
-      <w:numFmt w:val="decimal"/>
-      <w:lvlText w:val="%7."/>
-      <w:lvlJc w:val="left"/>
-      <w:pPr>
+      <w:rPr>
+        <w:rFonts w:ascii="Wingdings" w:hAnsi="Wingdings" w:hint="default"/>
+        <w:sz w:val="20"/>
+      </w:rPr>
+    </w:lvl>
+    <w:lvl w:ilvl="5" w:tentative="1">
+      <w:start w:val="1"/>
+      <w:numFmt w:val="bullet"/>
+      <w:lvlText w:val=""/>
+      <w:lvlJc w:val="left"/>
+      <w:pPr>
+        <w:tabs>
+          <w:tab w:val="num" w:pos="4320"/>
+        </w:tabs>
+        <w:ind w:left="4320" w:hanging="360"/>
+      </w:pPr>
+      <w:rPr>
+        <w:rFonts w:ascii="Wingdings" w:hAnsi="Wingdings" w:hint="default"/>
+        <w:sz w:val="20"/>
+      </w:rPr>
+    </w:lvl>
+    <w:lvl w:ilvl="6" w:tentative="1">
+      <w:start w:val="1"/>
+      <w:numFmt w:val="bullet"/>
+      <w:lvlText w:val=""/>
+      <w:lvlJc w:val="left"/>
+      <w:pPr>
+        <w:tabs>
+          <w:tab w:val="num" w:pos="5040"/>
+        </w:tabs>
         <w:ind w:left="5040" w:hanging="360"/>
       </w:pPr>
-    </w:lvl>
-    <w:lvl w:ilvl="7" w:tplc="04160019" w:tentative="1">
-      <w:start w:val="1"/>
-      <w:numFmt w:val="lowerLetter"/>
-      <w:lvlText w:val="%8."/>
-      <w:lvlJc w:val="left"/>
-      <w:pPr>
+      <w:rPr>
+        <w:rFonts w:ascii="Wingdings" w:hAnsi="Wingdings" w:hint="default"/>
+        <w:sz w:val="20"/>
+      </w:rPr>
+    </w:lvl>
+    <w:lvl w:ilvl="7" w:tentative="1">
+      <w:start w:val="1"/>
+      <w:numFmt w:val="bullet"/>
+      <w:lvlText w:val=""/>
+      <w:lvlJc w:val="left"/>
+      <w:pPr>
+        <w:tabs>
+          <w:tab w:val="num" w:pos="5760"/>
+        </w:tabs>
         <w:ind w:left="5760" w:hanging="360"/>
       </w:pPr>
-    </w:lvl>
-    <w:lvl w:ilvl="8" w:tplc="0416001B" w:tentative="1">
-      <w:start w:val="1"/>
-      <w:numFmt w:val="lowerRoman"/>
-      <w:lvlText w:val="%9."/>
-      <w:lvlJc w:val="right"/>
-      <w:pPr>
-        <w:ind w:left="6480" w:hanging="180"/>
-      </w:pPr>
-    </w:lvl>
-  </w:abstractNum>
-  <w:abstractNum w:abstractNumId="21" w15:restartNumberingAfterBreak="0">
-    <w:nsid w:val="67CA084B"/>
-    <w:multiLevelType w:val="multilevel"/>
-    <w:tmpl w:val="0416001F"/>
-    <w:lvl w:ilvl="0">
-      <w:start w:val="1"/>
-      <w:numFmt w:val="decimal"/>
-      <w:lvlText w:val="%1."/>
-      <w:lvlJc w:val="left"/>
-      <w:pPr>
-        <w:ind w:left="360" w:hanging="360"/>
-      </w:pPr>
-    </w:lvl>
-    <w:lvl w:ilvl="1">
-      <w:start w:val="1"/>
-      <w:numFmt w:val="decimal"/>
-      <w:lvlText w:val="%1.%2."/>
-      <w:lvlJc w:val="left"/>
-      <w:pPr>
-        <w:ind w:left="792" w:hanging="432"/>
-      </w:pPr>
-    </w:lvl>
-    <w:lvl w:ilvl="2">
-      <w:start w:val="1"/>
-      <w:numFmt w:val="decimal"/>
-      <w:lvlText w:val="%1.%2.%3."/>
-      <w:lvlJc w:val="left"/>
-      <w:pPr>
-        <w:ind w:left="1224" w:hanging="504"/>
-      </w:pPr>
-    </w:lvl>
-    <w:lvl w:ilvl="3">
-      <w:start w:val="1"/>
-      <w:numFmt w:val="decimal"/>
-      <w:lvlText w:val="%1.%2.%3.%4."/>
-      <w:lvlJc w:val="left"/>
-      <w:pPr>
-        <w:ind w:left="1728" w:hanging="648"/>
-      </w:pPr>
-    </w:lvl>
-    <w:lvl w:ilvl="4">
-      <w:start w:val="1"/>
-      <w:numFmt w:val="decimal"/>
-      <w:lvlText w:val="%1.%2.%3.%4.%5."/>
-      <w:lvlJc w:val="left"/>
-      <w:pPr>
-        <w:ind w:left="2232" w:hanging="792"/>
-      </w:pPr>
-    </w:lvl>
-    <w:lvl w:ilvl="5">
-      <w:start w:val="1"/>
-      <w:numFmt w:val="decimal"/>
-      <w:lvlText w:val="%1.%2.%3.%4.%5.%6."/>
-      <w:lvlJc w:val="left"/>
-      <w:pPr>
-        <w:ind w:left="2736" w:hanging="936"/>
-      </w:pPr>
-    </w:lvl>
-    <w:lvl w:ilvl="6">
-      <w:start w:val="1"/>
-      <w:numFmt w:val="decimal"/>
-      <w:lvlText w:val="%1.%2.%3.%4.%5.%6.%7."/>
-      <w:lvlJc w:val="left"/>
-      <w:pPr>
-        <w:ind w:left="3240" w:hanging="1080"/>
-      </w:pPr>
-    </w:lvl>
-    <w:lvl w:ilvl="7">
-      <w:start w:val="1"/>
-      <w:numFmt w:val="decimal"/>
-      <w:lvlText w:val="%1.%2.%3.%4.%5.%6.%7.%8."/>
-      <w:lvlJc w:val="left"/>
-      <w:pPr>
-        <w:ind w:left="3744" w:hanging="1224"/>
-      </w:pPr>
-    </w:lvl>
-    <w:lvl w:ilvl="8">
-      <w:start w:val="1"/>
-      <w:numFmt w:val="decimal"/>
-      <w:lvlText w:val="%1.%2.%3.%4.%5.%6.%7.%8.%9."/>
-      <w:lvlJc w:val="left"/>
-      <w:pPr>
-        <w:ind w:left="4320" w:hanging="1440"/>
-      </w:pPr>
-    </w:lvl>
-  </w:abstractNum>
-  <w:abstractNum w:abstractNumId="22" w15:restartNumberingAfterBreak="0">
-    <w:nsid w:val="69262DE9"/>
-    <w:multiLevelType w:val="multilevel"/>
-    <w:tmpl w:val="0416001F"/>
-    <w:lvl w:ilvl="0">
-      <w:start w:val="1"/>
-      <w:numFmt w:val="decimal"/>
-      <w:lvlText w:val="%1."/>
-      <w:lvlJc w:val="left"/>
-      <w:pPr>
-        <w:ind w:left="360" w:hanging="360"/>
-      </w:pPr>
-    </w:lvl>
-    <w:lvl w:ilvl="1">
-      <w:start w:val="1"/>
-      <w:numFmt w:val="decimal"/>
-      <w:lvlText w:val="%1.%2."/>
-      <w:lvlJc w:val="left"/>
-      <w:pPr>
-        <w:ind w:left="792" w:hanging="432"/>
-      </w:pPr>
-    </w:lvl>
-    <w:lvl w:ilvl="2">
-      <w:start w:val="1"/>
-      <w:numFmt w:val="decimal"/>
-      <w:lvlText w:val="%1.%2.%3."/>
-      <w:lvlJc w:val="left"/>
-      <w:pPr>
-        <w:ind w:left="1224" w:hanging="504"/>
-      </w:pPr>
-    </w:lvl>
-    <w:lvl w:ilvl="3">
-      <w:start w:val="1"/>
-      <w:numFmt w:val="decimal"/>
-      <w:lvlText w:val="%1.%2.%3.%4."/>
-      <w:lvlJc w:val="left"/>
-      <w:pPr>
-        <w:ind w:left="1728" w:hanging="648"/>
-      </w:pPr>
-    </w:lvl>
-    <w:lvl w:ilvl="4">
-      <w:start w:val="1"/>
-      <w:numFmt w:val="decimal"/>
-      <w:lvlText w:val="%1.%2.%3.%4.%5."/>
-      <w:lvlJc w:val="left"/>
-      <w:pPr>
-        <w:ind w:left="2232" w:hanging="792"/>
-      </w:pPr>
-    </w:lvl>
-    <w:lvl w:ilvl="5">
-      <w:start w:val="1"/>
-      <w:numFmt w:val="decimal"/>
-      <w:lvlText w:val="%1.%2.%3.%4.%5.%6."/>
-      <w:lvlJc w:val="left"/>
-      <w:pPr>
-        <w:ind w:left="2736" w:hanging="936"/>
-      </w:pPr>
-    </w:lvl>
-    <w:lvl w:ilvl="6">
-      <w:start w:val="1"/>
-      <w:numFmt w:val="decimal"/>
-      <w:lvlText w:val="%1.%2.%3.%4.%5.%6.%7."/>
-      <w:lvlJc w:val="left"/>
-      <w:pPr>
-        <w:ind w:left="3240" w:hanging="1080"/>
-      </w:pPr>
-    </w:lvl>
-    <w:lvl w:ilvl="7">
-      <w:start w:val="1"/>
-      <w:numFmt w:val="decimal"/>
-      <w:lvlText w:val="%1.%2.%3.%4.%5.%6.%7.%8."/>
-      <w:lvlJc w:val="left"/>
-      <w:pPr>
-        <w:ind w:left="3744" w:hanging="1224"/>
-      </w:pPr>
-    </w:lvl>
-    <w:lvl w:ilvl="8">
-      <w:start w:val="1"/>
-      <w:numFmt w:val="decimal"/>
-      <w:lvlText w:val="%1.%2.%3.%4.%5.%6.%7.%8.%9."/>
-      <w:lvlJc w:val="left"/>
-      <w:pPr>
-        <w:ind w:left="4320" w:hanging="1440"/>
-      </w:pPr>
-    </w:lvl>
-  </w:abstractNum>
-  <w:abstractNum w:abstractNumId="23" w15:restartNumberingAfterBreak="0">
-    <w:nsid w:val="6A5A3C57"/>
-    <w:multiLevelType w:val="multilevel"/>
-    <w:tmpl w:val="0416001F"/>
-    <w:lvl w:ilvl="0">
-      <w:start w:val="1"/>
-      <w:numFmt w:val="decimal"/>
-      <w:lvlText w:val="%1."/>
-      <w:lvlJc w:val="left"/>
-      <w:pPr>
-        <w:ind w:left="360" w:hanging="360"/>
-      </w:pPr>
-    </w:lvl>
-    <w:lvl w:ilvl="1">
-      <w:start w:val="1"/>
-      <w:numFmt w:val="decimal"/>
-      <w:lvlText w:val="%1.%2."/>
-      <w:lvlJc w:val="left"/>
-      <w:pPr>
-        <w:ind w:left="792" w:hanging="432"/>
-      </w:pPr>
-    </w:lvl>
-    <w:lvl w:ilvl="2">
-      <w:start w:val="1"/>
-      <w:numFmt w:val="decimal"/>
-      <w:lvlText w:val="%1.%2.%3."/>
-      <w:lvlJc w:val="left"/>
-      <w:pPr>
-        <w:ind w:left="1224" w:hanging="504"/>
-      </w:pPr>
-    </w:lvl>
-    <w:lvl w:ilvl="3">
-      <w:start w:val="1"/>
-      <w:numFmt w:val="decimal"/>
-      <w:lvlText w:val="%1.%2.%3.%4."/>
-      <w:lvlJc w:val="left"/>
-      <w:pPr>
-        <w:ind w:left="1728" w:hanging="648"/>
-      </w:pPr>
-    </w:lvl>
-    <w:lvl w:ilvl="4">
-      <w:start w:val="1"/>
-      <w:numFmt w:val="decimal"/>
-      <w:lvlText w:val="%1.%2.%3.%4.%5."/>
-      <w:lvlJc w:val="left"/>
-      <w:pPr>
-        <w:ind w:left="2232" w:hanging="792"/>
-      </w:pPr>
-    </w:lvl>
-    <w:lvl w:ilvl="5">
-      <w:start w:val="1"/>
-      <w:numFmt w:val="decimal"/>
-      <w:lvlText w:val="%1.%2.%3.%4.%5.%6."/>
-      <w:lvlJc w:val="left"/>
-      <w:pPr>
-        <w:ind w:left="2736" w:hanging="936"/>
-      </w:pPr>
-    </w:lvl>
-    <w:lvl w:ilvl="6">
-      <w:start w:val="1"/>
-      <w:numFmt w:val="decimal"/>
-      <w:lvlText w:val="%1.%2.%3.%4.%5.%6.%7."/>
-      <w:lvlJc w:val="left"/>
-      <w:pPr>
-        <w:ind w:left="3240" w:hanging="1080"/>
-      </w:pPr>
-    </w:lvl>
-    <w:lvl w:ilvl="7">
-      <w:start w:val="1"/>
-      <w:numFmt w:val="decimal"/>
-      <w:lvlText w:val="%1.%2.%3.%4.%5.%6.%7.%8."/>
-      <w:lvlJc w:val="left"/>
-      <w:pPr>
-        <w:ind w:left="3744" w:hanging="1224"/>
-      </w:pPr>
-    </w:lvl>
-    <w:lvl w:ilvl="8">
-      <w:start w:val="1"/>
-      <w:numFmt w:val="decimal"/>
-      <w:lvlText w:val="%1.%2.%3.%4.%5.%6.%7.%8.%9."/>
-      <w:lvlJc w:val="left"/>
-      <w:pPr>
-        <w:ind w:left="4320" w:hanging="1440"/>
-      </w:pPr>
-    </w:lvl>
-  </w:abstractNum>
-  <w:abstractNum w:abstractNumId="24" w15:restartNumberingAfterBreak="0">
-    <w:nsid w:val="734C6F5E"/>
-    <w:multiLevelType w:val="hybridMultilevel"/>
-    <w:tmpl w:val="639CB2E6"/>
-    <w:lvl w:ilvl="0" w:tplc="585AE930">
-      <w:start w:val="1"/>
-      <w:numFmt w:val="decimal"/>
-      <w:lvlText w:val="%1 "/>
-      <w:lvlJc w:val="left"/>
-      <w:pPr>
-        <w:ind w:left="720" w:hanging="360"/>
-      </w:pPr>
-      <w:rPr>
-        <w:rFonts w:hint="default"/>
-      </w:rPr>
-    </w:lvl>
-    <w:lvl w:ilvl="1" w:tplc="04160019" w:tentative="1">
-      <w:start w:val="1"/>
-      <w:numFmt w:val="lowerLetter"/>
-      <w:lvlText w:val="%2."/>
-      <w:lvlJc w:val="left"/>
-      <w:pPr>
-        <w:ind w:left="1440" w:hanging="360"/>
-      </w:pPr>
-    </w:lvl>
-    <w:lvl w:ilvl="2" w:tplc="0416001B" w:tentative="1">
-      <w:start w:val="1"/>
-      <w:numFmt w:val="lowerRoman"/>
-      <w:lvlText w:val="%3."/>
-      <w:lvlJc w:val="right"/>
-      <w:pPr>
-        <w:ind w:left="2160" w:hanging="180"/>
-      </w:pPr>
-    </w:lvl>
-    <w:lvl w:ilvl="3" w:tplc="0416000F" w:tentative="1">
-      <w:start w:val="1"/>
-      <w:numFmt w:val="decimal"/>
-      <w:lvlText w:val="%4."/>
-      <w:lvlJc w:val="left"/>
-      <w:pPr>
-        <w:ind w:left="2880" w:hanging="360"/>
-      </w:pPr>
-    </w:lvl>
-    <w:lvl w:ilvl="4" w:tplc="04160019" w:tentative="1">
-      <w:start w:val="1"/>
-      <w:numFmt w:val="lowerLetter"/>
-      <w:lvlText w:val="%5."/>
-      <w:lvlJc w:val="left"/>
-      <w:pPr>
-        <w:ind w:left="3600" w:hanging="360"/>
-      </w:pPr>
-    </w:lvl>
-    <w:lvl w:ilvl="5" w:tplc="0416001B" w:tentative="1">
-      <w:start w:val="1"/>
-      <w:numFmt w:val="lowerRoman"/>
-      <w:lvlText w:val="%6."/>
-      <w:lvlJc w:val="right"/>
-      <w:pPr>
-        <w:ind w:left="4320" w:hanging="180"/>
-      </w:pPr>
-    </w:lvl>
-    <w:lvl w:ilvl="6" w:tplc="0416000F" w:tentative="1">
-      <w:start w:val="1"/>
-      <w:numFmt w:val="decimal"/>
-      <w:lvlText w:val="%7."/>
-      <w:lvlJc w:val="left"/>
-      <w:pPr>
-        <w:ind w:left="5040" w:hanging="360"/>
-      </w:pPr>
-    </w:lvl>
-    <w:lvl w:ilvl="7" w:tplc="04160019" w:tentative="1">
-      <w:start w:val="1"/>
-      <w:numFmt w:val="lowerLetter"/>
-      <w:lvlText w:val="%8."/>
-      <w:lvlJc w:val="left"/>
-      <w:pPr>
-        <w:ind w:left="5760" w:hanging="360"/>
-      </w:pPr>
-    </w:lvl>
-    <w:lvl w:ilvl="8" w:tplc="0416001B" w:tentative="1">
-      <w:start w:val="1"/>
-      <w:numFmt w:val="lowerRoman"/>
-      <w:lvlText w:val="%9."/>
-      <w:lvlJc w:val="right"/>
-      <w:pPr>
-        <w:ind w:left="6480" w:hanging="180"/>
-      </w:pPr>
-    </w:lvl>
-  </w:abstractNum>
-  <w:abstractNum w:abstractNumId="25" w15:restartNumberingAfterBreak="0">
-    <w:nsid w:val="7D1A2F60"/>
-    <w:multiLevelType w:val="hybridMultilevel"/>
-    <w:tmpl w:val="6742E2C8"/>
-    <w:lvl w:ilvl="0" w:tplc="0416000F">
-      <w:start w:val="1"/>
-      <w:numFmt w:val="decimal"/>
-      <w:lvlText w:val="%1."/>
-      <w:lvlJc w:val="left"/>
-      <w:pPr>
-        <w:ind w:left="720" w:hanging="360"/>
-      </w:pPr>
-    </w:lvl>
-    <w:lvl w:ilvl="1" w:tplc="04160019" w:tentative="1">
-      <w:start w:val="1"/>
-      <w:numFmt w:val="lowerLetter"/>
-      <w:lvlText w:val="%2."/>
-      <w:lvlJc w:val="left"/>
-      <w:pPr>
-        <w:ind w:left="1440" w:hanging="360"/>
-      </w:pPr>
-    </w:lvl>
-    <w:lvl w:ilvl="2" w:tplc="0416001B" w:tentative="1">
-      <w:start w:val="1"/>
-      <w:numFmt w:val="lowerRoman"/>
-      <w:lvlText w:val="%3."/>
-      <w:lvlJc w:val="right"/>
-      <w:pPr>
-        <w:ind w:left="2160" w:hanging="180"/>
-      </w:pPr>
-    </w:lvl>
-    <w:lvl w:ilvl="3" w:tplc="0416000F" w:tentative="1">
-      <w:start w:val="1"/>
-      <w:numFmt w:val="decimal"/>
-      <w:lvlText w:val="%4."/>
-      <w:lvlJc w:val="left"/>
-      <w:pPr>
-        <w:ind w:left="2880" w:hanging="360"/>
-      </w:pPr>
-    </w:lvl>
-    <w:lvl w:ilvl="4" w:tplc="04160019" w:tentative="1">
-      <w:start w:val="1"/>
-      <w:numFmt w:val="lowerLetter"/>
-      <w:lvlText w:val="%5."/>
-      <w:lvlJc w:val="left"/>
-      <w:pPr>
-        <w:ind w:left="3600" w:hanging="360"/>
-      </w:pPr>
-    </w:lvl>
-    <w:lvl w:ilvl="5" w:tplc="0416001B" w:tentative="1">
-      <w:start w:val="1"/>
-      <w:numFmt w:val="lowerRoman"/>
-      <w:lvlText w:val="%6."/>
-      <w:lvlJc w:val="right"/>
-      <w:pPr>
-        <w:ind w:left="4320" w:hanging="180"/>
-      </w:pPr>
-    </w:lvl>
-    <w:lvl w:ilvl="6" w:tplc="0416000F" w:tentative="1">
-      <w:start w:val="1"/>
-      <w:numFmt w:val="decimal"/>
-      <w:lvlText w:val="%7."/>
-      <w:lvlJc w:val="left"/>
-      <w:pPr>
-        <w:ind w:left="5040" w:hanging="360"/>
-      </w:pPr>
-    </w:lvl>
-    <w:lvl w:ilvl="7" w:tplc="04160019" w:tentative="1">
-      <w:start w:val="1"/>
-      <w:numFmt w:val="lowerLetter"/>
-      <w:lvlText w:val="%8."/>
-      <w:lvlJc w:val="left"/>
-      <w:pPr>
-        <w:ind w:left="5760" w:hanging="360"/>
-      </w:pPr>
-    </w:lvl>
-    <w:lvl w:ilvl="8" w:tplc="0416001B" w:tentative="1">
-      <w:start w:val="1"/>
-      <w:numFmt w:val="lowerRoman"/>
-      <w:lvlText w:val="%9."/>
-      <w:lvlJc w:val="right"/>
-      <w:pPr>
-        <w:ind w:left="6480" w:hanging="180"/>
-      </w:pPr>
-    </w:lvl>
-  </w:abstractNum>
-  <w:abstractNum w:abstractNumId="26" w15:restartNumberingAfterBreak="0">
-    <w:nsid w:val="7EAB3ABD"/>
-    <w:multiLevelType w:val="hybridMultilevel"/>
-    <w:tmpl w:val="B7804C3C"/>
-    <w:lvl w:ilvl="0" w:tplc="585AE930">
-      <w:start w:val="1"/>
-      <w:numFmt w:val="decimal"/>
-      <w:lvlText w:val="%1 "/>
-      <w:lvlJc w:val="left"/>
-      <w:pPr>
-        <w:ind w:left="1068" w:hanging="360"/>
-      </w:pPr>
-      <w:rPr>
-        <w:rFonts w:hint="default"/>
-      </w:rPr>
-    </w:lvl>
-    <w:lvl w:ilvl="1" w:tplc="04160019" w:tentative="1">
-      <w:start w:val="1"/>
-      <w:numFmt w:val="lowerLetter"/>
-      <w:lvlText w:val="%2."/>
-      <w:lvlJc w:val="left"/>
-      <w:pPr>
-        <w:ind w:left="1788" w:hanging="360"/>
-      </w:pPr>
-    </w:lvl>
-    <w:lvl w:ilvl="2" w:tplc="0416001B" w:tentative="1">
-      <w:start w:val="1"/>
-      <w:numFmt w:val="lowerRoman"/>
-      <w:lvlText w:val="%3."/>
-      <w:lvlJc w:val="right"/>
-      <w:pPr>
-        <w:ind w:left="2508" w:hanging="180"/>
-      </w:pPr>
-    </w:lvl>
-    <w:lvl w:ilvl="3" w:tplc="0416000F" w:tentative="1">
-      <w:start w:val="1"/>
-      <w:numFmt w:val="decimal"/>
-      <w:lvlText w:val="%4."/>
-      <w:lvlJc w:val="left"/>
-      <w:pPr>
-        <w:ind w:left="3228" w:hanging="360"/>
-      </w:pPr>
-    </w:lvl>
-    <w:lvl w:ilvl="4" w:tplc="04160019" w:tentative="1">
-      <w:start w:val="1"/>
-      <w:numFmt w:val="lowerLetter"/>
-      <w:lvlText w:val="%5."/>
-      <w:lvlJc w:val="left"/>
-      <w:pPr>
-        <w:ind w:left="3948" w:hanging="360"/>
-      </w:pPr>
-    </w:lvl>
-    <w:lvl w:ilvl="5" w:tplc="0416001B" w:tentative="1">
-      <w:start w:val="1"/>
-      <w:numFmt w:val="lowerRoman"/>
-      <w:lvlText w:val="%6."/>
-      <w:lvlJc w:val="right"/>
-      <w:pPr>
-        <w:ind w:left="4668" w:hanging="180"/>
-      </w:pPr>
-    </w:lvl>
-    <w:lvl w:ilvl="6" w:tplc="0416000F" w:tentative="1">
-      <w:start w:val="1"/>
-      <w:numFmt w:val="decimal"/>
-      <w:lvlText w:val="%7."/>
-      <w:lvlJc w:val="left"/>
-      <w:pPr>
-        <w:ind w:left="5388" w:hanging="360"/>
-      </w:pPr>
-    </w:lvl>
-    <w:lvl w:ilvl="7" w:tplc="04160019" w:tentative="1">
-      <w:start w:val="1"/>
-      <w:numFmt w:val="lowerLetter"/>
-      <w:lvlText w:val="%8."/>
-      <w:lvlJc w:val="left"/>
-      <w:pPr>
-        <w:ind w:left="6108" w:hanging="360"/>
-      </w:pPr>
-    </w:lvl>
-    <w:lvl w:ilvl="8" w:tplc="0416001B" w:tentative="1">
-      <w:start w:val="1"/>
-      <w:numFmt w:val="lowerRoman"/>
-      <w:lvlText w:val="%9."/>
-      <w:lvlJc w:val="right"/>
-      <w:pPr>
-        <w:ind w:left="6828" w:hanging="180"/>
-      </w:pPr>
+      <w:rPr>
+        <w:rFonts w:ascii="Wingdings" w:hAnsi="Wingdings" w:hint="default"/>
+        <w:sz w:val="20"/>
+      </w:rPr>
+    </w:lvl>
+    <w:lvl w:ilvl="8" w:tentative="1">
+      <w:start w:val="1"/>
+      <w:numFmt w:val="bullet"/>
+      <w:lvlText w:val=""/>
+      <w:lvlJc w:val="left"/>
+      <w:pPr>
+        <w:tabs>
+          <w:tab w:val="num" w:pos="6480"/>
+        </w:tabs>
+        <w:ind w:left="6480" w:hanging="360"/>
+      </w:pPr>
+      <w:rPr>
+        <w:rFonts w:ascii="Wingdings" w:hAnsi="Wingdings" w:hint="default"/>
+        <w:sz w:val="20"/>
+      </w:rPr>
     </w:lvl>
   </w:abstractNum>
   <w:num w:numId="1">
+    <w:abstractNumId w:val="4"/>
+  </w:num>
+  <w:num w:numId="2">
     <w:abstractNumId w:val="8"/>
   </w:num>
-  <w:num w:numId="2">
-    <w:abstractNumId w:val="26"/>
-  </w:num>
   <w:num w:numId="3">
-    <w:abstractNumId w:val="20"/>
+    <w:abstractNumId w:val="7"/>
   </w:num>
   <w:num w:numId="4">
+    <w:abstractNumId w:val="12"/>
+  </w:num>
+  <w:num w:numId="5">
+    <w:abstractNumId w:val="5"/>
+  </w:num>
+  <w:num w:numId="6">
+    <w:abstractNumId w:val="3"/>
+  </w:num>
+  <w:num w:numId="7">
+    <w:abstractNumId w:val="1"/>
+  </w:num>
+  <w:num w:numId="8">
+    <w:abstractNumId w:val="2"/>
+  </w:num>
+  <w:num w:numId="9">
+    <w:abstractNumId w:val="9"/>
+  </w:num>
+  <w:num w:numId="10">
     <w:abstractNumId w:val="0"/>
   </w:num>
-  <w:num w:numId="5">
-    <w:abstractNumId w:val="23"/>
+  <w:num w:numId="11">
+    <w:abstractNumId w:val="6"/>
   </w:num>
-  <w:num w:numId="6">
-    <w:abstractNumId w:val="19"/>
-  </w:num>
-  <w:num w:numId="7">
-    <w:abstractNumId w:val="17"/>
-  </w:num>
-  <w:num w:numId="8">
+  <w:num w:numId="12">
     <w:abstractNumId w:val="10"/>
   </w:num>
-  <w:num w:numId="9">
-    <w:abstractNumId w:val="15"/>
-  </w:num>
-  <w:num w:numId="10">
-    <w:abstractNumId w:val="6"/>
-  </w:num>
-  <w:num w:numId="11">
-    <w:abstractNumId w:val="25"/>
-  </w:num>
-  <w:num w:numId="12">
-    <w:abstractNumId w:val="24"/>
-  </w:num>
   <w:num w:numId="13">
-    <w:abstractNumId w:val="7"/>
-  </w:num>
-  <w:num w:numId="14">
-    <w:abstractNumId w:val="12"/>
-  </w:num>
-  <w:num w:numId="15">
     <w:abstractNumId w:val="11"/>
   </w:num>
-  <w:num w:numId="16">
-    <w:abstractNumId w:val="3"/>
-  </w:num>
-  <w:num w:numId="17">
-    <w:abstractNumId w:val="5"/>
-  </w:num>
-  <w:num w:numId="18">
-    <w:abstractNumId w:val="21"/>
-  </w:num>
-  <w:num w:numId="19">
-    <w:abstractNumId w:val="16"/>
-  </w:num>
-  <w:num w:numId="20">
-    <w:abstractNumId w:val="1"/>
-  </w:num>
-  <w:num w:numId="21">
-    <w:abstractNumId w:val="14"/>
-  </w:num>
-  <w:num w:numId="22">
-    <w:abstractNumId w:val="13"/>
-  </w:num>
-  <w:num w:numId="23">
-    <w:abstractNumId w:val="22"/>
-  </w:num>
-  <w:num w:numId="24">
-    <w:abstractNumId w:val="18"/>
-  </w:num>
-  <w:num w:numId="25">
-    <w:abstractNumId w:val="9"/>
-  </w:num>
-  <w:num w:numId="26">
-    <w:abstractNumId w:val="2"/>
-  </w:num>
-  <w:num w:numId="27">
-    <w:abstractNumId w:val="4"/>
-  </w:num>
+  <w:numIdMacAtCleanup w:val="13"/>
 </w:numbering>
 </file>
 
@@ -3929,7 +5022,7 @@
     <w:pPr>
       <w:numPr>
         <w:ilvl w:val="1"/>
-        <w:numId w:val="21"/>
+        <w:numId w:val="2"/>
       </w:numPr>
       <w:spacing w:before="40"/>
       <w:outlineLvl w:val="1"/>
@@ -3952,7 +5045,7 @@
       <w:keepLines/>
       <w:numPr>
         <w:ilvl w:val="2"/>
-        <w:numId w:val="21"/>
+        <w:numId w:val="2"/>
       </w:numPr>
       <w:spacing w:before="40" w:after="0"/>
       <w:outlineLvl w:val="2"/>
@@ -3969,7 +5062,6 @@
     <w:next w:val="Normal"/>
     <w:link w:val="Ttulo4Char"/>
     <w:uiPriority w:val="9"/>
-    <w:semiHidden/>
     <w:unhideWhenUsed/>
     <w:qFormat/>
     <w:rsid w:val="00D20E09"/>
@@ -3978,7 +5070,7 @@
       <w:keepLines/>
       <w:numPr>
         <w:ilvl w:val="3"/>
-        <w:numId w:val="21"/>
+        <w:numId w:val="2"/>
       </w:numPr>
       <w:spacing w:before="40" w:after="0"/>
       <w:outlineLvl w:val="3"/>
@@ -4005,7 +5097,7 @@
       <w:keepLines/>
       <w:numPr>
         <w:ilvl w:val="4"/>
-        <w:numId w:val="21"/>
+        <w:numId w:val="2"/>
       </w:numPr>
       <w:spacing w:before="40" w:after="0"/>
       <w:outlineLvl w:val="4"/>
@@ -4030,7 +5122,7 @@
       <w:keepLines/>
       <w:numPr>
         <w:ilvl w:val="5"/>
-        <w:numId w:val="21"/>
+        <w:numId w:val="2"/>
       </w:numPr>
       <w:spacing w:before="40" w:after="0"/>
       <w:outlineLvl w:val="5"/>
@@ -4055,7 +5147,7 @@
       <w:keepLines/>
       <w:numPr>
         <w:ilvl w:val="6"/>
-        <w:numId w:val="21"/>
+        <w:numId w:val="2"/>
       </w:numPr>
       <w:spacing w:before="40" w:after="0"/>
       <w:outlineLvl w:val="6"/>
@@ -4082,7 +5174,7 @@
       <w:keepLines/>
       <w:numPr>
         <w:ilvl w:val="7"/>
-        <w:numId w:val="21"/>
+        <w:numId w:val="2"/>
       </w:numPr>
       <w:spacing w:before="40" w:after="0"/>
       <w:outlineLvl w:val="7"/>
@@ -4109,7 +5201,7 @@
       <w:keepLines/>
       <w:numPr>
         <w:ilvl w:val="8"/>
-        <w:numId w:val="21"/>
+        <w:numId w:val="2"/>
       </w:numPr>
       <w:spacing w:before="40" w:after="0"/>
       <w:outlineLvl w:val="8"/>
@@ -4245,7 +5337,6 @@
     <w:basedOn w:val="Fontepargpadro"/>
     <w:link w:val="Ttulo4"/>
     <w:uiPriority w:val="9"/>
-    <w:semiHidden/>
     <w:rsid w:val="00D20E09"/>
     <w:rPr>
       <w:rFonts w:asciiTheme="majorHAnsi" w:eastAsiaTheme="majorEastAsia" w:hAnsiTheme="majorHAnsi" w:cstheme="majorBidi"/>
@@ -4454,6 +5545,63 @@
       <w:rFonts w:ascii="Arial" w:hAnsi="Arial"/>
       <w:sz w:val="24"/>
     </w:rPr>
+  </w:style>
+  <w:style w:type="paragraph" w:styleId="Legenda">
+    <w:name w:val="caption"/>
+    <w:basedOn w:val="Normal"/>
+    <w:next w:val="Normal"/>
+    <w:uiPriority w:val="35"/>
+    <w:unhideWhenUsed/>
+    <w:qFormat/>
+    <w:rsid w:val="0041618A"/>
+    <w:pPr>
+      <w:spacing w:after="200" w:line="240" w:lineRule="auto"/>
+    </w:pPr>
+    <w:rPr>
+      <w:i/>
+      <w:iCs/>
+      <w:color w:val="44546A" w:themeColor="text2"/>
+      <w:sz w:val="18"/>
+      <w:szCs w:val="18"/>
+    </w:rPr>
+  </w:style>
+  <w:style w:type="character" w:styleId="Forte">
+    <w:name w:val="Strong"/>
+    <w:basedOn w:val="Fontepargpadro"/>
+    <w:uiPriority w:val="22"/>
+    <w:qFormat/>
+    <w:rsid w:val="0041618A"/>
+    <w:rPr>
+      <w:b/>
+      <w:bCs/>
+    </w:rPr>
+  </w:style>
+  <w:style w:type="paragraph" w:styleId="NormalWeb">
+    <w:name w:val="Normal (Web)"/>
+    <w:basedOn w:val="Normal"/>
+    <w:uiPriority w:val="99"/>
+    <w:semiHidden/>
+    <w:unhideWhenUsed/>
+    <w:rsid w:val="0041618A"/>
+    <w:pPr>
+      <w:spacing w:before="100" w:beforeAutospacing="1" w:after="100" w:afterAutospacing="1" w:line="240" w:lineRule="auto"/>
+    </w:pPr>
+    <w:rPr>
+      <w:rFonts w:ascii="Times New Roman" w:eastAsia="Times New Roman" w:hAnsi="Times New Roman" w:cs="Times New Roman"/>
+      <w:szCs w:val="24"/>
+      <w:lang w:eastAsia="pt-BR"/>
+    </w:rPr>
+  </w:style>
+  <w:style w:type="paragraph" w:styleId="PargrafodaLista">
+    <w:name w:val="List Paragraph"/>
+    <w:basedOn w:val="Normal"/>
+    <w:uiPriority w:val="34"/>
+    <w:qFormat/>
+    <w:rsid w:val="001323AA"/>
+    <w:pPr>
+      <w:ind w:left="720"/>
+      <w:contextualSpacing/>
+    </w:pPr>
   </w:style>
 </w:styles>
 </file>
@@ -4758,7 +5906,7 @@
 </file>
 
 <file path=customXml/itemProps1.xml><?xml version="1.0" encoding="utf-8"?>
-<ds:datastoreItem xmlns:ds="http://schemas.openxmlformats.org/officeDocument/2006/customXml" ds:itemID="{9B3F03C5-CBE5-4453-8F0F-4821E77FA032}">
+<ds:datastoreItem xmlns:ds="http://schemas.openxmlformats.org/officeDocument/2006/customXml" ds:itemID="{9AE3B8AB-349C-4883-9897-76D32CB71D33}">
   <ds:schemaRefs>
     <ds:schemaRef ds:uri="http://schemas.openxmlformats.org/officeDocument/2006/bibliography"/>
   </ds:schemaRefs>

--- a/documentacao/ABNT.docx
+++ b/documentacao/ABNT.docx
@@ -418,8 +418,9 @@
               <w:tab w:val="right" w:leader="dot" w:pos="9061"/>
             </w:tabs>
             <w:rPr>
-              <w:rFonts w:eastAsiaTheme="minorEastAsia"/>
+              <w:rFonts w:asciiTheme="minorHAnsi" w:eastAsiaTheme="minorEastAsia" w:hAnsiTheme="minorHAnsi"/>
               <w:noProof/>
+              <w:sz w:val="22"/>
               <w:lang w:eastAsia="pt-BR"/>
             </w:rPr>
           </w:pPr>
@@ -432,7 +433,7 @@
           <w:r>
             <w:fldChar w:fldCharType="separate"/>
           </w:r>
-          <w:hyperlink w:anchor="_Toc198317789" w:history="1">
+          <w:hyperlink w:anchor="_Toc200655203" w:history="1">
             <w:r>
               <w:rPr>
                 <w:rStyle w:val="Hyperlink"/>
@@ -442,8 +443,9 @@
             </w:r>
             <w:r>
               <w:rPr>
-                <w:rFonts w:eastAsiaTheme="minorEastAsia"/>
-                <w:noProof/>
+                <w:rFonts w:asciiTheme="minorHAnsi" w:eastAsiaTheme="minorEastAsia" w:hAnsiTheme="minorHAnsi"/>
+                <w:noProof/>
+                <w:sz w:val="22"/>
                 <w:lang w:eastAsia="pt-BR"/>
               </w:rPr>
               <w:tab/>
@@ -474,7 +476,7 @@
                 <w:noProof/>
                 <w:webHidden/>
               </w:rPr>
-              <w:instrText xml:space="preserve"> PAGEREF _Toc198317789 \h </w:instrText>
+              <w:instrText xml:space="preserve"> PAGEREF _Toc200655203 \h </w:instrText>
             </w:r>
             <w:r>
               <w:rPr>
@@ -494,7 +496,7 @@
                 <w:noProof/>
                 <w:webHidden/>
               </w:rPr>
-              <w:t>3</w:t>
+              <w:t>5</w:t>
             </w:r>
             <w:r>
               <w:rPr>
@@ -513,12 +515,13 @@
               <w:tab w:val="right" w:leader="dot" w:pos="9061"/>
             </w:tabs>
             <w:rPr>
-              <w:rFonts w:eastAsiaTheme="minorEastAsia"/>
+              <w:rFonts w:asciiTheme="minorHAnsi" w:eastAsiaTheme="minorEastAsia" w:hAnsiTheme="minorHAnsi"/>
               <w:noProof/>
+              <w:sz w:val="22"/>
               <w:lang w:eastAsia="pt-BR"/>
             </w:rPr>
           </w:pPr>
-          <w:hyperlink w:anchor="_Toc198317790" w:history="1">
+          <w:hyperlink w:anchor="_Toc200655204" w:history="1">
             <w:r>
               <w:rPr>
                 <w:rStyle w:val="Hyperlink"/>
@@ -528,8 +531,9 @@
             </w:r>
             <w:r>
               <w:rPr>
-                <w:rFonts w:eastAsiaTheme="minorEastAsia"/>
-                <w:noProof/>
+                <w:rFonts w:asciiTheme="minorHAnsi" w:eastAsiaTheme="minorEastAsia" w:hAnsiTheme="minorHAnsi"/>
+                <w:noProof/>
+                <w:sz w:val="22"/>
                 <w:lang w:eastAsia="pt-BR"/>
               </w:rPr>
               <w:tab/>
@@ -560,7 +564,7 @@
                 <w:noProof/>
                 <w:webHidden/>
               </w:rPr>
-              <w:instrText xml:space="preserve"> PAGEREF _Toc198317790 \h </w:instrText>
+              <w:instrText xml:space="preserve"> PAGEREF _Toc200655204 \h </w:instrText>
             </w:r>
             <w:r>
               <w:rPr>
@@ -580,7 +584,891 @@
                 <w:noProof/>
                 <w:webHidden/>
               </w:rPr>
-              <w:t>3</w:t>
+              <w:t>5</w:t>
+            </w:r>
+            <w:r>
+              <w:rPr>
+                <w:noProof/>
+                <w:webHidden/>
+              </w:rPr>
+              <w:fldChar w:fldCharType="end"/>
+            </w:r>
+          </w:hyperlink>
+        </w:p>
+        <w:p>
+          <w:pPr>
+            <w:pStyle w:val="Sumrio2"/>
+            <w:tabs>
+              <w:tab w:val="left" w:pos="880"/>
+              <w:tab w:val="right" w:leader="dot" w:pos="9061"/>
+            </w:tabs>
+            <w:rPr>
+              <w:rFonts w:asciiTheme="minorHAnsi" w:eastAsiaTheme="minorEastAsia" w:hAnsiTheme="minorHAnsi"/>
+              <w:noProof/>
+              <w:sz w:val="22"/>
+              <w:lang w:eastAsia="pt-BR"/>
+            </w:rPr>
+          </w:pPr>
+          <w:hyperlink w:anchor="_Toc200655205" w:history="1">
+            <w:r>
+              <w:rPr>
+                <w:rStyle w:val="Hyperlink"/>
+                <w:rFonts w:cs="Arial"/>
+                <w:noProof/>
+              </w:rPr>
+              <w:t>1.2.</w:t>
+            </w:r>
+            <w:r>
+              <w:rPr>
+                <w:rFonts w:asciiTheme="minorHAnsi" w:eastAsiaTheme="minorEastAsia" w:hAnsiTheme="minorHAnsi"/>
+                <w:noProof/>
+                <w:sz w:val="22"/>
+                <w:lang w:eastAsia="pt-BR"/>
+              </w:rPr>
+              <w:tab/>
+            </w:r>
+            <w:r>
+              <w:rPr>
+                <w:rStyle w:val="Hyperlink"/>
+                <w:rFonts w:cs="Arial"/>
+                <w:noProof/>
+              </w:rPr>
+              <w:t>OBJETIVO DO PROJETO</w:t>
+            </w:r>
+            <w:r>
+              <w:rPr>
+                <w:noProof/>
+                <w:webHidden/>
+              </w:rPr>
+              <w:tab/>
+            </w:r>
+            <w:r>
+              <w:rPr>
+                <w:noProof/>
+                <w:webHidden/>
+              </w:rPr>
+              <w:fldChar w:fldCharType="begin"/>
+            </w:r>
+            <w:r>
+              <w:rPr>
+                <w:noProof/>
+                <w:webHidden/>
+              </w:rPr>
+              <w:instrText xml:space="preserve"> PAGEREF _Toc200655205 \h </w:instrText>
+            </w:r>
+            <w:r>
+              <w:rPr>
+                <w:noProof/>
+                <w:webHidden/>
+              </w:rPr>
+            </w:r>
+            <w:r>
+              <w:rPr>
+                <w:noProof/>
+                <w:webHidden/>
+              </w:rPr>
+              <w:fldChar w:fldCharType="separate"/>
+            </w:r>
+            <w:r>
+              <w:rPr>
+                <w:noProof/>
+                <w:webHidden/>
+              </w:rPr>
+              <w:t>5</w:t>
+            </w:r>
+            <w:r>
+              <w:rPr>
+                <w:noProof/>
+                <w:webHidden/>
+              </w:rPr>
+              <w:fldChar w:fldCharType="end"/>
+            </w:r>
+          </w:hyperlink>
+        </w:p>
+        <w:p>
+          <w:pPr>
+            <w:pStyle w:val="Sumrio2"/>
+            <w:tabs>
+              <w:tab w:val="left" w:pos="880"/>
+              <w:tab w:val="right" w:leader="dot" w:pos="9061"/>
+            </w:tabs>
+            <w:rPr>
+              <w:rFonts w:asciiTheme="minorHAnsi" w:eastAsiaTheme="minorEastAsia" w:hAnsiTheme="minorHAnsi"/>
+              <w:noProof/>
+              <w:sz w:val="22"/>
+              <w:lang w:eastAsia="pt-BR"/>
+            </w:rPr>
+          </w:pPr>
+          <w:hyperlink w:anchor="_Toc200655206" w:history="1">
+            <w:r>
+              <w:rPr>
+                <w:rStyle w:val="Hyperlink"/>
+                <w:rFonts w:cs="Arial"/>
+                <w:noProof/>
+              </w:rPr>
+              <w:t>1.3.</w:t>
+            </w:r>
+            <w:r>
+              <w:rPr>
+                <w:rFonts w:asciiTheme="minorHAnsi" w:eastAsiaTheme="minorEastAsia" w:hAnsiTheme="minorHAnsi"/>
+                <w:noProof/>
+                <w:sz w:val="22"/>
+                <w:lang w:eastAsia="pt-BR"/>
+              </w:rPr>
+              <w:tab/>
+            </w:r>
+            <w:r>
+              <w:rPr>
+                <w:rStyle w:val="Hyperlink"/>
+                <w:rFonts w:cs="Arial"/>
+                <w:noProof/>
+              </w:rPr>
+              <w:t>DESCRINÇÃO GERAL DO BANCO DE DADOS</w:t>
+            </w:r>
+            <w:r>
+              <w:rPr>
+                <w:noProof/>
+                <w:webHidden/>
+              </w:rPr>
+              <w:tab/>
+            </w:r>
+            <w:r>
+              <w:rPr>
+                <w:noProof/>
+                <w:webHidden/>
+              </w:rPr>
+              <w:fldChar w:fldCharType="begin"/>
+            </w:r>
+            <w:r>
+              <w:rPr>
+                <w:noProof/>
+                <w:webHidden/>
+              </w:rPr>
+              <w:instrText xml:space="preserve"> PAGEREF _Toc200655206 \h </w:instrText>
+            </w:r>
+            <w:r>
+              <w:rPr>
+                <w:noProof/>
+                <w:webHidden/>
+              </w:rPr>
+            </w:r>
+            <w:r>
+              <w:rPr>
+                <w:noProof/>
+                <w:webHidden/>
+              </w:rPr>
+              <w:fldChar w:fldCharType="separate"/>
+            </w:r>
+            <w:r>
+              <w:rPr>
+                <w:noProof/>
+                <w:webHidden/>
+              </w:rPr>
+              <w:t>5</w:t>
+            </w:r>
+            <w:r>
+              <w:rPr>
+                <w:noProof/>
+                <w:webHidden/>
+              </w:rPr>
+              <w:fldChar w:fldCharType="end"/>
+            </w:r>
+          </w:hyperlink>
+        </w:p>
+        <w:p>
+          <w:pPr>
+            <w:pStyle w:val="Sumrio1"/>
+            <w:tabs>
+              <w:tab w:val="left" w:pos="440"/>
+              <w:tab w:val="right" w:leader="dot" w:pos="9061"/>
+            </w:tabs>
+            <w:rPr>
+              <w:rFonts w:asciiTheme="minorHAnsi" w:eastAsiaTheme="minorEastAsia" w:hAnsiTheme="minorHAnsi"/>
+              <w:noProof/>
+              <w:sz w:val="22"/>
+              <w:lang w:eastAsia="pt-BR"/>
+            </w:rPr>
+          </w:pPr>
+          <w:hyperlink w:anchor="_Toc200655207" w:history="1">
+            <w:r>
+              <w:rPr>
+                <w:rStyle w:val="Hyperlink"/>
+                <w:noProof/>
+              </w:rPr>
+              <w:t>2.</w:t>
+            </w:r>
+            <w:r>
+              <w:rPr>
+                <w:rFonts w:asciiTheme="minorHAnsi" w:eastAsiaTheme="minorEastAsia" w:hAnsiTheme="minorHAnsi"/>
+                <w:noProof/>
+                <w:sz w:val="22"/>
+                <w:lang w:eastAsia="pt-BR"/>
+              </w:rPr>
+              <w:tab/>
+            </w:r>
+            <w:r>
+              <w:rPr>
+                <w:rStyle w:val="Hyperlink"/>
+                <w:noProof/>
+              </w:rPr>
+              <w:t>MODELAGEM CONCEITUAL</w:t>
+            </w:r>
+            <w:r>
+              <w:rPr>
+                <w:noProof/>
+                <w:webHidden/>
+              </w:rPr>
+              <w:tab/>
+            </w:r>
+            <w:r>
+              <w:rPr>
+                <w:noProof/>
+                <w:webHidden/>
+              </w:rPr>
+              <w:fldChar w:fldCharType="begin"/>
+            </w:r>
+            <w:r>
+              <w:rPr>
+                <w:noProof/>
+                <w:webHidden/>
+              </w:rPr>
+              <w:instrText xml:space="preserve"> PAGEREF _Toc200655207 \h </w:instrText>
+            </w:r>
+            <w:r>
+              <w:rPr>
+                <w:noProof/>
+                <w:webHidden/>
+              </w:rPr>
+            </w:r>
+            <w:r>
+              <w:rPr>
+                <w:noProof/>
+                <w:webHidden/>
+              </w:rPr>
+              <w:fldChar w:fldCharType="separate"/>
+            </w:r>
+            <w:r>
+              <w:rPr>
+                <w:noProof/>
+                <w:webHidden/>
+              </w:rPr>
+              <w:t>5</w:t>
+            </w:r>
+            <w:r>
+              <w:rPr>
+                <w:noProof/>
+                <w:webHidden/>
+              </w:rPr>
+              <w:fldChar w:fldCharType="end"/>
+            </w:r>
+          </w:hyperlink>
+        </w:p>
+        <w:p>
+          <w:pPr>
+            <w:pStyle w:val="Sumrio2"/>
+            <w:tabs>
+              <w:tab w:val="left" w:pos="880"/>
+              <w:tab w:val="right" w:leader="dot" w:pos="9061"/>
+            </w:tabs>
+            <w:rPr>
+              <w:rFonts w:asciiTheme="minorHAnsi" w:eastAsiaTheme="minorEastAsia" w:hAnsiTheme="minorHAnsi"/>
+              <w:noProof/>
+              <w:sz w:val="22"/>
+              <w:lang w:eastAsia="pt-BR"/>
+            </w:rPr>
+          </w:pPr>
+          <w:hyperlink w:anchor="_Toc200655208" w:history="1">
+            <w:r>
+              <w:rPr>
+                <w:rStyle w:val="Hyperlink"/>
+                <w:noProof/>
+              </w:rPr>
+              <w:t>2.1.</w:t>
+            </w:r>
+            <w:r>
+              <w:rPr>
+                <w:rFonts w:asciiTheme="minorHAnsi" w:eastAsiaTheme="minorEastAsia" w:hAnsiTheme="minorHAnsi"/>
+                <w:noProof/>
+                <w:sz w:val="22"/>
+                <w:lang w:eastAsia="pt-BR"/>
+              </w:rPr>
+              <w:tab/>
+            </w:r>
+            <w:r>
+              <w:rPr>
+                <w:rStyle w:val="Hyperlink"/>
+                <w:noProof/>
+              </w:rPr>
+              <w:t>ENTIDADES ATRIBUTOS E RELACIONAMENTOS</w:t>
+            </w:r>
+            <w:r>
+              <w:rPr>
+                <w:noProof/>
+                <w:webHidden/>
+              </w:rPr>
+              <w:tab/>
+            </w:r>
+            <w:r>
+              <w:rPr>
+                <w:noProof/>
+                <w:webHidden/>
+              </w:rPr>
+              <w:fldChar w:fldCharType="begin"/>
+            </w:r>
+            <w:r>
+              <w:rPr>
+                <w:noProof/>
+                <w:webHidden/>
+              </w:rPr>
+              <w:instrText xml:space="preserve"> PAGEREF _Toc200655208 \h </w:instrText>
+            </w:r>
+            <w:r>
+              <w:rPr>
+                <w:noProof/>
+                <w:webHidden/>
+              </w:rPr>
+            </w:r>
+            <w:r>
+              <w:rPr>
+                <w:noProof/>
+                <w:webHidden/>
+              </w:rPr>
+              <w:fldChar w:fldCharType="separate"/>
+            </w:r>
+            <w:r>
+              <w:rPr>
+                <w:noProof/>
+                <w:webHidden/>
+              </w:rPr>
+              <w:t>5</w:t>
+            </w:r>
+            <w:r>
+              <w:rPr>
+                <w:noProof/>
+                <w:webHidden/>
+              </w:rPr>
+              <w:fldChar w:fldCharType="end"/>
+            </w:r>
+          </w:hyperlink>
+        </w:p>
+        <w:p>
+          <w:pPr>
+            <w:pStyle w:val="Sumrio2"/>
+            <w:tabs>
+              <w:tab w:val="left" w:pos="880"/>
+              <w:tab w:val="right" w:leader="dot" w:pos="9061"/>
+            </w:tabs>
+            <w:rPr>
+              <w:rFonts w:asciiTheme="minorHAnsi" w:eastAsiaTheme="minorEastAsia" w:hAnsiTheme="minorHAnsi"/>
+              <w:noProof/>
+              <w:sz w:val="22"/>
+              <w:lang w:eastAsia="pt-BR"/>
+            </w:rPr>
+          </w:pPr>
+          <w:hyperlink w:anchor="_Toc200655209" w:history="1">
+            <w:r>
+              <w:rPr>
+                <w:rStyle w:val="Hyperlink"/>
+                <w:noProof/>
+              </w:rPr>
+              <w:t>2.2.</w:t>
+            </w:r>
+            <w:r>
+              <w:rPr>
+                <w:rFonts w:asciiTheme="minorHAnsi" w:eastAsiaTheme="minorEastAsia" w:hAnsiTheme="minorHAnsi"/>
+                <w:noProof/>
+                <w:sz w:val="22"/>
+                <w:lang w:eastAsia="pt-BR"/>
+              </w:rPr>
+              <w:tab/>
+            </w:r>
+            <w:r>
+              <w:rPr>
+                <w:rStyle w:val="Hyperlink"/>
+                <w:noProof/>
+              </w:rPr>
+              <w:t>DIAGRAMA DE ENTIDADE E RELACIONAMENTO</w:t>
+            </w:r>
+            <w:r>
+              <w:rPr>
+                <w:noProof/>
+                <w:webHidden/>
+              </w:rPr>
+              <w:tab/>
+            </w:r>
+            <w:r>
+              <w:rPr>
+                <w:noProof/>
+                <w:webHidden/>
+              </w:rPr>
+              <w:fldChar w:fldCharType="begin"/>
+            </w:r>
+            <w:r>
+              <w:rPr>
+                <w:noProof/>
+                <w:webHidden/>
+              </w:rPr>
+              <w:instrText xml:space="preserve"> PAGEREF _Toc200655209 \h </w:instrText>
+            </w:r>
+            <w:r>
+              <w:rPr>
+                <w:noProof/>
+                <w:webHidden/>
+              </w:rPr>
+            </w:r>
+            <w:r>
+              <w:rPr>
+                <w:noProof/>
+                <w:webHidden/>
+              </w:rPr>
+              <w:fldChar w:fldCharType="separate"/>
+            </w:r>
+            <w:r>
+              <w:rPr>
+                <w:noProof/>
+                <w:webHidden/>
+              </w:rPr>
+              <w:t>7</w:t>
+            </w:r>
+            <w:r>
+              <w:rPr>
+                <w:noProof/>
+                <w:webHidden/>
+              </w:rPr>
+              <w:fldChar w:fldCharType="end"/>
+            </w:r>
+          </w:hyperlink>
+        </w:p>
+        <w:p>
+          <w:pPr>
+            <w:pStyle w:val="Sumrio1"/>
+            <w:tabs>
+              <w:tab w:val="left" w:pos="440"/>
+              <w:tab w:val="right" w:leader="dot" w:pos="9061"/>
+            </w:tabs>
+            <w:rPr>
+              <w:rFonts w:asciiTheme="minorHAnsi" w:eastAsiaTheme="minorEastAsia" w:hAnsiTheme="minorHAnsi"/>
+              <w:noProof/>
+              <w:sz w:val="22"/>
+              <w:lang w:eastAsia="pt-BR"/>
+            </w:rPr>
+          </w:pPr>
+          <w:hyperlink w:anchor="_Toc200655210" w:history="1">
+            <w:r>
+              <w:rPr>
+                <w:rStyle w:val="Hyperlink"/>
+                <w:noProof/>
+              </w:rPr>
+              <w:t>3.</w:t>
+            </w:r>
+            <w:r>
+              <w:rPr>
+                <w:rFonts w:asciiTheme="minorHAnsi" w:eastAsiaTheme="minorEastAsia" w:hAnsiTheme="minorHAnsi"/>
+                <w:noProof/>
+                <w:sz w:val="22"/>
+                <w:lang w:eastAsia="pt-BR"/>
+              </w:rPr>
+              <w:tab/>
+            </w:r>
+            <w:r>
+              <w:rPr>
+                <w:rStyle w:val="Hyperlink"/>
+                <w:noProof/>
+              </w:rPr>
+              <w:t>ESTRUTURA BANCO DE DADOS</w:t>
+            </w:r>
+            <w:r>
+              <w:rPr>
+                <w:noProof/>
+                <w:webHidden/>
+              </w:rPr>
+              <w:tab/>
+            </w:r>
+            <w:r>
+              <w:rPr>
+                <w:noProof/>
+                <w:webHidden/>
+              </w:rPr>
+              <w:fldChar w:fldCharType="begin"/>
+            </w:r>
+            <w:r>
+              <w:rPr>
+                <w:noProof/>
+                <w:webHidden/>
+              </w:rPr>
+              <w:instrText xml:space="preserve"> PAGEREF _Toc200655210 \h </w:instrText>
+            </w:r>
+            <w:r>
+              <w:rPr>
+                <w:noProof/>
+                <w:webHidden/>
+              </w:rPr>
+            </w:r>
+            <w:r>
+              <w:rPr>
+                <w:noProof/>
+                <w:webHidden/>
+              </w:rPr>
+              <w:fldChar w:fldCharType="separate"/>
+            </w:r>
+            <w:r>
+              <w:rPr>
+                <w:noProof/>
+                <w:webHidden/>
+              </w:rPr>
+              <w:t>8</w:t>
+            </w:r>
+            <w:r>
+              <w:rPr>
+                <w:noProof/>
+                <w:webHidden/>
+              </w:rPr>
+              <w:fldChar w:fldCharType="end"/>
+            </w:r>
+          </w:hyperlink>
+        </w:p>
+        <w:p>
+          <w:pPr>
+            <w:pStyle w:val="Sumrio1"/>
+            <w:tabs>
+              <w:tab w:val="left" w:pos="440"/>
+              <w:tab w:val="right" w:leader="dot" w:pos="9061"/>
+            </w:tabs>
+            <w:rPr>
+              <w:rFonts w:asciiTheme="minorHAnsi" w:eastAsiaTheme="minorEastAsia" w:hAnsiTheme="minorHAnsi"/>
+              <w:noProof/>
+              <w:sz w:val="22"/>
+              <w:lang w:eastAsia="pt-BR"/>
+            </w:rPr>
+          </w:pPr>
+          <w:hyperlink w:anchor="_Toc200655211" w:history="1">
+            <w:r>
+              <w:rPr>
+                <w:rStyle w:val="Hyperlink"/>
+                <w:noProof/>
+              </w:rPr>
+              <w:t>4.</w:t>
+            </w:r>
+            <w:r>
+              <w:rPr>
+                <w:rFonts w:asciiTheme="minorHAnsi" w:eastAsiaTheme="minorEastAsia" w:hAnsiTheme="minorHAnsi"/>
+                <w:noProof/>
+                <w:sz w:val="22"/>
+                <w:lang w:eastAsia="pt-BR"/>
+              </w:rPr>
+              <w:tab/>
+            </w:r>
+            <w:r>
+              <w:rPr>
+                <w:rStyle w:val="Hyperlink"/>
+                <w:noProof/>
+              </w:rPr>
+              <w:t>MANIPULÇÃO DE DADOS</w:t>
+            </w:r>
+            <w:r>
+              <w:rPr>
+                <w:noProof/>
+                <w:webHidden/>
+              </w:rPr>
+              <w:tab/>
+            </w:r>
+            <w:r>
+              <w:rPr>
+                <w:noProof/>
+                <w:webHidden/>
+              </w:rPr>
+              <w:fldChar w:fldCharType="begin"/>
+            </w:r>
+            <w:r>
+              <w:rPr>
+                <w:noProof/>
+                <w:webHidden/>
+              </w:rPr>
+              <w:instrText xml:space="preserve"> PAGEREF _Toc200655211 \h </w:instrText>
+            </w:r>
+            <w:r>
+              <w:rPr>
+                <w:noProof/>
+                <w:webHidden/>
+              </w:rPr>
+            </w:r>
+            <w:r>
+              <w:rPr>
+                <w:noProof/>
+                <w:webHidden/>
+              </w:rPr>
+              <w:fldChar w:fldCharType="separate"/>
+            </w:r>
+            <w:r>
+              <w:rPr>
+                <w:noProof/>
+                <w:webHidden/>
+              </w:rPr>
+              <w:t>8</w:t>
+            </w:r>
+            <w:r>
+              <w:rPr>
+                <w:noProof/>
+                <w:webHidden/>
+              </w:rPr>
+              <w:fldChar w:fldCharType="end"/>
+            </w:r>
+          </w:hyperlink>
+        </w:p>
+        <w:p>
+          <w:pPr>
+            <w:pStyle w:val="Sumrio1"/>
+            <w:tabs>
+              <w:tab w:val="left" w:pos="440"/>
+              <w:tab w:val="right" w:leader="dot" w:pos="9061"/>
+            </w:tabs>
+            <w:rPr>
+              <w:rFonts w:asciiTheme="minorHAnsi" w:eastAsiaTheme="minorEastAsia" w:hAnsiTheme="minorHAnsi"/>
+              <w:noProof/>
+              <w:sz w:val="22"/>
+              <w:lang w:eastAsia="pt-BR"/>
+            </w:rPr>
+          </w:pPr>
+          <w:hyperlink w:anchor="_Toc200655212" w:history="1">
+            <w:r>
+              <w:rPr>
+                <w:rStyle w:val="Hyperlink"/>
+                <w:noProof/>
+              </w:rPr>
+              <w:t>5.</w:t>
+            </w:r>
+            <w:r>
+              <w:rPr>
+                <w:rFonts w:asciiTheme="minorHAnsi" w:eastAsiaTheme="minorEastAsia" w:hAnsiTheme="minorHAnsi"/>
+                <w:noProof/>
+                <w:sz w:val="22"/>
+                <w:lang w:eastAsia="pt-BR"/>
+              </w:rPr>
+              <w:tab/>
+            </w:r>
+            <w:r>
+              <w:rPr>
+                <w:rStyle w:val="Hyperlink"/>
+                <w:noProof/>
+              </w:rPr>
+              <w:t>CONTROLE DE TRANSAÇÕES</w:t>
+            </w:r>
+            <w:r>
+              <w:rPr>
+                <w:noProof/>
+                <w:webHidden/>
+              </w:rPr>
+              <w:tab/>
+            </w:r>
+            <w:r>
+              <w:rPr>
+                <w:noProof/>
+                <w:webHidden/>
+              </w:rPr>
+              <w:fldChar w:fldCharType="begin"/>
+            </w:r>
+            <w:r>
+              <w:rPr>
+                <w:noProof/>
+                <w:webHidden/>
+              </w:rPr>
+              <w:instrText xml:space="preserve"> PAGEREF _Toc200655212 \h </w:instrText>
+            </w:r>
+            <w:r>
+              <w:rPr>
+                <w:noProof/>
+                <w:webHidden/>
+              </w:rPr>
+            </w:r>
+            <w:r>
+              <w:rPr>
+                <w:noProof/>
+                <w:webHidden/>
+              </w:rPr>
+              <w:fldChar w:fldCharType="separate"/>
+            </w:r>
+            <w:r>
+              <w:rPr>
+                <w:noProof/>
+                <w:webHidden/>
+              </w:rPr>
+              <w:t>8</w:t>
+            </w:r>
+            <w:r>
+              <w:rPr>
+                <w:noProof/>
+                <w:webHidden/>
+              </w:rPr>
+              <w:fldChar w:fldCharType="end"/>
+            </w:r>
+          </w:hyperlink>
+        </w:p>
+        <w:p>
+          <w:pPr>
+            <w:pStyle w:val="Sumrio1"/>
+            <w:tabs>
+              <w:tab w:val="left" w:pos="440"/>
+              <w:tab w:val="right" w:leader="dot" w:pos="9061"/>
+            </w:tabs>
+            <w:rPr>
+              <w:rFonts w:asciiTheme="minorHAnsi" w:eastAsiaTheme="minorEastAsia" w:hAnsiTheme="minorHAnsi"/>
+              <w:noProof/>
+              <w:sz w:val="22"/>
+              <w:lang w:eastAsia="pt-BR"/>
+            </w:rPr>
+          </w:pPr>
+          <w:hyperlink w:anchor="_Toc200655213" w:history="1">
+            <w:r>
+              <w:rPr>
+                <w:rStyle w:val="Hyperlink"/>
+                <w:noProof/>
+              </w:rPr>
+              <w:t>6.</w:t>
+            </w:r>
+            <w:r>
+              <w:rPr>
+                <w:rFonts w:asciiTheme="minorHAnsi" w:eastAsiaTheme="minorEastAsia" w:hAnsiTheme="minorHAnsi"/>
+                <w:noProof/>
+                <w:sz w:val="22"/>
+                <w:lang w:eastAsia="pt-BR"/>
+              </w:rPr>
+              <w:tab/>
+            </w:r>
+            <w:r>
+              <w:rPr>
+                <w:rStyle w:val="Hyperlink"/>
+                <w:noProof/>
+              </w:rPr>
+              <w:t>CONCLUSÃO</w:t>
+            </w:r>
+            <w:r>
+              <w:rPr>
+                <w:noProof/>
+                <w:webHidden/>
+              </w:rPr>
+              <w:tab/>
+            </w:r>
+            <w:r>
+              <w:rPr>
+                <w:noProof/>
+                <w:webHidden/>
+              </w:rPr>
+              <w:fldChar w:fldCharType="begin"/>
+            </w:r>
+            <w:r>
+              <w:rPr>
+                <w:noProof/>
+                <w:webHidden/>
+              </w:rPr>
+              <w:instrText xml:space="preserve"> PAGEREF _Toc200655213 \h </w:instrText>
+            </w:r>
+            <w:r>
+              <w:rPr>
+                <w:noProof/>
+                <w:webHidden/>
+              </w:rPr>
+            </w:r>
+            <w:r>
+              <w:rPr>
+                <w:noProof/>
+                <w:webHidden/>
+              </w:rPr>
+              <w:fldChar w:fldCharType="separate"/>
+            </w:r>
+            <w:r>
+              <w:rPr>
+                <w:noProof/>
+                <w:webHidden/>
+              </w:rPr>
+              <w:t>8</w:t>
+            </w:r>
+            <w:r>
+              <w:rPr>
+                <w:noProof/>
+                <w:webHidden/>
+              </w:rPr>
+              <w:fldChar w:fldCharType="end"/>
+            </w:r>
+          </w:hyperlink>
+        </w:p>
+        <w:p>
+          <w:pPr>
+            <w:pStyle w:val="Sumrio1"/>
+            <w:tabs>
+              <w:tab w:val="left" w:pos="440"/>
+              <w:tab w:val="right" w:leader="dot" w:pos="9061"/>
+            </w:tabs>
+            <w:rPr>
+              <w:rFonts w:asciiTheme="minorHAnsi" w:eastAsiaTheme="minorEastAsia" w:hAnsiTheme="minorHAnsi"/>
+              <w:noProof/>
+              <w:sz w:val="22"/>
+              <w:lang w:eastAsia="pt-BR"/>
+            </w:rPr>
+          </w:pPr>
+          <w:hyperlink w:anchor="_Toc200655214" w:history="1">
+            <w:r>
+              <w:rPr>
+                <w:rStyle w:val="Hyperlink"/>
+                <w:noProof/>
+              </w:rPr>
+              <w:t>7.</w:t>
+            </w:r>
+            <w:r>
+              <w:rPr>
+                <w:rFonts w:asciiTheme="minorHAnsi" w:eastAsiaTheme="minorEastAsia" w:hAnsiTheme="minorHAnsi"/>
+                <w:noProof/>
+                <w:sz w:val="22"/>
+                <w:lang w:eastAsia="pt-BR"/>
+              </w:rPr>
+              <w:tab/>
+            </w:r>
+            <w:r>
+              <w:rPr>
+                <w:rStyle w:val="Hyperlink"/>
+                <w:noProof/>
+              </w:rPr>
+              <w:t>REFÊRENCIAS</w:t>
+            </w:r>
+            <w:r>
+              <w:rPr>
+                <w:noProof/>
+                <w:webHidden/>
+              </w:rPr>
+              <w:tab/>
+            </w:r>
+            <w:r>
+              <w:rPr>
+                <w:noProof/>
+                <w:webHidden/>
+              </w:rPr>
+              <w:fldChar w:fldCharType="begin"/>
+            </w:r>
+            <w:r>
+              <w:rPr>
+                <w:noProof/>
+                <w:webHidden/>
+              </w:rPr>
+              <w:instrText xml:space="preserve"> PAGEREF _Toc200655214 \h </w:instrText>
+            </w:r>
+            <w:r>
+              <w:rPr>
+                <w:noProof/>
+                <w:webHidden/>
+              </w:rPr>
+            </w:r>
+            <w:r>
+              <w:rPr>
+                <w:noProof/>
+                <w:webHidden/>
+              </w:rPr>
+              <w:fldChar w:fldCharType="separate"/>
+            </w:r>
+            <w:r>
+              <w:rPr>
+                <w:noProof/>
+                <w:webHidden/>
+              </w:rPr>
+              <w:t>8</w:t>
             </w:r>
             <w:r>
               <w:rPr>
@@ -608,6 +1496,7 @@
           <w:rFonts w:cs="Arial"/>
           <w:b/>
           <w:szCs w:val="24"/>
+          <w:u w:val="single"/>
         </w:rPr>
       </w:pPr>
       <w:r>
@@ -618,6 +1507,8 @@
         </w:rPr>
         <w:br w:type="page"/>
       </w:r>
+      <w:bookmarkStart w:id="0" w:name="_GoBack"/>
+      <w:bookmarkEnd w:id="0"/>
     </w:p>
     <w:p>
       <w:pPr>
@@ -628,12 +1519,12 @@
         </w:numPr>
         <w:jc w:val="both"/>
       </w:pPr>
-      <w:bookmarkStart w:id="0" w:name="_Toc198317789"/>
+      <w:bookmarkStart w:id="1" w:name="_Toc200655203"/>
       <w:r>
         <w:lastRenderedPageBreak/>
         <w:t>INTRODUÇÃO</w:t>
       </w:r>
-      <w:bookmarkEnd w:id="0"/>
+      <w:bookmarkEnd w:id="1"/>
     </w:p>
     <w:p>
       <w:pPr>
@@ -649,14 +1540,14 @@
         </w:numPr>
         <w:jc w:val="both"/>
       </w:pPr>
-      <w:bookmarkStart w:id="1" w:name="_Toc198317790"/>
+      <w:bookmarkStart w:id="2" w:name="_Toc200655204"/>
       <w:r>
         <w:t>TEM</w:t>
       </w:r>
       <w:r>
         <w:t>A</w:t>
       </w:r>
-      <w:bookmarkEnd w:id="1"/>
+      <w:bookmarkEnd w:id="2"/>
     </w:p>
     <w:p>
       <w:pPr>
@@ -702,6 +1593,7 @@
           <w:szCs w:val="24"/>
         </w:rPr>
       </w:pPr>
+      <w:bookmarkStart w:id="3" w:name="_Toc200655205"/>
       <w:r>
         <w:rPr>
           <w:rFonts w:cs="Arial"/>
@@ -709,6 +1601,7 @@
         </w:rPr>
         <w:t>OBJETIVO DO PROJETO</w:t>
       </w:r>
+      <w:bookmarkEnd w:id="3"/>
     </w:p>
     <w:p>
       <w:pPr>
@@ -755,6 +1648,7 @@
           <w:szCs w:val="24"/>
         </w:rPr>
       </w:pPr>
+      <w:bookmarkStart w:id="4" w:name="_Toc200655206"/>
       <w:r>
         <w:rPr>
           <w:rFonts w:cs="Arial"/>
@@ -762,6 +1656,7 @@
         </w:rPr>
         <w:t>DESCRINÇÃO GERAL DO BANCO DE DADOS</w:t>
       </w:r>
+      <w:bookmarkEnd w:id="4"/>
     </w:p>
     <w:p>
       <w:pPr>
@@ -777,9 +1672,11 @@
         </w:numPr>
         <w:jc w:val="both"/>
       </w:pPr>
+      <w:bookmarkStart w:id="5" w:name="_Toc200655207"/>
       <w:r>
         <w:t>MODELAGEM CONCEITUAL</w:t>
       </w:r>
+      <w:bookmarkEnd w:id="5"/>
     </w:p>
     <w:p>
       <w:pPr>
@@ -795,9 +1692,11 @@
         </w:numPr>
         <w:jc w:val="both"/>
       </w:pPr>
+      <w:bookmarkStart w:id="6" w:name="_Toc200655208"/>
       <w:r>
         <w:t>ENTIDADES ATRIBUTOS E RELACIONAMENTOS</w:t>
       </w:r>
+      <w:bookmarkEnd w:id="6"/>
     </w:p>
     <w:p/>
     <w:p>
@@ -2077,8 +2976,6 @@
         </w:rPr>
         <w:t>)</w:t>
       </w:r>
-      <w:bookmarkStart w:id="2" w:name="_GoBack"/>
-      <w:bookmarkEnd w:id="2"/>
     </w:p>
     <w:p>
       <w:pPr>
@@ -2298,6 +3195,7 @@
         </w:numPr>
         <w:jc w:val="both"/>
       </w:pPr>
+      <w:bookmarkStart w:id="7" w:name="_Toc200655209"/>
       <w:r>
         <w:rPr>
           <w:noProof/>
@@ -2355,6 +3253,7 @@
       <w:r>
         <w:t>DIAGRAMA DE ENTIDADE E RELACIONAMENTO</w:t>
       </w:r>
+      <w:bookmarkEnd w:id="7"/>
     </w:p>
     <w:p>
       <w:r>
@@ -2410,24 +3309,14 @@
                             <w:r>
                               <w:t xml:space="preserve">Figura </w:t>
                             </w:r>
-                            <w:r>
-                              <w:fldChar w:fldCharType="begin"/>
-                            </w:r>
-                            <w:r>
-                              <w:instrText xml:space="preserve"> SEQ Figura \* ARABIC </w:instrText>
-                            </w:r>
-                            <w:r>
-                              <w:fldChar w:fldCharType="separate"/>
-                            </w:r>
-                            <w:r>
-                              <w:rPr>
-                                <w:noProof/>
-                              </w:rPr>
-                              <w:t>1</w:t>
-                            </w:r>
-                            <w:r>
-                              <w:fldChar w:fldCharType="end"/>
-                            </w:r>
+                            <w:fldSimple w:instr=" SEQ Figura \* ARABIC ">
+                              <w:r>
+                                <w:rPr>
+                                  <w:noProof/>
+                                </w:rPr>
+                                <w:t>1</w:t>
+                              </w:r>
+                            </w:fldSimple>
                             <w:r>
                               <w:rPr>
                                 <w:noProof/>
@@ -2473,24 +3362,14 @@
                       <w:r>
                         <w:t xml:space="preserve">Figura </w:t>
                       </w:r>
-                      <w:r>
-                        <w:fldChar w:fldCharType="begin"/>
-                      </w:r>
-                      <w:r>
-                        <w:instrText xml:space="preserve"> SEQ Figura \* ARABIC </w:instrText>
-                      </w:r>
-                      <w:r>
-                        <w:fldChar w:fldCharType="separate"/>
-                      </w:r>
-                      <w:r>
-                        <w:rPr>
-                          <w:noProof/>
-                        </w:rPr>
-                        <w:t>1</w:t>
-                      </w:r>
-                      <w:r>
-                        <w:fldChar w:fldCharType="end"/>
-                      </w:r>
+                      <w:fldSimple w:instr=" SEQ Figura \* ARABIC ">
+                        <w:r>
+                          <w:rPr>
+                            <w:noProof/>
+                          </w:rPr>
+                          <w:t>1</w:t>
+                        </w:r>
+                      </w:fldSimple>
                       <w:r>
                         <w:rPr>
                           <w:noProof/>
@@ -2521,10 +3400,12 @@
         </w:numPr>
         <w:jc w:val="both"/>
       </w:pPr>
+      <w:bookmarkStart w:id="8" w:name="_Toc200655210"/>
       <w:r>
         <w:lastRenderedPageBreak/>
         <w:t>ESTRUTURA BANCO DE DADOS</w:t>
       </w:r>
+      <w:bookmarkEnd w:id="8"/>
     </w:p>
     <w:p>
       <w:pPr>
@@ -2540,9 +3421,11 @@
         </w:numPr>
         <w:jc w:val="both"/>
       </w:pPr>
+      <w:bookmarkStart w:id="9" w:name="_Toc200655211"/>
       <w:r>
         <w:t>MANIPULÇÃO DE DADOS</w:t>
       </w:r>
+      <w:bookmarkEnd w:id="9"/>
     </w:p>
     <w:p>
       <w:pPr>
@@ -2558,8 +3441,13 @@
         </w:numPr>
         <w:jc w:val="both"/>
       </w:pPr>
-      <w:r>
-        <w:t xml:space="preserve">CONTROLE DE TRANSAÇÕES </w:t>
+      <w:bookmarkStart w:id="10" w:name="_Toc200655212"/>
+      <w:r>
+        <w:t>CONTROLE DE TRANSAÇÕES</w:t>
+      </w:r>
+      <w:bookmarkEnd w:id="10"/>
+      <w:r>
+        <w:t xml:space="preserve"> </w:t>
       </w:r>
     </w:p>
     <w:p>
@@ -2576,9 +3464,11 @@
         </w:numPr>
         <w:jc w:val="both"/>
       </w:pPr>
+      <w:bookmarkStart w:id="11" w:name="_Toc200655213"/>
       <w:r>
         <w:t>CONCLUSÃO</w:t>
       </w:r>
+      <w:bookmarkEnd w:id="11"/>
     </w:p>
     <w:p>
       <w:pPr>
@@ -2594,10 +3484,55 @@
         </w:numPr>
         <w:jc w:val="both"/>
       </w:pPr>
+      <w:bookmarkStart w:id="12" w:name="_Toc200655214"/>
       <w:r>
         <w:t>REFÊRENCIAS</w:t>
       </w:r>
-    </w:p>
+      <w:bookmarkEnd w:id="12"/>
+    </w:p>
+    <w:p/>
+    <w:p>
+      <w:hyperlink r:id="rId9" w:history="1">
+        <w:r>
+          <w:rPr>
+            <w:rStyle w:val="Hyperlink"/>
+          </w:rPr>
+          <w:t>https://www.postgresql.org/docs/</w:t>
+        </w:r>
+      </w:hyperlink>
+    </w:p>
+    <w:p>
+      <w:hyperlink r:id="rId10" w:history="1">
+        <w:r>
+          <w:rPr>
+            <w:rStyle w:val="Hyperlink"/>
+          </w:rPr>
+          <w:t>https://code.visualstudio.com/docs</w:t>
+        </w:r>
+      </w:hyperlink>
+    </w:p>
+    <w:p>
+      <w:hyperlink r:id="rId11" w:history="1">
+        <w:r>
+          <w:rPr>
+            <w:rStyle w:val="Hyperlink"/>
+          </w:rPr>
+          <w:t>https://docs.github.com/pt/get-started/writing-on-github/getting-started-with-writing-and-formatting-on-github/basic-writing-and-formatting-syntax</w:t>
+        </w:r>
+      </w:hyperlink>
+    </w:p>
+    <w:p>
+      <w:hyperlink r:id="rId12" w:history="1">
+        <w:r>
+          <w:rPr>
+            <w:rStyle w:val="Hyperlink"/>
+          </w:rPr>
+          <w:t>https://docs.brmodeloweb.com</w:t>
+        </w:r>
+      </w:hyperlink>
+    </w:p>
+    <w:p/>
+    <w:p/>
     <w:p>
       <w:pPr>
         <w:jc w:val="both"/>
@@ -2640,7 +3575,7 @@
       </w:pPr>
     </w:p>
     <w:sectPr>
-      <w:headerReference w:type="default" r:id="rId9"/>
+      <w:headerReference w:type="default" r:id="rId13"/>
       <w:pgSz w:w="11906" w:h="16838"/>
       <w:pgMar w:top="1701" w:right="1134" w:bottom="1134" w:left="1701" w:header="709" w:footer="709" w:gutter="0"/>
       <w:pgNumType w:start="3"/>
@@ -5603,6 +6538,18 @@
       <w:contextualSpacing/>
     </w:pPr>
   </w:style>
+  <w:style w:type="character" w:styleId="MenoPendente">
+    <w:name w:val="Unresolved Mention"/>
+    <w:basedOn w:val="Fontepargpadro"/>
+    <w:uiPriority w:val="99"/>
+    <w:semiHidden/>
+    <w:unhideWhenUsed/>
+    <w:rsid w:val="00AF06F0"/>
+    <w:rPr>
+      <w:color w:val="605E5C"/>
+      <w:shd w:val="clear" w:color="auto" w:fill="E1DFDD"/>
+    </w:rPr>
+  </w:style>
 </w:styles>
 </file>
 
@@ -5906,7 +6853,7 @@
 </file>
 
 <file path=customXml/itemProps1.xml><?xml version="1.0" encoding="utf-8"?>
-<ds:datastoreItem xmlns:ds="http://schemas.openxmlformats.org/officeDocument/2006/customXml" ds:itemID="{9AE3B8AB-349C-4883-9897-76D32CB71D33}">
+<ds:datastoreItem xmlns:ds="http://schemas.openxmlformats.org/officeDocument/2006/customXml" ds:itemID="{48395E31-AA3D-47AC-9728-8BB985BC10F8}">
   <ds:schemaRefs>
     <ds:schemaRef ds:uri="http://schemas.openxmlformats.org/officeDocument/2006/bibliography"/>
   </ds:schemaRefs>

--- a/documentacao/ABNT.docx
+++ b/documentacao/ABNT.docx
@@ -246,7 +246,21 @@
           <w:rFonts w:cs="Arial"/>
           <w:szCs w:val="24"/>
         </w:rPr>
+        <w:t xml:space="preserve">Professor </w:t>
+      </w:r>
+      <w:r>
+        <w:rPr>
+          <w:rFonts w:cs="Arial"/>
+          <w:szCs w:val="24"/>
+        </w:rPr>
         <w:t xml:space="preserve">André </w:t>
+      </w:r>
+      <w:r>
+        <w:rPr>
+          <w:rFonts w:cs="Arial"/>
+          <w:szCs w:val="24"/>
+        </w:rPr>
+        <w:t>Souza</w:t>
       </w:r>
     </w:p>
     <w:p>
@@ -433,7 +447,7 @@
           <w:r>
             <w:fldChar w:fldCharType="separate"/>
           </w:r>
-          <w:hyperlink w:anchor="_Toc200655203" w:history="1">
+          <w:hyperlink w:anchor="_Toc201081629" w:history="1">
             <w:r>
               <w:rPr>
                 <w:rStyle w:val="Hyperlink"/>
@@ -476,7 +490,7 @@
                 <w:noProof/>
                 <w:webHidden/>
               </w:rPr>
-              <w:instrText xml:space="preserve"> PAGEREF _Toc200655203 \h </w:instrText>
+              <w:instrText xml:space="preserve"> PAGEREF _Toc201081629 \h </w:instrText>
             </w:r>
             <w:r>
               <w:rPr>
@@ -521,7 +535,7 @@
               <w:lang w:eastAsia="pt-BR"/>
             </w:rPr>
           </w:pPr>
-          <w:hyperlink w:anchor="_Toc200655204" w:history="1">
+          <w:hyperlink w:anchor="_Toc201081630" w:history="1">
             <w:r>
               <w:rPr>
                 <w:rStyle w:val="Hyperlink"/>
@@ -564,7 +578,7 @@
                 <w:noProof/>
                 <w:webHidden/>
               </w:rPr>
-              <w:instrText xml:space="preserve"> PAGEREF _Toc200655204 \h </w:instrText>
+              <w:instrText xml:space="preserve"> PAGEREF _Toc201081630 \h </w:instrText>
             </w:r>
             <w:r>
               <w:rPr>
@@ -609,7 +623,7 @@
               <w:lang w:eastAsia="pt-BR"/>
             </w:rPr>
           </w:pPr>
-          <w:hyperlink w:anchor="_Toc200655205" w:history="1">
+          <w:hyperlink w:anchor="_Toc201081631" w:history="1">
             <w:r>
               <w:rPr>
                 <w:rStyle w:val="Hyperlink"/>
@@ -654,7 +668,7 @@
                 <w:noProof/>
                 <w:webHidden/>
               </w:rPr>
-              <w:instrText xml:space="preserve"> PAGEREF _Toc200655205 \h </w:instrText>
+              <w:instrText xml:space="preserve"> PAGEREF _Toc201081631 \h </w:instrText>
             </w:r>
             <w:r>
               <w:rPr>
@@ -699,7 +713,7 @@
               <w:lang w:eastAsia="pt-BR"/>
             </w:rPr>
           </w:pPr>
-          <w:hyperlink w:anchor="_Toc200655206" w:history="1">
+          <w:hyperlink w:anchor="_Toc201081632" w:history="1">
             <w:r>
               <w:rPr>
                 <w:rStyle w:val="Hyperlink"/>
@@ -744,7 +758,7 @@
                 <w:noProof/>
                 <w:webHidden/>
               </w:rPr>
-              <w:instrText xml:space="preserve"> PAGEREF _Toc200655206 \h </w:instrText>
+              <w:instrText xml:space="preserve"> PAGEREF _Toc201081632 \h </w:instrText>
             </w:r>
             <w:r>
               <w:rPr>
@@ -789,7 +803,7 @@
               <w:lang w:eastAsia="pt-BR"/>
             </w:rPr>
           </w:pPr>
-          <w:hyperlink w:anchor="_Toc200655207" w:history="1">
+          <w:hyperlink w:anchor="_Toc201081633" w:history="1">
             <w:r>
               <w:rPr>
                 <w:rStyle w:val="Hyperlink"/>
@@ -832,7 +846,7 @@
                 <w:noProof/>
                 <w:webHidden/>
               </w:rPr>
-              <w:instrText xml:space="preserve"> PAGEREF _Toc200655207 \h </w:instrText>
+              <w:instrText xml:space="preserve"> PAGEREF _Toc201081633 \h </w:instrText>
             </w:r>
             <w:r>
               <w:rPr>
@@ -877,7 +891,7 @@
               <w:lang w:eastAsia="pt-BR"/>
             </w:rPr>
           </w:pPr>
-          <w:hyperlink w:anchor="_Toc200655208" w:history="1">
+          <w:hyperlink w:anchor="_Toc201081634" w:history="1">
             <w:r>
               <w:rPr>
                 <w:rStyle w:val="Hyperlink"/>
@@ -920,7 +934,7 @@
                 <w:noProof/>
                 <w:webHidden/>
               </w:rPr>
-              <w:instrText xml:space="preserve"> PAGEREF _Toc200655208 \h </w:instrText>
+              <w:instrText xml:space="preserve"> PAGEREF _Toc201081634 \h </w:instrText>
             </w:r>
             <w:r>
               <w:rPr>
@@ -965,7 +979,7 @@
               <w:lang w:eastAsia="pt-BR"/>
             </w:rPr>
           </w:pPr>
-          <w:hyperlink w:anchor="_Toc200655209" w:history="1">
+          <w:hyperlink w:anchor="_Toc201081635" w:history="1">
             <w:r>
               <w:rPr>
                 <w:rStyle w:val="Hyperlink"/>
@@ -1008,7 +1022,7 @@
                 <w:noProof/>
                 <w:webHidden/>
               </w:rPr>
-              <w:instrText xml:space="preserve"> PAGEREF _Toc200655209 \h </w:instrText>
+              <w:instrText xml:space="preserve"> PAGEREF _Toc201081635 \h </w:instrText>
             </w:r>
             <w:r>
               <w:rPr>
@@ -1053,7 +1067,7 @@
               <w:lang w:eastAsia="pt-BR"/>
             </w:rPr>
           </w:pPr>
-          <w:hyperlink w:anchor="_Toc200655210" w:history="1">
+          <w:hyperlink w:anchor="_Toc201081636" w:history="1">
             <w:r>
               <w:rPr>
                 <w:rStyle w:val="Hyperlink"/>
@@ -1096,7 +1110,7 @@
                 <w:noProof/>
                 <w:webHidden/>
               </w:rPr>
-              <w:instrText xml:space="preserve"> PAGEREF _Toc200655210 \h </w:instrText>
+              <w:instrText xml:space="preserve"> PAGEREF _Toc201081636 \h </w:instrText>
             </w:r>
             <w:r>
               <w:rPr>
@@ -1116,7 +1130,7 @@
                 <w:noProof/>
                 <w:webHidden/>
               </w:rPr>
-              <w:t>8</w:t>
+              <w:t>7</w:t>
             </w:r>
             <w:r>
               <w:rPr>
@@ -1141,7 +1155,7 @@
               <w:lang w:eastAsia="pt-BR"/>
             </w:rPr>
           </w:pPr>
-          <w:hyperlink w:anchor="_Toc200655211" w:history="1">
+          <w:hyperlink w:anchor="_Toc201081637" w:history="1">
             <w:r>
               <w:rPr>
                 <w:rStyle w:val="Hyperlink"/>
@@ -1184,7 +1198,7 @@
                 <w:noProof/>
                 <w:webHidden/>
               </w:rPr>
-              <w:instrText xml:space="preserve"> PAGEREF _Toc200655211 \h </w:instrText>
+              <w:instrText xml:space="preserve"> PAGEREF _Toc201081637 \h </w:instrText>
             </w:r>
             <w:r>
               <w:rPr>
@@ -1204,7 +1218,7 @@
                 <w:noProof/>
                 <w:webHidden/>
               </w:rPr>
-              <w:t>8</w:t>
+              <w:t>7</w:t>
             </w:r>
             <w:r>
               <w:rPr>
@@ -1229,7 +1243,7 @@
               <w:lang w:eastAsia="pt-BR"/>
             </w:rPr>
           </w:pPr>
-          <w:hyperlink w:anchor="_Toc200655212" w:history="1">
+          <w:hyperlink w:anchor="_Toc201081638" w:history="1">
             <w:r>
               <w:rPr>
                 <w:rStyle w:val="Hyperlink"/>
@@ -1272,7 +1286,7 @@
                 <w:noProof/>
                 <w:webHidden/>
               </w:rPr>
-              <w:instrText xml:space="preserve"> PAGEREF _Toc200655212 \h </w:instrText>
+              <w:instrText xml:space="preserve"> PAGEREF _Toc201081638 \h </w:instrText>
             </w:r>
             <w:r>
               <w:rPr>
@@ -1292,7 +1306,7 @@
                 <w:noProof/>
                 <w:webHidden/>
               </w:rPr>
-              <w:t>8</w:t>
+              <w:t>7</w:t>
             </w:r>
             <w:r>
               <w:rPr>
@@ -1317,7 +1331,7 @@
               <w:lang w:eastAsia="pt-BR"/>
             </w:rPr>
           </w:pPr>
-          <w:hyperlink w:anchor="_Toc200655213" w:history="1">
+          <w:hyperlink w:anchor="_Toc201081639" w:history="1">
             <w:r>
               <w:rPr>
                 <w:rStyle w:val="Hyperlink"/>
@@ -1360,7 +1374,7 @@
                 <w:noProof/>
                 <w:webHidden/>
               </w:rPr>
-              <w:instrText xml:space="preserve"> PAGEREF _Toc200655213 \h </w:instrText>
+              <w:instrText xml:space="preserve"> PAGEREF _Toc201081639 \h </w:instrText>
             </w:r>
             <w:r>
               <w:rPr>
@@ -1380,7 +1394,7 @@
                 <w:noProof/>
                 <w:webHidden/>
               </w:rPr>
-              <w:t>8</w:t>
+              <w:t>7</w:t>
             </w:r>
             <w:r>
               <w:rPr>
@@ -1405,7 +1419,7 @@
               <w:lang w:eastAsia="pt-BR"/>
             </w:rPr>
           </w:pPr>
-          <w:hyperlink w:anchor="_Toc200655214" w:history="1">
+          <w:hyperlink w:anchor="_Toc201081640" w:history="1">
             <w:r>
               <w:rPr>
                 <w:rStyle w:val="Hyperlink"/>
@@ -1448,7 +1462,7 @@
                 <w:noProof/>
                 <w:webHidden/>
               </w:rPr>
-              <w:instrText xml:space="preserve"> PAGEREF _Toc200655214 \h </w:instrText>
+              <w:instrText xml:space="preserve"> PAGEREF _Toc201081640 \h </w:instrText>
             </w:r>
             <w:r>
               <w:rPr>
@@ -1507,8 +1521,6 @@
         </w:rPr>
         <w:br w:type="page"/>
       </w:r>
-      <w:bookmarkStart w:id="0" w:name="_GoBack"/>
-      <w:bookmarkEnd w:id="0"/>
     </w:p>
     <w:p>
       <w:pPr>
@@ -1519,12 +1531,12 @@
         </w:numPr>
         <w:jc w:val="both"/>
       </w:pPr>
-      <w:bookmarkStart w:id="1" w:name="_Toc200655203"/>
+      <w:bookmarkStart w:id="0" w:name="_Toc201081629"/>
       <w:r>
         <w:lastRenderedPageBreak/>
         <w:t>INTRODUÇÃO</w:t>
       </w:r>
-      <w:bookmarkEnd w:id="1"/>
+      <w:bookmarkEnd w:id="0"/>
     </w:p>
     <w:p>
       <w:pPr>
@@ -1540,14 +1552,14 @@
         </w:numPr>
         <w:jc w:val="both"/>
       </w:pPr>
-      <w:bookmarkStart w:id="2" w:name="_Toc200655204"/>
+      <w:bookmarkStart w:id="1" w:name="_Toc201081630"/>
       <w:r>
         <w:t>TEM</w:t>
       </w:r>
       <w:r>
         <w:t>A</w:t>
       </w:r>
-      <w:bookmarkEnd w:id="2"/>
+      <w:bookmarkEnd w:id="1"/>
     </w:p>
     <w:p>
       <w:pPr>
@@ -1568,7 +1580,32 @@
           <w:rFonts w:cs="Arial"/>
           <w:szCs w:val="24"/>
         </w:rPr>
-        <w:t>O nosso grupo optou por escolher o tema de hospital para testar nossos conhecimentos e práticas aprendidas durantes as aulas de banco de dados.</w:t>
+        <w:t xml:space="preserve">O </w:t>
+      </w:r>
+      <w:r>
+        <w:rPr>
+          <w:rFonts w:cs="Arial"/>
+          <w:szCs w:val="24"/>
+          <w:u w:val="single"/>
+        </w:rPr>
+        <w:t>noss</w:t>
+      </w:r>
+      <w:bookmarkStart w:id="2" w:name="_GoBack"/>
+      <w:bookmarkEnd w:id="2"/>
+      <w:r>
+        <w:rPr>
+          <w:rFonts w:cs="Arial"/>
+          <w:szCs w:val="24"/>
+          <w:u w:val="single"/>
+        </w:rPr>
+        <w:t>o</w:t>
+      </w:r>
+      <w:r>
+        <w:rPr>
+          <w:rFonts w:cs="Arial"/>
+          <w:szCs w:val="24"/>
+        </w:rPr>
+        <w:t xml:space="preserve"> grupo optou por escolher o tema de hospital para testar nossos conhecimentos e práticas aprendidas durantes as aulas de banco de dados.</w:t>
       </w:r>
     </w:p>
     <w:p>
@@ -1593,7 +1630,7 @@
           <w:szCs w:val="24"/>
         </w:rPr>
       </w:pPr>
-      <w:bookmarkStart w:id="3" w:name="_Toc200655205"/>
+      <w:bookmarkStart w:id="3" w:name="_Toc201081631"/>
       <w:r>
         <w:rPr>
           <w:rFonts w:cs="Arial"/>
@@ -1648,7 +1685,7 @@
           <w:szCs w:val="24"/>
         </w:rPr>
       </w:pPr>
-      <w:bookmarkStart w:id="4" w:name="_Toc200655206"/>
+      <w:bookmarkStart w:id="4" w:name="_Toc201081632"/>
       <w:r>
         <w:rPr>
           <w:rFonts w:cs="Arial"/>
@@ -1658,10 +1695,11 @@
       </w:r>
       <w:bookmarkEnd w:id="4"/>
     </w:p>
-    <w:p>
-      <w:pPr>
-        <w:jc w:val="both"/>
-      </w:pPr>
+    <w:p/>
+    <w:p>
+      <w:r>
+        <w:t>O banco de dados hospitalar é um sistema estruturado de armazenamento de informações utilizado por hospitais, clínicas e outras instituições de saúde para gerenciar, organizar e recuperar dados relacionados ao atendimento médico e à gestão hospitalar. Seu principal objetivo é garantir a integridade, segurança, confidencialidade e disponibilidade das informações de pacientes e operações internas do hospital.</w:t>
+      </w:r>
     </w:p>
     <w:p>
       <w:pPr>
@@ -1672,7 +1710,7 @@
         </w:numPr>
         <w:jc w:val="both"/>
       </w:pPr>
-      <w:bookmarkStart w:id="5" w:name="_Toc200655207"/>
+      <w:bookmarkStart w:id="5" w:name="_Toc201081633"/>
       <w:r>
         <w:t>MODELAGEM CONCEITUAL</w:t>
       </w:r>
@@ -1692,1492 +1730,1104 @@
         </w:numPr>
         <w:jc w:val="both"/>
       </w:pPr>
-      <w:bookmarkStart w:id="6" w:name="_Toc200655208"/>
+      <w:bookmarkStart w:id="6" w:name="_Toc201081634"/>
       <w:r>
         <w:t>ENTIDADES ATRIBUTOS E RELACIONAMENTOS</w:t>
       </w:r>
       <w:bookmarkEnd w:id="6"/>
     </w:p>
-    <w:p/>
-    <w:p>
-      <w:pPr>
-        <w:spacing w:before="100" w:beforeAutospacing="1" w:after="100" w:afterAutospacing="1" w:line="240" w:lineRule="auto"/>
-        <w:rPr>
-          <w:rFonts w:eastAsia="Times New Roman" w:cs="Arial"/>
-          <w:szCs w:val="24"/>
-          <w:lang w:eastAsia="pt-BR"/>
-        </w:rPr>
-      </w:pPr>
-      <w:r>
-        <w:rPr>
-          <w:rFonts w:eastAsia="Times New Roman" w:cs="Arial"/>
-          <w:szCs w:val="24"/>
-          <w:lang w:eastAsia="pt-BR"/>
-        </w:rPr>
-        <w:t>Funcionários</w:t>
-      </w:r>
-    </w:p>
-    <w:p>
-      <w:pPr>
+    <w:p>
+      <w:pPr>
+        <w:pStyle w:val="NormalWeb"/>
+        <w:rPr>
+          <w:rFonts w:ascii="Arial" w:hAnsi="Arial" w:cs="Arial"/>
+          <w:color w:val="000000" w:themeColor="text1"/>
+        </w:rPr>
+      </w:pPr>
+      <w:r>
+        <w:rPr>
+          <w:rFonts w:ascii="Arial" w:hAnsi="Arial" w:cs="Arial"/>
+          <w:color w:val="000000" w:themeColor="text1"/>
+        </w:rPr>
+        <w:t>O modelo de dados representa as principais entidades envolvidas no funcionamento de um sistema hospitalar, com foco na organização de informações sobre pessoas, atendimentos e dados clínicos. As entidades e suas relações foram organizadas da seguinte forma:</w:t>
+      </w:r>
+    </w:p>
+    <w:p>
+      <w:pPr>
+        <w:pStyle w:val="Ttulo4"/>
         <w:numPr>
           <w:ilvl w:val="0"/>
-          <w:numId w:val="3"/>
+          <w:numId w:val="0"/>
         </w:numPr>
-        <w:spacing w:before="100" w:beforeAutospacing="1" w:after="100" w:afterAutospacing="1" w:line="240" w:lineRule="auto"/>
-        <w:rPr>
-          <w:rFonts w:eastAsia="Times New Roman" w:cs="Arial"/>
-          <w:szCs w:val="24"/>
-          <w:lang w:eastAsia="pt-BR"/>
-        </w:rPr>
-      </w:pPr>
-      <w:r>
-        <w:rPr>
-          <w:rFonts w:eastAsia="Times New Roman" w:cs="Arial"/>
-          <w:szCs w:val="24"/>
-          <w:lang w:eastAsia="pt-BR"/>
+        <w:ind w:left="864"/>
+        <w:rPr>
+          <w:rFonts w:ascii="Arial" w:hAnsi="Arial" w:cs="Arial"/>
+          <w:color w:val="000000" w:themeColor="text1"/>
+          <w:szCs w:val="24"/>
+        </w:rPr>
+      </w:pPr>
+      <w:r>
+        <w:rPr>
+          <w:rFonts w:ascii="Arial" w:hAnsi="Arial" w:cs="Arial"/>
+          <w:color w:val="000000" w:themeColor="text1"/>
+          <w:szCs w:val="24"/>
+        </w:rPr>
+        <w:t>Funcionários</w:t>
+      </w:r>
+    </w:p>
+    <w:p>
+      <w:pPr>
+        <w:pStyle w:val="NormalWeb"/>
+        <w:rPr>
+          <w:rFonts w:ascii="Arial" w:hAnsi="Arial" w:cs="Arial"/>
+          <w:color w:val="000000" w:themeColor="text1"/>
+        </w:rPr>
+      </w:pPr>
+      <w:r>
+        <w:rPr>
+          <w:rFonts w:ascii="Arial" w:hAnsi="Arial" w:cs="Arial"/>
+          <w:color w:val="000000" w:themeColor="text1"/>
+        </w:rPr>
+        <w:t xml:space="preserve">A entidade </w:t>
+      </w:r>
+      <w:r>
+        <w:rPr>
+          <w:rStyle w:val="Forte"/>
+          <w:rFonts w:ascii="Arial" w:hAnsi="Arial" w:cs="Arial"/>
+          <w:color w:val="000000" w:themeColor="text1"/>
+        </w:rPr>
+        <w:t>Funcionários</w:t>
+      </w:r>
+      <w:r>
+        <w:rPr>
+          <w:rFonts w:ascii="Arial" w:hAnsi="Arial" w:cs="Arial"/>
+          <w:color w:val="000000" w:themeColor="text1"/>
+        </w:rPr>
+        <w:t xml:space="preserve"> é uma entidade geral que armazena informações básicas sobre os trabalhadores da instituição. Cada funcionário possui um </w:t>
+      </w:r>
+      <w:r>
+        <w:rPr>
+          <w:rStyle w:val="Forte"/>
+          <w:rFonts w:ascii="Arial" w:hAnsi="Arial" w:cs="Arial"/>
+          <w:color w:val="000000" w:themeColor="text1"/>
         </w:rPr>
         <w:t>id</w:t>
       </w:r>
-    </w:p>
-    <w:p>
-      <w:pPr>
+      <w:r>
+        <w:rPr>
+          <w:rFonts w:ascii="Arial" w:hAnsi="Arial" w:cs="Arial"/>
+          <w:color w:val="000000" w:themeColor="text1"/>
+        </w:rPr>
+        <w:t xml:space="preserve">, um </w:t>
+      </w:r>
+      <w:r>
+        <w:rPr>
+          <w:rStyle w:val="Forte"/>
+          <w:rFonts w:ascii="Arial" w:hAnsi="Arial" w:cs="Arial"/>
+          <w:color w:val="000000" w:themeColor="text1"/>
+        </w:rPr>
+        <w:t>nome</w:t>
+      </w:r>
+      <w:r>
+        <w:rPr>
+          <w:rFonts w:ascii="Arial" w:hAnsi="Arial" w:cs="Arial"/>
+          <w:color w:val="000000" w:themeColor="text1"/>
+        </w:rPr>
+        <w:t xml:space="preserve"> e um </w:t>
+      </w:r>
+      <w:r>
+        <w:rPr>
+          <w:rStyle w:val="Forte"/>
+          <w:rFonts w:ascii="Arial" w:hAnsi="Arial" w:cs="Arial"/>
+          <w:color w:val="000000" w:themeColor="text1"/>
+        </w:rPr>
+        <w:t>cargo</w:t>
+      </w:r>
+      <w:r>
+        <w:rPr>
+          <w:rFonts w:ascii="Arial" w:hAnsi="Arial" w:cs="Arial"/>
+          <w:color w:val="000000" w:themeColor="text1"/>
+        </w:rPr>
+        <w:t xml:space="preserve">. Esta entidade é especializada nas subclasses </w:t>
+      </w:r>
+      <w:r>
+        <w:rPr>
+          <w:rStyle w:val="Forte"/>
+          <w:rFonts w:ascii="Arial" w:hAnsi="Arial" w:cs="Arial"/>
+          <w:color w:val="000000" w:themeColor="text1"/>
+        </w:rPr>
+        <w:t>Médicos</w:t>
+      </w:r>
+      <w:r>
+        <w:rPr>
+          <w:rFonts w:ascii="Arial" w:hAnsi="Arial" w:cs="Arial"/>
+          <w:color w:val="000000" w:themeColor="text1"/>
+        </w:rPr>
+        <w:t xml:space="preserve">, </w:t>
+      </w:r>
+      <w:r>
+        <w:rPr>
+          <w:rStyle w:val="Forte"/>
+          <w:rFonts w:ascii="Arial" w:hAnsi="Arial" w:cs="Arial"/>
+          <w:color w:val="000000" w:themeColor="text1"/>
+        </w:rPr>
+        <w:t>Enfermeiros</w:t>
+      </w:r>
+      <w:r>
+        <w:rPr>
+          <w:rFonts w:ascii="Arial" w:hAnsi="Arial" w:cs="Arial"/>
+          <w:color w:val="000000" w:themeColor="text1"/>
+        </w:rPr>
+        <w:t xml:space="preserve"> e </w:t>
+      </w:r>
+      <w:r>
+        <w:rPr>
+          <w:rStyle w:val="Forte"/>
+          <w:rFonts w:ascii="Arial" w:hAnsi="Arial" w:cs="Arial"/>
+          <w:color w:val="000000" w:themeColor="text1"/>
+        </w:rPr>
+        <w:t>Técnicos</w:t>
+      </w:r>
+      <w:r>
+        <w:rPr>
+          <w:rFonts w:ascii="Arial" w:hAnsi="Arial" w:cs="Arial"/>
+          <w:color w:val="000000" w:themeColor="text1"/>
+        </w:rPr>
+        <w:t>, cada uma com seus próprios atributos específicos.</w:t>
+      </w:r>
+    </w:p>
+    <w:p>
+      <w:pPr>
+        <w:pStyle w:val="NormalWeb"/>
+        <w:ind w:left="720"/>
+        <w:rPr>
+          <w:rFonts w:ascii="Arial" w:hAnsi="Arial" w:cs="Arial"/>
+          <w:color w:val="000000" w:themeColor="text1"/>
+        </w:rPr>
+      </w:pPr>
+      <w:r>
+        <w:rPr>
+          <w:rStyle w:val="Forte"/>
+          <w:rFonts w:ascii="Arial" w:hAnsi="Arial" w:cs="Arial"/>
+          <w:color w:val="000000" w:themeColor="text1"/>
+        </w:rPr>
+        <w:t>Médicos</w:t>
+      </w:r>
+      <w:r>
+        <w:rPr>
+          <w:rFonts w:ascii="Arial" w:hAnsi="Arial" w:cs="Arial"/>
+          <w:color w:val="000000" w:themeColor="text1"/>
+        </w:rPr>
+        <w:t xml:space="preserve">: Subclasse de Funcionários, inclui os atributos </w:t>
+      </w:r>
+      <w:r>
+        <w:rPr>
+          <w:rStyle w:val="Forte"/>
+          <w:rFonts w:ascii="Arial" w:hAnsi="Arial" w:cs="Arial"/>
+          <w:color w:val="000000" w:themeColor="text1"/>
+        </w:rPr>
+        <w:t>idade</w:t>
+      </w:r>
+      <w:r>
+        <w:rPr>
+          <w:rFonts w:ascii="Arial" w:hAnsi="Arial" w:cs="Arial"/>
+          <w:color w:val="000000" w:themeColor="text1"/>
+        </w:rPr>
+        <w:t xml:space="preserve">, </w:t>
+      </w:r>
+      <w:r>
+        <w:rPr>
+          <w:rStyle w:val="Forte"/>
+          <w:rFonts w:ascii="Arial" w:hAnsi="Arial" w:cs="Arial"/>
+          <w:color w:val="000000" w:themeColor="text1"/>
+        </w:rPr>
+        <w:t>especialidade</w:t>
+      </w:r>
+      <w:r>
+        <w:rPr>
+          <w:rFonts w:ascii="Arial" w:hAnsi="Arial" w:cs="Arial"/>
+          <w:color w:val="000000" w:themeColor="text1"/>
+        </w:rPr>
+        <w:t xml:space="preserve"> e </w:t>
+      </w:r>
+      <w:r>
+        <w:rPr>
+          <w:rStyle w:val="Forte"/>
+          <w:rFonts w:ascii="Arial" w:hAnsi="Arial" w:cs="Arial"/>
+          <w:color w:val="000000" w:themeColor="text1"/>
+        </w:rPr>
+        <w:t>CRM</w:t>
+      </w:r>
+      <w:r>
+        <w:rPr>
+          <w:rFonts w:ascii="Arial" w:hAnsi="Arial" w:cs="Arial"/>
+          <w:color w:val="000000" w:themeColor="text1"/>
+        </w:rPr>
+        <w:t>, que identificam e qualificam o profissional da medicina.</w:t>
+      </w:r>
+    </w:p>
+    <w:p>
+      <w:pPr>
+        <w:pStyle w:val="NormalWeb"/>
+        <w:ind w:left="720"/>
+        <w:rPr>
+          <w:rFonts w:ascii="Arial" w:hAnsi="Arial" w:cs="Arial"/>
+          <w:color w:val="000000" w:themeColor="text1"/>
+        </w:rPr>
+      </w:pPr>
+      <w:r>
+        <w:rPr>
+          <w:rStyle w:val="Forte"/>
+          <w:rFonts w:ascii="Arial" w:hAnsi="Arial" w:cs="Arial"/>
+          <w:color w:val="000000" w:themeColor="text1"/>
+        </w:rPr>
+        <w:lastRenderedPageBreak/>
+        <w:t>Enfermeiros</w:t>
+      </w:r>
+      <w:r>
+        <w:rPr>
+          <w:rFonts w:ascii="Arial" w:hAnsi="Arial" w:cs="Arial"/>
+          <w:color w:val="000000" w:themeColor="text1"/>
+        </w:rPr>
+        <w:t xml:space="preserve">: Também uma subclasse, possui os atributos </w:t>
+      </w:r>
+      <w:r>
+        <w:rPr>
+          <w:rStyle w:val="Forte"/>
+          <w:rFonts w:ascii="Arial" w:hAnsi="Arial" w:cs="Arial"/>
+          <w:color w:val="000000" w:themeColor="text1"/>
+        </w:rPr>
+        <w:t>idade</w:t>
+      </w:r>
+      <w:r>
+        <w:rPr>
+          <w:rFonts w:ascii="Arial" w:hAnsi="Arial" w:cs="Arial"/>
+          <w:color w:val="000000" w:themeColor="text1"/>
+        </w:rPr>
+        <w:t xml:space="preserve"> e </w:t>
+      </w:r>
+      <w:r>
+        <w:rPr>
+          <w:rStyle w:val="Forte"/>
+          <w:rFonts w:ascii="Arial" w:hAnsi="Arial" w:cs="Arial"/>
+          <w:color w:val="000000" w:themeColor="text1"/>
+        </w:rPr>
+        <w:t>COREN</w:t>
+      </w:r>
+      <w:r>
+        <w:rPr>
+          <w:rFonts w:ascii="Arial" w:hAnsi="Arial" w:cs="Arial"/>
+          <w:color w:val="000000" w:themeColor="text1"/>
+        </w:rPr>
+        <w:t>, que é o registro profissional do enfermeiro.</w:t>
+      </w:r>
+    </w:p>
+    <w:p>
+      <w:pPr>
+        <w:pStyle w:val="NormalWeb"/>
+        <w:ind w:left="720"/>
+        <w:rPr>
+          <w:rFonts w:ascii="Arial" w:hAnsi="Arial" w:cs="Arial"/>
+          <w:color w:val="000000" w:themeColor="text1"/>
+        </w:rPr>
+      </w:pPr>
+      <w:r>
+        <w:rPr>
+          <w:rStyle w:val="Forte"/>
+          <w:rFonts w:ascii="Arial" w:hAnsi="Arial" w:cs="Arial"/>
+          <w:color w:val="000000" w:themeColor="text1"/>
+        </w:rPr>
+        <w:t>Técnicos</w:t>
+      </w:r>
+      <w:r>
+        <w:rPr>
+          <w:rFonts w:ascii="Arial" w:hAnsi="Arial" w:cs="Arial"/>
+          <w:color w:val="000000" w:themeColor="text1"/>
+        </w:rPr>
+        <w:t xml:space="preserve">: Subclasse voltada para técnicos da área da saúde, com os atributos </w:t>
+      </w:r>
+      <w:r>
+        <w:rPr>
+          <w:rStyle w:val="Forte"/>
+          <w:rFonts w:ascii="Arial" w:hAnsi="Arial" w:cs="Arial"/>
+          <w:color w:val="000000" w:themeColor="text1"/>
+        </w:rPr>
+        <w:t>idade</w:t>
+      </w:r>
+      <w:r>
+        <w:rPr>
+          <w:rFonts w:ascii="Arial" w:hAnsi="Arial" w:cs="Arial"/>
+          <w:color w:val="000000" w:themeColor="text1"/>
+        </w:rPr>
+        <w:t xml:space="preserve">, </w:t>
+      </w:r>
+      <w:r>
+        <w:rPr>
+          <w:rStyle w:val="Forte"/>
+          <w:rFonts w:ascii="Arial" w:hAnsi="Arial" w:cs="Arial"/>
+          <w:color w:val="000000" w:themeColor="text1"/>
+        </w:rPr>
+        <w:t>especialidade</w:t>
+      </w:r>
+      <w:r>
+        <w:rPr>
+          <w:rFonts w:ascii="Arial" w:hAnsi="Arial" w:cs="Arial"/>
+          <w:color w:val="000000" w:themeColor="text1"/>
+        </w:rPr>
+        <w:t xml:space="preserve"> e </w:t>
+      </w:r>
+      <w:r>
+        <w:rPr>
+          <w:rStyle w:val="Forte"/>
+          <w:rFonts w:ascii="Arial" w:hAnsi="Arial" w:cs="Arial"/>
+          <w:color w:val="000000" w:themeColor="text1"/>
+        </w:rPr>
+        <w:t>CRTR</w:t>
+      </w:r>
+      <w:r>
+        <w:rPr>
+          <w:rFonts w:ascii="Arial" w:hAnsi="Arial" w:cs="Arial"/>
+          <w:color w:val="000000" w:themeColor="text1"/>
+        </w:rPr>
+        <w:t>, registro específico da profissão.</w:t>
+      </w:r>
+    </w:p>
+    <w:p>
+      <w:pPr>
+        <w:pStyle w:val="Ttulo4"/>
         <w:numPr>
           <w:ilvl w:val="0"/>
-          <w:numId w:val="3"/>
+          <w:numId w:val="0"/>
         </w:numPr>
-        <w:spacing w:before="100" w:beforeAutospacing="1" w:after="100" w:afterAutospacing="1" w:line="240" w:lineRule="auto"/>
-        <w:rPr>
-          <w:rFonts w:eastAsia="Times New Roman" w:cs="Arial"/>
-          <w:szCs w:val="24"/>
-          <w:lang w:eastAsia="pt-BR"/>
-        </w:rPr>
-      </w:pPr>
-      <w:r>
-        <w:rPr>
-          <w:rFonts w:eastAsia="Times New Roman" w:cs="Arial"/>
-          <w:szCs w:val="24"/>
-          <w:lang w:eastAsia="pt-BR"/>
+        <w:ind w:left="864"/>
+        <w:rPr>
+          <w:rFonts w:ascii="Arial" w:hAnsi="Arial" w:cs="Arial"/>
+          <w:color w:val="000000" w:themeColor="text1"/>
+          <w:szCs w:val="24"/>
+        </w:rPr>
+      </w:pPr>
+      <w:r>
+        <w:rPr>
+          <w:rFonts w:ascii="Arial" w:hAnsi="Arial" w:cs="Arial"/>
+          <w:color w:val="000000" w:themeColor="text1"/>
+          <w:szCs w:val="24"/>
+        </w:rPr>
+        <w:t>Pacientes</w:t>
+      </w:r>
+    </w:p>
+    <w:p>
+      <w:pPr>
+        <w:pStyle w:val="NormalWeb"/>
+        <w:rPr>
+          <w:rFonts w:ascii="Arial" w:hAnsi="Arial" w:cs="Arial"/>
+          <w:color w:val="000000" w:themeColor="text1"/>
+        </w:rPr>
+      </w:pPr>
+      <w:r>
+        <w:rPr>
+          <w:rFonts w:ascii="Arial" w:hAnsi="Arial" w:cs="Arial"/>
+          <w:color w:val="000000" w:themeColor="text1"/>
+        </w:rPr>
+        <w:t xml:space="preserve">A entidade </w:t>
+      </w:r>
+      <w:r>
+        <w:rPr>
+          <w:rStyle w:val="Forte"/>
+          <w:rFonts w:ascii="Arial" w:hAnsi="Arial" w:cs="Arial"/>
+          <w:color w:val="000000" w:themeColor="text1"/>
+        </w:rPr>
+        <w:t>Pacientes</w:t>
+      </w:r>
+      <w:r>
+        <w:rPr>
+          <w:rFonts w:ascii="Arial" w:hAnsi="Arial" w:cs="Arial"/>
+          <w:color w:val="000000" w:themeColor="text1"/>
+        </w:rPr>
+        <w:t xml:space="preserve"> armazena dados dos atendidos pela instituição, contendo os atributos </w:t>
+      </w:r>
+      <w:r>
+        <w:rPr>
+          <w:rStyle w:val="Forte"/>
+          <w:rFonts w:ascii="Arial" w:hAnsi="Arial" w:cs="Arial"/>
+          <w:color w:val="000000" w:themeColor="text1"/>
+        </w:rPr>
+        <w:t>ID</w:t>
+      </w:r>
+      <w:r>
+        <w:rPr>
+          <w:rFonts w:ascii="Arial" w:hAnsi="Arial" w:cs="Arial"/>
+          <w:color w:val="000000" w:themeColor="text1"/>
+        </w:rPr>
+        <w:t xml:space="preserve">, </w:t>
+      </w:r>
+      <w:r>
+        <w:rPr>
+          <w:rStyle w:val="Forte"/>
+          <w:rFonts w:ascii="Arial" w:hAnsi="Arial" w:cs="Arial"/>
+          <w:color w:val="000000" w:themeColor="text1"/>
         </w:rPr>
         <w:t>nome</w:t>
       </w:r>
-    </w:p>
-    <w:p>
-      <w:pPr>
+      <w:r>
+        <w:rPr>
+          <w:rFonts w:ascii="Arial" w:hAnsi="Arial" w:cs="Arial"/>
+          <w:color w:val="000000" w:themeColor="text1"/>
+        </w:rPr>
+        <w:t xml:space="preserve">, </w:t>
+      </w:r>
+      <w:r>
+        <w:rPr>
+          <w:rStyle w:val="Forte"/>
+          <w:rFonts w:ascii="Arial" w:hAnsi="Arial" w:cs="Arial"/>
+          <w:color w:val="000000" w:themeColor="text1"/>
+        </w:rPr>
+        <w:t>idade</w:t>
+      </w:r>
+      <w:r>
+        <w:rPr>
+          <w:rFonts w:ascii="Arial" w:hAnsi="Arial" w:cs="Arial"/>
+          <w:color w:val="000000" w:themeColor="text1"/>
+        </w:rPr>
+        <w:t xml:space="preserve"> e </w:t>
+      </w:r>
+      <w:r>
+        <w:rPr>
+          <w:rStyle w:val="Forte"/>
+          <w:rFonts w:ascii="Arial" w:hAnsi="Arial" w:cs="Arial"/>
+          <w:color w:val="000000" w:themeColor="text1"/>
+        </w:rPr>
+        <w:t>sexo</w:t>
+      </w:r>
+      <w:r>
+        <w:rPr>
+          <w:rFonts w:ascii="Arial" w:hAnsi="Arial" w:cs="Arial"/>
+          <w:color w:val="000000" w:themeColor="text1"/>
+        </w:rPr>
+        <w:t>.</w:t>
+      </w:r>
+    </w:p>
+    <w:p>
+      <w:pPr>
+        <w:pStyle w:val="Ttulo4"/>
         <w:numPr>
           <w:ilvl w:val="0"/>
-          <w:numId w:val="3"/>
+          <w:numId w:val="0"/>
         </w:numPr>
-        <w:spacing w:before="100" w:beforeAutospacing="1" w:after="100" w:afterAutospacing="1" w:line="240" w:lineRule="auto"/>
-        <w:rPr>
-          <w:rFonts w:eastAsia="Times New Roman" w:cs="Arial"/>
-          <w:szCs w:val="24"/>
-          <w:lang w:eastAsia="pt-BR"/>
-        </w:rPr>
-      </w:pPr>
-      <w:r>
-        <w:rPr>
-          <w:rFonts w:eastAsia="Times New Roman" w:cs="Arial"/>
-          <w:szCs w:val="24"/>
-          <w:lang w:eastAsia="pt-BR"/>
-        </w:rPr>
-        <w:t>cargo</w:t>
-      </w:r>
-    </w:p>
-    <w:p>
-      <w:pPr>
-        <w:spacing w:before="100" w:beforeAutospacing="1" w:after="100" w:afterAutospacing="1" w:line="240" w:lineRule="auto"/>
-        <w:rPr>
-          <w:rFonts w:eastAsia="Times New Roman" w:cs="Arial"/>
-          <w:szCs w:val="24"/>
-          <w:lang w:eastAsia="pt-BR"/>
-        </w:rPr>
-      </w:pPr>
-      <w:r>
-        <w:rPr>
-          <w:rFonts w:eastAsia="Times New Roman" w:cs="Arial"/>
-          <w:szCs w:val="24"/>
-          <w:lang w:eastAsia="pt-BR"/>
-        </w:rPr>
-        <w:t>Médicos (subclasse de Funcionários)</w:t>
-      </w:r>
-    </w:p>
-    <w:p>
-      <w:pPr>
+        <w:ind w:left="864"/>
+        <w:rPr>
+          <w:rFonts w:ascii="Arial" w:hAnsi="Arial" w:cs="Arial"/>
+          <w:color w:val="000000" w:themeColor="text1"/>
+          <w:szCs w:val="24"/>
+        </w:rPr>
+      </w:pPr>
+      <w:r>
+        <w:rPr>
+          <w:rFonts w:ascii="Arial" w:hAnsi="Arial" w:cs="Arial"/>
+          <w:color w:val="000000" w:themeColor="text1"/>
+          <w:szCs w:val="24"/>
+        </w:rPr>
+        <w:t>Consulta</w:t>
+      </w:r>
+    </w:p>
+    <w:p>
+      <w:pPr>
+        <w:pStyle w:val="NormalWeb"/>
+        <w:rPr>
+          <w:rFonts w:ascii="Arial" w:hAnsi="Arial" w:cs="Arial"/>
+          <w:color w:val="000000" w:themeColor="text1"/>
+        </w:rPr>
+      </w:pPr>
+      <w:r>
+        <w:rPr>
+          <w:rFonts w:ascii="Arial" w:hAnsi="Arial" w:cs="Arial"/>
+          <w:color w:val="000000" w:themeColor="text1"/>
+        </w:rPr>
+        <w:t xml:space="preserve">Relacionada a pacientes e profissionais, a </w:t>
+      </w:r>
+      <w:proofErr w:type="gramStart"/>
+      <w:r>
+        <w:rPr>
+          <w:rFonts w:ascii="Arial" w:hAnsi="Arial" w:cs="Arial"/>
+          <w:color w:val="000000" w:themeColor="text1"/>
+        </w:rPr>
+        <w:t xml:space="preserve">entidade </w:t>
+      </w:r>
+      <w:r>
+        <w:rPr>
+          <w:rStyle w:val="Forte"/>
+          <w:rFonts w:ascii="Arial" w:hAnsi="Arial" w:cs="Arial"/>
+          <w:color w:val="000000" w:themeColor="text1"/>
+        </w:rPr>
+        <w:t>Consulta</w:t>
+      </w:r>
+      <w:proofErr w:type="gramEnd"/>
+      <w:r>
+        <w:rPr>
+          <w:rFonts w:ascii="Arial" w:hAnsi="Arial" w:cs="Arial"/>
+          <w:color w:val="000000" w:themeColor="text1"/>
+        </w:rPr>
+        <w:t xml:space="preserve"> contém informações sobre o </w:t>
+      </w:r>
+      <w:r>
+        <w:rPr>
+          <w:rStyle w:val="Forte"/>
+          <w:rFonts w:ascii="Arial" w:hAnsi="Arial" w:cs="Arial"/>
+          <w:color w:val="000000" w:themeColor="text1"/>
+        </w:rPr>
+        <w:t>diagnóstico da doença</w:t>
+      </w:r>
+      <w:r>
+        <w:rPr>
+          <w:rFonts w:ascii="Arial" w:hAnsi="Arial" w:cs="Arial"/>
+          <w:color w:val="000000" w:themeColor="text1"/>
+        </w:rPr>
+        <w:t xml:space="preserve"> e os </w:t>
+      </w:r>
+      <w:r>
+        <w:rPr>
+          <w:rStyle w:val="Forte"/>
+          <w:rFonts w:ascii="Arial" w:hAnsi="Arial" w:cs="Arial"/>
+          <w:color w:val="000000" w:themeColor="text1"/>
+        </w:rPr>
+        <w:t>sintomas</w:t>
+      </w:r>
+      <w:r>
+        <w:rPr>
+          <w:rFonts w:ascii="Arial" w:hAnsi="Arial" w:cs="Arial"/>
+          <w:color w:val="000000" w:themeColor="text1"/>
+        </w:rPr>
+        <w:t xml:space="preserve"> relatados, servindo como registro clínico do atendimento.</w:t>
+      </w:r>
+    </w:p>
+    <w:p>
+      <w:pPr>
+        <w:pStyle w:val="Ttulo4"/>
         <w:numPr>
           <w:ilvl w:val="0"/>
-          <w:numId w:val="4"/>
+          <w:numId w:val="0"/>
         </w:numPr>
-        <w:spacing w:before="100" w:beforeAutospacing="1" w:after="100" w:afterAutospacing="1" w:line="240" w:lineRule="auto"/>
-        <w:rPr>
-          <w:rFonts w:eastAsia="Times New Roman" w:cs="Arial"/>
-          <w:szCs w:val="24"/>
-          <w:lang w:eastAsia="pt-BR"/>
-        </w:rPr>
-      </w:pPr>
-      <w:r>
-        <w:rPr>
-          <w:rFonts w:eastAsia="Times New Roman" w:cs="Arial"/>
-          <w:szCs w:val="24"/>
-          <w:lang w:eastAsia="pt-BR"/>
-        </w:rPr>
-        <w:t>id</w:t>
-      </w:r>
-    </w:p>
-    <w:p>
-      <w:pPr>
+        <w:ind w:left="864"/>
+        <w:rPr>
+          <w:rFonts w:ascii="Arial" w:hAnsi="Arial" w:cs="Arial"/>
+          <w:color w:val="000000" w:themeColor="text1"/>
+          <w:szCs w:val="24"/>
+        </w:rPr>
+      </w:pPr>
+      <w:r>
+        <w:rPr>
+          <w:rFonts w:ascii="Arial" w:hAnsi="Arial" w:cs="Arial"/>
+          <w:color w:val="000000" w:themeColor="text1"/>
+          <w:szCs w:val="24"/>
+        </w:rPr>
+        <w:t>Encaminhamento</w:t>
+      </w:r>
+    </w:p>
+    <w:p>
+      <w:pPr>
+        <w:pStyle w:val="NormalWeb"/>
+        <w:rPr>
+          <w:rFonts w:ascii="Arial" w:hAnsi="Arial" w:cs="Arial"/>
+          <w:color w:val="000000" w:themeColor="text1"/>
+        </w:rPr>
+      </w:pPr>
+      <w:r>
+        <w:rPr>
+          <w:rFonts w:ascii="Arial" w:hAnsi="Arial" w:cs="Arial"/>
+          <w:color w:val="000000" w:themeColor="text1"/>
+        </w:rPr>
+        <w:t xml:space="preserve">A entidade </w:t>
+      </w:r>
+      <w:r>
+        <w:rPr>
+          <w:rStyle w:val="Forte"/>
+          <w:rFonts w:ascii="Arial" w:hAnsi="Arial" w:cs="Arial"/>
+          <w:color w:val="000000" w:themeColor="text1"/>
+        </w:rPr>
+        <w:t>Encaminhamento</w:t>
+      </w:r>
+      <w:r>
+        <w:rPr>
+          <w:rFonts w:ascii="Arial" w:hAnsi="Arial" w:cs="Arial"/>
+          <w:color w:val="000000" w:themeColor="text1"/>
+        </w:rPr>
+        <w:t xml:space="preserve"> registra casos em que o paciente precisa ser direcionado a outro local ou profissional, contendo </w:t>
+      </w:r>
+      <w:proofErr w:type="spellStart"/>
+      <w:r>
+        <w:rPr>
+          <w:rStyle w:val="Forte"/>
+          <w:rFonts w:ascii="Arial" w:hAnsi="Arial" w:cs="Arial"/>
+          <w:color w:val="000000" w:themeColor="text1"/>
+        </w:rPr>
+        <w:t>id_encaminhamento</w:t>
+      </w:r>
+      <w:proofErr w:type="spellEnd"/>
+      <w:r>
+        <w:rPr>
+          <w:rFonts w:ascii="Arial" w:hAnsi="Arial" w:cs="Arial"/>
+          <w:color w:val="000000" w:themeColor="text1"/>
+        </w:rPr>
+        <w:t xml:space="preserve">, </w:t>
+      </w:r>
+      <w:r>
+        <w:rPr>
+          <w:rStyle w:val="Forte"/>
+          <w:rFonts w:ascii="Arial" w:hAnsi="Arial" w:cs="Arial"/>
+          <w:color w:val="000000" w:themeColor="text1"/>
+        </w:rPr>
+        <w:t>data</w:t>
+      </w:r>
+      <w:r>
+        <w:rPr>
+          <w:rFonts w:ascii="Arial" w:hAnsi="Arial" w:cs="Arial"/>
+          <w:color w:val="000000" w:themeColor="text1"/>
+        </w:rPr>
+        <w:t xml:space="preserve"> e </w:t>
+      </w:r>
+      <w:r>
+        <w:rPr>
+          <w:rStyle w:val="Forte"/>
+          <w:rFonts w:ascii="Arial" w:hAnsi="Arial" w:cs="Arial"/>
+          <w:color w:val="000000" w:themeColor="text1"/>
+        </w:rPr>
+        <w:t>destino</w:t>
+      </w:r>
+      <w:r>
+        <w:rPr>
+          <w:rFonts w:ascii="Arial" w:hAnsi="Arial" w:cs="Arial"/>
+          <w:color w:val="000000" w:themeColor="text1"/>
+        </w:rPr>
+        <w:t xml:space="preserve"> do encaminhamento.</w:t>
+      </w:r>
+    </w:p>
+    <w:p>
+      <w:pPr>
+        <w:pStyle w:val="Ttulo4"/>
         <w:numPr>
           <w:ilvl w:val="0"/>
-          <w:numId w:val="4"/>
+          <w:numId w:val="0"/>
         </w:numPr>
-        <w:spacing w:before="100" w:beforeAutospacing="1" w:after="100" w:afterAutospacing="1" w:line="240" w:lineRule="auto"/>
-        <w:rPr>
-          <w:rFonts w:eastAsia="Times New Roman" w:cs="Arial"/>
-          <w:szCs w:val="24"/>
-          <w:lang w:eastAsia="pt-BR"/>
-        </w:rPr>
-      </w:pPr>
-      <w:r>
-        <w:rPr>
-          <w:rFonts w:eastAsia="Times New Roman" w:cs="Arial"/>
-          <w:szCs w:val="24"/>
-          <w:lang w:eastAsia="pt-BR"/>
-        </w:rPr>
-        <w:t>nome</w:t>
-      </w:r>
-    </w:p>
-    <w:p>
-      <w:pPr>
+        <w:ind w:left="864"/>
+        <w:rPr>
+          <w:rFonts w:ascii="Arial" w:hAnsi="Arial" w:cs="Arial"/>
+          <w:color w:val="000000" w:themeColor="text1"/>
+          <w:szCs w:val="24"/>
+        </w:rPr>
+      </w:pPr>
+      <w:r>
+        <w:rPr>
+          <w:rFonts w:ascii="Arial" w:hAnsi="Arial" w:cs="Arial"/>
+          <w:color w:val="000000" w:themeColor="text1"/>
+          <w:szCs w:val="24"/>
+        </w:rPr>
+        <w:t>Exames</w:t>
+      </w:r>
+    </w:p>
+    <w:p>
+      <w:pPr>
+        <w:pStyle w:val="NormalWeb"/>
+        <w:rPr>
+          <w:rFonts w:ascii="Arial" w:hAnsi="Arial" w:cs="Arial"/>
+          <w:color w:val="000000" w:themeColor="text1"/>
+        </w:rPr>
+      </w:pPr>
+      <w:r>
+        <w:rPr>
+          <w:rFonts w:ascii="Arial" w:hAnsi="Arial" w:cs="Arial"/>
+          <w:color w:val="000000" w:themeColor="text1"/>
+        </w:rPr>
+        <w:t xml:space="preserve">Os </w:t>
+      </w:r>
+      <w:r>
+        <w:rPr>
+          <w:rStyle w:val="Forte"/>
+          <w:rFonts w:ascii="Arial" w:hAnsi="Arial" w:cs="Arial"/>
+          <w:color w:val="000000" w:themeColor="text1"/>
+        </w:rPr>
+        <w:t>Exames</w:t>
+      </w:r>
+      <w:r>
+        <w:rPr>
+          <w:rFonts w:ascii="Arial" w:hAnsi="Arial" w:cs="Arial"/>
+          <w:color w:val="000000" w:themeColor="text1"/>
+        </w:rPr>
+        <w:t xml:space="preserve"> realizados nos pacientes são documentados com </w:t>
+      </w:r>
+      <w:r>
+        <w:rPr>
+          <w:rStyle w:val="Forte"/>
+          <w:rFonts w:ascii="Arial" w:hAnsi="Arial" w:cs="Arial"/>
+          <w:color w:val="000000" w:themeColor="text1"/>
+        </w:rPr>
+        <w:t>id</w:t>
+      </w:r>
+      <w:r>
+        <w:rPr>
+          <w:rFonts w:ascii="Arial" w:hAnsi="Arial" w:cs="Arial"/>
+          <w:color w:val="000000" w:themeColor="text1"/>
+        </w:rPr>
+        <w:t xml:space="preserve">, </w:t>
+      </w:r>
+      <w:r>
+        <w:rPr>
+          <w:rStyle w:val="Forte"/>
+          <w:rFonts w:ascii="Arial" w:hAnsi="Arial" w:cs="Arial"/>
+          <w:color w:val="000000" w:themeColor="text1"/>
+        </w:rPr>
+        <w:t>tipo de exame</w:t>
+      </w:r>
+      <w:r>
+        <w:rPr>
+          <w:rFonts w:ascii="Arial" w:hAnsi="Arial" w:cs="Arial"/>
+          <w:color w:val="000000" w:themeColor="text1"/>
+        </w:rPr>
+        <w:t xml:space="preserve">, </w:t>
+      </w:r>
+      <w:r>
+        <w:rPr>
+          <w:rStyle w:val="Forte"/>
+          <w:rFonts w:ascii="Arial" w:hAnsi="Arial" w:cs="Arial"/>
+          <w:color w:val="000000" w:themeColor="text1"/>
+        </w:rPr>
+        <w:t>resultado</w:t>
+      </w:r>
+      <w:r>
+        <w:rPr>
+          <w:rFonts w:ascii="Arial" w:hAnsi="Arial" w:cs="Arial"/>
+          <w:color w:val="000000" w:themeColor="text1"/>
+        </w:rPr>
+        <w:t xml:space="preserve"> e </w:t>
+      </w:r>
+      <w:r>
+        <w:rPr>
+          <w:rStyle w:val="Forte"/>
+          <w:rFonts w:ascii="Arial" w:hAnsi="Arial" w:cs="Arial"/>
+          <w:color w:val="000000" w:themeColor="text1"/>
+        </w:rPr>
+        <w:t>data</w:t>
+      </w:r>
+      <w:r>
+        <w:rPr>
+          <w:rFonts w:ascii="Arial" w:hAnsi="Arial" w:cs="Arial"/>
+          <w:color w:val="000000" w:themeColor="text1"/>
+        </w:rPr>
+        <w:t xml:space="preserve"> de realização.</w:t>
+      </w:r>
+    </w:p>
+    <w:p>
+      <w:pPr>
+        <w:pStyle w:val="Ttulo4"/>
         <w:numPr>
           <w:ilvl w:val="0"/>
-          <w:numId w:val="4"/>
+          <w:numId w:val="0"/>
         </w:numPr>
-        <w:spacing w:before="100" w:beforeAutospacing="1" w:after="100" w:afterAutospacing="1" w:line="240" w:lineRule="auto"/>
-        <w:rPr>
-          <w:rFonts w:eastAsia="Times New Roman" w:cs="Arial"/>
-          <w:szCs w:val="24"/>
-          <w:lang w:eastAsia="pt-BR"/>
-        </w:rPr>
-      </w:pPr>
-      <w:r>
-        <w:rPr>
-          <w:rFonts w:eastAsia="Times New Roman" w:cs="Arial"/>
-          <w:szCs w:val="24"/>
-          <w:lang w:eastAsia="pt-BR"/>
-        </w:rPr>
-        <w:t>idade</w:t>
-      </w:r>
-    </w:p>
-    <w:p>
-      <w:pPr>
+        <w:ind w:left="864"/>
+        <w:rPr>
+          <w:rFonts w:ascii="Arial" w:hAnsi="Arial" w:cs="Arial"/>
+          <w:color w:val="000000" w:themeColor="text1"/>
+          <w:szCs w:val="24"/>
+        </w:rPr>
+      </w:pPr>
+      <w:r>
+        <w:rPr>
+          <w:rFonts w:ascii="Arial" w:hAnsi="Arial" w:cs="Arial"/>
+          <w:color w:val="000000" w:themeColor="text1"/>
+          <w:szCs w:val="24"/>
+        </w:rPr>
+        <w:t>Medicamentos</w:t>
+      </w:r>
+    </w:p>
+    <w:p>
+      <w:pPr>
+        <w:pStyle w:val="NormalWeb"/>
+        <w:rPr>
+          <w:rFonts w:ascii="Arial" w:hAnsi="Arial" w:cs="Arial"/>
+          <w:color w:val="000000" w:themeColor="text1"/>
+        </w:rPr>
+      </w:pPr>
+      <w:r>
+        <w:rPr>
+          <w:rFonts w:ascii="Arial" w:hAnsi="Arial" w:cs="Arial"/>
+          <w:color w:val="000000" w:themeColor="text1"/>
+        </w:rPr>
+        <w:t xml:space="preserve">A entidade </w:t>
+      </w:r>
+      <w:r>
+        <w:rPr>
+          <w:rStyle w:val="Forte"/>
+          <w:rFonts w:ascii="Arial" w:hAnsi="Arial" w:cs="Arial"/>
+          <w:color w:val="000000" w:themeColor="text1"/>
+        </w:rPr>
+        <w:t>Medicamentos</w:t>
+      </w:r>
+      <w:r>
+        <w:rPr>
+          <w:rFonts w:ascii="Arial" w:hAnsi="Arial" w:cs="Arial"/>
+          <w:color w:val="000000" w:themeColor="text1"/>
+        </w:rPr>
+        <w:t xml:space="preserve"> inclui os dados sobre os fármacos administrados ou prescritos, contendo </w:t>
+      </w:r>
+      <w:proofErr w:type="spellStart"/>
+      <w:r>
+        <w:rPr>
+          <w:rStyle w:val="Forte"/>
+          <w:rFonts w:ascii="Arial" w:hAnsi="Arial" w:cs="Arial"/>
+          <w:color w:val="000000" w:themeColor="text1"/>
+        </w:rPr>
+        <w:t>id_medicamento</w:t>
+      </w:r>
+      <w:proofErr w:type="spellEnd"/>
+      <w:r>
+        <w:rPr>
+          <w:rFonts w:ascii="Arial" w:hAnsi="Arial" w:cs="Arial"/>
+          <w:color w:val="000000" w:themeColor="text1"/>
+        </w:rPr>
+        <w:t xml:space="preserve">, </w:t>
+      </w:r>
+      <w:r>
+        <w:rPr>
+          <w:rStyle w:val="Forte"/>
+          <w:rFonts w:ascii="Arial" w:hAnsi="Arial" w:cs="Arial"/>
+          <w:color w:val="000000" w:themeColor="text1"/>
+        </w:rPr>
+        <w:t>nome</w:t>
+      </w:r>
+      <w:r>
+        <w:rPr>
+          <w:rFonts w:ascii="Arial" w:hAnsi="Arial" w:cs="Arial"/>
+          <w:color w:val="000000" w:themeColor="text1"/>
+        </w:rPr>
+        <w:t xml:space="preserve"> e </w:t>
+      </w:r>
+      <w:r>
+        <w:rPr>
+          <w:rStyle w:val="Forte"/>
+          <w:rFonts w:ascii="Arial" w:hAnsi="Arial" w:cs="Arial"/>
+          <w:color w:val="000000" w:themeColor="text1"/>
+        </w:rPr>
+        <w:t>posologia</w:t>
+      </w:r>
+      <w:r>
+        <w:rPr>
+          <w:rFonts w:ascii="Arial" w:hAnsi="Arial" w:cs="Arial"/>
+          <w:color w:val="000000" w:themeColor="text1"/>
+        </w:rPr>
+        <w:t xml:space="preserve"> (modo de uso).</w:t>
+      </w:r>
+    </w:p>
+    <w:p>
+      <w:pPr>
+        <w:pStyle w:val="Ttulo4"/>
         <w:numPr>
           <w:ilvl w:val="0"/>
-          <w:numId w:val="4"/>
+          <w:numId w:val="0"/>
         </w:numPr>
-        <w:spacing w:before="100" w:beforeAutospacing="1" w:after="100" w:afterAutospacing="1" w:line="240" w:lineRule="auto"/>
-        <w:rPr>
-          <w:rFonts w:eastAsia="Times New Roman" w:cs="Arial"/>
-          <w:szCs w:val="24"/>
-          <w:lang w:eastAsia="pt-BR"/>
-        </w:rPr>
-      </w:pPr>
-      <w:r>
-        <w:rPr>
-          <w:rFonts w:eastAsia="Times New Roman" w:cs="Arial"/>
-          <w:szCs w:val="24"/>
-          <w:lang w:eastAsia="pt-BR"/>
-        </w:rPr>
-        <w:t>especialidade</w:t>
-      </w:r>
-    </w:p>
-    <w:p>
-      <w:pPr>
+        <w:ind w:left="864"/>
+        <w:rPr>
+          <w:rFonts w:ascii="Arial" w:hAnsi="Arial" w:cs="Arial"/>
+          <w:color w:val="000000" w:themeColor="text1"/>
+          <w:szCs w:val="24"/>
+        </w:rPr>
+      </w:pPr>
+      <w:r>
+        <w:rPr>
+          <w:rFonts w:ascii="Arial" w:hAnsi="Arial" w:cs="Arial"/>
+          <w:color w:val="000000" w:themeColor="text1"/>
+          <w:szCs w:val="24"/>
+        </w:rPr>
+        <w:t>Endereço</w:t>
+      </w:r>
+    </w:p>
+    <w:p>
+      <w:pPr>
+        <w:pStyle w:val="NormalWeb"/>
+        <w:rPr>
+          <w:rFonts w:ascii="Arial" w:hAnsi="Arial" w:cs="Arial"/>
+          <w:color w:val="000000" w:themeColor="text1"/>
+        </w:rPr>
+      </w:pPr>
+      <w:r>
+        <w:rPr>
+          <w:rFonts w:ascii="Arial" w:hAnsi="Arial" w:cs="Arial"/>
+          <w:color w:val="000000" w:themeColor="text1"/>
+        </w:rPr>
+        <w:t xml:space="preserve">Para identificar a localização dos pacientes ou clientes, a entidade </w:t>
+      </w:r>
+      <w:r>
+        <w:rPr>
+          <w:rStyle w:val="Forte"/>
+          <w:rFonts w:ascii="Arial" w:hAnsi="Arial" w:cs="Arial"/>
+          <w:color w:val="000000" w:themeColor="text1"/>
+        </w:rPr>
+        <w:t>Endereço</w:t>
+      </w:r>
+      <w:r>
+        <w:rPr>
+          <w:rFonts w:ascii="Arial" w:hAnsi="Arial" w:cs="Arial"/>
+          <w:color w:val="000000" w:themeColor="text1"/>
+        </w:rPr>
+        <w:t xml:space="preserve"> guarda os atributos </w:t>
+      </w:r>
+      <w:r>
+        <w:rPr>
+          <w:rStyle w:val="Forte"/>
+          <w:rFonts w:ascii="Arial" w:hAnsi="Arial" w:cs="Arial"/>
+          <w:color w:val="000000" w:themeColor="text1"/>
+        </w:rPr>
+        <w:t>paciente_id</w:t>
+      </w:r>
+      <w:r>
+        <w:rPr>
+          <w:rFonts w:ascii="Arial" w:hAnsi="Arial" w:cs="Arial"/>
+          <w:color w:val="000000" w:themeColor="text1"/>
+        </w:rPr>
+        <w:t xml:space="preserve">, </w:t>
+      </w:r>
+      <w:proofErr w:type="spellStart"/>
+      <w:r>
+        <w:rPr>
+          <w:rStyle w:val="Forte"/>
+          <w:rFonts w:ascii="Arial" w:hAnsi="Arial" w:cs="Arial"/>
+          <w:color w:val="000000" w:themeColor="text1"/>
+        </w:rPr>
+        <w:t>cliente_id</w:t>
+      </w:r>
+      <w:proofErr w:type="spellEnd"/>
+      <w:r>
+        <w:rPr>
+          <w:rFonts w:ascii="Arial" w:hAnsi="Arial" w:cs="Arial"/>
+          <w:color w:val="000000" w:themeColor="text1"/>
+        </w:rPr>
+        <w:t xml:space="preserve">, </w:t>
+      </w:r>
+      <w:r>
+        <w:rPr>
+          <w:rStyle w:val="Forte"/>
+          <w:rFonts w:ascii="Arial" w:hAnsi="Arial" w:cs="Arial"/>
+          <w:color w:val="000000" w:themeColor="text1"/>
+        </w:rPr>
+        <w:t>CEP</w:t>
+      </w:r>
+      <w:r>
+        <w:rPr>
+          <w:rFonts w:ascii="Arial" w:hAnsi="Arial" w:cs="Arial"/>
+          <w:color w:val="000000" w:themeColor="text1"/>
+        </w:rPr>
+        <w:t xml:space="preserve"> e </w:t>
+      </w:r>
+      <w:r>
+        <w:rPr>
+          <w:rStyle w:val="Forte"/>
+          <w:rFonts w:ascii="Arial" w:hAnsi="Arial" w:cs="Arial"/>
+          <w:color w:val="000000" w:themeColor="text1"/>
+        </w:rPr>
+        <w:t>Logradouro</w:t>
+      </w:r>
+      <w:r>
+        <w:rPr>
+          <w:rFonts w:ascii="Arial" w:hAnsi="Arial" w:cs="Arial"/>
+          <w:color w:val="000000" w:themeColor="text1"/>
+        </w:rPr>
+        <w:t>.</w:t>
+      </w:r>
+    </w:p>
+    <w:p>
+      <w:pPr>
+        <w:pStyle w:val="Ttulo4"/>
         <w:numPr>
           <w:ilvl w:val="0"/>
-          <w:numId w:val="4"/>
+          <w:numId w:val="0"/>
         </w:numPr>
-        <w:spacing w:before="100" w:beforeAutospacing="1" w:after="100" w:afterAutospacing="1" w:line="240" w:lineRule="auto"/>
-        <w:rPr>
-          <w:rFonts w:eastAsia="Times New Roman" w:cs="Arial"/>
-          <w:szCs w:val="24"/>
-          <w:lang w:eastAsia="pt-BR"/>
-        </w:rPr>
-      </w:pPr>
-      <w:r>
-        <w:rPr>
-          <w:rFonts w:eastAsia="Times New Roman" w:cs="Arial"/>
-          <w:szCs w:val="24"/>
-          <w:lang w:eastAsia="pt-BR"/>
-        </w:rPr>
-        <w:t>CRM</w:t>
-      </w:r>
-    </w:p>
-    <w:p>
-      <w:pPr>
-        <w:spacing w:before="100" w:beforeAutospacing="1" w:after="100" w:afterAutospacing="1" w:line="240" w:lineRule="auto"/>
-        <w:rPr>
-          <w:rFonts w:eastAsia="Times New Roman" w:cs="Arial"/>
-          <w:szCs w:val="24"/>
-          <w:lang w:eastAsia="pt-BR"/>
-        </w:rPr>
-      </w:pPr>
-      <w:r>
-        <w:rPr>
-          <w:rFonts w:eastAsia="Times New Roman" w:cs="Arial"/>
-          <w:szCs w:val="24"/>
-          <w:lang w:eastAsia="pt-BR"/>
-        </w:rPr>
-        <w:t>Enfermeiros (subclasse de Funcionários)</w:t>
-      </w:r>
-    </w:p>
-    <w:p>
-      <w:pPr>
-        <w:numPr>
-          <w:ilvl w:val="0"/>
-          <w:numId w:val="5"/>
-        </w:numPr>
-        <w:spacing w:before="100" w:beforeAutospacing="1" w:after="100" w:afterAutospacing="1" w:line="240" w:lineRule="auto"/>
-        <w:rPr>
-          <w:rFonts w:eastAsia="Times New Roman" w:cs="Arial"/>
-          <w:szCs w:val="24"/>
-          <w:lang w:eastAsia="pt-BR"/>
-        </w:rPr>
-      </w:pPr>
-      <w:r>
-        <w:rPr>
-          <w:rFonts w:eastAsia="Times New Roman" w:cs="Arial"/>
-          <w:szCs w:val="24"/>
-          <w:lang w:eastAsia="pt-BR"/>
-        </w:rPr>
-        <w:t>id</w:t>
-      </w:r>
-    </w:p>
-    <w:p>
-      <w:pPr>
-        <w:numPr>
-          <w:ilvl w:val="0"/>
-          <w:numId w:val="5"/>
-        </w:numPr>
-        <w:spacing w:before="100" w:beforeAutospacing="1" w:after="100" w:afterAutospacing="1" w:line="240" w:lineRule="auto"/>
-        <w:rPr>
-          <w:rFonts w:eastAsia="Times New Roman" w:cs="Arial"/>
-          <w:szCs w:val="24"/>
-          <w:lang w:eastAsia="pt-BR"/>
-        </w:rPr>
-      </w:pPr>
-      <w:r>
-        <w:rPr>
-          <w:rFonts w:eastAsia="Times New Roman" w:cs="Arial"/>
-          <w:szCs w:val="24"/>
-          <w:lang w:eastAsia="pt-BR"/>
-        </w:rPr>
-        <w:t>nome</w:t>
-      </w:r>
-    </w:p>
-    <w:p>
-      <w:pPr>
-        <w:numPr>
-          <w:ilvl w:val="0"/>
-          <w:numId w:val="5"/>
-        </w:numPr>
-        <w:spacing w:before="100" w:beforeAutospacing="1" w:after="100" w:afterAutospacing="1" w:line="240" w:lineRule="auto"/>
-        <w:rPr>
-          <w:rFonts w:eastAsia="Times New Roman" w:cs="Arial"/>
-          <w:szCs w:val="24"/>
-          <w:lang w:eastAsia="pt-BR"/>
-        </w:rPr>
-      </w:pPr>
-      <w:r>
-        <w:rPr>
-          <w:rFonts w:eastAsia="Times New Roman" w:cs="Arial"/>
-          <w:szCs w:val="24"/>
-          <w:lang w:eastAsia="pt-BR"/>
-        </w:rPr>
-        <w:t>idade</w:t>
-      </w:r>
-    </w:p>
-    <w:p>
-      <w:pPr>
-        <w:numPr>
-          <w:ilvl w:val="0"/>
-          <w:numId w:val="5"/>
-        </w:numPr>
-        <w:spacing w:before="100" w:beforeAutospacing="1" w:after="100" w:afterAutospacing="1" w:line="240" w:lineRule="auto"/>
-        <w:rPr>
-          <w:rFonts w:eastAsia="Times New Roman" w:cs="Arial"/>
-          <w:szCs w:val="24"/>
-          <w:lang w:eastAsia="pt-BR"/>
-        </w:rPr>
-      </w:pPr>
-      <w:r>
-        <w:rPr>
-          <w:rFonts w:eastAsia="Times New Roman" w:cs="Arial"/>
-          <w:szCs w:val="24"/>
-          <w:lang w:eastAsia="pt-BR"/>
-        </w:rPr>
-        <w:t>COREN</w:t>
-      </w:r>
-    </w:p>
-    <w:p>
-      <w:pPr>
-        <w:spacing w:before="100" w:beforeAutospacing="1" w:after="100" w:afterAutospacing="1" w:line="240" w:lineRule="auto"/>
-        <w:ind w:left="720"/>
-        <w:rPr>
-          <w:rFonts w:eastAsia="Times New Roman" w:cs="Arial"/>
-          <w:szCs w:val="24"/>
-          <w:lang w:eastAsia="pt-BR"/>
-        </w:rPr>
-      </w:pPr>
-    </w:p>
-    <w:p>
-      <w:pPr>
-        <w:spacing w:before="100" w:beforeAutospacing="1" w:after="100" w:afterAutospacing="1" w:line="240" w:lineRule="auto"/>
-        <w:rPr>
-          <w:rFonts w:eastAsia="Times New Roman" w:cs="Arial"/>
-          <w:szCs w:val="24"/>
-          <w:lang w:eastAsia="pt-BR"/>
-        </w:rPr>
-      </w:pPr>
-      <w:r>
-        <w:rPr>
-          <w:rFonts w:eastAsia="Times New Roman" w:cs="Arial"/>
-          <w:szCs w:val="24"/>
-          <w:lang w:eastAsia="pt-BR"/>
-        </w:rPr>
-        <w:lastRenderedPageBreak/>
-        <w:t>Técnicos (subclasse de Funcionários)</w:t>
-      </w:r>
-    </w:p>
-    <w:p>
-      <w:pPr>
-        <w:numPr>
-          <w:ilvl w:val="0"/>
-          <w:numId w:val="6"/>
-        </w:numPr>
-        <w:spacing w:before="100" w:beforeAutospacing="1" w:after="100" w:afterAutospacing="1" w:line="240" w:lineRule="auto"/>
-        <w:rPr>
-          <w:rFonts w:eastAsia="Times New Roman" w:cs="Arial"/>
-          <w:szCs w:val="24"/>
-          <w:lang w:eastAsia="pt-BR"/>
-        </w:rPr>
-      </w:pPr>
-      <w:r>
-        <w:rPr>
-          <w:rFonts w:eastAsia="Times New Roman" w:cs="Arial"/>
-          <w:szCs w:val="24"/>
-          <w:lang w:eastAsia="pt-BR"/>
-        </w:rPr>
-        <w:t>id</w:t>
-      </w:r>
-    </w:p>
-    <w:p>
-      <w:pPr>
-        <w:numPr>
-          <w:ilvl w:val="0"/>
-          <w:numId w:val="6"/>
-        </w:numPr>
-        <w:spacing w:before="100" w:beforeAutospacing="1" w:after="100" w:afterAutospacing="1" w:line="240" w:lineRule="auto"/>
-        <w:rPr>
-          <w:rFonts w:eastAsia="Times New Roman" w:cs="Arial"/>
-          <w:szCs w:val="24"/>
-          <w:lang w:eastAsia="pt-BR"/>
-        </w:rPr>
-      </w:pPr>
-      <w:r>
-        <w:rPr>
-          <w:rFonts w:eastAsia="Times New Roman" w:cs="Arial"/>
-          <w:szCs w:val="24"/>
-          <w:lang w:eastAsia="pt-BR"/>
-        </w:rPr>
-        <w:t>nome</w:t>
-      </w:r>
-    </w:p>
-    <w:p>
-      <w:pPr>
-        <w:numPr>
-          <w:ilvl w:val="0"/>
-          <w:numId w:val="6"/>
-        </w:numPr>
-        <w:spacing w:before="100" w:beforeAutospacing="1" w:after="100" w:afterAutospacing="1" w:line="240" w:lineRule="auto"/>
-        <w:rPr>
-          <w:rFonts w:eastAsia="Times New Roman" w:cs="Arial"/>
-          <w:szCs w:val="24"/>
-          <w:lang w:eastAsia="pt-BR"/>
-        </w:rPr>
-      </w:pPr>
-      <w:r>
-        <w:rPr>
-          <w:rFonts w:eastAsia="Times New Roman" w:cs="Arial"/>
-          <w:szCs w:val="24"/>
-          <w:lang w:eastAsia="pt-BR"/>
-        </w:rPr>
-        <w:t>idade</w:t>
-      </w:r>
-    </w:p>
-    <w:p>
-      <w:pPr>
-        <w:numPr>
-          <w:ilvl w:val="0"/>
-          <w:numId w:val="6"/>
-        </w:numPr>
-        <w:spacing w:before="100" w:beforeAutospacing="1" w:after="100" w:afterAutospacing="1" w:line="240" w:lineRule="auto"/>
-        <w:rPr>
-          <w:rFonts w:eastAsia="Times New Roman" w:cs="Arial"/>
-          <w:szCs w:val="24"/>
-          <w:lang w:eastAsia="pt-BR"/>
-        </w:rPr>
-      </w:pPr>
-      <w:r>
-        <w:rPr>
-          <w:rFonts w:eastAsia="Times New Roman" w:cs="Arial"/>
-          <w:szCs w:val="24"/>
-          <w:lang w:eastAsia="pt-BR"/>
-        </w:rPr>
-        <w:t>especialidade</w:t>
-      </w:r>
-    </w:p>
-    <w:p>
-      <w:pPr>
-        <w:numPr>
-          <w:ilvl w:val="0"/>
-          <w:numId w:val="6"/>
-        </w:numPr>
-        <w:spacing w:before="100" w:beforeAutospacing="1" w:after="100" w:afterAutospacing="1" w:line="240" w:lineRule="auto"/>
-        <w:rPr>
-          <w:rFonts w:eastAsia="Times New Roman" w:cs="Arial"/>
-          <w:szCs w:val="24"/>
-          <w:lang w:eastAsia="pt-BR"/>
-        </w:rPr>
-      </w:pPr>
-      <w:r>
-        <w:rPr>
-          <w:rFonts w:eastAsia="Times New Roman" w:cs="Arial"/>
-          <w:szCs w:val="24"/>
-          <w:lang w:eastAsia="pt-BR"/>
-        </w:rPr>
-        <w:t>CRTR</w:t>
-      </w:r>
-    </w:p>
-    <w:p>
-      <w:pPr>
-        <w:spacing w:before="100" w:beforeAutospacing="1" w:after="100" w:afterAutospacing="1" w:line="240" w:lineRule="auto"/>
-        <w:rPr>
-          <w:rFonts w:eastAsia="Times New Roman" w:cs="Arial"/>
-          <w:szCs w:val="24"/>
-          <w:lang w:eastAsia="pt-BR"/>
-        </w:rPr>
-      </w:pPr>
-      <w:r>
-        <w:rPr>
-          <w:rFonts w:eastAsia="Times New Roman" w:cs="Arial"/>
-          <w:szCs w:val="24"/>
-          <w:lang w:eastAsia="pt-BR"/>
-        </w:rPr>
-        <w:t>Pacientes</w:t>
-      </w:r>
-    </w:p>
-    <w:p>
-      <w:pPr>
-        <w:numPr>
-          <w:ilvl w:val="0"/>
-          <w:numId w:val="7"/>
-        </w:numPr>
-        <w:spacing w:before="100" w:beforeAutospacing="1" w:after="100" w:afterAutospacing="1" w:line="240" w:lineRule="auto"/>
-        <w:rPr>
-          <w:rFonts w:eastAsia="Times New Roman" w:cs="Arial"/>
-          <w:szCs w:val="24"/>
-          <w:lang w:eastAsia="pt-BR"/>
-        </w:rPr>
-      </w:pPr>
-      <w:r>
-        <w:rPr>
-          <w:rFonts w:eastAsia="Times New Roman" w:cs="Arial"/>
-          <w:szCs w:val="24"/>
-          <w:lang w:eastAsia="pt-BR"/>
-        </w:rPr>
-        <w:t>ID</w:t>
-      </w:r>
-    </w:p>
-    <w:p>
-      <w:pPr>
-        <w:numPr>
-          <w:ilvl w:val="0"/>
-          <w:numId w:val="7"/>
-        </w:numPr>
-        <w:spacing w:before="100" w:beforeAutospacing="1" w:after="100" w:afterAutospacing="1" w:line="240" w:lineRule="auto"/>
-        <w:rPr>
-          <w:rFonts w:eastAsia="Times New Roman" w:cs="Arial"/>
-          <w:szCs w:val="24"/>
-          <w:lang w:eastAsia="pt-BR"/>
-        </w:rPr>
-      </w:pPr>
-      <w:r>
-        <w:rPr>
-          <w:rFonts w:eastAsia="Times New Roman" w:cs="Arial"/>
-          <w:szCs w:val="24"/>
-          <w:lang w:eastAsia="pt-BR"/>
-        </w:rPr>
-        <w:t>nome</w:t>
-      </w:r>
-    </w:p>
-    <w:p>
-      <w:pPr>
-        <w:numPr>
-          <w:ilvl w:val="0"/>
-          <w:numId w:val="7"/>
-        </w:numPr>
-        <w:spacing w:before="100" w:beforeAutospacing="1" w:after="100" w:afterAutospacing="1" w:line="240" w:lineRule="auto"/>
-        <w:rPr>
-          <w:rFonts w:eastAsia="Times New Roman" w:cs="Arial"/>
-          <w:szCs w:val="24"/>
-          <w:lang w:eastAsia="pt-BR"/>
-        </w:rPr>
-      </w:pPr>
-      <w:r>
-        <w:rPr>
-          <w:rFonts w:eastAsia="Times New Roman" w:cs="Arial"/>
-          <w:szCs w:val="24"/>
-          <w:lang w:eastAsia="pt-BR"/>
-        </w:rPr>
-        <w:t>idade</w:t>
-      </w:r>
-    </w:p>
-    <w:p>
-      <w:pPr>
-        <w:numPr>
-          <w:ilvl w:val="0"/>
-          <w:numId w:val="7"/>
-        </w:numPr>
-        <w:spacing w:before="100" w:beforeAutospacing="1" w:after="100" w:afterAutospacing="1" w:line="240" w:lineRule="auto"/>
-        <w:rPr>
-          <w:rFonts w:eastAsia="Times New Roman" w:cs="Arial"/>
-          <w:szCs w:val="24"/>
-          <w:lang w:eastAsia="pt-BR"/>
-        </w:rPr>
-      </w:pPr>
-      <w:r>
-        <w:rPr>
-          <w:rFonts w:eastAsia="Times New Roman" w:cs="Arial"/>
-          <w:szCs w:val="24"/>
-          <w:lang w:eastAsia="pt-BR"/>
-        </w:rPr>
-        <w:t>sexo</w:t>
-      </w:r>
-    </w:p>
-    <w:p>
-      <w:pPr>
-        <w:spacing w:before="100" w:beforeAutospacing="1" w:after="100" w:afterAutospacing="1" w:line="240" w:lineRule="auto"/>
-        <w:rPr>
-          <w:rFonts w:eastAsia="Times New Roman" w:cs="Arial"/>
-          <w:szCs w:val="24"/>
-          <w:lang w:eastAsia="pt-BR"/>
-        </w:rPr>
-      </w:pPr>
-      <w:r>
-        <w:rPr>
-          <w:rFonts w:eastAsia="Times New Roman" w:cs="Arial"/>
-          <w:szCs w:val="24"/>
-          <w:lang w:eastAsia="pt-BR"/>
-        </w:rPr>
-        <w:t>Consulta</w:t>
-      </w:r>
-    </w:p>
-    <w:p>
-      <w:pPr>
-        <w:numPr>
-          <w:ilvl w:val="0"/>
-          <w:numId w:val="8"/>
-        </w:numPr>
-        <w:spacing w:before="100" w:beforeAutospacing="1" w:after="100" w:afterAutospacing="1" w:line="240" w:lineRule="auto"/>
-        <w:rPr>
-          <w:rFonts w:eastAsia="Times New Roman" w:cs="Arial"/>
-          <w:szCs w:val="24"/>
-          <w:lang w:eastAsia="pt-BR"/>
-        </w:rPr>
-      </w:pPr>
-      <w:r>
-        <w:rPr>
-          <w:rFonts w:eastAsia="Times New Roman" w:cs="Arial"/>
-          <w:szCs w:val="24"/>
-          <w:lang w:eastAsia="pt-BR"/>
-        </w:rPr>
-        <w:t>doença</w:t>
-      </w:r>
-    </w:p>
-    <w:p>
-      <w:pPr>
-        <w:numPr>
-          <w:ilvl w:val="0"/>
-          <w:numId w:val="8"/>
-        </w:numPr>
-        <w:spacing w:before="100" w:beforeAutospacing="1" w:after="100" w:afterAutospacing="1" w:line="240" w:lineRule="auto"/>
-        <w:rPr>
-          <w:rFonts w:eastAsia="Times New Roman" w:cs="Arial"/>
-          <w:szCs w:val="24"/>
-          <w:lang w:eastAsia="pt-BR"/>
-        </w:rPr>
-      </w:pPr>
-      <w:r>
-        <w:rPr>
-          <w:rFonts w:eastAsia="Times New Roman" w:cs="Arial"/>
-          <w:szCs w:val="24"/>
-          <w:lang w:eastAsia="pt-BR"/>
-        </w:rPr>
-        <w:t>sintomas</w:t>
-      </w:r>
-    </w:p>
-    <w:p>
-      <w:pPr>
-        <w:spacing w:before="100" w:beforeAutospacing="1" w:after="100" w:afterAutospacing="1" w:line="240" w:lineRule="auto"/>
-        <w:rPr>
-          <w:rFonts w:eastAsia="Times New Roman" w:cs="Arial"/>
-          <w:szCs w:val="24"/>
-          <w:lang w:eastAsia="pt-BR"/>
-        </w:rPr>
-      </w:pPr>
-      <w:r>
-        <w:rPr>
-          <w:rFonts w:eastAsia="Times New Roman" w:cs="Arial"/>
-          <w:szCs w:val="24"/>
-          <w:lang w:eastAsia="pt-BR"/>
-        </w:rPr>
-        <w:t>Encaminhamento</w:t>
-      </w:r>
-    </w:p>
-    <w:p>
-      <w:pPr>
-        <w:numPr>
-          <w:ilvl w:val="0"/>
-          <w:numId w:val="9"/>
-        </w:numPr>
-        <w:spacing w:before="100" w:beforeAutospacing="1" w:after="100" w:afterAutospacing="1" w:line="240" w:lineRule="auto"/>
-        <w:rPr>
-          <w:rFonts w:eastAsia="Times New Roman" w:cs="Arial"/>
-          <w:szCs w:val="24"/>
-          <w:lang w:eastAsia="pt-BR"/>
-        </w:rPr>
-      </w:pPr>
-      <w:r>
-        <w:rPr>
-          <w:rFonts w:eastAsia="Times New Roman" w:cs="Arial"/>
-          <w:szCs w:val="24"/>
-          <w:lang w:eastAsia="pt-BR"/>
-        </w:rPr>
-        <w:t>id_encaminhamento</w:t>
-      </w:r>
-    </w:p>
-    <w:p>
-      <w:pPr>
-        <w:numPr>
-          <w:ilvl w:val="0"/>
-          <w:numId w:val="9"/>
-        </w:numPr>
-        <w:spacing w:before="100" w:beforeAutospacing="1" w:after="100" w:afterAutospacing="1" w:line="240" w:lineRule="auto"/>
-        <w:rPr>
-          <w:rFonts w:eastAsia="Times New Roman" w:cs="Arial"/>
-          <w:szCs w:val="24"/>
-          <w:lang w:eastAsia="pt-BR"/>
-        </w:rPr>
-      </w:pPr>
-      <w:r>
-        <w:rPr>
-          <w:rFonts w:eastAsia="Times New Roman" w:cs="Arial"/>
-          <w:szCs w:val="24"/>
-          <w:lang w:eastAsia="pt-BR"/>
-        </w:rPr>
-        <w:t>data</w:t>
-      </w:r>
-    </w:p>
-    <w:p>
-      <w:pPr>
-        <w:numPr>
-          <w:ilvl w:val="0"/>
-          <w:numId w:val="9"/>
-        </w:numPr>
-        <w:spacing w:before="100" w:beforeAutospacing="1" w:after="100" w:afterAutospacing="1" w:line="240" w:lineRule="auto"/>
-        <w:rPr>
-          <w:rFonts w:eastAsia="Times New Roman" w:cs="Arial"/>
-          <w:szCs w:val="24"/>
-          <w:lang w:eastAsia="pt-BR"/>
-        </w:rPr>
-      </w:pPr>
-      <w:r>
-        <w:rPr>
-          <w:rFonts w:eastAsia="Times New Roman" w:cs="Arial"/>
-          <w:szCs w:val="24"/>
-          <w:lang w:eastAsia="pt-BR"/>
-        </w:rPr>
-        <w:t>destino</w:t>
-      </w:r>
-    </w:p>
-    <w:p>
-      <w:pPr>
-        <w:spacing w:before="100" w:beforeAutospacing="1" w:after="100" w:afterAutospacing="1" w:line="240" w:lineRule="auto"/>
-        <w:rPr>
-          <w:rFonts w:eastAsia="Times New Roman" w:cs="Arial"/>
-          <w:szCs w:val="24"/>
-          <w:lang w:eastAsia="pt-BR"/>
-        </w:rPr>
-      </w:pPr>
-      <w:r>
-        <w:rPr>
-          <w:rFonts w:eastAsia="Times New Roman" w:cs="Arial"/>
-          <w:szCs w:val="24"/>
-          <w:lang w:eastAsia="pt-BR"/>
-        </w:rPr>
-        <w:t>Exames</w:t>
-      </w:r>
-    </w:p>
-    <w:p>
-      <w:pPr>
-        <w:numPr>
-          <w:ilvl w:val="0"/>
-          <w:numId w:val="10"/>
-        </w:numPr>
-        <w:spacing w:before="100" w:beforeAutospacing="1" w:after="100" w:afterAutospacing="1" w:line="240" w:lineRule="auto"/>
-        <w:rPr>
-          <w:rFonts w:eastAsia="Times New Roman" w:cs="Arial"/>
-          <w:szCs w:val="24"/>
-          <w:lang w:eastAsia="pt-BR"/>
-        </w:rPr>
-      </w:pPr>
-      <w:r>
-        <w:rPr>
-          <w:rFonts w:eastAsia="Times New Roman" w:cs="Arial"/>
-          <w:szCs w:val="24"/>
-          <w:lang w:eastAsia="pt-BR"/>
-        </w:rPr>
-        <w:t>id</w:t>
-      </w:r>
-    </w:p>
-    <w:p>
-      <w:pPr>
-        <w:numPr>
-          <w:ilvl w:val="0"/>
-          <w:numId w:val="10"/>
-        </w:numPr>
-        <w:spacing w:before="100" w:beforeAutospacing="1" w:after="100" w:afterAutospacing="1" w:line="240" w:lineRule="auto"/>
-        <w:rPr>
-          <w:rFonts w:eastAsia="Times New Roman" w:cs="Arial"/>
-          <w:szCs w:val="24"/>
-          <w:lang w:eastAsia="pt-BR"/>
-        </w:rPr>
-      </w:pPr>
-      <w:r>
-        <w:rPr>
-          <w:rFonts w:eastAsia="Times New Roman" w:cs="Arial"/>
-          <w:szCs w:val="24"/>
-          <w:lang w:eastAsia="pt-BR"/>
-        </w:rPr>
-        <w:t>tipo</w:t>
-      </w:r>
-    </w:p>
-    <w:p>
-      <w:pPr>
-        <w:numPr>
-          <w:ilvl w:val="0"/>
-          <w:numId w:val="10"/>
-        </w:numPr>
-        <w:spacing w:before="100" w:beforeAutospacing="1" w:after="100" w:afterAutospacing="1" w:line="240" w:lineRule="auto"/>
-        <w:rPr>
-          <w:rFonts w:eastAsia="Times New Roman" w:cs="Arial"/>
-          <w:szCs w:val="24"/>
-          <w:lang w:eastAsia="pt-BR"/>
-        </w:rPr>
-      </w:pPr>
-      <w:r>
-        <w:rPr>
-          <w:rFonts w:eastAsia="Times New Roman" w:cs="Arial"/>
-          <w:szCs w:val="24"/>
-          <w:lang w:eastAsia="pt-BR"/>
-        </w:rPr>
-        <w:t>resultado</w:t>
-      </w:r>
-    </w:p>
-    <w:p>
-      <w:pPr>
-        <w:numPr>
-          <w:ilvl w:val="0"/>
-          <w:numId w:val="10"/>
-        </w:numPr>
-        <w:spacing w:before="100" w:beforeAutospacing="1" w:after="100" w:afterAutospacing="1" w:line="240" w:lineRule="auto"/>
-        <w:rPr>
-          <w:rFonts w:eastAsia="Times New Roman" w:cs="Arial"/>
-          <w:szCs w:val="24"/>
-          <w:lang w:eastAsia="pt-BR"/>
-        </w:rPr>
-      </w:pPr>
-      <w:r>
-        <w:rPr>
-          <w:rFonts w:eastAsia="Times New Roman" w:cs="Arial"/>
-          <w:szCs w:val="24"/>
-          <w:lang w:eastAsia="pt-BR"/>
-        </w:rPr>
-        <w:t>data</w:t>
-      </w:r>
-    </w:p>
-    <w:p>
-      <w:pPr>
-        <w:spacing w:before="100" w:beforeAutospacing="1" w:after="100" w:afterAutospacing="1" w:line="240" w:lineRule="auto"/>
-        <w:rPr>
-          <w:rFonts w:eastAsia="Times New Roman" w:cs="Arial"/>
-          <w:szCs w:val="24"/>
-          <w:lang w:eastAsia="pt-BR"/>
-        </w:rPr>
-      </w:pPr>
-      <w:r>
-        <w:rPr>
-          <w:rFonts w:eastAsia="Times New Roman" w:cs="Arial"/>
-          <w:szCs w:val="24"/>
-          <w:lang w:eastAsia="pt-BR"/>
-        </w:rPr>
-        <w:t>Medicamentos</w:t>
-      </w:r>
-    </w:p>
-    <w:p>
-      <w:pPr>
-        <w:numPr>
-          <w:ilvl w:val="0"/>
-          <w:numId w:val="11"/>
-        </w:numPr>
-        <w:spacing w:before="100" w:beforeAutospacing="1" w:after="100" w:afterAutospacing="1" w:line="240" w:lineRule="auto"/>
-        <w:rPr>
-          <w:rFonts w:eastAsia="Times New Roman" w:cs="Arial"/>
-          <w:szCs w:val="24"/>
-          <w:lang w:eastAsia="pt-BR"/>
-        </w:rPr>
-      </w:pPr>
-      <w:r>
-        <w:rPr>
-          <w:rFonts w:eastAsia="Times New Roman" w:cs="Arial"/>
-          <w:szCs w:val="24"/>
-          <w:lang w:eastAsia="pt-BR"/>
-        </w:rPr>
-        <w:t>id_medicamento</w:t>
-      </w:r>
-    </w:p>
-    <w:p>
-      <w:pPr>
-        <w:numPr>
-          <w:ilvl w:val="0"/>
-          <w:numId w:val="11"/>
-        </w:numPr>
-        <w:spacing w:before="100" w:beforeAutospacing="1" w:after="100" w:afterAutospacing="1" w:line="240" w:lineRule="auto"/>
-        <w:rPr>
-          <w:rFonts w:eastAsia="Times New Roman" w:cs="Arial"/>
-          <w:szCs w:val="24"/>
-          <w:lang w:eastAsia="pt-BR"/>
-        </w:rPr>
-      </w:pPr>
-      <w:r>
-        <w:rPr>
-          <w:rFonts w:eastAsia="Times New Roman" w:cs="Arial"/>
-          <w:szCs w:val="24"/>
-          <w:lang w:eastAsia="pt-BR"/>
-        </w:rPr>
-        <w:t>nome</w:t>
-      </w:r>
-    </w:p>
-    <w:p>
-      <w:pPr>
-        <w:numPr>
-          <w:ilvl w:val="0"/>
-          <w:numId w:val="11"/>
-        </w:numPr>
-        <w:spacing w:before="100" w:beforeAutospacing="1" w:after="100" w:afterAutospacing="1" w:line="240" w:lineRule="auto"/>
-        <w:rPr>
-          <w:rFonts w:eastAsia="Times New Roman" w:cs="Arial"/>
-          <w:szCs w:val="24"/>
-          <w:lang w:eastAsia="pt-BR"/>
-        </w:rPr>
-      </w:pPr>
-      <w:r>
-        <w:rPr>
-          <w:rFonts w:eastAsia="Times New Roman" w:cs="Arial"/>
-          <w:szCs w:val="24"/>
-          <w:lang w:eastAsia="pt-BR"/>
-        </w:rPr>
-        <w:t>posologia</w:t>
-      </w:r>
-    </w:p>
-    <w:p>
-      <w:pPr>
-        <w:spacing w:before="100" w:beforeAutospacing="1" w:after="100" w:afterAutospacing="1" w:line="240" w:lineRule="auto"/>
-        <w:rPr>
-          <w:rFonts w:eastAsia="Times New Roman" w:cs="Arial"/>
-          <w:szCs w:val="24"/>
-          <w:lang w:eastAsia="pt-BR"/>
-        </w:rPr>
-      </w:pPr>
-      <w:r>
-        <w:rPr>
-          <w:rFonts w:eastAsia="Times New Roman" w:cs="Arial"/>
-          <w:szCs w:val="24"/>
-          <w:lang w:eastAsia="pt-BR"/>
-        </w:rPr>
-        <w:t>Endereço</w:t>
-      </w:r>
-    </w:p>
-    <w:p>
-      <w:pPr>
-        <w:numPr>
-          <w:ilvl w:val="0"/>
-          <w:numId w:val="12"/>
-        </w:numPr>
-        <w:spacing w:before="100" w:beforeAutospacing="1" w:after="100" w:afterAutospacing="1" w:line="240" w:lineRule="auto"/>
-        <w:rPr>
-          <w:rFonts w:eastAsia="Times New Roman" w:cs="Arial"/>
-          <w:szCs w:val="24"/>
-          <w:lang w:eastAsia="pt-BR"/>
-        </w:rPr>
-      </w:pPr>
-      <w:r>
-        <w:rPr>
-          <w:rFonts w:eastAsia="Times New Roman" w:cs="Arial"/>
-          <w:szCs w:val="24"/>
-          <w:lang w:eastAsia="pt-BR"/>
+        <w:ind w:left="864"/>
+        <w:rPr>
+          <w:rFonts w:ascii="Arial" w:hAnsi="Arial" w:cs="Arial"/>
+          <w:color w:val="000000" w:themeColor="text1"/>
+          <w:szCs w:val="24"/>
+        </w:rPr>
+      </w:pPr>
+      <w:r>
+        <w:rPr>
+          <w:rFonts w:ascii="Arial" w:hAnsi="Arial" w:cs="Arial"/>
+          <w:color w:val="000000" w:themeColor="text1"/>
+          <w:szCs w:val="24"/>
+        </w:rPr>
+        <w:t>Telefone</w:t>
+      </w:r>
+    </w:p>
+    <w:p>
+      <w:pPr>
+        <w:pStyle w:val="NormalWeb"/>
+        <w:rPr>
+          <w:rFonts w:ascii="Arial" w:hAnsi="Arial" w:cs="Arial"/>
+          <w:color w:val="000000" w:themeColor="text1"/>
+        </w:rPr>
+      </w:pPr>
+      <w:r>
+        <w:rPr>
+          <w:rFonts w:ascii="Arial" w:hAnsi="Arial" w:cs="Arial"/>
+          <w:color w:val="000000" w:themeColor="text1"/>
+        </w:rPr>
+        <w:t xml:space="preserve">A entidade </w:t>
+      </w:r>
+      <w:r>
+        <w:rPr>
+          <w:rStyle w:val="Forte"/>
+          <w:rFonts w:ascii="Arial" w:hAnsi="Arial" w:cs="Arial"/>
+          <w:color w:val="000000" w:themeColor="text1"/>
+        </w:rPr>
+        <w:t>Telefone</w:t>
+      </w:r>
+      <w:r>
+        <w:rPr>
+          <w:rFonts w:ascii="Arial" w:hAnsi="Arial" w:cs="Arial"/>
+          <w:color w:val="000000" w:themeColor="text1"/>
+        </w:rPr>
+        <w:t xml:space="preserve"> relaciona os números de contato dos pacientes, armazenando o </w:t>
+      </w:r>
+      <w:r>
+        <w:rPr>
+          <w:rStyle w:val="Forte"/>
+          <w:rFonts w:ascii="Arial" w:hAnsi="Arial" w:cs="Arial"/>
+          <w:color w:val="000000" w:themeColor="text1"/>
         </w:rPr>
         <w:t>paciente_id</w:t>
       </w:r>
-    </w:p>
-    <w:p>
-      <w:pPr>
-        <w:numPr>
-          <w:ilvl w:val="0"/>
-          <w:numId w:val="12"/>
-        </w:numPr>
-        <w:spacing w:before="100" w:beforeAutospacing="1" w:after="100" w:afterAutospacing="1" w:line="240" w:lineRule="auto"/>
-        <w:rPr>
-          <w:rFonts w:eastAsia="Times New Roman" w:cs="Arial"/>
-          <w:szCs w:val="24"/>
-          <w:lang w:eastAsia="pt-BR"/>
-        </w:rPr>
-      </w:pPr>
-      <w:r>
-        <w:rPr>
-          <w:rFonts w:eastAsia="Times New Roman" w:cs="Arial"/>
-          <w:szCs w:val="24"/>
-          <w:lang w:eastAsia="pt-BR"/>
-        </w:rPr>
-        <w:t>cliente_id</w:t>
-      </w:r>
-    </w:p>
-    <w:p>
-      <w:pPr>
-        <w:numPr>
-          <w:ilvl w:val="0"/>
-          <w:numId w:val="12"/>
-        </w:numPr>
-        <w:spacing w:before="100" w:beforeAutospacing="1" w:after="100" w:afterAutospacing="1" w:line="240" w:lineRule="auto"/>
-        <w:rPr>
-          <w:rFonts w:eastAsia="Times New Roman" w:cs="Arial"/>
-          <w:szCs w:val="24"/>
-          <w:lang w:eastAsia="pt-BR"/>
-        </w:rPr>
-      </w:pPr>
-      <w:r>
-        <w:rPr>
-          <w:rFonts w:eastAsia="Times New Roman" w:cs="Arial"/>
-          <w:szCs w:val="24"/>
-          <w:lang w:eastAsia="pt-BR"/>
-        </w:rPr>
-        <w:t>CEP</w:t>
-      </w:r>
-    </w:p>
-    <w:p>
-      <w:pPr>
-        <w:numPr>
-          <w:ilvl w:val="0"/>
-          <w:numId w:val="12"/>
-        </w:numPr>
-        <w:spacing w:before="100" w:beforeAutospacing="1" w:after="100" w:afterAutospacing="1" w:line="240" w:lineRule="auto"/>
-        <w:rPr>
-          <w:rFonts w:eastAsia="Times New Roman" w:cs="Arial"/>
-          <w:szCs w:val="24"/>
-          <w:lang w:eastAsia="pt-BR"/>
-        </w:rPr>
-      </w:pPr>
-      <w:r>
-        <w:rPr>
-          <w:rFonts w:eastAsia="Times New Roman" w:cs="Arial"/>
-          <w:szCs w:val="24"/>
-          <w:lang w:eastAsia="pt-BR"/>
-        </w:rPr>
-        <w:t>L</w:t>
-      </w:r>
-      <w:r>
-        <w:rPr>
-          <w:rFonts w:eastAsia="Times New Roman" w:cs="Arial"/>
-          <w:szCs w:val="24"/>
-          <w:lang w:eastAsia="pt-BR"/>
-        </w:rPr>
-        <w:t>ogradouro</w:t>
-      </w:r>
-    </w:p>
-    <w:p>
-      <w:pPr>
-        <w:spacing w:before="100" w:beforeAutospacing="1" w:after="100" w:afterAutospacing="1" w:line="240" w:lineRule="auto"/>
-        <w:ind w:left="720"/>
-        <w:rPr>
-          <w:rFonts w:eastAsia="Times New Roman" w:cs="Arial"/>
-          <w:szCs w:val="24"/>
-          <w:lang w:eastAsia="pt-BR"/>
-        </w:rPr>
-      </w:pPr>
-    </w:p>
-    <w:p>
-      <w:pPr>
-        <w:spacing w:before="100" w:beforeAutospacing="1" w:after="100" w:afterAutospacing="1" w:line="240" w:lineRule="auto"/>
-        <w:ind w:left="720"/>
-        <w:rPr>
-          <w:rFonts w:eastAsia="Times New Roman" w:cs="Arial"/>
-          <w:szCs w:val="24"/>
-          <w:lang w:eastAsia="pt-BR"/>
-        </w:rPr>
-      </w:pPr>
-    </w:p>
-    <w:p>
-      <w:pPr>
-        <w:spacing w:before="100" w:beforeAutospacing="1" w:after="100" w:afterAutospacing="1" w:line="240" w:lineRule="auto"/>
-        <w:rPr>
-          <w:rFonts w:eastAsia="Times New Roman" w:cs="Arial"/>
-          <w:szCs w:val="24"/>
-          <w:lang w:eastAsia="pt-BR"/>
-        </w:rPr>
-      </w:pPr>
-      <w:r>
-        <w:rPr>
-          <w:rFonts w:eastAsia="Times New Roman" w:cs="Arial"/>
-          <w:szCs w:val="24"/>
-          <w:lang w:eastAsia="pt-BR"/>
-        </w:rPr>
-        <w:lastRenderedPageBreak/>
-        <w:t>Telefone</w:t>
-      </w:r>
-    </w:p>
-    <w:p>
-      <w:pPr>
-        <w:numPr>
-          <w:ilvl w:val="0"/>
-          <w:numId w:val="13"/>
-        </w:numPr>
-        <w:spacing w:before="100" w:beforeAutospacing="1" w:after="100" w:afterAutospacing="1" w:line="240" w:lineRule="auto"/>
-        <w:rPr>
-          <w:rFonts w:eastAsia="Times New Roman" w:cs="Arial"/>
-          <w:szCs w:val="24"/>
-          <w:lang w:eastAsia="pt-BR"/>
-        </w:rPr>
-      </w:pPr>
-      <w:r>
-        <w:rPr>
-          <w:rFonts w:eastAsia="Times New Roman" w:cs="Arial"/>
-          <w:szCs w:val="24"/>
-          <w:lang w:eastAsia="pt-BR"/>
-        </w:rPr>
-        <w:t>paciente_id</w:t>
-      </w:r>
-    </w:p>
-    <w:p>
-      <w:pPr>
-        <w:numPr>
-          <w:ilvl w:val="0"/>
-          <w:numId w:val="13"/>
-        </w:numPr>
-        <w:spacing w:before="100" w:beforeAutospacing="1" w:after="100" w:afterAutospacing="1" w:line="240" w:lineRule="auto"/>
-        <w:rPr>
-          <w:rFonts w:eastAsia="Times New Roman" w:cs="Arial"/>
-          <w:szCs w:val="24"/>
-          <w:lang w:eastAsia="pt-BR"/>
-        </w:rPr>
-      </w:pPr>
-      <w:proofErr w:type="spellStart"/>
-      <w:r>
-        <w:rPr>
-          <w:rFonts w:eastAsia="Times New Roman" w:cs="Arial"/>
-          <w:szCs w:val="24"/>
-          <w:lang w:eastAsia="pt-BR"/>
-        </w:rPr>
-        <w:t>ddd</w:t>
-      </w:r>
-      <w:proofErr w:type="spellEnd"/>
-    </w:p>
-    <w:p>
-      <w:pPr>
-        <w:numPr>
-          <w:ilvl w:val="0"/>
-          <w:numId w:val="13"/>
-        </w:numPr>
-        <w:spacing w:before="100" w:beforeAutospacing="1" w:after="100" w:afterAutospacing="1" w:line="240" w:lineRule="auto"/>
-        <w:rPr>
-          <w:rFonts w:eastAsia="Times New Roman" w:cs="Arial"/>
-          <w:szCs w:val="24"/>
-          <w:lang w:eastAsia="pt-BR"/>
-        </w:rPr>
-      </w:pPr>
-      <w:r>
-        <w:rPr>
-          <w:rFonts w:eastAsia="Times New Roman" w:cs="Arial"/>
-          <w:szCs w:val="24"/>
-          <w:lang w:eastAsia="pt-BR"/>
-        </w:rPr>
-        <w:t>numero</w:t>
-      </w:r>
-    </w:p>
-    <w:p>
-      <w:pPr>
-        <w:spacing w:before="100" w:beforeAutospacing="1" w:after="100" w:afterAutospacing="1" w:line="240" w:lineRule="auto"/>
-        <w:rPr>
-          <w:rFonts w:eastAsia="Times New Roman" w:cs="Arial"/>
-          <w:szCs w:val="24"/>
-          <w:lang w:eastAsia="pt-BR"/>
-        </w:rPr>
-      </w:pPr>
-      <w:r>
-        <w:rPr>
-          <w:rFonts w:eastAsia="Times New Roman" w:cs="Arial"/>
-          <w:szCs w:val="24"/>
-          <w:lang w:eastAsia="pt-BR"/>
-        </w:rPr>
-        <w:t>Relacionamentos:</w:t>
-      </w:r>
-    </w:p>
-    <w:p>
-      <w:pPr>
-        <w:spacing w:before="100" w:beforeAutospacing="1" w:after="100" w:afterAutospacing="1" w:line="240" w:lineRule="auto"/>
-        <w:rPr>
-          <w:rFonts w:eastAsia="Times New Roman" w:cs="Arial"/>
-          <w:szCs w:val="24"/>
-          <w:lang w:eastAsia="pt-BR"/>
-        </w:rPr>
-      </w:pPr>
-      <w:r>
-        <w:rPr>
-          <w:rFonts w:eastAsia="Times New Roman" w:cs="Arial"/>
-          <w:szCs w:val="24"/>
-          <w:lang w:eastAsia="pt-BR"/>
-        </w:rPr>
-        <w:t>Funcionários possuem generalização com Médicos, Enfermeiros e Técnicos</w:t>
-      </w:r>
-    </w:p>
-    <w:p>
-      <w:pPr>
-        <w:spacing w:before="100" w:beforeAutospacing="1" w:after="100" w:afterAutospacing="1" w:line="240" w:lineRule="auto"/>
-        <w:rPr>
-          <w:rFonts w:eastAsia="Times New Roman" w:cs="Arial"/>
-          <w:szCs w:val="24"/>
-          <w:u w:val="single"/>
-          <w:lang w:eastAsia="pt-BR"/>
-        </w:rPr>
-      </w:pPr>
-      <w:r>
-        <w:rPr>
-          <w:rFonts w:eastAsia="Times New Roman" w:cs="Arial"/>
-          <w:szCs w:val="24"/>
-          <w:lang w:eastAsia="pt-BR"/>
-        </w:rPr>
-        <w:t>Médicos realizam consultas (</w:t>
-      </w:r>
-      <w:r>
-        <w:rPr>
-          <w:rFonts w:eastAsia="Times New Roman" w:cs="Arial"/>
-          <w:szCs w:val="24"/>
-          <w:lang w:eastAsia="pt-BR"/>
-        </w:rPr>
-        <w:t>0, n</w:t>
-      </w:r>
-      <w:r>
-        <w:rPr>
-          <w:rFonts w:eastAsia="Times New Roman" w:cs="Arial"/>
-          <w:szCs w:val="24"/>
-          <w:lang w:eastAsia="pt-BR"/>
-        </w:rPr>
-        <w:t>)</w:t>
-      </w:r>
-      <w:r>
-        <w:rPr>
-          <w:rFonts w:eastAsia="Times New Roman" w:cs="Arial"/>
-          <w:szCs w:val="24"/>
-          <w:lang w:eastAsia="pt-BR"/>
-        </w:rPr>
-        <w:br/>
-        <w:t>Consultas são realizadas por médicos (</w:t>
-      </w:r>
-      <w:r>
-        <w:rPr>
-          <w:rFonts w:eastAsia="Times New Roman" w:cs="Arial"/>
-          <w:szCs w:val="24"/>
-          <w:lang w:eastAsia="pt-BR"/>
-        </w:rPr>
-        <w:t>0, n</w:t>
-      </w:r>
-      <w:r>
-        <w:rPr>
-          <w:rFonts w:eastAsia="Times New Roman" w:cs="Arial"/>
-          <w:szCs w:val="24"/>
-          <w:lang w:eastAsia="pt-BR"/>
-        </w:rPr>
-        <w:t>)</w:t>
-      </w:r>
-      <w:r>
-        <w:rPr>
-          <w:rFonts w:eastAsia="Times New Roman" w:cs="Arial"/>
-          <w:szCs w:val="24"/>
-          <w:lang w:eastAsia="pt-BR"/>
-        </w:rPr>
-        <w:br/>
-        <w:t>Consultas estão associadas a pacientes (1,1)</w:t>
-      </w:r>
-      <w:r>
-        <w:rPr>
-          <w:rFonts w:eastAsia="Times New Roman" w:cs="Arial"/>
-          <w:szCs w:val="24"/>
-          <w:lang w:eastAsia="pt-BR"/>
-        </w:rPr>
-        <w:br/>
-        <w:t>Consultas geram encaminhamentos (</w:t>
-      </w:r>
-      <w:r>
-        <w:rPr>
-          <w:rFonts w:eastAsia="Times New Roman" w:cs="Arial"/>
-          <w:szCs w:val="24"/>
-          <w:lang w:eastAsia="pt-BR"/>
-        </w:rPr>
-        <w:t>1, n</w:t>
-      </w:r>
-      <w:r>
-        <w:rPr>
-          <w:rFonts w:eastAsia="Times New Roman" w:cs="Arial"/>
-          <w:szCs w:val="24"/>
-          <w:lang w:eastAsia="pt-BR"/>
-        </w:rPr>
-        <w:t>)</w:t>
-      </w:r>
-      <w:r>
-        <w:rPr>
-          <w:rFonts w:eastAsia="Times New Roman" w:cs="Arial"/>
-          <w:szCs w:val="24"/>
-          <w:lang w:eastAsia="pt-BR"/>
-        </w:rPr>
-        <w:br/>
-        <w:t>Consultas geram exames (</w:t>
-      </w:r>
-      <w:r>
-        <w:rPr>
-          <w:rFonts w:eastAsia="Times New Roman" w:cs="Arial"/>
-          <w:szCs w:val="24"/>
-          <w:lang w:eastAsia="pt-BR"/>
-        </w:rPr>
-        <w:t>0, n</w:t>
-      </w:r>
-      <w:r>
-        <w:rPr>
-          <w:rFonts w:eastAsia="Times New Roman" w:cs="Arial"/>
-          <w:szCs w:val="24"/>
-          <w:lang w:eastAsia="pt-BR"/>
-        </w:rPr>
-        <w:t>)</w:t>
-      </w:r>
-    </w:p>
-    <w:p>
-      <w:pPr>
-        <w:spacing w:before="100" w:beforeAutospacing="1" w:after="100" w:afterAutospacing="1" w:line="240" w:lineRule="auto"/>
-        <w:rPr>
-          <w:rFonts w:eastAsia="Times New Roman" w:cs="Arial"/>
-          <w:szCs w:val="24"/>
-          <w:lang w:eastAsia="pt-BR"/>
-        </w:rPr>
-      </w:pPr>
-      <w:r>
-        <w:rPr>
-          <w:rFonts w:eastAsia="Times New Roman" w:cs="Arial"/>
-          <w:szCs w:val="24"/>
-          <w:lang w:eastAsia="pt-BR"/>
-        </w:rPr>
-        <w:t>Técnicos realizam exames (</w:t>
-      </w:r>
-      <w:r>
-        <w:rPr>
-          <w:rFonts w:eastAsia="Times New Roman" w:cs="Arial"/>
-          <w:szCs w:val="24"/>
-          <w:lang w:eastAsia="pt-BR"/>
-        </w:rPr>
-        <w:t>0, n</w:t>
-      </w:r>
-      <w:r>
-        <w:rPr>
-          <w:rFonts w:eastAsia="Times New Roman" w:cs="Arial"/>
-          <w:szCs w:val="24"/>
-          <w:lang w:eastAsia="pt-BR"/>
-        </w:rPr>
-        <w:t>)</w:t>
-      </w:r>
-      <w:r>
-        <w:rPr>
-          <w:rFonts w:eastAsia="Times New Roman" w:cs="Arial"/>
-          <w:szCs w:val="24"/>
-          <w:lang w:eastAsia="pt-BR"/>
-        </w:rPr>
-        <w:br/>
-        <w:t>Exames são realizados por técnicos (</w:t>
-      </w:r>
-      <w:r>
-        <w:rPr>
-          <w:rFonts w:eastAsia="Times New Roman" w:cs="Arial"/>
-          <w:szCs w:val="24"/>
-          <w:lang w:eastAsia="pt-BR"/>
-        </w:rPr>
-        <w:t>0, n</w:t>
-      </w:r>
-      <w:r>
-        <w:rPr>
-          <w:rFonts w:eastAsia="Times New Roman" w:cs="Arial"/>
-          <w:szCs w:val="24"/>
-          <w:lang w:eastAsia="pt-BR"/>
-        </w:rPr>
-        <w:t>)</w:t>
-      </w:r>
-    </w:p>
-    <w:p>
-      <w:pPr>
-        <w:spacing w:before="100" w:beforeAutospacing="1" w:after="100" w:afterAutospacing="1" w:line="240" w:lineRule="auto"/>
-        <w:rPr>
-          <w:rFonts w:eastAsia="Times New Roman" w:cs="Arial"/>
-          <w:szCs w:val="24"/>
-          <w:lang w:eastAsia="pt-BR"/>
-        </w:rPr>
-      </w:pPr>
-      <w:r>
-        <w:rPr>
-          <w:rFonts w:eastAsia="Times New Roman" w:cs="Arial"/>
-          <w:szCs w:val="24"/>
-          <w:lang w:eastAsia="pt-BR"/>
-        </w:rPr>
-        <w:t>Médicos prescrevem medicamentos (</w:t>
-      </w:r>
-      <w:r>
-        <w:rPr>
-          <w:rFonts w:eastAsia="Times New Roman" w:cs="Arial"/>
-          <w:szCs w:val="24"/>
-          <w:lang w:eastAsia="pt-BR"/>
-        </w:rPr>
-        <w:t>0, n</w:t>
-      </w:r>
-      <w:r>
-        <w:rPr>
-          <w:rFonts w:eastAsia="Times New Roman" w:cs="Arial"/>
-          <w:szCs w:val="24"/>
-          <w:lang w:eastAsia="pt-BR"/>
-        </w:rPr>
-        <w:t>)</w:t>
-      </w:r>
-    </w:p>
-    <w:p>
-      <w:pPr>
-        <w:spacing w:before="100" w:beforeAutospacing="1" w:after="100" w:afterAutospacing="1" w:line="240" w:lineRule="auto"/>
-        <w:rPr>
-          <w:rFonts w:eastAsia="Times New Roman" w:cs="Arial"/>
-          <w:szCs w:val="24"/>
-          <w:lang w:eastAsia="pt-BR"/>
-        </w:rPr>
-      </w:pPr>
-      <w:r>
-        <w:rPr>
-          <w:rFonts w:eastAsia="Times New Roman" w:cs="Arial"/>
-          <w:szCs w:val="24"/>
-          <w:lang w:eastAsia="pt-BR"/>
-        </w:rPr>
-        <w:t>Enfermeiros administram medicamentos (</w:t>
-      </w:r>
-      <w:r>
-        <w:rPr>
-          <w:rFonts w:eastAsia="Times New Roman" w:cs="Arial"/>
-          <w:szCs w:val="24"/>
-          <w:lang w:eastAsia="pt-BR"/>
-        </w:rPr>
-        <w:t>0, n</w:t>
-      </w:r>
-      <w:r>
-        <w:rPr>
-          <w:rFonts w:eastAsia="Times New Roman" w:cs="Arial"/>
-          <w:szCs w:val="24"/>
-          <w:lang w:eastAsia="pt-BR"/>
-        </w:rPr>
-        <w:t>)</w:t>
-      </w:r>
-    </w:p>
-    <w:p>
-      <w:pPr>
-        <w:spacing w:before="100" w:beforeAutospacing="1" w:after="100" w:afterAutospacing="1" w:line="240" w:lineRule="auto"/>
-        <w:rPr>
-          <w:rFonts w:ascii="Times New Roman" w:eastAsia="Times New Roman" w:hAnsi="Times New Roman" w:cs="Times New Roman"/>
-          <w:szCs w:val="24"/>
-          <w:lang w:eastAsia="pt-BR"/>
-        </w:rPr>
-      </w:pPr>
-      <w:r>
-        <w:rPr>
-          <w:rFonts w:eastAsia="Times New Roman" w:cs="Arial"/>
-          <w:szCs w:val="24"/>
-          <w:lang w:eastAsia="pt-BR"/>
-        </w:rPr>
-        <w:t>Pacientes utilizam medicamentos (</w:t>
-      </w:r>
-      <w:r>
-        <w:rPr>
-          <w:rFonts w:eastAsia="Times New Roman" w:cs="Arial"/>
-          <w:szCs w:val="24"/>
-          <w:lang w:eastAsia="pt-BR"/>
-        </w:rPr>
-        <w:t>0, n</w:t>
-      </w:r>
-      <w:r>
-        <w:rPr>
-          <w:rFonts w:eastAsia="Times New Roman" w:cs="Arial"/>
-          <w:szCs w:val="24"/>
-          <w:lang w:eastAsia="pt-BR"/>
-        </w:rPr>
-        <w:t>)</w:t>
-      </w:r>
-      <w:r>
-        <w:rPr>
-          <w:rFonts w:eastAsia="Times New Roman" w:cs="Arial"/>
-          <w:szCs w:val="24"/>
-          <w:lang w:eastAsia="pt-BR"/>
-        </w:rPr>
-        <w:br/>
-        <w:t>Pacientes possuem endereços (</w:t>
-      </w:r>
-      <w:r>
-        <w:rPr>
-          <w:rFonts w:eastAsia="Times New Roman" w:cs="Arial"/>
-          <w:szCs w:val="24"/>
-          <w:lang w:eastAsia="pt-BR"/>
-        </w:rPr>
-        <w:t>0, n</w:t>
-      </w:r>
-      <w:r>
-        <w:rPr>
-          <w:rFonts w:eastAsia="Times New Roman" w:cs="Arial"/>
-          <w:szCs w:val="24"/>
-          <w:lang w:eastAsia="pt-BR"/>
-        </w:rPr>
-        <w:t>)</w:t>
-      </w:r>
-      <w:r>
-        <w:rPr>
-          <w:rFonts w:eastAsia="Times New Roman" w:cs="Arial"/>
-          <w:szCs w:val="24"/>
-          <w:lang w:eastAsia="pt-BR"/>
-        </w:rPr>
-        <w:br/>
-        <w:t>Pacientes possuem telefone (1,1</w:t>
-      </w:r>
-      <w:r>
-        <w:rPr>
-          <w:rFonts w:ascii="Times New Roman" w:eastAsia="Times New Roman" w:hAnsi="Times New Roman" w:cs="Times New Roman"/>
-          <w:szCs w:val="24"/>
-          <w:lang w:eastAsia="pt-BR"/>
-        </w:rPr>
-        <w:t>)</w:t>
+      <w:r>
+        <w:rPr>
+          <w:rFonts w:ascii="Arial" w:hAnsi="Arial" w:cs="Arial"/>
+          <w:color w:val="000000" w:themeColor="text1"/>
+        </w:rPr>
+        <w:t xml:space="preserve">, o </w:t>
+      </w:r>
+      <w:r>
+        <w:rPr>
+          <w:rStyle w:val="Forte"/>
+          <w:rFonts w:ascii="Arial" w:hAnsi="Arial" w:cs="Arial"/>
+          <w:color w:val="000000" w:themeColor="text1"/>
+        </w:rPr>
+        <w:t>DDD</w:t>
+      </w:r>
+      <w:r>
+        <w:rPr>
+          <w:rFonts w:ascii="Arial" w:hAnsi="Arial" w:cs="Arial"/>
+          <w:color w:val="000000" w:themeColor="text1"/>
+        </w:rPr>
+        <w:t xml:space="preserve"> e o </w:t>
+      </w:r>
+      <w:r>
+        <w:rPr>
+          <w:rStyle w:val="Forte"/>
+          <w:rFonts w:ascii="Arial" w:hAnsi="Arial" w:cs="Arial"/>
+          <w:color w:val="000000" w:themeColor="text1"/>
+        </w:rPr>
+        <w:t>número</w:t>
+      </w:r>
+      <w:r>
+        <w:rPr>
+          <w:rFonts w:ascii="Arial" w:hAnsi="Arial" w:cs="Arial"/>
+          <w:color w:val="000000" w:themeColor="text1"/>
+        </w:rPr>
+        <w:t>.</w:t>
       </w:r>
     </w:p>
     <w:p/>
@@ -3195,11 +2845,12 @@
         </w:numPr>
         <w:jc w:val="both"/>
       </w:pPr>
-      <w:bookmarkStart w:id="7" w:name="_Toc200655209"/>
+      <w:bookmarkStart w:id="7" w:name="_Toc201081635"/>
       <w:r>
         <w:rPr>
           <w:noProof/>
         </w:rPr>
+        <w:lastRenderedPageBreak/>
         <w:drawing>
           <wp:anchor distT="0" distB="0" distL="114300" distR="114300" simplePos="0" relativeHeight="251658240" behindDoc="0" locked="0" layoutInCell="1" allowOverlap="1">
             <wp:simplePos x="0" y="0"/>
@@ -3309,14 +2960,27 @@
                             <w:r>
                               <w:t xml:space="preserve">Figura </w:t>
                             </w:r>
-                            <w:fldSimple w:instr=" SEQ Figura \* ARABIC ">
-                              <w:r>
-                                <w:rPr>
-                                  <w:noProof/>
-                                </w:rPr>
-                                <w:t>1</w:t>
-                              </w:r>
-                            </w:fldSimple>
+                            <w:r>
+                              <w:fldChar w:fldCharType="begin"/>
+                            </w:r>
+                            <w:r>
+                              <w:instrText xml:space="preserve"> SEQ Figura \* ARABIC </w:instrText>
+                            </w:r>
+                            <w:r>
+                              <w:fldChar w:fldCharType="separate"/>
+                            </w:r>
+                            <w:r>
+                              <w:rPr>
+                                <w:noProof/>
+                              </w:rPr>
+                              <w:t>1</w:t>
+                            </w:r>
+                            <w:r>
+                              <w:rPr>
+                                <w:noProof/>
+                              </w:rPr>
+                              <w:fldChar w:fldCharType="end"/>
+                            </w:r>
                             <w:r>
                               <w:rPr>
                                 <w:noProof/>
@@ -3362,14 +3026,27 @@
                       <w:r>
                         <w:t xml:space="preserve">Figura </w:t>
                       </w:r>
-                      <w:fldSimple w:instr=" SEQ Figura \* ARABIC ">
-                        <w:r>
-                          <w:rPr>
-                            <w:noProof/>
-                          </w:rPr>
-                          <w:t>1</w:t>
-                        </w:r>
-                      </w:fldSimple>
+                      <w:r>
+                        <w:fldChar w:fldCharType="begin"/>
+                      </w:r>
+                      <w:r>
+                        <w:instrText xml:space="preserve"> SEQ Figura \* ARABIC </w:instrText>
+                      </w:r>
+                      <w:r>
+                        <w:fldChar w:fldCharType="separate"/>
+                      </w:r>
+                      <w:r>
+                        <w:rPr>
+                          <w:noProof/>
+                        </w:rPr>
+                        <w:t>1</w:t>
+                      </w:r>
+                      <w:r>
+                        <w:rPr>
+                          <w:noProof/>
+                        </w:rPr>
+                        <w:fldChar w:fldCharType="end"/>
+                      </w:r>
                       <w:r>
                         <w:rPr>
                           <w:noProof/>
@@ -3400,17 +3077,43 @@
         </w:numPr>
         <w:jc w:val="both"/>
       </w:pPr>
-      <w:bookmarkStart w:id="8" w:name="_Toc200655210"/>
-      <w:r>
-        <w:lastRenderedPageBreak/>
+      <w:bookmarkStart w:id="8" w:name="_Toc201081636"/>
+      <w:r>
         <w:t>ESTRUTURA BANCO DE DADOS</w:t>
       </w:r>
       <w:bookmarkEnd w:id="8"/>
     </w:p>
-    <w:p>
-      <w:pPr>
-        <w:jc w:val="both"/>
-      </w:pPr>
+    <w:p/>
+    <w:p>
+      <w:r>
+        <w:t xml:space="preserve">A estrutura do banco de dados pode ser acessada por meio do seguinte link, onde se encontra o código DDL (Data </w:t>
+      </w:r>
+      <w:proofErr w:type="spellStart"/>
+      <w:r>
+        <w:t>Definition</w:t>
+      </w:r>
+      <w:proofErr w:type="spellEnd"/>
+      <w:r>
+        <w:t xml:space="preserve"> </w:t>
+      </w:r>
+      <w:proofErr w:type="spellStart"/>
+      <w:r>
+        <w:t>Language</w:t>
+      </w:r>
+      <w:proofErr w:type="spellEnd"/>
+      <w:r>
+        <w:t>):</w:t>
+      </w:r>
+    </w:p>
+    <w:p>
+      <w:hyperlink r:id="rId9" w:history="1">
+        <w:r>
+          <w:rPr>
+            <w:rStyle w:val="Hyperlink"/>
+          </w:rPr>
+          <w:t>github.com/ProjetoFinalAndre/Projeto-Final-Banco-de-Dados-Relacional-2025-/blob/dev/sql/ddl.sql</w:t>
+        </w:r>
+      </w:hyperlink>
     </w:p>
     <w:p>
       <w:pPr>
@@ -3421,16 +3124,49 @@
         </w:numPr>
         <w:jc w:val="both"/>
       </w:pPr>
-      <w:bookmarkStart w:id="9" w:name="_Toc200655211"/>
+      <w:bookmarkStart w:id="9" w:name="_Toc201081637"/>
       <w:r>
         <w:t>MANIPULÇÃO DE DADOS</w:t>
       </w:r>
       <w:bookmarkEnd w:id="9"/>
     </w:p>
+    <w:p/>
     <w:p>
       <w:pPr>
         <w:jc w:val="both"/>
       </w:pPr>
+      <w:r>
+        <w:t xml:space="preserve">Os comandos DML (Data </w:t>
+      </w:r>
+      <w:proofErr w:type="spellStart"/>
+      <w:r>
+        <w:t>Manipulation</w:t>
+      </w:r>
+      <w:proofErr w:type="spellEnd"/>
+      <w:r>
+        <w:t xml:space="preserve"> </w:t>
+      </w:r>
+      <w:proofErr w:type="spellStart"/>
+      <w:r>
+        <w:t>Language</w:t>
+      </w:r>
+      <w:proofErr w:type="spellEnd"/>
+      <w:r>
+        <w:t>), responsáveis pela inserção e manipulação dos dados no banco, estão disponíveis no seguinte link:</w:t>
+      </w:r>
+    </w:p>
+    <w:p>
+      <w:pPr>
+        <w:jc w:val="both"/>
+      </w:pPr>
+      <w:hyperlink r:id="rId10" w:history="1">
+        <w:r>
+          <w:rPr>
+            <w:rStyle w:val="Hyperlink"/>
+          </w:rPr>
+          <w:t>github.com/ProjetoFinalAndre/Projeto-Final-Banco-de-Dados-Relacional-2025-/blob/dev/sql/dml.sql</w:t>
+        </w:r>
+      </w:hyperlink>
     </w:p>
     <w:p>
       <w:pPr>
@@ -3441,7 +3177,7 @@
         </w:numPr>
         <w:jc w:val="both"/>
       </w:pPr>
-      <w:bookmarkStart w:id="10" w:name="_Toc200655212"/>
+      <w:bookmarkStart w:id="10" w:name="_Toc201081638"/>
       <w:r>
         <w:t>CONTROLE DE TRANSAÇÕES</w:t>
       </w:r>
@@ -3464,11 +3200,98 @@
         </w:numPr>
         <w:jc w:val="both"/>
       </w:pPr>
-      <w:bookmarkStart w:id="11" w:name="_Toc200655213"/>
+      <w:bookmarkStart w:id="11" w:name="_Toc201081639"/>
       <w:r>
         <w:t>CONCLUSÃO</w:t>
       </w:r>
       <w:bookmarkEnd w:id="11"/>
+    </w:p>
+    <w:p/>
+    <w:p>
+      <w:r>
+        <w:t>A parte que mais demorou, foi a inicial de escolher o tema e a criação do DER, ou seja criar suas entidades, seus atributos e seus relacionamentos, após isso foi significativamente simples</w:t>
+      </w:r>
+      <w:r>
+        <w:t xml:space="preserve">, a parte do DDL </w:t>
+      </w:r>
+      <w:r>
+        <w:t xml:space="preserve">(Data </w:t>
+      </w:r>
+      <w:proofErr w:type="spellStart"/>
+      <w:r>
+        <w:t>Definition</w:t>
+      </w:r>
+      <w:proofErr w:type="spellEnd"/>
+      <w:r>
+        <w:t xml:space="preserve"> </w:t>
+      </w:r>
+      <w:proofErr w:type="spellStart"/>
+      <w:r>
+        <w:t>Language</w:t>
+      </w:r>
+      <w:proofErr w:type="spellEnd"/>
+      <w:r>
+        <w:t>)</w:t>
+      </w:r>
+      <w:r>
+        <w:t xml:space="preserve"> a criação do data base e das tabelas e seus respectivos campos, e o DML </w:t>
+      </w:r>
+      <w:r>
+        <w:t xml:space="preserve">(Data </w:t>
+      </w:r>
+      <w:proofErr w:type="spellStart"/>
+      <w:r>
+        <w:t>Manipulation</w:t>
+      </w:r>
+      <w:proofErr w:type="spellEnd"/>
+      <w:r>
+        <w:t xml:space="preserve"> </w:t>
+      </w:r>
+      <w:proofErr w:type="spellStart"/>
+      <w:r>
+        <w:t>Language</w:t>
+      </w:r>
+      <w:proofErr w:type="spellEnd"/>
+      <w:r>
+        <w:t>)</w:t>
+      </w:r>
+      <w:r>
+        <w:t xml:space="preserve"> que é a inserção dos dados em suas respectivas tabelas pois essas duas partes são espelho do DER...</w:t>
+      </w:r>
+    </w:p>
+    <w:p>
+      <w:r>
+        <w:lastRenderedPageBreak/>
+        <w:t xml:space="preserve">Sinceramente a lição aprendida </w:t>
+      </w:r>
+      <w:r>
+        <w:t>f</w:t>
+      </w:r>
+      <w:r>
+        <w:t xml:space="preserve">oi que, fazer um hospital é muito mais difícil do que parece, o trabalho em equipe e os prazos de entrega foi um quesito que acredito o grupo todo vai melhorar, sobre o versionamento do </w:t>
+      </w:r>
+      <w:proofErr w:type="spellStart"/>
+      <w:r>
+        <w:t>git</w:t>
+      </w:r>
+      <w:proofErr w:type="spellEnd"/>
+      <w:r>
+        <w:t xml:space="preserve">, melhorou pouco conhecimento que tínhamos sobre o processo, agora focando na criação do banco de dados, o grupo concorda que entender como funciona o ambiente de trabalho e as demandas que precisa, o negocio como um todo e </w:t>
+      </w:r>
+      <w:r>
+        <w:t>indispensável</w:t>
+      </w:r>
+      <w:r>
+        <w:t xml:space="preserve"> não só na criação do DER</w:t>
+      </w:r>
+      <w:r>
+        <w:t xml:space="preserve"> mas também na criação de um banco de dados seguro, confiável e eficiente.</w:t>
+      </w:r>
+    </w:p>
+    <w:p>
+      <w:r>
+        <w:t xml:space="preserve">As possíveis melhorias que o grupo vê seria de aplicar ferramentas mais avançadas no banco de dados e em suas consultas e entender melhor como é a dinâmica de como é um serviço hospitalar. </w:t>
+      </w:r>
     </w:p>
     <w:p>
       <w:pPr>
@@ -3484,7 +3307,7 @@
         </w:numPr>
         <w:jc w:val="both"/>
       </w:pPr>
-      <w:bookmarkStart w:id="12" w:name="_Toc200655214"/>
+      <w:bookmarkStart w:id="12" w:name="_Toc201081640"/>
       <w:r>
         <w:t>REFÊRENCIAS</w:t>
       </w:r>
@@ -3492,7 +3315,7 @@
     </w:p>
     <w:p/>
     <w:p>
-      <w:hyperlink r:id="rId9" w:history="1">
+      <w:hyperlink r:id="rId11" w:history="1">
         <w:r>
           <w:rPr>
             <w:rStyle w:val="Hyperlink"/>
@@ -3502,7 +3325,7 @@
       </w:hyperlink>
     </w:p>
     <w:p>
-      <w:hyperlink r:id="rId10" w:history="1">
+      <w:hyperlink r:id="rId12" w:history="1">
         <w:r>
           <w:rPr>
             <w:rStyle w:val="Hyperlink"/>
@@ -3512,7 +3335,7 @@
       </w:hyperlink>
     </w:p>
     <w:p>
-      <w:hyperlink r:id="rId11" w:history="1">
+      <w:hyperlink r:id="rId13" w:history="1">
         <w:r>
           <w:rPr>
             <w:rStyle w:val="Hyperlink"/>
@@ -3522,7 +3345,7 @@
       </w:hyperlink>
     </w:p>
     <w:p>
-      <w:hyperlink r:id="rId12" w:history="1">
+      <w:hyperlink r:id="rId14" w:history="1">
         <w:r>
           <w:rPr>
             <w:rStyle w:val="Hyperlink"/>
@@ -3575,7 +3398,7 @@
       </w:pPr>
     </w:p>
     <w:sectPr>
-      <w:headerReference w:type="default" r:id="rId13"/>
+      <w:headerReference w:type="default" r:id="rId15"/>
       <w:pgSz w:w="11906" w:h="16838"/>
       <w:pgMar w:top="1701" w:right="1134" w:bottom="1134" w:left="1701" w:header="709" w:footer="709" w:gutter="0"/>
       <w:pgNumType w:start="3"/>
@@ -5033,6 +4856,155 @@
     </w:lvl>
   </w:abstractNum>
   <w:abstractNum w:abstractNumId="10" w15:restartNumberingAfterBreak="0">
+    <w:nsid w:val="53872CA4"/>
+    <w:multiLevelType w:val="multilevel"/>
+    <w:tmpl w:val="7E4E0C4A"/>
+    <w:lvl w:ilvl="0">
+      <w:start w:val="1"/>
+      <w:numFmt w:val="bullet"/>
+      <w:lvlText w:val=""/>
+      <w:lvlJc w:val="left"/>
+      <w:pPr>
+        <w:tabs>
+          <w:tab w:val="num" w:pos="720"/>
+        </w:tabs>
+        <w:ind w:left="720" w:hanging="360"/>
+      </w:pPr>
+      <w:rPr>
+        <w:rFonts w:ascii="Symbol" w:hAnsi="Symbol" w:hint="default"/>
+        <w:sz w:val="20"/>
+      </w:rPr>
+    </w:lvl>
+    <w:lvl w:ilvl="1" w:tentative="1">
+      <w:start w:val="1"/>
+      <w:numFmt w:val="bullet"/>
+      <w:lvlText w:val="o"/>
+      <w:lvlJc w:val="left"/>
+      <w:pPr>
+        <w:tabs>
+          <w:tab w:val="num" w:pos="1440"/>
+        </w:tabs>
+        <w:ind w:left="1440" w:hanging="360"/>
+      </w:pPr>
+      <w:rPr>
+        <w:rFonts w:ascii="Courier New" w:hAnsi="Courier New" w:hint="default"/>
+        <w:sz w:val="20"/>
+      </w:rPr>
+    </w:lvl>
+    <w:lvl w:ilvl="2" w:tentative="1">
+      <w:start w:val="1"/>
+      <w:numFmt w:val="bullet"/>
+      <w:lvlText w:val=""/>
+      <w:lvlJc w:val="left"/>
+      <w:pPr>
+        <w:tabs>
+          <w:tab w:val="num" w:pos="2160"/>
+        </w:tabs>
+        <w:ind w:left="2160" w:hanging="360"/>
+      </w:pPr>
+      <w:rPr>
+        <w:rFonts w:ascii="Wingdings" w:hAnsi="Wingdings" w:hint="default"/>
+        <w:sz w:val="20"/>
+      </w:rPr>
+    </w:lvl>
+    <w:lvl w:ilvl="3" w:tentative="1">
+      <w:start w:val="1"/>
+      <w:numFmt w:val="bullet"/>
+      <w:lvlText w:val=""/>
+      <w:lvlJc w:val="left"/>
+      <w:pPr>
+        <w:tabs>
+          <w:tab w:val="num" w:pos="2880"/>
+        </w:tabs>
+        <w:ind w:left="2880" w:hanging="360"/>
+      </w:pPr>
+      <w:rPr>
+        <w:rFonts w:ascii="Wingdings" w:hAnsi="Wingdings" w:hint="default"/>
+        <w:sz w:val="20"/>
+      </w:rPr>
+    </w:lvl>
+    <w:lvl w:ilvl="4" w:tentative="1">
+      <w:start w:val="1"/>
+      <w:numFmt w:val="bullet"/>
+      <w:lvlText w:val=""/>
+      <w:lvlJc w:val="left"/>
+      <w:pPr>
+        <w:tabs>
+          <w:tab w:val="num" w:pos="3600"/>
+        </w:tabs>
+        <w:ind w:left="3600" w:hanging="360"/>
+      </w:pPr>
+      <w:rPr>
+        <w:rFonts w:ascii="Wingdings" w:hAnsi="Wingdings" w:hint="default"/>
+        <w:sz w:val="20"/>
+      </w:rPr>
+    </w:lvl>
+    <w:lvl w:ilvl="5" w:tentative="1">
+      <w:start w:val="1"/>
+      <w:numFmt w:val="bullet"/>
+      <w:lvlText w:val=""/>
+      <w:lvlJc w:val="left"/>
+      <w:pPr>
+        <w:tabs>
+          <w:tab w:val="num" w:pos="4320"/>
+        </w:tabs>
+        <w:ind w:left="4320" w:hanging="360"/>
+      </w:pPr>
+      <w:rPr>
+        <w:rFonts w:ascii="Wingdings" w:hAnsi="Wingdings" w:hint="default"/>
+        <w:sz w:val="20"/>
+      </w:rPr>
+    </w:lvl>
+    <w:lvl w:ilvl="6" w:tentative="1">
+      <w:start w:val="1"/>
+      <w:numFmt w:val="bullet"/>
+      <w:lvlText w:val=""/>
+      <w:lvlJc w:val="left"/>
+      <w:pPr>
+        <w:tabs>
+          <w:tab w:val="num" w:pos="5040"/>
+        </w:tabs>
+        <w:ind w:left="5040" w:hanging="360"/>
+      </w:pPr>
+      <w:rPr>
+        <w:rFonts w:ascii="Wingdings" w:hAnsi="Wingdings" w:hint="default"/>
+        <w:sz w:val="20"/>
+      </w:rPr>
+    </w:lvl>
+    <w:lvl w:ilvl="7" w:tentative="1">
+      <w:start w:val="1"/>
+      <w:numFmt w:val="bullet"/>
+      <w:lvlText w:val=""/>
+      <w:lvlJc w:val="left"/>
+      <w:pPr>
+        <w:tabs>
+          <w:tab w:val="num" w:pos="5760"/>
+        </w:tabs>
+        <w:ind w:left="5760" w:hanging="360"/>
+      </w:pPr>
+      <w:rPr>
+        <w:rFonts w:ascii="Wingdings" w:hAnsi="Wingdings" w:hint="default"/>
+        <w:sz w:val="20"/>
+      </w:rPr>
+    </w:lvl>
+    <w:lvl w:ilvl="8" w:tentative="1">
+      <w:start w:val="1"/>
+      <w:numFmt w:val="bullet"/>
+      <w:lvlText w:val=""/>
+      <w:lvlJc w:val="left"/>
+      <w:pPr>
+        <w:tabs>
+          <w:tab w:val="num" w:pos="6480"/>
+        </w:tabs>
+        <w:ind w:left="6480" w:hanging="360"/>
+      </w:pPr>
+      <w:rPr>
+        <w:rFonts w:ascii="Wingdings" w:hAnsi="Wingdings" w:hint="default"/>
+        <w:sz w:val="20"/>
+      </w:rPr>
+    </w:lvl>
+  </w:abstractNum>
+  <w:abstractNum w:abstractNumId="11" w15:restartNumberingAfterBreak="0">
     <w:nsid w:val="57231882"/>
     <w:multiLevelType w:val="multilevel"/>
     <w:tmpl w:val="CE24D23C"/>
@@ -5181,7 +5153,7 @@
       </w:rPr>
     </w:lvl>
   </w:abstractNum>
-  <w:abstractNum w:abstractNumId="11" w15:restartNumberingAfterBreak="0">
+  <w:abstractNum w:abstractNumId="12" w15:restartNumberingAfterBreak="0">
     <w:nsid w:val="70525712"/>
     <w:multiLevelType w:val="multilevel"/>
     <w:tmpl w:val="333E1D40"/>
@@ -5330,7 +5302,7 @@
       </w:rPr>
     </w:lvl>
   </w:abstractNum>
-  <w:abstractNum w:abstractNumId="12" w15:restartNumberingAfterBreak="0">
+  <w:abstractNum w:abstractNumId="13" w15:restartNumberingAfterBreak="0">
     <w:nsid w:val="7A5F6647"/>
     <w:multiLevelType w:val="multilevel"/>
     <w:tmpl w:val="F33A7754"/>
@@ -5489,7 +5461,7 @@
     <w:abstractNumId w:val="7"/>
   </w:num>
   <w:num w:numId="4">
-    <w:abstractNumId w:val="12"/>
+    <w:abstractNumId w:val="13"/>
   </w:num>
   <w:num w:numId="5">
     <w:abstractNumId w:val="5"/>
@@ -5513,10 +5485,13 @@
     <w:abstractNumId w:val="6"/>
   </w:num>
   <w:num w:numId="12">
-    <w:abstractNumId w:val="10"/>
+    <w:abstractNumId w:val="11"/>
   </w:num>
   <w:num w:numId="13">
-    <w:abstractNumId w:val="11"/>
+    <w:abstractNumId w:val="12"/>
+  </w:num>
+  <w:num w:numId="14">
+    <w:abstractNumId w:val="10"/>
   </w:num>
   <w:numIdMacAtCleanup w:val="13"/>
 </w:numbering>
@@ -6515,7 +6490,6 @@
     <w:name w:val="Normal (Web)"/>
     <w:basedOn w:val="Normal"/>
     <w:uiPriority w:val="99"/>
-    <w:semiHidden/>
     <w:unhideWhenUsed/>
     <w:rsid w:val="0041618A"/>
     <w:pPr>
@@ -6853,7 +6827,7 @@
 </file>
 
 <file path=customXml/itemProps1.xml><?xml version="1.0" encoding="utf-8"?>
-<ds:datastoreItem xmlns:ds="http://schemas.openxmlformats.org/officeDocument/2006/customXml" ds:itemID="{48395E31-AA3D-47AC-9728-8BB985BC10F8}">
+<ds:datastoreItem xmlns:ds="http://schemas.openxmlformats.org/officeDocument/2006/customXml" ds:itemID="{02F3409E-5D6B-4E85-9769-22A38BAF0A58}">
   <ds:schemaRefs>
     <ds:schemaRef ds:uri="http://schemas.openxmlformats.org/officeDocument/2006/bibliography"/>
   </ds:schemaRefs>

--- a/documentacao/ABNT.docx
+++ b/documentacao/ABNT.docx
@@ -447,7 +447,7 @@
           <w:r>
             <w:fldChar w:fldCharType="separate"/>
           </w:r>
-          <w:hyperlink w:anchor="_Toc201081629" w:history="1">
+          <w:hyperlink w:anchor="_Toc201169310" w:history="1">
             <w:r>
               <w:rPr>
                 <w:rStyle w:val="Hyperlink"/>
@@ -490,7 +490,7 @@
                 <w:noProof/>
                 <w:webHidden/>
               </w:rPr>
-              <w:instrText xml:space="preserve"> PAGEREF _Toc201081629 \h </w:instrText>
+              <w:instrText xml:space="preserve"> PAGEREF _Toc201169310 \h </w:instrText>
             </w:r>
             <w:r>
               <w:rPr>
@@ -535,7 +535,7 @@
               <w:lang w:eastAsia="pt-BR"/>
             </w:rPr>
           </w:pPr>
-          <w:hyperlink w:anchor="_Toc201081630" w:history="1">
+          <w:hyperlink w:anchor="_Toc201169311" w:history="1">
             <w:r>
               <w:rPr>
                 <w:rStyle w:val="Hyperlink"/>
@@ -578,7 +578,7 @@
                 <w:noProof/>
                 <w:webHidden/>
               </w:rPr>
-              <w:instrText xml:space="preserve"> PAGEREF _Toc201081630 \h </w:instrText>
+              <w:instrText xml:space="preserve"> PAGEREF _Toc201169311 \h </w:instrText>
             </w:r>
             <w:r>
               <w:rPr>
@@ -623,7 +623,7 @@
               <w:lang w:eastAsia="pt-BR"/>
             </w:rPr>
           </w:pPr>
-          <w:hyperlink w:anchor="_Toc201081631" w:history="1">
+          <w:hyperlink w:anchor="_Toc201169312" w:history="1">
             <w:r>
               <w:rPr>
                 <w:rStyle w:val="Hyperlink"/>
@@ -668,7 +668,7 @@
                 <w:noProof/>
                 <w:webHidden/>
               </w:rPr>
-              <w:instrText xml:space="preserve"> PAGEREF _Toc201081631 \h </w:instrText>
+              <w:instrText xml:space="preserve"> PAGEREF _Toc201169312 \h </w:instrText>
             </w:r>
             <w:r>
               <w:rPr>
@@ -713,7 +713,7 @@
               <w:lang w:eastAsia="pt-BR"/>
             </w:rPr>
           </w:pPr>
-          <w:hyperlink w:anchor="_Toc201081632" w:history="1">
+          <w:hyperlink w:anchor="_Toc201169313" w:history="1">
             <w:r>
               <w:rPr>
                 <w:rStyle w:val="Hyperlink"/>
@@ -758,7 +758,7 @@
                 <w:noProof/>
                 <w:webHidden/>
               </w:rPr>
-              <w:instrText xml:space="preserve"> PAGEREF _Toc201081632 \h </w:instrText>
+              <w:instrText xml:space="preserve"> PAGEREF _Toc201169313 \h </w:instrText>
             </w:r>
             <w:r>
               <w:rPr>
@@ -803,7 +803,7 @@
               <w:lang w:eastAsia="pt-BR"/>
             </w:rPr>
           </w:pPr>
-          <w:hyperlink w:anchor="_Toc201081633" w:history="1">
+          <w:hyperlink w:anchor="_Toc201169314" w:history="1">
             <w:r>
               <w:rPr>
                 <w:rStyle w:val="Hyperlink"/>
@@ -846,7 +846,7 @@
                 <w:noProof/>
                 <w:webHidden/>
               </w:rPr>
-              <w:instrText xml:space="preserve"> PAGEREF _Toc201081633 \h </w:instrText>
+              <w:instrText xml:space="preserve"> PAGEREF _Toc201169314 \h </w:instrText>
             </w:r>
             <w:r>
               <w:rPr>
@@ -891,7 +891,7 @@
               <w:lang w:eastAsia="pt-BR"/>
             </w:rPr>
           </w:pPr>
-          <w:hyperlink w:anchor="_Toc201081634" w:history="1">
+          <w:hyperlink w:anchor="_Toc201169315" w:history="1">
             <w:r>
               <w:rPr>
                 <w:rStyle w:val="Hyperlink"/>
@@ -934,7 +934,7 @@
                 <w:noProof/>
                 <w:webHidden/>
               </w:rPr>
-              <w:instrText xml:space="preserve"> PAGEREF _Toc201081634 \h </w:instrText>
+              <w:instrText xml:space="preserve"> PAGEREF _Toc201169315 \h </w:instrText>
             </w:r>
             <w:r>
               <w:rPr>
@@ -979,7 +979,7 @@
               <w:lang w:eastAsia="pt-BR"/>
             </w:rPr>
           </w:pPr>
-          <w:hyperlink w:anchor="_Toc201081635" w:history="1">
+          <w:hyperlink w:anchor="_Toc201169316" w:history="1">
             <w:r>
               <w:rPr>
                 <w:rStyle w:val="Hyperlink"/>
@@ -1022,7 +1022,7 @@
                 <w:noProof/>
                 <w:webHidden/>
               </w:rPr>
-              <w:instrText xml:space="preserve"> PAGEREF _Toc201081635 \h </w:instrText>
+              <w:instrText xml:space="preserve"> PAGEREF _Toc201169316 \h </w:instrText>
             </w:r>
             <w:r>
               <w:rPr>
@@ -1067,7 +1067,7 @@
               <w:lang w:eastAsia="pt-BR"/>
             </w:rPr>
           </w:pPr>
-          <w:hyperlink w:anchor="_Toc201081636" w:history="1">
+          <w:hyperlink w:anchor="_Toc201169317" w:history="1">
             <w:r>
               <w:rPr>
                 <w:rStyle w:val="Hyperlink"/>
@@ -1110,7 +1110,7 @@
                 <w:noProof/>
                 <w:webHidden/>
               </w:rPr>
-              <w:instrText xml:space="preserve"> PAGEREF _Toc201081636 \h </w:instrText>
+              <w:instrText xml:space="preserve"> PAGEREF _Toc201169317 \h </w:instrText>
             </w:r>
             <w:r>
               <w:rPr>
@@ -1155,7 +1155,7 @@
               <w:lang w:eastAsia="pt-BR"/>
             </w:rPr>
           </w:pPr>
-          <w:hyperlink w:anchor="_Toc201081637" w:history="1">
+          <w:hyperlink w:anchor="_Toc201169318" w:history="1">
             <w:r>
               <w:rPr>
                 <w:rStyle w:val="Hyperlink"/>
@@ -1198,7 +1198,7 @@
                 <w:noProof/>
                 <w:webHidden/>
               </w:rPr>
-              <w:instrText xml:space="preserve"> PAGEREF _Toc201081637 \h </w:instrText>
+              <w:instrText xml:space="preserve"> PAGEREF _Toc201169318 \h </w:instrText>
             </w:r>
             <w:r>
               <w:rPr>
@@ -1243,7 +1243,7 @@
               <w:lang w:eastAsia="pt-BR"/>
             </w:rPr>
           </w:pPr>
-          <w:hyperlink w:anchor="_Toc201081638" w:history="1">
+          <w:hyperlink w:anchor="_Toc201169319" w:history="1">
             <w:r>
               <w:rPr>
                 <w:rStyle w:val="Hyperlink"/>
@@ -1265,7 +1265,7 @@
                 <w:rStyle w:val="Hyperlink"/>
                 <w:noProof/>
               </w:rPr>
-              <w:t>CONTROLE DE TRANSAÇÕES</w:t>
+              <w:t>CONCLUSÃO</w:t>
             </w:r>
             <w:r>
               <w:rPr>
@@ -1286,7 +1286,7 @@
                 <w:noProof/>
                 <w:webHidden/>
               </w:rPr>
-              <w:instrText xml:space="preserve"> PAGEREF _Toc201081638 \h </w:instrText>
+              <w:instrText xml:space="preserve"> PAGEREF _Toc201169319 \h </w:instrText>
             </w:r>
             <w:r>
               <w:rPr>
@@ -1306,7 +1306,7 @@
                 <w:noProof/>
                 <w:webHidden/>
               </w:rPr>
-              <w:t>7</w:t>
+              <w:t>8</w:t>
             </w:r>
             <w:r>
               <w:rPr>
@@ -1331,7 +1331,7 @@
               <w:lang w:eastAsia="pt-BR"/>
             </w:rPr>
           </w:pPr>
-          <w:hyperlink w:anchor="_Toc201081639" w:history="1">
+          <w:hyperlink w:anchor="_Toc201169320" w:history="1">
             <w:r>
               <w:rPr>
                 <w:rStyle w:val="Hyperlink"/>
@@ -1353,7 +1353,7 @@
                 <w:rStyle w:val="Hyperlink"/>
                 <w:noProof/>
               </w:rPr>
-              <w:t>CONCLUSÃO</w:t>
+              <w:t>REFÊRENCIAS</w:t>
             </w:r>
             <w:r>
               <w:rPr>
@@ -1374,7 +1374,7 @@
                 <w:noProof/>
                 <w:webHidden/>
               </w:rPr>
-              <w:instrText xml:space="preserve"> PAGEREF _Toc201081639 \h </w:instrText>
+              <w:instrText xml:space="preserve"> PAGEREF _Toc201169320 \h </w:instrText>
             </w:r>
             <w:r>
               <w:rPr>
@@ -1394,95 +1394,7 @@
                 <w:noProof/>
                 <w:webHidden/>
               </w:rPr>
-              <w:t>7</w:t>
-            </w:r>
-            <w:r>
-              <w:rPr>
-                <w:noProof/>
-                <w:webHidden/>
-              </w:rPr>
-              <w:fldChar w:fldCharType="end"/>
-            </w:r>
-          </w:hyperlink>
-        </w:p>
-        <w:p>
-          <w:pPr>
-            <w:pStyle w:val="Sumrio1"/>
-            <w:tabs>
-              <w:tab w:val="left" w:pos="440"/>
-              <w:tab w:val="right" w:leader="dot" w:pos="9061"/>
-            </w:tabs>
-            <w:rPr>
-              <w:rFonts w:asciiTheme="minorHAnsi" w:eastAsiaTheme="minorEastAsia" w:hAnsiTheme="minorHAnsi"/>
-              <w:noProof/>
-              <w:sz w:val="22"/>
-              <w:lang w:eastAsia="pt-BR"/>
-            </w:rPr>
-          </w:pPr>
-          <w:hyperlink w:anchor="_Toc201081640" w:history="1">
-            <w:r>
-              <w:rPr>
-                <w:rStyle w:val="Hyperlink"/>
-                <w:noProof/>
-              </w:rPr>
-              <w:t>7.</w:t>
-            </w:r>
-            <w:r>
-              <w:rPr>
-                <w:rFonts w:asciiTheme="minorHAnsi" w:eastAsiaTheme="minorEastAsia" w:hAnsiTheme="minorHAnsi"/>
-                <w:noProof/>
-                <w:sz w:val="22"/>
-                <w:lang w:eastAsia="pt-BR"/>
-              </w:rPr>
-              <w:tab/>
-            </w:r>
-            <w:r>
-              <w:rPr>
-                <w:rStyle w:val="Hyperlink"/>
-                <w:noProof/>
-              </w:rPr>
-              <w:t>REFÊRENCIAS</w:t>
-            </w:r>
-            <w:r>
-              <w:rPr>
-                <w:noProof/>
-                <w:webHidden/>
-              </w:rPr>
-              <w:tab/>
-            </w:r>
-            <w:r>
-              <w:rPr>
-                <w:noProof/>
-                <w:webHidden/>
-              </w:rPr>
-              <w:fldChar w:fldCharType="begin"/>
-            </w:r>
-            <w:r>
-              <w:rPr>
-                <w:noProof/>
-                <w:webHidden/>
-              </w:rPr>
-              <w:instrText xml:space="preserve"> PAGEREF _Toc201081640 \h </w:instrText>
-            </w:r>
-            <w:r>
-              <w:rPr>
-                <w:noProof/>
-                <w:webHidden/>
-              </w:rPr>
-            </w:r>
-            <w:r>
-              <w:rPr>
-                <w:noProof/>
-                <w:webHidden/>
-              </w:rPr>
-              <w:fldChar w:fldCharType="separate"/>
-            </w:r>
-            <w:r>
-              <w:rPr>
-                <w:noProof/>
-                <w:webHidden/>
-              </w:rPr>
-              <w:t>8</w:t>
+              <w:t>9</w:t>
             </w:r>
             <w:r>
               <w:rPr>
@@ -1502,6 +1414,8 @@
             <w:fldChar w:fldCharType="end"/>
           </w:r>
         </w:p>
+        <w:bookmarkStart w:id="0" w:name="_GoBack" w:displacedByCustomXml="next"/>
+        <w:bookmarkEnd w:id="0" w:displacedByCustomXml="next"/>
       </w:sdtContent>
     </w:sdt>
     <w:p>
@@ -1531,12 +1445,12 @@
         </w:numPr>
         <w:jc w:val="both"/>
       </w:pPr>
-      <w:bookmarkStart w:id="0" w:name="_Toc201081629"/>
+      <w:bookmarkStart w:id="1" w:name="_Toc201169310"/>
       <w:r>
         <w:lastRenderedPageBreak/>
         <w:t>INTRODUÇÃO</w:t>
       </w:r>
-      <w:bookmarkEnd w:id="0"/>
+      <w:bookmarkEnd w:id="1"/>
     </w:p>
     <w:p>
       <w:pPr>
@@ -1552,14 +1466,14 @@
         </w:numPr>
         <w:jc w:val="both"/>
       </w:pPr>
-      <w:bookmarkStart w:id="1" w:name="_Toc201081630"/>
+      <w:bookmarkStart w:id="2" w:name="_Toc201169311"/>
       <w:r>
         <w:t>TEM</w:t>
       </w:r>
       <w:r>
         <w:t>A</w:t>
       </w:r>
-      <w:bookmarkEnd w:id="1"/>
+      <w:bookmarkEnd w:id="2"/>
     </w:p>
     <w:p>
       <w:pPr>
@@ -1588,17 +1502,7 @@
           <w:szCs w:val="24"/>
           <w:u w:val="single"/>
         </w:rPr>
-        <w:t>noss</w:t>
-      </w:r>
-      <w:bookmarkStart w:id="2" w:name="_GoBack"/>
-      <w:bookmarkEnd w:id="2"/>
-      <w:r>
-        <w:rPr>
-          <w:rFonts w:cs="Arial"/>
-          <w:szCs w:val="24"/>
-          <w:u w:val="single"/>
-        </w:rPr>
-        <w:t>o</w:t>
+        <w:t>nosso</w:t>
       </w:r>
       <w:r>
         <w:rPr>
@@ -1630,7 +1534,7 @@
           <w:szCs w:val="24"/>
         </w:rPr>
       </w:pPr>
-      <w:bookmarkStart w:id="3" w:name="_Toc201081631"/>
+      <w:bookmarkStart w:id="3" w:name="_Toc201169312"/>
       <w:r>
         <w:rPr>
           <w:rFonts w:cs="Arial"/>
@@ -1685,7 +1589,7 @@
           <w:szCs w:val="24"/>
         </w:rPr>
       </w:pPr>
-      <w:bookmarkStart w:id="4" w:name="_Toc201081632"/>
+      <w:bookmarkStart w:id="4" w:name="_Toc201169313"/>
       <w:r>
         <w:rPr>
           <w:rFonts w:cs="Arial"/>
@@ -1710,7 +1614,7 @@
         </w:numPr>
         <w:jc w:val="both"/>
       </w:pPr>
-      <w:bookmarkStart w:id="5" w:name="_Toc201081633"/>
+      <w:bookmarkStart w:id="5" w:name="_Toc201169314"/>
       <w:r>
         <w:t>MODELAGEM CONCEITUAL</w:t>
       </w:r>
@@ -1730,7 +1634,7 @@
         </w:numPr>
         <w:jc w:val="both"/>
       </w:pPr>
-      <w:bookmarkStart w:id="6" w:name="_Toc201081634"/>
+      <w:bookmarkStart w:id="6" w:name="_Toc201169315"/>
       <w:r>
         <w:t>ENTIDADES ATRIBUTOS E RELACIONAMENTOS</w:t>
       </w:r>
@@ -2845,7 +2749,7 @@
         </w:numPr>
         <w:jc w:val="both"/>
       </w:pPr>
-      <w:bookmarkStart w:id="7" w:name="_Toc201081635"/>
+      <w:bookmarkStart w:id="7" w:name="_Toc201169316"/>
       <w:r>
         <w:rPr>
           <w:noProof/>
@@ -3077,7 +2981,7 @@
         </w:numPr>
         <w:jc w:val="both"/>
       </w:pPr>
-      <w:bookmarkStart w:id="8" w:name="_Toc201081636"/>
+      <w:bookmarkStart w:id="8" w:name="_Toc201169317"/>
       <w:r>
         <w:t>ESTRUTURA BANCO DE DADOS</w:t>
       </w:r>
@@ -3124,7 +3028,7 @@
         </w:numPr>
         <w:jc w:val="both"/>
       </w:pPr>
-      <w:bookmarkStart w:id="9" w:name="_Toc201081637"/>
+      <w:bookmarkStart w:id="9" w:name="_Toc201169318"/>
       <w:r>
         <w:t>MANIPULÇÃO DE DADOS</w:t>
       </w:r>
@@ -3158,6 +3062,9 @@
     <w:p>
       <w:pPr>
         <w:jc w:val="both"/>
+        <w:rPr>
+          <w:rStyle w:val="Hyperlink"/>
+        </w:rPr>
       </w:pPr>
       <w:hyperlink r:id="rId10" w:history="1">
         <w:r>
@@ -3170,6 +3077,202 @@
     </w:p>
     <w:p>
       <w:pPr>
+        <w:keepNext/>
+        <w:jc w:val="both"/>
+      </w:pPr>
+      <w:r>
+        <w:rPr>
+          <w:noProof/>
+        </w:rPr>
+        <w:lastRenderedPageBreak/>
+        <w:drawing>
+          <wp:inline distT="0" distB="0" distL="0" distR="0" wp14:anchorId="0BB5C6FF" wp14:editId="579FE406">
+            <wp:extent cx="4676775" cy="2600325"/>
+            <wp:effectExtent l="0" t="0" r="9525" b="9525"/>
+            <wp:docPr id="4" name="Imagem 4"/>
+            <wp:cNvGraphicFramePr>
+              <a:graphicFrameLocks xmlns:a="http://schemas.openxmlformats.org/drawingml/2006/main" noChangeAspect="1"/>
+            </wp:cNvGraphicFramePr>
+            <a:graphic xmlns:a="http://schemas.openxmlformats.org/drawingml/2006/main">
+              <a:graphicData uri="http://schemas.openxmlformats.org/drawingml/2006/picture">
+                <pic:pic xmlns:pic="http://schemas.openxmlformats.org/drawingml/2006/picture">
+                  <pic:nvPicPr>
+                    <pic:cNvPr id="0" name="Picture 2"/>
+                    <pic:cNvPicPr>
+                      <a:picLocks noChangeAspect="1" noChangeArrowheads="1"/>
+                    </pic:cNvPicPr>
+                  </pic:nvPicPr>
+                  <pic:blipFill>
+                    <a:blip r:embed="rId11">
+                      <a:extLst>
+                        <a:ext uri="{28A0092B-C50C-407E-A947-70E740481C1C}">
+                          <a14:useLocalDpi xmlns:a14="http://schemas.microsoft.com/office/drawing/2010/main" val="0"/>
+                        </a:ext>
+                      </a:extLst>
+                    </a:blip>
+                    <a:srcRect/>
+                    <a:stretch>
+                      <a:fillRect/>
+                    </a:stretch>
+                  </pic:blipFill>
+                  <pic:spPr bwMode="auto">
+                    <a:xfrm>
+                      <a:off x="0" y="0"/>
+                      <a:ext cx="4676775" cy="2600325"/>
+                    </a:xfrm>
+                    <a:prstGeom prst="rect">
+                      <a:avLst/>
+                    </a:prstGeom>
+                    <a:noFill/>
+                  </pic:spPr>
+                </pic:pic>
+              </a:graphicData>
+            </a:graphic>
+          </wp:inline>
+        </w:drawing>
+      </w:r>
+    </w:p>
+    <w:p>
+      <w:pPr>
+        <w:pStyle w:val="Legenda"/>
+        <w:jc w:val="both"/>
+      </w:pPr>
+      <w:r>
+        <w:t xml:space="preserve">Figura </w:t>
+      </w:r>
+      <w:r>
+        <w:fldChar w:fldCharType="begin"/>
+      </w:r>
+      <w:r>
+        <w:instrText xml:space="preserve"> SEQ Figura \* ARABIC </w:instrText>
+      </w:r>
+      <w:r>
+        <w:fldChar w:fldCharType="separate"/>
+      </w:r>
+      <w:r>
+        <w:rPr>
+          <w:noProof/>
+        </w:rPr>
+        <w:t>2</w:t>
+      </w:r>
+      <w:r>
+        <w:fldChar w:fldCharType="end"/>
+      </w:r>
+      <w:r>
+        <w:t xml:space="preserve"> - Exemplo de código de consulta do DQL</w:t>
+      </w:r>
+    </w:p>
+    <w:p/>
+    <w:p>
+      <w:pPr>
+        <w:keepNext/>
+      </w:pPr>
+      <w:r>
+        <w:rPr>
+          <w:noProof/>
+        </w:rPr>
+        <w:drawing>
+          <wp:inline distT="0" distB="0" distL="0" distR="0" wp14:anchorId="5B7B9FB9">
+            <wp:extent cx="5867400" cy="2266950"/>
+            <wp:effectExtent l="0" t="0" r="0" b="0"/>
+            <wp:docPr id="6" name="Imagem 6"/>
+            <wp:cNvGraphicFramePr>
+              <a:graphicFrameLocks xmlns:a="http://schemas.openxmlformats.org/drawingml/2006/main" noChangeAspect="1"/>
+            </wp:cNvGraphicFramePr>
+            <a:graphic xmlns:a="http://schemas.openxmlformats.org/drawingml/2006/main">
+              <a:graphicData uri="http://schemas.openxmlformats.org/drawingml/2006/picture">
+                <pic:pic xmlns:pic="http://schemas.openxmlformats.org/drawingml/2006/picture">
+                  <pic:nvPicPr>
+                    <pic:cNvPr id="0" name="Picture 3"/>
+                    <pic:cNvPicPr>
+                      <a:picLocks noChangeAspect="1" noChangeArrowheads="1"/>
+                    </pic:cNvPicPr>
+                  </pic:nvPicPr>
+                  <pic:blipFill>
+                    <a:blip r:embed="rId12">
+                      <a:extLst>
+                        <a:ext uri="{28A0092B-C50C-407E-A947-70E740481C1C}">
+                          <a14:useLocalDpi xmlns:a14="http://schemas.microsoft.com/office/drawing/2010/main" val="0"/>
+                        </a:ext>
+                      </a:extLst>
+                    </a:blip>
+                    <a:srcRect/>
+                    <a:stretch>
+                      <a:fillRect/>
+                    </a:stretch>
+                  </pic:blipFill>
+                  <pic:spPr bwMode="auto">
+                    <a:xfrm>
+                      <a:off x="0" y="0"/>
+                      <a:ext cx="5867400" cy="2266950"/>
+                    </a:xfrm>
+                    <a:prstGeom prst="rect">
+                      <a:avLst/>
+                    </a:prstGeom>
+                    <a:noFill/>
+                  </pic:spPr>
+                </pic:pic>
+              </a:graphicData>
+            </a:graphic>
+          </wp:inline>
+        </w:drawing>
+      </w:r>
+    </w:p>
+    <w:p>
+      <w:pPr>
+        <w:pStyle w:val="Legenda"/>
+      </w:pPr>
+      <w:r>
+        <w:t xml:space="preserve">Figura </w:t>
+      </w:r>
+      <w:r>
+        <w:fldChar w:fldCharType="begin"/>
+      </w:r>
+      <w:r>
+        <w:instrText xml:space="preserve"> SEQ Figura \* ARABIC </w:instrText>
+      </w:r>
+      <w:r>
+        <w:fldChar w:fldCharType="separate"/>
+      </w:r>
+      <w:r>
+        <w:rPr>
+          <w:noProof/>
+        </w:rPr>
+        <w:t>3</w:t>
+      </w:r>
+      <w:r>
+        <w:fldChar w:fldCharType="end"/>
+      </w:r>
+      <w:r>
+        <w:t xml:space="preserve"> - Saída da consulta DQL</w:t>
+      </w:r>
+    </w:p>
+    <w:p/>
+    <w:p>
+      <w:r>
+        <w:t xml:space="preserve">Link para o </w:t>
+      </w:r>
+      <w:proofErr w:type="spellStart"/>
+      <w:r>
+        <w:t>github</w:t>
+      </w:r>
+      <w:proofErr w:type="spellEnd"/>
+      <w:r>
+        <w:t xml:space="preserve"> com o código DQL completo:</w:t>
+      </w:r>
+    </w:p>
+    <w:p>
+      <w:hyperlink r:id="rId13" w:history="1">
+        <w:r>
+          <w:rPr>
+            <w:rStyle w:val="Hyperlink"/>
+          </w:rPr>
+          <w:t>https://github.com/ProjetoFinalAndre/Projeto-Final-Banco-de-Dados-Relacional-2025-/blob/dev/sql/dql.sql</w:t>
+        </w:r>
+      </w:hyperlink>
+    </w:p>
+    <w:p>
+      <w:pPr>
         <w:pStyle w:val="Ttulo1"/>
         <w:numPr>
           <w:ilvl w:val="0"/>
@@ -3177,13 +3280,105 @@
         </w:numPr>
         <w:jc w:val="both"/>
       </w:pPr>
-      <w:bookmarkStart w:id="10" w:name="_Toc201081638"/>
-      <w:r>
-        <w:t>CONTROLE DE TRANSAÇÕES</w:t>
+      <w:bookmarkStart w:id="10" w:name="_Toc201169319"/>
+      <w:r>
+        <w:t>CONCLUSÃO</w:t>
       </w:r>
       <w:bookmarkEnd w:id="10"/>
+    </w:p>
+    <w:p/>
+    <w:p>
+      <w:pPr>
+        <w:jc w:val="both"/>
+      </w:pPr>
+      <w:r>
+        <w:t xml:space="preserve">A parte que mais demorou foi o começo, principalmente para escolher o tema e montar o DER, definindo as entidades, atributos e relacionamentos. Depois disso, as outras etapas foram mais tranquilas. A parte do DDL (Data </w:t>
+      </w:r>
+      <w:proofErr w:type="spellStart"/>
+      <w:r>
+        <w:t>Definition</w:t>
+      </w:r>
+      <w:proofErr w:type="spellEnd"/>
       <w:r>
         <w:t xml:space="preserve"> </w:t>
+      </w:r>
+      <w:proofErr w:type="spellStart"/>
+      <w:r>
+        <w:t>Language</w:t>
+      </w:r>
+      <w:proofErr w:type="spellEnd"/>
+      <w:r>
+        <w:t xml:space="preserve">), com a criação do banco, das tabelas e seus campos, e o DML (Data </w:t>
+      </w:r>
+      <w:proofErr w:type="spellStart"/>
+      <w:r>
+        <w:t>Manipulation</w:t>
+      </w:r>
+      <w:proofErr w:type="spellEnd"/>
+      <w:r>
+        <w:t xml:space="preserve"> </w:t>
+      </w:r>
+      <w:proofErr w:type="spellStart"/>
+      <w:r>
+        <w:t>Language</w:t>
+      </w:r>
+      <w:proofErr w:type="spellEnd"/>
+      <w:r>
+        <w:t>), com a inserção dos dados, foi mais simples porque tudo já estava bem definido no DER.</w:t>
+      </w:r>
+    </w:p>
+    <w:p>
+      <w:pPr>
+        <w:jc w:val="both"/>
+      </w:pPr>
+      <w:r>
+        <w:lastRenderedPageBreak/>
+        <w:t xml:space="preserve">A parte mais complicada acabou sendo o DQL, que envolve as consultas e </w:t>
+      </w:r>
+      <w:proofErr w:type="spellStart"/>
+      <w:r>
+        <w:t>views</w:t>
+      </w:r>
+      <w:proofErr w:type="spellEnd"/>
+      <w:r>
+        <w:t>. Tivemos um pouco mais de dificuldade para conseguir mostrar exatamente o que queríamos.</w:t>
+      </w:r>
+    </w:p>
+    <w:p>
+      <w:pPr>
+        <w:jc w:val="both"/>
+      </w:pPr>
+    </w:p>
+    <w:p>
+      <w:pPr>
+        <w:jc w:val="both"/>
+      </w:pPr>
+      <w:r>
+        <w:t xml:space="preserve">A principal lição que ficou foi que criar um sistema para um hospital é bem mais complexo do que parece. O trabalho em equipe e o cumprimento dos prazos foram pontos que, com certeza, precisamos melhorar. Sobre o </w:t>
+      </w:r>
+      <w:proofErr w:type="spellStart"/>
+      <w:r>
+        <w:t>Git</w:t>
+      </w:r>
+      <w:proofErr w:type="spellEnd"/>
+      <w:r>
+        <w:t>, conseguimos entender um pouco melhor como funciona o versionamento.</w:t>
+      </w:r>
+    </w:p>
+    <w:p>
+      <w:pPr>
+        <w:jc w:val="both"/>
+      </w:pPr>
+      <w:r>
+        <w:t>No geral, o grupo percebeu que entender como funciona o ambiente de trabalho e as necessidades do sistema é essencial, não só para montar um bom DER, mas também para criar um banco de dados seguro, eficiente e confiável.</w:t>
+      </w:r>
+    </w:p>
+    <w:p>
+      <w:pPr>
+        <w:jc w:val="both"/>
+      </w:pPr>
+      <w:r>
+        <w:t>Como sugestão de melhoria, pensamos em usar ferramentas mais avançadas para o banco de dados e tentar entender melhor como funciona a rotina de um hospital.</w:t>
       </w:r>
     </w:p>
     <w:p>
@@ -3200,122 +3395,15 @@
         </w:numPr>
         <w:jc w:val="both"/>
       </w:pPr>
-      <w:bookmarkStart w:id="11" w:name="_Toc201081639"/>
-      <w:r>
-        <w:t>CONCLUSÃO</w:t>
+      <w:bookmarkStart w:id="11" w:name="_Toc201169320"/>
+      <w:r>
+        <w:t>REFÊRENCIAS</w:t>
       </w:r>
       <w:bookmarkEnd w:id="11"/>
     </w:p>
     <w:p/>
     <w:p>
-      <w:r>
-        <w:t>A parte que mais demorou, foi a inicial de escolher o tema e a criação do DER, ou seja criar suas entidades, seus atributos e seus relacionamentos, após isso foi significativamente simples</w:t>
-      </w:r>
-      <w:r>
-        <w:t xml:space="preserve">, a parte do DDL </w:t>
-      </w:r>
-      <w:r>
-        <w:t xml:space="preserve">(Data </w:t>
-      </w:r>
-      <w:proofErr w:type="spellStart"/>
-      <w:r>
-        <w:t>Definition</w:t>
-      </w:r>
-      <w:proofErr w:type="spellEnd"/>
-      <w:r>
-        <w:t xml:space="preserve"> </w:t>
-      </w:r>
-      <w:proofErr w:type="spellStart"/>
-      <w:r>
-        <w:t>Language</w:t>
-      </w:r>
-      <w:proofErr w:type="spellEnd"/>
-      <w:r>
-        <w:t>)</w:t>
-      </w:r>
-      <w:r>
-        <w:t xml:space="preserve"> a criação do data base e das tabelas e seus respectivos campos, e o DML </w:t>
-      </w:r>
-      <w:r>
-        <w:t xml:space="preserve">(Data </w:t>
-      </w:r>
-      <w:proofErr w:type="spellStart"/>
-      <w:r>
-        <w:t>Manipulation</w:t>
-      </w:r>
-      <w:proofErr w:type="spellEnd"/>
-      <w:r>
-        <w:t xml:space="preserve"> </w:t>
-      </w:r>
-      <w:proofErr w:type="spellStart"/>
-      <w:r>
-        <w:t>Language</w:t>
-      </w:r>
-      <w:proofErr w:type="spellEnd"/>
-      <w:r>
-        <w:t>)</w:t>
-      </w:r>
-      <w:r>
-        <w:t xml:space="preserve"> que é a inserção dos dados em suas respectivas tabelas pois essas duas partes são espelho do DER...</w:t>
-      </w:r>
-    </w:p>
-    <w:p>
-      <w:r>
-        <w:lastRenderedPageBreak/>
-        <w:t xml:space="preserve">Sinceramente a lição aprendida </w:t>
-      </w:r>
-      <w:r>
-        <w:t>f</w:t>
-      </w:r>
-      <w:r>
-        <w:t xml:space="preserve">oi que, fazer um hospital é muito mais difícil do que parece, o trabalho em equipe e os prazos de entrega foi um quesito que acredito o grupo todo vai melhorar, sobre o versionamento do </w:t>
-      </w:r>
-      <w:proofErr w:type="spellStart"/>
-      <w:r>
-        <w:t>git</w:t>
-      </w:r>
-      <w:proofErr w:type="spellEnd"/>
-      <w:r>
-        <w:t xml:space="preserve">, melhorou pouco conhecimento que tínhamos sobre o processo, agora focando na criação do banco de dados, o grupo concorda que entender como funciona o ambiente de trabalho e as demandas que precisa, o negocio como um todo e </w:t>
-      </w:r>
-      <w:r>
-        <w:t>indispensável</w:t>
-      </w:r>
-      <w:r>
-        <w:t xml:space="preserve"> não só na criação do DER</w:t>
-      </w:r>
-      <w:r>
-        <w:t xml:space="preserve"> mas também na criação de um banco de dados seguro, confiável e eficiente.</w:t>
-      </w:r>
-    </w:p>
-    <w:p>
-      <w:r>
-        <w:t xml:space="preserve">As possíveis melhorias que o grupo vê seria de aplicar ferramentas mais avançadas no banco de dados e em suas consultas e entender melhor como é a dinâmica de como é um serviço hospitalar. </w:t>
-      </w:r>
-    </w:p>
-    <w:p>
-      <w:pPr>
-        <w:jc w:val="both"/>
-      </w:pPr>
-    </w:p>
-    <w:p>
-      <w:pPr>
-        <w:pStyle w:val="Ttulo1"/>
-        <w:numPr>
-          <w:ilvl w:val="0"/>
-          <w:numId w:val="1"/>
-        </w:numPr>
-        <w:jc w:val="both"/>
-      </w:pPr>
-      <w:bookmarkStart w:id="12" w:name="_Toc201081640"/>
-      <w:r>
-        <w:t>REFÊRENCIAS</w:t>
-      </w:r>
-      <w:bookmarkEnd w:id="12"/>
-    </w:p>
-    <w:p/>
-    <w:p>
-      <w:hyperlink r:id="rId11" w:history="1">
+      <w:hyperlink r:id="rId14" w:history="1">
         <w:r>
           <w:rPr>
             <w:rStyle w:val="Hyperlink"/>
@@ -3325,7 +3413,7 @@
       </w:hyperlink>
     </w:p>
     <w:p>
-      <w:hyperlink r:id="rId12" w:history="1">
+      <w:hyperlink r:id="rId15" w:history="1">
         <w:r>
           <w:rPr>
             <w:rStyle w:val="Hyperlink"/>
@@ -3335,7 +3423,7 @@
       </w:hyperlink>
     </w:p>
     <w:p>
-      <w:hyperlink r:id="rId13" w:history="1">
+      <w:hyperlink r:id="rId16" w:history="1">
         <w:r>
           <w:rPr>
             <w:rStyle w:val="Hyperlink"/>
@@ -3345,7 +3433,7 @@
       </w:hyperlink>
     </w:p>
     <w:p>
-      <w:hyperlink r:id="rId14" w:history="1">
+      <w:hyperlink r:id="rId17" w:history="1">
         <w:r>
           <w:rPr>
             <w:rStyle w:val="Hyperlink"/>
@@ -3398,7 +3486,7 @@
       </w:pPr>
     </w:p>
     <w:sectPr>
-      <w:headerReference w:type="default" r:id="rId15"/>
+      <w:headerReference w:type="default" r:id="rId18"/>
       <w:pgSz w:w="11906" w:h="16838"/>
       <w:pgMar w:top="1701" w:right="1134" w:bottom="1134" w:left="1701" w:header="709" w:footer="709" w:gutter="0"/>
       <w:pgNumType w:start="3"/>
@@ -6827,7 +6915,7 @@
 </file>
 
 <file path=customXml/itemProps1.xml><?xml version="1.0" encoding="utf-8"?>
-<ds:datastoreItem xmlns:ds="http://schemas.openxmlformats.org/officeDocument/2006/customXml" ds:itemID="{02F3409E-5D6B-4E85-9769-22A38BAF0A58}">
+<ds:datastoreItem xmlns:ds="http://schemas.openxmlformats.org/officeDocument/2006/customXml" ds:itemID="{CE2AD264-690D-4981-BC91-93DDFB657440}">
   <ds:schemaRefs>
     <ds:schemaRef ds:uri="http://schemas.openxmlformats.org/officeDocument/2006/bibliography"/>
   </ds:schemaRefs>
